--- a/卒論_量的調査_文章.docx
+++ b/卒論_量的調査_文章.docx
@@ -3,6 +3,9 @@
 <w:document xmlns:wpc="http://schemas.microsoft.com/office/word/2010/wordprocessingCanvas" xmlns:cx="http://schemas.microsoft.com/office/drawing/2014/chartex" xmlns:cx1="http://schemas.microsoft.com/office/drawing/2015/9/8/chartex" xmlns:cx2="http://schemas.microsoft.com/office/drawing/2015/10/21/chartex" xmlns:cx3="http://schemas.microsoft.com/office/drawing/2016/5/9/chartex" xmlns:cx4="http://schemas.microsoft.com/office/drawing/2016/5/10/chartex" xmlns:cx5="http://schemas.microsoft.com/office/drawing/2016/5/11/chartex" xmlns:cx6="http://schemas.microsoft.com/office/drawing/2016/5/12/chartex" xmlns:cx7="http://schemas.microsoft.com/office/drawing/2016/5/13/chartex" xmlns:cx8="http://schemas.microsoft.com/office/drawing/2016/5/14/chartex" xmlns:mc="http://schemas.openxmlformats.org/markup-compatibility/2006" xmlns:aink="http://schemas.microsoft.com/office/drawing/2016/ink" xmlns:am3d="http://schemas.microsoft.com/office/drawing/2017/model3d" xmlns:o="urn:schemas-microsoft-com:office:office" xmlns:oel="http://schemas.microsoft.com/office/2019/extlst" xmlns:r="http://schemas.openxmlformats.org/officeDocument/2006/relationships" xmlns:m="http://schemas.openxmlformats.org/officeDocument/2006/math" xmlns:v="urn:schemas-microsoft-com:vml" xmlns:wp14="http://schemas.microsoft.com/office/word/2010/wordprocessingDrawing" xmlns:wp="http://schemas.openxmlformats.org/drawingml/2006/wordprocessingDrawing" xmlns:w10="urn:schemas-microsoft-com:office:word" xmlns:w="http://schemas.openxmlformats.org/wordprocessingml/2006/main" xmlns:w14="http://schemas.microsoft.com/office/word/2010/wordml" xmlns:w15="http://schemas.microsoft.com/office/word/2012/wordml" xmlns:w16cex="http://schemas.microsoft.com/office/word/2018/wordml/cex" xmlns:w16cid="http://schemas.microsoft.com/office/word/2016/wordml/cid" xmlns:w16="http://schemas.microsoft.com/office/word/2018/wordml" xmlns:w16du="http://schemas.microsoft.com/office/word/2023/wordml/word16du" xmlns:w16sdtdh="http://schemas.microsoft.com/office/word/2020/wordml/sdtdatahash" xmlns:w16sdtfl="http://schemas.microsoft.com/office/word/2024/wordml/sdtformatlock" xmlns:w16se="http://schemas.microsoft.com/office/word/2015/wordml/symex" xmlns:wpg="http://schemas.microsoft.com/office/word/2010/wordprocessingGroup" xmlns:wpi="http://schemas.microsoft.com/office/word/2010/wordprocessingInk" xmlns:wne="http://schemas.microsoft.com/office/word/2006/wordml" xmlns:wps="http://schemas.microsoft.com/office/word/2010/wordprocessingShape" mc:Ignorable="w14 w15 w16se w16cid w16 w16cex w16sdtdh w16sdtfl w16du wp14">
   <w:body>
     <w:p>
+      <w:pPr>
+        <w:jc w:val="left"/>
+      </w:pPr>
       <w:r>
         <w:rPr>
           <w:rFonts w:hint="eastAsia"/>
@@ -10,8 +13,15 @@
         <w:t>回答者の年齢と性別、属性はそれぞれ以下の通り。</w:t>
       </w:r>
     </w:p>
-    <w:p/>
-    <w:p>
+    <w:p>
+      <w:pPr>
+        <w:jc w:val="left"/>
+      </w:pPr>
+    </w:p>
+    <w:p>
+      <w:pPr>
+        <w:jc w:val="left"/>
+      </w:pPr>
       <w:r>
         <w:rPr>
           <w:rFonts w:hint="eastAsia"/>
@@ -20,51 +30,58 @@
       </w:r>
     </w:p>
     <w:p>
-      <w:r>
-        <w:rPr>
-          <w:rFonts w:hint="eastAsia"/>
-        </w:rPr>
-        <w:t>男性：</w:t>
-      </w:r>
-      <w:r>
-        <w:rPr>
-          <w:rFonts w:hint="eastAsia"/>
-        </w:rPr>
-        <w:t xml:space="preserve">　名（約　％）</w:t>
-      </w:r>
-    </w:p>
-    <w:p>
-      <w:r>
-        <w:rPr>
-          <w:rFonts w:hint="eastAsia"/>
-        </w:rPr>
-        <w:t>女性：　名（約　％）</w:t>
-      </w:r>
-    </w:p>
-    <w:p>
-      <w:r>
-        <w:rPr>
-          <w:rFonts w:hint="eastAsia"/>
-        </w:rPr>
-        <w:t>その他：0名</w:t>
-      </w:r>
-    </w:p>
-    <w:p>
-      <w:r>
-        <w:rPr>
-          <w:rFonts w:hint="eastAsia"/>
-        </w:rPr>
-        <w:t>回答しない：</w:t>
-      </w:r>
-      <w:r>
-        <w:rPr>
-          <w:rFonts w:hint="eastAsia"/>
-        </w:rPr>
-        <w:t>2名（約1.2%）</w:t>
-      </w:r>
-    </w:p>
-    <w:p/>
-    <w:p>
+      <w:pPr>
+        <w:jc w:val="left"/>
+      </w:pPr>
+      <w:r>
+        <w:rPr>
+          <w:rFonts w:hint="eastAsia"/>
+        </w:rPr>
+        <w:t>男性：48名（約　％）</w:t>
+      </w:r>
+    </w:p>
+    <w:p>
+      <w:pPr>
+        <w:jc w:val="left"/>
+      </w:pPr>
+      <w:r>
+        <w:rPr>
+          <w:rFonts w:hint="eastAsia"/>
+        </w:rPr>
+        <w:t>女性：120名（約　％）</w:t>
+      </w:r>
+    </w:p>
+    <w:p>
+      <w:pPr>
+        <w:jc w:val="left"/>
+      </w:pPr>
+      <w:r>
+        <w:rPr>
+          <w:rFonts w:hint="eastAsia"/>
+        </w:rPr>
+        <w:t>その他：2名</w:t>
+      </w:r>
+    </w:p>
+    <w:p>
+      <w:pPr>
+        <w:jc w:val="left"/>
+      </w:pPr>
+      <w:r>
+        <w:rPr>
+          <w:rFonts w:hint="eastAsia"/>
+        </w:rPr>
+        <w:t>回答しない：2名（約1.2%）</w:t>
+      </w:r>
+    </w:p>
+    <w:p>
+      <w:pPr>
+        <w:jc w:val="left"/>
+      </w:pPr>
+    </w:p>
+    <w:p>
+      <w:pPr>
+        <w:jc w:val="left"/>
+      </w:pPr>
       <w:r>
         <w:rPr>
           <w:rFonts w:hint="eastAsia"/>
@@ -73,35 +90,36 @@
       </w:r>
     </w:p>
     <w:p>
-      <w:r>
-        <w:rPr>
-          <w:rFonts w:hint="eastAsia"/>
-        </w:rPr>
-        <w:t>学生：</w:t>
-      </w:r>
-      <w:r>
-        <w:rPr>
-          <w:rFonts w:hint="eastAsia"/>
-        </w:rPr>
-        <w:t xml:space="preserve">　名（約　％）</w:t>
-      </w:r>
-    </w:p>
-    <w:p>
-      <w:r>
-        <w:rPr>
-          <w:rFonts w:hint="eastAsia"/>
-        </w:rPr>
-        <w:t>社会人：</w:t>
-      </w:r>
-      <w:r>
-        <w:rPr>
-          <w:rFonts w:hint="eastAsia"/>
-        </w:rPr>
-        <w:t xml:space="preserve">　名（約　％）</w:t>
-      </w:r>
-    </w:p>
-    <w:p/>
-    <w:p>
+      <w:pPr>
+        <w:jc w:val="left"/>
+      </w:pPr>
+      <w:r>
+        <w:rPr>
+          <w:rFonts w:hint="eastAsia"/>
+        </w:rPr>
+        <w:t>学生：　名（約　％）</w:t>
+      </w:r>
+    </w:p>
+    <w:p>
+      <w:pPr>
+        <w:jc w:val="left"/>
+      </w:pPr>
+      <w:r>
+        <w:rPr>
+          <w:rFonts w:hint="eastAsia"/>
+        </w:rPr>
+        <w:t>社会人：　名（約　％）</w:t>
+      </w:r>
+    </w:p>
+    <w:p>
+      <w:pPr>
+        <w:jc w:val="left"/>
+      </w:pPr>
+    </w:p>
+    <w:p>
+      <w:pPr>
+        <w:jc w:val="left"/>
+      </w:pPr>
       <w:r>
         <w:rPr>
           <w:rFonts w:hint="eastAsia"/>
@@ -110,60 +128,42 @@
       </w:r>
     </w:p>
     <w:p>
-      <w:r>
-        <w:rPr>
-          <w:rFonts w:hint="eastAsia"/>
-        </w:rPr>
-        <w:t>19歳以下</w:t>
-      </w:r>
-      <w:r>
-        <w:rPr>
-          <w:rFonts w:hint="eastAsia"/>
-        </w:rPr>
-        <w:t>：　名（約　％）</w:t>
-      </w:r>
-    </w:p>
-    <w:p>
-      <w:r>
-        <w:rPr>
-          <w:rFonts w:hint="eastAsia"/>
-        </w:rPr>
-        <w:t>20歳以上24歳以下</w:t>
-      </w:r>
-      <w:r>
-        <w:rPr>
-          <w:rFonts w:hint="eastAsia"/>
-        </w:rPr>
-        <w:t>：　名（約　％）</w:t>
-      </w:r>
-    </w:p>
-    <w:p>
-      <w:r>
-        <w:rPr>
-          <w:rFonts w:hint="eastAsia"/>
-        </w:rPr>
-        <w:t>25歳以上</w:t>
-      </w:r>
-      <w:r>
-        <w:rPr>
-          <w:rFonts w:hint="eastAsia"/>
-        </w:rPr>
-        <w:t>30</w:t>
-      </w:r>
-      <w:r>
-        <w:rPr>
-          <w:rFonts w:hint="eastAsia"/>
-        </w:rPr>
-        <w:t>歳</w:t>
-      </w:r>
-      <w:r>
-        <w:rPr>
-          <w:rFonts w:hint="eastAsia"/>
-        </w:rPr>
-        <w:t>以下：　名（約　％）</w:t>
-      </w:r>
-    </w:p>
-    <w:p>
+      <w:pPr>
+        <w:jc w:val="left"/>
+      </w:pPr>
+      <w:r>
+        <w:rPr>
+          <w:rFonts w:hint="eastAsia"/>
+        </w:rPr>
+        <w:t>19歳以下：　名（約　％）</w:t>
+      </w:r>
+    </w:p>
+    <w:p>
+      <w:pPr>
+        <w:jc w:val="left"/>
+      </w:pPr>
+      <w:r>
+        <w:rPr>
+          <w:rFonts w:hint="eastAsia"/>
+        </w:rPr>
+        <w:t>20歳以上24歳以下：　名（約　％）</w:t>
+      </w:r>
+    </w:p>
+    <w:p>
+      <w:pPr>
+        <w:jc w:val="left"/>
+      </w:pPr>
+      <w:r>
+        <w:rPr>
+          <w:rFonts w:hint="eastAsia"/>
+        </w:rPr>
+        <w:t>25歳以上30歳以下：　名（約　％）</w:t>
+      </w:r>
+    </w:p>
+    <w:p>
+      <w:pPr>
+        <w:jc w:val="left"/>
+      </w:pPr>
       <w:r>
         <w:rPr>
           <w:rFonts w:hint="eastAsia"/>
@@ -171,8 +171,15 @@
         <w:t>31歳以上：　名（約　％）</w:t>
       </w:r>
     </w:p>
-    <w:p/>
-    <w:p>
+    <w:p>
+      <w:pPr>
+        <w:jc w:val="left"/>
+      </w:pPr>
+    </w:p>
+    <w:p>
+      <w:pPr>
+        <w:jc w:val="left"/>
+      </w:pPr>
       <w:r>
         <w:rPr>
           <w:rFonts w:hint="eastAsia"/>
@@ -181,77 +188,69 @@
       </w:r>
     </w:p>
     <w:p>
-      <w:r>
-        <w:rPr>
-          <w:rFonts w:hint="eastAsia"/>
-        </w:rPr>
-        <w:t>１万円未満</w:t>
-      </w:r>
-      <w:r>
-        <w:rPr>
-          <w:rFonts w:hint="eastAsia"/>
-        </w:rPr>
-        <w:t>：　名（約　％）</w:t>
-      </w:r>
-    </w:p>
-    <w:p>
-      <w:r>
-        <w:rPr>
-          <w:rFonts w:hint="eastAsia"/>
-        </w:rPr>
-        <w:t>１万円以上２万円未満</w:t>
-      </w:r>
-      <w:r>
-        <w:rPr>
-          <w:rFonts w:hint="eastAsia"/>
-        </w:rPr>
-        <w:t>：　名（約　％）</w:t>
-      </w:r>
-    </w:p>
-    <w:p>
-      <w:r>
-        <w:rPr>
-          <w:rFonts w:hint="eastAsia"/>
-        </w:rPr>
-        <w:t>２万円以上３万円未満</w:t>
-      </w:r>
-      <w:r>
-        <w:rPr>
-          <w:rFonts w:hint="eastAsia"/>
-        </w:rPr>
-        <w:t>：　名（約　％）</w:t>
-      </w:r>
-    </w:p>
-    <w:p>
-      <w:r>
-        <w:rPr>
-          <w:rFonts w:hint="eastAsia"/>
-        </w:rPr>
-        <w:t>３万円以上４万円</w:t>
-      </w:r>
-      <w:r>
-        <w:rPr>
-          <w:rFonts w:hint="eastAsia"/>
-        </w:rPr>
-        <w:t>：　名（約　％）</w:t>
-      </w:r>
-    </w:p>
-    <w:p/>
-    <w:p>
-      <w:r>
-        <w:rPr>
-          <w:rFonts w:hint="eastAsia"/>
-        </w:rPr>
-        <w:t>回答者の</w:t>
-      </w:r>
-      <w:r>
-        <w:rPr>
-          <w:rFonts w:hint="eastAsia"/>
-        </w:rPr>
-        <w:t>スマートフォンゲーム利用状況は以下の通り。</w:t>
-      </w:r>
-    </w:p>
-    <w:p>
+      <w:pPr>
+        <w:jc w:val="left"/>
+      </w:pPr>
+      <w:r>
+        <w:rPr>
+          <w:rFonts w:hint="eastAsia"/>
+        </w:rPr>
+        <w:t>１万円未満：　名（約　％）</w:t>
+      </w:r>
+    </w:p>
+    <w:p>
+      <w:pPr>
+        <w:jc w:val="left"/>
+      </w:pPr>
+      <w:r>
+        <w:rPr>
+          <w:rFonts w:hint="eastAsia"/>
+        </w:rPr>
+        <w:t>１万円以上２万円未満：　名（約　％）</w:t>
+      </w:r>
+    </w:p>
+    <w:p>
+      <w:pPr>
+        <w:jc w:val="left"/>
+      </w:pPr>
+      <w:r>
+        <w:rPr>
+          <w:rFonts w:hint="eastAsia"/>
+        </w:rPr>
+        <w:t>２万円以上３万円未満：　名（約　％）</w:t>
+      </w:r>
+    </w:p>
+    <w:p>
+      <w:pPr>
+        <w:jc w:val="left"/>
+      </w:pPr>
+      <w:r>
+        <w:rPr>
+          <w:rFonts w:hint="eastAsia"/>
+        </w:rPr>
+        <w:t>３万円以上４万円：　名（約　％）</w:t>
+      </w:r>
+    </w:p>
+    <w:p>
+      <w:pPr>
+        <w:jc w:val="left"/>
+      </w:pPr>
+    </w:p>
+    <w:p>
+      <w:pPr>
+        <w:jc w:val="left"/>
+      </w:pPr>
+      <w:r>
+        <w:rPr>
+          <w:rFonts w:hint="eastAsia"/>
+        </w:rPr>
+        <w:t>回答者のスマートフォンゲーム利用状況は以下の通り。</w:t>
+      </w:r>
+    </w:p>
+    <w:p>
+      <w:pPr>
+        <w:jc w:val="left"/>
+      </w:pPr>
       <w:r>
         <w:rPr>
           <w:rFonts w:hint="eastAsia"/>
@@ -260,6 +259,9 @@
       </w:r>
     </w:p>
     <w:p>
+      <w:pPr>
+        <w:jc w:val="left"/>
+      </w:pPr>
       <w:r>
         <w:rPr>
           <w:rFonts w:hint="eastAsia"/>
@@ -268,6 +270,9 @@
       </w:r>
     </w:p>
     <w:p>
+      <w:pPr>
+        <w:jc w:val="left"/>
+      </w:pPr>
       <w:r>
         <w:rPr>
           <w:rFonts w:hint="eastAsia"/>
@@ -275,30 +280,29 @@
         <w:t>遊ばない：</w:t>
       </w:r>
     </w:p>
-    <w:p/>
-    <w:p>
-      <w:r>
-        <w:rPr>
-          <w:rFonts w:hint="eastAsia"/>
-        </w:rPr>
-        <w:t>尚、この後の分析にてスマートフォンゲームで遊ぶ・遊ばないの判別分析を実施する際には、</w:t>
-      </w:r>
-    </w:p>
-    <w:p>
-      <w:r>
-        <w:rPr>
-          <w:rFonts w:hint="eastAsia"/>
-        </w:rPr>
-        <w:t>「遊ぶ」の回答を1、「以前は遊んでいたがやめた」「遊ばない」の回答を0とダミー変数化して実施している。</w:t>
-      </w:r>
-    </w:p>
-    <w:p>
-      <w:r>
-        <w:lastRenderedPageBreak/>
+    <w:p>
+      <w:pPr>
+        <w:jc w:val="left"/>
+      </w:pPr>
+    </w:p>
+    <w:p>
+      <w:pPr>
+        <w:jc w:val="left"/>
+      </w:pPr>
+      <w:r>
+        <w:rPr>
+          <w:rFonts w:hint="eastAsia"/>
+        </w:rPr>
+        <w:t>なお、この後の分析にてスマートフォンゲームで遊ぶ・遊ばないの判別分析を実施する際には、「遊ぶ」の回答を1、「以前は遊んでいたがやめた」「遊ばない」の回答を0とダミー変数化して実施している。</w:t>
+      </w:r>
+      <w:r>
         <w:br w:type="page"/>
       </w:r>
     </w:p>
     <w:p>
+      <w:pPr>
+        <w:jc w:val="left"/>
+      </w:pPr>
       <w:r>
         <w:rPr>
           <w:rFonts w:hint="eastAsia"/>
@@ -310,6 +314,7 @@
     <w:p>
       <w:pPr>
         <w:ind w:firstLineChars="100" w:firstLine="210"/>
+        <w:jc w:val="left"/>
       </w:pPr>
       <w:r>
         <w:rPr>
@@ -319,6 +324,9 @@
       </w:r>
     </w:p>
     <w:p>
+      <w:pPr>
+        <w:jc w:val="left"/>
+      </w:pPr>
       <w:r>
         <w:rPr>
           <w:rFonts w:hint="eastAsia"/>
@@ -327,11 +335,17 @@
       </w:r>
     </w:p>
     <w:p>
+      <w:pPr>
+        <w:jc w:val="left"/>
+      </w:pPr>
       <w:r>
         <w:br w:type="page"/>
       </w:r>
     </w:p>
     <w:p>
+      <w:pPr>
+        <w:jc w:val="left"/>
+      </w:pPr>
       <w:r>
         <w:rPr>
           <w:rFonts w:hint="eastAsia"/>
@@ -343,6 +357,7 @@
     <w:p>
       <w:pPr>
         <w:ind w:firstLineChars="100" w:firstLine="210"/>
+        <w:jc w:val="left"/>
       </w:pPr>
       <w:r>
         <w:rPr>
@@ -352,129 +367,81 @@
       </w:r>
     </w:p>
     <w:p>
-      <w:r>
-        <w:rPr>
-          <w:rFonts w:hint="eastAsia"/>
-        </w:rPr>
-        <w:t xml:space="preserve">　</w:t>
-      </w:r>
-    </w:p>
-    <w:p/>
-    <w:p>
-      <w:r>
-        <w:rPr>
-          <w:rFonts w:hint="eastAsia"/>
-        </w:rPr>
-        <w:t>[</w:t>
-      </w:r>
-      <w:r>
-        <w:rPr>
-          <w:rFonts w:hint="eastAsia"/>
-        </w:rPr>
-        <w:t xml:space="preserve"> スマートフォンゲームとの最初の接点</w:t>
-      </w:r>
-      <w:r>
-        <w:rPr>
-          <w:rFonts w:hint="eastAsia"/>
-        </w:rPr>
-        <w:t>と遊び方の特徴</w:t>
-      </w:r>
-      <w:r>
-        <w:rPr>
-          <w:rFonts w:hint="eastAsia"/>
-        </w:rPr>
-        <w:t xml:space="preserve"> </w:t>
-      </w:r>
-      <w:r>
-        <w:rPr>
-          <w:rFonts w:hint="eastAsia"/>
-        </w:rPr>
-        <w:t>]</w:t>
-      </w:r>
-    </w:p>
-    <w:p>
-      <w:r>
-        <w:rPr>
-          <w:rFonts w:hint="eastAsia"/>
-        </w:rPr>
-        <w:t>スマートフォンゲームで遊び始めたきっかけに関して</w:t>
-      </w:r>
-      <w:r>
-        <w:rPr>
-          <w:rFonts w:hint="eastAsia"/>
-        </w:rPr>
-        <w:t>は以下の通り。</w:t>
-      </w:r>
-    </w:p>
-    <w:p>
-      <w:r>
-        <w:rPr>
-          <w:rFonts w:hint="eastAsia"/>
-        </w:rPr>
-        <w:t>興味のあるゲームがあった</w:t>
-      </w:r>
-      <w:r>
-        <w:rPr>
-          <w:rFonts w:hint="eastAsia"/>
-        </w:rPr>
-        <w:t>：　名（約　％）</w:t>
-      </w:r>
-    </w:p>
-    <w:p>
-      <w:r>
-        <w:rPr>
-          <w:rFonts w:hint="eastAsia"/>
-        </w:rPr>
-        <w:t>友人・知人に誘われた</w:t>
-      </w:r>
-      <w:r>
-        <w:rPr>
-          <w:rFonts w:hint="eastAsia"/>
-        </w:rPr>
-        <w:t>：　名（約　％）</w:t>
-      </w:r>
-    </w:p>
-    <w:p>
-      <w:r>
-        <w:rPr>
-          <w:rFonts w:hint="eastAsia"/>
-        </w:rPr>
-        <w:t>暇つぶしに遊びたい</w:t>
-      </w:r>
-      <w:r>
-        <w:rPr>
-          <w:rFonts w:hint="eastAsia"/>
-        </w:rPr>
-        <w:t>：　名（約　％）</w:t>
-      </w:r>
-    </w:p>
-    <w:p>
-      <w:r>
-        <w:rPr>
-          <w:rFonts w:hint="eastAsia"/>
-        </w:rPr>
-        <w:t>ゲームに登場するキャラが</w:t>
-      </w:r>
-      <w:r>
-        <w:rPr>
-          <w:rFonts w:hint="eastAsia"/>
-        </w:rPr>
-        <w:t>元々</w:t>
-      </w:r>
-      <w:r>
-        <w:rPr>
-          <w:rFonts w:hint="eastAsia"/>
-        </w:rPr>
-        <w:t>好きだった</w:t>
-      </w:r>
-      <w:r>
-        <w:rPr>
-          <w:rFonts w:hint="eastAsia"/>
-        </w:rPr>
-        <w:t>：　名（約　％）</w:t>
-      </w:r>
-    </w:p>
-    <w:p/>
+      <w:pPr>
+        <w:jc w:val="left"/>
+      </w:pPr>
+    </w:p>
+    <w:p>
+      <w:pPr>
+        <w:jc w:val="left"/>
+      </w:pPr>
+      <w:r>
+        <w:rPr>
+          <w:rFonts w:hint="eastAsia"/>
+        </w:rPr>
+        <w:t>[ スマートフォンゲームとの最初の接点と遊び方の特徴 ]</w:t>
+      </w:r>
+    </w:p>
+    <w:p>
+      <w:pPr>
+        <w:jc w:val="left"/>
+      </w:pPr>
+      <w:r>
+        <w:rPr>
+          <w:rFonts w:hint="eastAsia"/>
+        </w:rPr>
+        <w:t>スマートフォンゲームで遊び始めたきっかけに関しては以下の通り。</w:t>
+      </w:r>
+    </w:p>
+    <w:p>
+      <w:pPr>
+        <w:jc w:val="left"/>
+      </w:pPr>
+      <w:r>
+        <w:rPr>
+          <w:rFonts w:hint="eastAsia"/>
+        </w:rPr>
+        <w:t>興味のあるゲームがあった：　名（約　％）</w:t>
+      </w:r>
+    </w:p>
+    <w:p>
+      <w:pPr>
+        <w:jc w:val="left"/>
+      </w:pPr>
+      <w:r>
+        <w:rPr>
+          <w:rFonts w:hint="eastAsia"/>
+        </w:rPr>
+        <w:t>友人・知人に誘われた：　名（約　％）</w:t>
+      </w:r>
+    </w:p>
+    <w:p>
+      <w:pPr>
+        <w:jc w:val="left"/>
+      </w:pPr>
+      <w:r>
+        <w:rPr>
+          <w:rFonts w:hint="eastAsia"/>
+        </w:rPr>
+        <w:t>暇つぶしに遊びたい：　名（約　％）</w:t>
+      </w:r>
+    </w:p>
+    <w:p>
+      <w:pPr>
+        <w:jc w:val="left"/>
+      </w:pPr>
+      <w:r>
+        <w:rPr>
+          <w:rFonts w:hint="eastAsia"/>
+        </w:rPr>
+        <w:t>ゲームに登場するキャラが元々好きだった：　名（約　％）</w:t>
+      </w:r>
+    </w:p>
+    <w:p>
+      <w:pPr>
+        <w:jc w:val="left"/>
+      </w:pPr>
+    </w:p>
     <w:p>
       <w:pPr>
         <w:pStyle w:val="a9"/>
@@ -482,6 +449,7 @@
           <w:ilvl w:val="0"/>
           <w:numId w:val="1"/>
         </w:numPr>
+        <w:jc w:val="left"/>
         <w:rPr>
           <w:highlight w:val="yellow"/>
         </w:rPr>
@@ -491,35 +459,7 @@
           <w:rFonts w:hint="eastAsia"/>
           <w:highlight w:val="yellow"/>
         </w:rPr>
-        <w:t>半数近くがそのスマートフォンゲーム</w:t>
-      </w:r>
-      <w:r>
-        <w:rPr>
-          <w:rFonts w:hint="eastAsia"/>
-          <w:highlight w:val="yellow"/>
-        </w:rPr>
-        <w:t>の内容に興味を持って</w:t>
-      </w:r>
-      <w:r>
-        <w:rPr>
-          <w:rFonts w:hint="eastAsia"/>
-          <w:highlight w:val="yellow"/>
-        </w:rPr>
-        <w:t>スマートフォンゲーム</w:t>
-      </w:r>
-      <w:r>
-        <w:rPr>
-          <w:rFonts w:hint="eastAsia"/>
-          <w:highlight w:val="yellow"/>
-        </w:rPr>
-        <w:t>を始めてい</w:t>
-      </w:r>
-      <w:r>
-        <w:rPr>
-          <w:rFonts w:hint="eastAsia"/>
-          <w:highlight w:val="yellow"/>
-        </w:rPr>
-        <w:t>る。</w:t>
+        <w:t>半数近くがそのスマートフォンゲームの内容に興味を持ってスマートフォンゲームを始めている。</w:t>
       </w:r>
     </w:p>
     <w:p>
@@ -529,6 +469,7 @@
           <w:ilvl w:val="0"/>
           <w:numId w:val="1"/>
         </w:numPr>
+        <w:jc w:val="left"/>
         <w:rPr>
           <w:highlight w:val="yellow"/>
         </w:rPr>
@@ -538,63 +479,34 @@
           <w:rFonts w:hint="eastAsia"/>
           <w:highlight w:val="yellow"/>
         </w:rPr>
-        <w:t>友人・</w:t>
-      </w:r>
-      <w:r>
-        <w:rPr>
-          <w:rFonts w:hint="eastAsia"/>
-          <w:highlight w:val="yellow"/>
-        </w:rPr>
-        <w:t xml:space="preserve">知人に誘われて始めた人は（ライトな楽しみ方をするひとが多い / </w:t>
-      </w:r>
-      <w:r>
-        <w:rPr>
-          <w:rFonts w:hint="eastAsia"/>
-          <w:highlight w:val="yellow"/>
-        </w:rPr>
-        <w:t>とか分析したい</w:t>
-      </w:r>
-      <w:r>
-        <w:rPr>
-          <w:rFonts w:hint="eastAsia"/>
-          <w:highlight w:val="yellow"/>
-        </w:rPr>
-        <w:t>）</w:t>
-      </w:r>
-    </w:p>
-    <w:p/>
-    <w:p>
-      <w:r>
-        <w:rPr>
-          <w:rFonts w:hint="eastAsia"/>
-        </w:rPr>
-        <w:t xml:space="preserve">[ </w:t>
-      </w:r>
-      <w:r>
-        <w:rPr>
-          <w:rFonts w:hint="eastAsia"/>
-        </w:rPr>
-        <w:t>以前のゲーム体験</w:t>
-      </w:r>
-      <w:r>
-        <w:rPr>
-          <w:rFonts w:hint="eastAsia"/>
-        </w:rPr>
-        <w:t xml:space="preserve"> ]</w:t>
-      </w:r>
-    </w:p>
-    <w:p>
-      <w:r>
-        <w:rPr>
-          <w:rFonts w:hint="eastAsia"/>
-        </w:rPr>
-        <w:t>スマートフォンゲームに触れる以前</w:t>
-      </w:r>
-      <w:r>
-        <w:rPr>
-          <w:rFonts w:hint="eastAsia"/>
-        </w:rPr>
-        <w:t>に遊んでいたゲームについては、以下の通り。</w:t>
+        <w:t>友人・知人に誘われて始めた人は（ライトな楽しみ方をするひとが多い / とか分析したい）</w:t>
+      </w:r>
+    </w:p>
+    <w:p>
+      <w:pPr>
+        <w:jc w:val="left"/>
+      </w:pPr>
+    </w:p>
+    <w:p>
+      <w:pPr>
+        <w:jc w:val="left"/>
+      </w:pPr>
+      <w:r>
+        <w:rPr>
+          <w:rFonts w:hint="eastAsia"/>
+        </w:rPr>
+        <w:t>[ 以前のゲーム体験 ]</w:t>
+      </w:r>
+    </w:p>
+    <w:p>
+      <w:pPr>
+        <w:jc w:val="left"/>
+      </w:pPr>
+      <w:r>
+        <w:rPr>
+          <w:rFonts w:hint="eastAsia"/>
+        </w:rPr>
+        <w:t>スマートフォンゲームに触れる以前に遊んでいたゲームについては、以下の通り。</w:t>
       </w:r>
     </w:p>
     <w:tbl>
@@ -746,7 +658,7 @@
           </w:tcPr>
           <w:p>
             <w:pPr>
-              <w:jc w:val="right"/>
+              <w:jc w:val="left"/>
               <w:rPr>
                 <w:rFonts w:eastAsiaTheme="minorHAnsi" w:cs="Arial"/>
                 <w:kern w:val="0"/>
@@ -762,6 +674,15 @@
                 <w:szCs w:val="20"/>
               </w:rPr>
               <w:t>10</w:t>
+            </w:r>
+            <w:r>
+              <w:rPr>
+                <w:rFonts w:eastAsiaTheme="minorHAnsi" w:cs="Arial" w:hint="eastAsia"/>
+                <w:kern w:val="0"/>
+                <w:sz w:val="20"/>
+                <w:szCs w:val="20"/>
+              </w:rPr>
+              <w:t>人（％）</w:t>
             </w:r>
           </w:p>
         </w:tc>
@@ -772,7 +693,7 @@
           </w:tcPr>
           <w:p>
             <w:pPr>
-              <w:jc w:val="right"/>
+              <w:jc w:val="left"/>
               <w:rPr>
                 <w:rFonts w:eastAsiaTheme="minorHAnsi" w:cs="Arial"/>
                 <w:kern w:val="0"/>
@@ -788,6 +709,15 @@
                 <w:szCs w:val="20"/>
               </w:rPr>
               <w:t>21</w:t>
+            </w:r>
+            <w:r>
+              <w:rPr>
+                <w:rFonts w:eastAsiaTheme="minorHAnsi" w:cs="Arial" w:hint="eastAsia"/>
+                <w:kern w:val="0"/>
+                <w:sz w:val="20"/>
+                <w:szCs w:val="20"/>
+              </w:rPr>
+              <w:t>人（％）</w:t>
             </w:r>
           </w:p>
         </w:tc>
@@ -798,7 +728,7 @@
           </w:tcPr>
           <w:p>
             <w:pPr>
-              <w:jc w:val="right"/>
+              <w:jc w:val="left"/>
               <w:rPr>
                 <w:rFonts w:eastAsiaTheme="minorHAnsi" w:cs="Arial"/>
                 <w:kern w:val="0"/>
@@ -814,6 +744,15 @@
                 <w:szCs w:val="20"/>
               </w:rPr>
               <w:t>51</w:t>
+            </w:r>
+            <w:r>
+              <w:rPr>
+                <w:rFonts w:eastAsiaTheme="minorHAnsi" w:cs="Arial" w:hint="eastAsia"/>
+                <w:kern w:val="0"/>
+                <w:sz w:val="20"/>
+                <w:szCs w:val="20"/>
+              </w:rPr>
+              <w:t>人（％）</w:t>
             </w:r>
           </w:p>
         </w:tc>
@@ -858,7 +797,7 @@
           </w:tcPr>
           <w:p>
             <w:pPr>
-              <w:jc w:val="right"/>
+              <w:jc w:val="left"/>
               <w:rPr>
                 <w:rFonts w:eastAsiaTheme="minorHAnsi" w:cs="Arial"/>
                 <w:kern w:val="0"/>
@@ -874,6 +813,15 @@
                 <w:szCs w:val="20"/>
               </w:rPr>
               <w:t>46</w:t>
+            </w:r>
+            <w:r>
+              <w:rPr>
+                <w:rFonts w:eastAsiaTheme="minorHAnsi" w:cs="Arial" w:hint="eastAsia"/>
+                <w:kern w:val="0"/>
+                <w:sz w:val="20"/>
+                <w:szCs w:val="20"/>
+              </w:rPr>
+              <w:t>人（％）</w:t>
             </w:r>
           </w:p>
         </w:tc>
@@ -884,7 +832,7 @@
           </w:tcPr>
           <w:p>
             <w:pPr>
-              <w:jc w:val="right"/>
+              <w:jc w:val="left"/>
               <w:rPr>
                 <w:rFonts w:eastAsiaTheme="minorHAnsi" w:cs="Arial"/>
                 <w:kern w:val="0"/>
@@ -900,6 +848,15 @@
                 <w:szCs w:val="20"/>
               </w:rPr>
               <w:t>28</w:t>
+            </w:r>
+            <w:r>
+              <w:rPr>
+                <w:rFonts w:eastAsiaTheme="minorHAnsi" w:cs="Arial" w:hint="eastAsia"/>
+                <w:kern w:val="0"/>
+                <w:sz w:val="20"/>
+                <w:szCs w:val="20"/>
+              </w:rPr>
+              <w:t>人（％）</w:t>
             </w:r>
           </w:p>
         </w:tc>
@@ -910,7 +867,7 @@
           </w:tcPr>
           <w:p>
             <w:pPr>
-              <w:jc w:val="right"/>
+              <w:jc w:val="left"/>
               <w:rPr>
                 <w:rFonts w:eastAsiaTheme="minorHAnsi" w:cs="Arial"/>
                 <w:kern w:val="0"/>
@@ -926,6 +883,15 @@
                 <w:szCs w:val="20"/>
               </w:rPr>
               <w:t>8</w:t>
+            </w:r>
+            <w:r>
+              <w:rPr>
+                <w:rFonts w:eastAsiaTheme="minorHAnsi" w:cs="Arial" w:hint="eastAsia"/>
+                <w:kern w:val="0"/>
+                <w:sz w:val="20"/>
+                <w:szCs w:val="20"/>
+              </w:rPr>
+              <w:t>人（％）</w:t>
             </w:r>
           </w:p>
         </w:tc>
@@ -967,7 +933,7 @@
           </w:tcPr>
           <w:p>
             <w:pPr>
-              <w:jc w:val="right"/>
+              <w:jc w:val="left"/>
               <w:rPr>
                 <w:rFonts w:eastAsiaTheme="minorHAnsi" w:cs="Arial"/>
                 <w:kern w:val="0"/>
@@ -983,6 +949,15 @@
                 <w:szCs w:val="20"/>
               </w:rPr>
               <w:t>24</w:t>
+            </w:r>
+            <w:r>
+              <w:rPr>
+                <w:rFonts w:eastAsiaTheme="minorHAnsi" w:cs="Arial" w:hint="eastAsia"/>
+                <w:kern w:val="0"/>
+                <w:sz w:val="20"/>
+                <w:szCs w:val="20"/>
+              </w:rPr>
+              <w:t>人（％）</w:t>
             </w:r>
           </w:p>
         </w:tc>
@@ -993,7 +968,7 @@
           </w:tcPr>
           <w:p>
             <w:pPr>
-              <w:jc w:val="right"/>
+              <w:jc w:val="left"/>
               <w:rPr>
                 <w:rFonts w:eastAsiaTheme="minorHAnsi" w:cs="Arial"/>
                 <w:kern w:val="0"/>
@@ -1009,6 +984,15 @@
                 <w:szCs w:val="20"/>
               </w:rPr>
               <w:t>42</w:t>
+            </w:r>
+            <w:r>
+              <w:rPr>
+                <w:rFonts w:eastAsiaTheme="minorHAnsi" w:cs="Arial" w:hint="eastAsia"/>
+                <w:kern w:val="0"/>
+                <w:sz w:val="20"/>
+                <w:szCs w:val="20"/>
+              </w:rPr>
+              <w:t>人（％）</w:t>
             </w:r>
           </w:p>
         </w:tc>
@@ -1019,7 +1003,7 @@
           </w:tcPr>
           <w:p>
             <w:pPr>
-              <w:jc w:val="right"/>
+              <w:jc w:val="left"/>
               <w:rPr>
                 <w:rFonts w:eastAsiaTheme="minorHAnsi" w:cs="Arial"/>
                 <w:kern w:val="0"/>
@@ -1035,18 +1019,30 @@
                 <w:szCs w:val="20"/>
               </w:rPr>
               <w:t>16</w:t>
+            </w:r>
+            <w:r>
+              <w:rPr>
+                <w:rFonts w:eastAsiaTheme="minorHAnsi" w:cs="Arial" w:hint="eastAsia"/>
+                <w:kern w:val="0"/>
+                <w:sz w:val="20"/>
+                <w:szCs w:val="20"/>
+              </w:rPr>
+              <w:t>人（％）</w:t>
             </w:r>
           </w:p>
         </w:tc>
       </w:tr>
     </w:tbl>
     <w:p>
+      <w:pPr>
+        <w:jc w:val="left"/>
+      </w:pPr>
       <w:r>
         <w:rPr>
           <w:noProof/>
         </w:rPr>
         <w:drawing>
-          <wp:anchor distT="0" distB="0" distL="114300" distR="114300" simplePos="0" relativeHeight="251659264" behindDoc="0" locked="0" layoutInCell="1" allowOverlap="1" wp14:anchorId="0801AF7F" wp14:editId="12D6A0EA">
+          <wp:anchor distT="0" distB="0" distL="114300" distR="114300" simplePos="0" relativeHeight="251660288" behindDoc="0" locked="0" layoutInCell="1" allowOverlap="1" wp14:anchorId="7C5AE5CF" wp14:editId="462F24DE">
             <wp:simplePos x="0" y="0"/>
             <wp:positionH relativeFrom="page">
               <wp:posOffset>2989580</wp:posOffset>
@@ -1071,7 +1067,7 @@
                     </pic:cNvPicPr>
                   </pic:nvPicPr>
                   <pic:blipFill>
-                    <a:blip r:embed="rId5" cstate="print">
+                    <a:blip r:embed="rId7" cstate="print">
                       <a:extLst>
                         <a:ext uri="{28A0092B-C50C-407E-A947-70E740481C1C}">
                           <a14:useLocalDpi xmlns:a14="http://schemas.microsoft.com/office/drawing/2010/main" val="0"/>
@@ -1110,26 +1106,21 @@
       </w:r>
     </w:p>
     <w:p>
-      <w:r>
-        <w:rPr>
-          <w:rFonts w:hint="eastAsia"/>
-        </w:rPr>
-        <w:t>スマートフォンゲームが初めてのゲーム体験である人は少なく</w:t>
-      </w:r>
-      <w:r>
-        <w:rPr>
-          <w:rFonts w:hint="eastAsia"/>
-        </w:rPr>
-        <w:t>（調査結果では2件のみ）</w:t>
-      </w:r>
-      <w:r>
-        <w:rPr>
-          <w:rFonts w:hint="eastAsia"/>
-        </w:rPr>
-        <w:t>、特にコンシューマーゲームについて以前から遊んでいた人が多い。</w:t>
-      </w:r>
-    </w:p>
-    <w:p/>
+      <w:pPr>
+        <w:jc w:val="left"/>
+      </w:pPr>
+      <w:r>
+        <w:rPr>
+          <w:rFonts w:hint="eastAsia"/>
+        </w:rPr>
+        <w:t>スマートフォンゲームが初めてのゲーム体験である人は少なく（調査結果では2件のみ）、特にコンシューマーゲームについて以前から遊んでいた人が多い。</w:t>
+      </w:r>
+    </w:p>
+    <w:p>
+      <w:pPr>
+        <w:jc w:val="left"/>
+      </w:pPr>
+    </w:p>
     <w:p>
       <w:pPr>
         <w:pStyle w:val="a9"/>
@@ -1137,6 +1128,7 @@
           <w:ilvl w:val="0"/>
           <w:numId w:val="1"/>
         </w:numPr>
+        <w:jc w:val="left"/>
         <w:rPr>
           <w:highlight w:val="yellow"/>
         </w:rPr>
@@ -1146,134 +1138,642 @@
           <w:rFonts w:hint="eastAsia"/>
           <w:highlight w:val="yellow"/>
         </w:rPr>
+        <w:t>以前から頻繁にゲームで遊んでいた人と、遊んだ</w:t>
+      </w:r>
+      <w:r>
+        <w:rPr>
+          <w:rFonts w:hint="eastAsia"/>
+          <w:highlight w:val="yellow"/>
+        </w:rPr>
         <w:lastRenderedPageBreak/>
-        <w:t>以前から頻繁にゲームで遊んでいた人と</w:t>
+        <w:t>経験がない・少しだけ遊んでいた人の差</w:t>
+      </w:r>
+    </w:p>
+    <w:p>
+      <w:pPr>
+        <w:jc w:val="left"/>
+      </w:pPr>
+    </w:p>
+    <w:p>
+      <w:pPr>
+        <w:jc w:val="left"/>
+      </w:pPr>
+      <w:r>
+        <w:rPr>
+          <w:rFonts w:hint="eastAsia"/>
+        </w:rPr>
+        <w:t>[ まとめ ]</w:t>
+      </w:r>
+    </w:p>
+    <w:p>
+      <w:pPr>
+        <w:jc w:val="left"/>
+      </w:pPr>
+    </w:p>
+    <w:p>
+      <w:pPr>
+        <w:jc w:val="left"/>
+      </w:pPr>
+    </w:p>
+    <w:p>
+      <w:pPr>
+        <w:jc w:val="left"/>
+      </w:pPr>
+      <w:r>
+        <w:rPr>
+          <w:rFonts w:hint="eastAsia"/>
+        </w:rPr>
+        <w:t>【 スマートフォンゲームで遊ぶ環境 】</w:t>
+      </w:r>
+    </w:p>
+    <w:p>
+      <w:pPr>
+        <w:jc w:val="left"/>
+      </w:pPr>
+      <w:r>
+        <w:rPr>
+          <w:rFonts w:hint="eastAsia"/>
+        </w:rPr>
+        <w:t>[ スマートフォンゲームで遊ぶ頻度 ]</w:t>
+      </w:r>
+    </w:p>
+    <w:p>
+      <w:pPr>
+        <w:jc w:val="left"/>
+      </w:pPr>
+      <w:r>
+        <w:rPr>
+          <w:rFonts w:hint="eastAsia"/>
+        </w:rPr>
+        <w:t>ほぼ毎日：</w:t>
+      </w:r>
+    </w:p>
+    <w:p>
+      <w:pPr>
+        <w:jc w:val="left"/>
+      </w:pPr>
+      <w:r>
+        <w:rPr>
+          <w:rFonts w:hint="eastAsia"/>
+        </w:rPr>
+        <w:t>週に3~4回：</w:t>
+      </w:r>
+    </w:p>
+    <w:p>
+      <w:pPr>
+        <w:jc w:val="left"/>
+      </w:pPr>
+      <w:r>
+        <w:rPr>
+          <w:rFonts w:hint="eastAsia"/>
+        </w:rPr>
+        <w:t>週に1回：</w:t>
+      </w:r>
+    </w:p>
+    <w:p>
+      <w:pPr>
+        <w:jc w:val="left"/>
+      </w:pPr>
+      <w:r>
+        <w:rPr>
+          <w:rFonts w:hint="eastAsia"/>
+        </w:rPr>
+        <w:t>月に1~2回：</w:t>
+      </w:r>
+    </w:p>
+    <w:p>
+      <w:pPr>
+        <w:jc w:val="left"/>
+      </w:pPr>
+      <w:r>
+        <w:rPr>
+          <w:rFonts w:hint="eastAsia"/>
+        </w:rPr>
+        <w:t>2~3か月に1回：</w:t>
+      </w:r>
+    </w:p>
+    <w:p>
+      <w:pPr>
+        <w:jc w:val="left"/>
+      </w:pPr>
+    </w:p>
+    <w:p>
+      <w:pPr>
+        <w:pStyle w:val="a9"/>
+        <w:numPr>
+          <w:ilvl w:val="0"/>
+          <w:numId w:val="1"/>
+        </w:numPr>
+        <w:jc w:val="left"/>
+      </w:pPr>
+      <w:r>
+        <w:rPr>
+          <w:rFonts w:hint="eastAsia"/>
+        </w:rPr>
+        <w:t>回答者全体のうち4分の3強が2日に1回のペースでスマートフォンゲームを遊んでいる。</w:t>
+      </w:r>
+    </w:p>
+    <w:p>
+      <w:pPr>
+        <w:pStyle w:val="a9"/>
+        <w:numPr>
+          <w:ilvl w:val="0"/>
+          <w:numId w:val="1"/>
+        </w:numPr>
+        <w:jc w:val="left"/>
+      </w:pPr>
+      <w:r>
+        <w:rPr>
+          <w:rFonts w:hint="eastAsia"/>
+        </w:rPr>
+        <w:t>週1未満は全体の1割に留まる</w:t>
+      </w:r>
+    </w:p>
+    <w:p>
+      <w:pPr>
+        <w:jc w:val="left"/>
+      </w:pPr>
+    </w:p>
+    <w:p>
+      <w:pPr>
+        <w:jc w:val="left"/>
+      </w:pPr>
+      <w:r>
+        <w:rPr>
+          <w:rFonts w:hint="eastAsia"/>
+        </w:rPr>
+        <w:t>他の媒体の結果はそれぞれ</w:t>
       </w:r>
       <w:r>
         <w:rPr>
           <w:rFonts w:hint="eastAsia"/>
           <w:highlight w:val="yellow"/>
         </w:rPr>
-        <w:t>、遊んだ経験がない・少しだけ遊んでいた人の差</w:t>
-      </w:r>
-    </w:p>
-    <w:p/>
-    <w:p>
-      <w:r>
-        <w:rPr>
-          <w:rFonts w:hint="eastAsia"/>
-        </w:rPr>
-        <w:t>[ まとめ ]</w:t>
-      </w:r>
-    </w:p>
-    <w:p/>
-    <w:p/>
-    <w:p>
-      <w:r>
-        <w:rPr>
-          <w:rFonts w:hint="eastAsia"/>
-        </w:rPr>
-        <w:t xml:space="preserve">【 </w:t>
-      </w:r>
-      <w:r>
-        <w:rPr>
-          <w:rFonts w:hint="eastAsia"/>
-        </w:rPr>
-        <w:t>スマートフォンゲームで遊ぶ環境</w:t>
-      </w:r>
-      <w:r>
-        <w:rPr>
-          <w:rFonts w:hint="eastAsia"/>
-        </w:rPr>
-        <w:t xml:space="preserve"> 】</w:t>
-      </w:r>
-    </w:p>
-    <w:p>
-      <w:r>
-        <w:rPr>
-          <w:rFonts w:hint="eastAsia"/>
-        </w:rPr>
-        <w:t xml:space="preserve">[ </w:t>
-      </w:r>
-      <w:r>
-        <w:rPr>
-          <w:rFonts w:hint="eastAsia"/>
-        </w:rPr>
-        <w:t>スマートフォンゲームで遊ぶ頻度</w:t>
-      </w:r>
-      <w:r>
-        <w:rPr>
-          <w:rFonts w:hint="eastAsia"/>
-        </w:rPr>
-        <w:t xml:space="preserve"> ]</w:t>
-      </w:r>
-    </w:p>
-    <w:p/>
-    <w:p/>
-    <w:p>
-      <w:r>
-        <w:rPr>
-          <w:rFonts w:hint="eastAsia"/>
-        </w:rPr>
-        <w:t xml:space="preserve">[ </w:t>
-      </w:r>
-      <w:r>
-        <w:rPr>
-          <w:rFonts w:hint="eastAsia"/>
-        </w:rPr>
-        <w:t>1日当たり</w:t>
-      </w:r>
-      <w:r>
-        <w:rPr>
-          <w:rFonts w:hint="eastAsia"/>
-        </w:rPr>
-        <w:t>プレイ時間</w:t>
-      </w:r>
-      <w:r>
-        <w:rPr>
-          <w:rFonts w:hint="eastAsia"/>
-        </w:rPr>
-        <w:t xml:space="preserve"> ]</w:t>
-      </w:r>
-    </w:p>
-    <w:p/>
-    <w:p/>
-    <w:p>
-      <w:r>
-        <w:rPr>
-          <w:rFonts w:hint="eastAsia"/>
-        </w:rPr>
-        <w:t xml:space="preserve">[ </w:t>
-      </w:r>
-      <w:r>
-        <w:rPr>
-          <w:rFonts w:hint="eastAsia"/>
-        </w:rPr>
-        <w:t>遊ぶゲームのジャンル</w:t>
-      </w:r>
-      <w:r>
-        <w:rPr>
-          <w:rFonts w:hint="eastAsia"/>
-        </w:rPr>
-        <w:t xml:space="preserve"> ]</w:t>
-      </w:r>
-    </w:p>
-    <w:p/>
-    <w:p/>
-    <w:p/>
-    <w:p>
+        <w:t>以下のグラフの通り</w:t>
+      </w:r>
+      <w:r>
+        <w:rPr>
+          <w:rFonts w:hint="eastAsia"/>
+        </w:rPr>
+        <w:t>。比較すると、</w:t>
+      </w:r>
+    </w:p>
+    <w:p>
+      <w:pPr>
+        <w:pStyle w:val="a9"/>
+        <w:numPr>
+          <w:ilvl w:val="0"/>
+          <w:numId w:val="1"/>
+        </w:numPr>
+        <w:jc w:val="left"/>
+      </w:pPr>
+      <w:r>
+        <w:rPr>
+          <w:rFonts w:hint="eastAsia"/>
+        </w:rPr>
+        <w:t>コンシューマーゲームは週１以上が4分の1に留まり月に1回以上が半分強、年に数回という頻度の人も多い。</w:t>
+      </w:r>
+    </w:p>
+    <w:p>
+      <w:pPr>
+        <w:pStyle w:val="a9"/>
+        <w:numPr>
+          <w:ilvl w:val="0"/>
+          <w:numId w:val="1"/>
+        </w:numPr>
+        <w:jc w:val="left"/>
+      </w:pPr>
+      <w:r>
+        <w:rPr>
+          <w:rFonts w:hint="eastAsia"/>
+        </w:rPr>
+        <w:t>PCゲームはそもそも遊ぶ人が少なかったが、遊ぶ人の中では半数が週に1回以上遊んでいる（コア層が多い？）</w:t>
+      </w:r>
+    </w:p>
+    <w:p>
+      <w:pPr>
+        <w:pStyle w:val="a9"/>
+        <w:numPr>
+          <w:ilvl w:val="0"/>
+          <w:numId w:val="1"/>
+        </w:numPr>
+        <w:jc w:val="left"/>
+      </w:pPr>
+      <w:r>
+        <w:rPr>
+          <w:rFonts w:hint="eastAsia"/>
+        </w:rPr>
+        <w:t>ゲームセンターのアーケードゲームは半年に1回以下が6割強を占める、見かけたら遊ぶ、程度の遊び方がほとんど。</w:t>
+      </w:r>
+    </w:p>
+    <w:p>
+      <w:pPr>
+        <w:jc w:val="left"/>
+      </w:pPr>
+    </w:p>
+    <w:p>
+      <w:pPr>
+        <w:jc w:val="left"/>
+      </w:pPr>
+      <w:r>
+        <w:rPr>
+          <w:rFonts w:hint="eastAsia"/>
+        </w:rPr>
+        <w:t>[ 1日当たりプレイ時間 ]</w:t>
+      </w:r>
+    </w:p>
+    <w:tbl>
+      <w:tblPr>
+        <w:tblStyle w:val="aa"/>
+        <w:tblW w:w="0" w:type="auto"/>
+        <w:tblLook w:val="04A0" w:firstRow="1" w:lastRow="0" w:firstColumn="1" w:lastColumn="0" w:noHBand="0" w:noVBand="1"/>
+      </w:tblPr>
+      <w:tblGrid>
+        <w:gridCol w:w="1698"/>
+        <w:gridCol w:w="1699"/>
+        <w:gridCol w:w="1699"/>
+        <w:gridCol w:w="1699"/>
+        <w:gridCol w:w="1699"/>
+      </w:tblGrid>
+      <w:tr>
+        <w:tc>
+          <w:tcPr>
+            <w:tcW w:w="1698" w:type="dxa"/>
+          </w:tcPr>
+          <w:p>
+            <w:pPr>
+              <w:jc w:val="left"/>
+            </w:pPr>
+          </w:p>
+        </w:tc>
+        <w:tc>
+          <w:tcPr>
+            <w:tcW w:w="1699" w:type="dxa"/>
+          </w:tcPr>
+          <w:p>
+            <w:pPr>
+              <w:jc w:val="left"/>
+            </w:pPr>
+            <w:r>
+              <w:rPr>
+                <w:rFonts w:hint="eastAsia"/>
+              </w:rPr>
+              <w:t>30分未満</w:t>
+            </w:r>
+          </w:p>
+        </w:tc>
+        <w:tc>
+          <w:tcPr>
+            <w:tcW w:w="1699" w:type="dxa"/>
+          </w:tcPr>
+          <w:p>
+            <w:pPr>
+              <w:jc w:val="left"/>
+              <w:rPr>
+                <w:sz w:val="14"/>
+                <w:szCs w:val="16"/>
+              </w:rPr>
+            </w:pPr>
+            <w:r>
+              <w:rPr>
+                <w:rFonts w:hint="eastAsia"/>
+                <w:sz w:val="14"/>
+                <w:szCs w:val="16"/>
+              </w:rPr>
+              <w:t>30分以上1時間未満</w:t>
+            </w:r>
+          </w:p>
+        </w:tc>
+        <w:tc>
+          <w:tcPr>
+            <w:tcW w:w="1699" w:type="dxa"/>
+          </w:tcPr>
+          <w:p>
+            <w:pPr>
+              <w:jc w:val="left"/>
+              <w:rPr>
+                <w:sz w:val="14"/>
+                <w:szCs w:val="16"/>
+              </w:rPr>
+            </w:pPr>
+            <w:r>
+              <w:rPr>
+                <w:rFonts w:hint="eastAsia"/>
+                <w:sz w:val="14"/>
+                <w:szCs w:val="16"/>
+              </w:rPr>
+              <w:t>1時間以上2時間未満</w:t>
+            </w:r>
+          </w:p>
+        </w:tc>
+        <w:tc>
+          <w:tcPr>
+            <w:tcW w:w="1699" w:type="dxa"/>
+          </w:tcPr>
+          <w:p>
+            <w:pPr>
+              <w:jc w:val="left"/>
+            </w:pPr>
+            <w:r>
+              <w:rPr>
+                <w:rFonts w:hint="eastAsia"/>
+              </w:rPr>
+              <w:t>2時間以上</w:t>
+            </w:r>
+          </w:p>
+        </w:tc>
+      </w:tr>
+      <w:tr>
+        <w:tc>
+          <w:tcPr>
+            <w:tcW w:w="1698" w:type="dxa"/>
+          </w:tcPr>
+          <w:p>
+            <w:pPr>
+              <w:jc w:val="left"/>
+            </w:pPr>
+            <w:r>
+              <w:rPr>
+                <w:rFonts w:hint="eastAsia"/>
+              </w:rPr>
+              <w:t>平日</w:t>
+            </w:r>
+          </w:p>
+        </w:tc>
+        <w:tc>
+          <w:tcPr>
+            <w:tcW w:w="1699" w:type="dxa"/>
+          </w:tcPr>
+          <w:p>
+            <w:pPr>
+              <w:jc w:val="left"/>
+            </w:pPr>
+          </w:p>
+        </w:tc>
+        <w:tc>
+          <w:tcPr>
+            <w:tcW w:w="1699" w:type="dxa"/>
+          </w:tcPr>
+          <w:p>
+            <w:pPr>
+              <w:jc w:val="left"/>
+            </w:pPr>
+          </w:p>
+        </w:tc>
+        <w:tc>
+          <w:tcPr>
+            <w:tcW w:w="1699" w:type="dxa"/>
+          </w:tcPr>
+          <w:p>
+            <w:pPr>
+              <w:jc w:val="left"/>
+            </w:pPr>
+          </w:p>
+        </w:tc>
+        <w:tc>
+          <w:tcPr>
+            <w:tcW w:w="1699" w:type="dxa"/>
+          </w:tcPr>
+          <w:p>
+            <w:pPr>
+              <w:jc w:val="left"/>
+            </w:pPr>
+          </w:p>
+        </w:tc>
+      </w:tr>
+      <w:tr>
+        <w:tc>
+          <w:tcPr>
+            <w:tcW w:w="1698" w:type="dxa"/>
+          </w:tcPr>
+          <w:p>
+            <w:pPr>
+              <w:jc w:val="left"/>
+            </w:pPr>
+            <w:r>
+              <w:rPr>
+                <w:rFonts w:hint="eastAsia"/>
+              </w:rPr>
+              <w:t>休日</w:t>
+            </w:r>
+          </w:p>
+        </w:tc>
+        <w:tc>
+          <w:tcPr>
+            <w:tcW w:w="1699" w:type="dxa"/>
+          </w:tcPr>
+          <w:p>
+            <w:pPr>
+              <w:jc w:val="left"/>
+            </w:pPr>
+          </w:p>
+        </w:tc>
+        <w:tc>
+          <w:tcPr>
+            <w:tcW w:w="1699" w:type="dxa"/>
+          </w:tcPr>
+          <w:p>
+            <w:pPr>
+              <w:jc w:val="left"/>
+            </w:pPr>
+          </w:p>
+        </w:tc>
+        <w:tc>
+          <w:tcPr>
+            <w:tcW w:w="1699" w:type="dxa"/>
+          </w:tcPr>
+          <w:p>
+            <w:pPr>
+              <w:jc w:val="left"/>
+            </w:pPr>
+          </w:p>
+        </w:tc>
+        <w:tc>
+          <w:tcPr>
+            <w:tcW w:w="1699" w:type="dxa"/>
+          </w:tcPr>
+          <w:p>
+            <w:pPr>
+              <w:jc w:val="left"/>
+            </w:pPr>
+          </w:p>
+        </w:tc>
+      </w:tr>
+    </w:tbl>
+    <w:p>
+      <w:pPr>
+        <w:pStyle w:val="a9"/>
+        <w:numPr>
+          <w:ilvl w:val="0"/>
+          <w:numId w:val="1"/>
+        </w:numPr>
+        <w:jc w:val="left"/>
+        <w:rPr>
+          <w:highlight w:val="yellow"/>
+        </w:rPr>
+      </w:pPr>
+      <w:r>
+        <w:rPr>
+          <w:rFonts w:hint="eastAsia"/>
+          <w:highlight w:val="yellow"/>
+        </w:rPr>
+        <w:t>クロス集計→散布図</w:t>
+      </w:r>
+    </w:p>
+    <w:p>
+      <w:pPr>
+        <w:pStyle w:val="a9"/>
+        <w:numPr>
+          <w:ilvl w:val="0"/>
+          <w:numId w:val="1"/>
+        </w:numPr>
+        <w:jc w:val="left"/>
+        <w:rPr>
+          <w:highlight w:val="yellow"/>
+        </w:rPr>
+      </w:pPr>
+      <w:r>
+        <w:rPr>
+          <w:rFonts w:hint="eastAsia"/>
+          <w:highlight w:val="yellow"/>
+        </w:rPr>
+        <w:t>平日・休日で遊ぶ時間は変わらないのか、どちらかの方が多いのか</w:t>
+      </w:r>
+    </w:p>
+    <w:p>
+      <w:pPr>
+        <w:jc w:val="left"/>
+      </w:pPr>
+    </w:p>
+    <w:p>
+      <w:pPr>
+        <w:jc w:val="left"/>
+      </w:pPr>
+      <w:r>
+        <w:rPr>
+          <w:rFonts w:hint="eastAsia"/>
+          <w:highlight w:val="yellow"/>
+        </w:rPr>
+        <w:t>[ 頻度と1回あたり時間の相関 ]</w:t>
+      </w:r>
+    </w:p>
+    <w:p>
+      <w:pPr>
+        <w:jc w:val="left"/>
+      </w:pPr>
+    </w:p>
+    <w:p>
+      <w:pPr>
+        <w:jc w:val="left"/>
+      </w:pPr>
+    </w:p>
+    <w:p>
+      <w:pPr>
+        <w:jc w:val="left"/>
+      </w:pPr>
+    </w:p>
+    <w:p>
+      <w:pPr>
+        <w:jc w:val="left"/>
+      </w:pPr>
+      <w:r>
+        <w:rPr>
+          <w:rFonts w:hint="eastAsia"/>
+        </w:rPr>
+        <w:t>[ 遊ぶゲームのジャンル ]</w:t>
+      </w:r>
+    </w:p>
+    <w:p>
+      <w:pPr>
+        <w:jc w:val="left"/>
+      </w:pPr>
+      <w:r>
+        <w:rPr>
+          <w:rFonts w:hint="eastAsia"/>
+        </w:rPr>
+        <w:t>スマートフォンゲームで最も好んで遊ぶジャンルは多岐に渡る。</w:t>
+      </w:r>
+    </w:p>
+    <w:p>
+      <w:pPr>
+        <w:jc w:val="left"/>
+      </w:pPr>
+      <w:r>
+        <w:rPr>
+          <w:rFonts w:hint="eastAsia"/>
+        </w:rPr>
+        <w:t>先行研究のデータと同様にRPGの人気が高く、パズル人気は回答者の属性に女性が多いためと推測される。他にもシミュレーションやアーケードの人気が高い。</w:t>
+      </w:r>
+    </w:p>
+    <w:p>
+      <w:pPr>
+        <w:jc w:val="left"/>
+      </w:pPr>
+    </w:p>
+    <w:p>
+      <w:pPr>
+        <w:jc w:val="left"/>
+      </w:pPr>
+      <w:r>
+        <w:rPr>
+          <w:rFonts w:hint="eastAsia"/>
+        </w:rPr>
+        <w:t>他の媒体と比較すると、</w:t>
+      </w:r>
+    </w:p>
+    <w:p>
+      <w:pPr>
+        <w:pStyle w:val="a9"/>
+        <w:numPr>
+          <w:ilvl w:val="0"/>
+          <w:numId w:val="1"/>
+        </w:numPr>
+        <w:jc w:val="left"/>
+      </w:pPr>
+      <w:r>
+        <w:rPr>
+          <w:rFonts w:hint="eastAsia"/>
+        </w:rPr>
+        <w:t>コンシューマーゲームはRPGやアクションの人気が高い。また、レーシングやライフスタイル、シューティングの割合も高いが、それぞれマリオカート、どうぶつの森、スプラトゥーンが強く、ジャンルの人気というよりも特定のタイトルの強さが伺えた。RPGに関してはレーシングやライフスタイルほどの偏りはないもののポケモンシリーズが多くの回答で挙がっており、人気IPの強さが示されている。</w:t>
+      </w:r>
+    </w:p>
+    <w:p>
+      <w:pPr>
+        <w:pStyle w:val="a9"/>
+        <w:numPr>
+          <w:ilvl w:val="0"/>
+          <w:numId w:val="1"/>
+        </w:numPr>
+        <w:jc w:val="left"/>
+      </w:pPr>
+      <w:r>
+        <w:rPr>
+          <w:rFonts w:hint="eastAsia"/>
+        </w:rPr>
+        <w:t>PCゲームはスマートフォンと同様のパズル人気の高さと、シューティングという特有の人気の両方の側面が見られる。また、パズルを選択されている回答はすべて女性、シューティングを選んだのはすべて男性と、母数が少ないものの媒体に依存しないジャンルごとの人気の性差が伺える。</w:t>
+      </w:r>
+    </w:p>
+    <w:p>
+      <w:pPr>
+        <w:pStyle w:val="a9"/>
+        <w:numPr>
+          <w:ilvl w:val="0"/>
+          <w:numId w:val="1"/>
+        </w:numPr>
+        <w:jc w:val="left"/>
+      </w:pPr>
       <w:r>
         <w:rPr>
           <w:noProof/>
         </w:rPr>
         <w:drawing>
-          <wp:anchor distT="0" distB="0" distL="114300" distR="114300" simplePos="0" relativeHeight="251658240" behindDoc="0" locked="0" layoutInCell="1" allowOverlap="1" wp14:anchorId="4452BD02" wp14:editId="5B54927F">
+          <wp:anchor distT="0" distB="0" distL="114300" distR="114300" simplePos="0" relativeHeight="251659264" behindDoc="0" locked="0" layoutInCell="1" allowOverlap="1" wp14:anchorId="19A63D6E" wp14:editId="198F6434">
             <wp:simplePos x="0" y="0"/>
             <wp:positionH relativeFrom="page">
-              <wp:posOffset>1040627</wp:posOffset>
+              <wp:posOffset>1097280</wp:posOffset>
             </wp:positionH>
             <wp:positionV relativeFrom="paragraph">
-              <wp:posOffset>334921</wp:posOffset>
+              <wp:posOffset>741045</wp:posOffset>
             </wp:positionV>
             <wp:extent cx="4150360" cy="2567940"/>
             <wp:effectExtent l="0" t="0" r="2540" b="3810"/>
@@ -1292,7 +1792,7 @@
                     </pic:cNvPicPr>
                   </pic:nvPicPr>
                   <pic:blipFill>
-                    <a:blip r:embed="rId6" cstate="print">
+                    <a:blip r:embed="rId8" cstate="print">
                       <a:extLst>
                         <a:ext uri="{28A0092B-C50C-407E-A947-70E740481C1C}">
                           <a14:useLocalDpi xmlns:a14="http://schemas.microsoft.com/office/drawing/2010/main" val="0"/>
@@ -1329,67 +1829,218 @@
           </wp:anchor>
         </w:drawing>
       </w:r>
-    </w:p>
-    <w:p>
+      <w:r>
+        <w:rPr>
+          <w:rFonts w:hint="eastAsia"/>
+        </w:rPr>
+        <w:t>（まとめに書くべきかも）</w:t>
+      </w:r>
+      <w:r>
+        <w:rPr>
+          <w:rFonts w:hint="eastAsia"/>
+          <w:highlight w:val="yellow"/>
+        </w:rPr>
+        <w:t>PCをスマートフォン同様汎用機として</w:t>
+      </w:r>
+      <w:r>
+        <w:rPr>
+          <w:rFonts w:hint="eastAsia"/>
+          <w:highlight w:val="yellow"/>
+        </w:rPr>
+        <w:t>ゲームで遊ぶ人と、ゲーム専用機として扱う人とで結果に違いが生じていると推測される。</w:t>
+      </w:r>
+    </w:p>
+    <w:p>
+      <w:pPr>
+        <w:jc w:val="left"/>
+      </w:pPr>
+    </w:p>
+    <w:p>
+      <w:pPr>
+        <w:jc w:val="left"/>
+      </w:pPr>
+    </w:p>
+    <w:p>
+      <w:pPr>
+        <w:jc w:val="left"/>
+      </w:pPr>
       <w:r>
         <w:br w:type="page"/>
       </w:r>
     </w:p>
     <w:p>
+      <w:pPr>
+        <w:jc w:val="left"/>
+      </w:pPr>
       <w:r>
         <w:rPr>
           <w:rFonts w:hint="eastAsia"/>
         </w:rPr>
         <w:lastRenderedPageBreak/>
-        <w:t>【</w:t>
-      </w:r>
-      <w:r>
-        <w:rPr>
-          <w:rFonts w:hint="eastAsia"/>
-        </w:rPr>
-        <w:t>スマホゲーム</w:t>
-      </w:r>
-      <w:r>
-        <w:rPr>
-          <w:rFonts w:hint="eastAsia"/>
-        </w:rPr>
-        <w:t>で遊ぶ人・遊ばない人の余暇の使い方の違い</w:t>
-      </w:r>
-      <w:r>
-        <w:rPr>
-          <w:rFonts w:hint="eastAsia"/>
-        </w:rPr>
-        <w:t>】</w:t>
-      </w:r>
-    </w:p>
-    <w:p>
-      <w:r>
-        <w:rPr>
-          <w:rFonts w:hint="eastAsia"/>
-        </w:rPr>
-        <w:t>設問</w:t>
-      </w:r>
-      <w:r>
-        <w:rPr>
-          <w:rFonts w:hint="eastAsia"/>
-        </w:rPr>
-        <w:t>５「あなたはスマートフォンゲームで遊びますか。」の回答を目的変数として</w:t>
-      </w:r>
-      <w:r>
-        <w:rPr>
-          <w:rFonts w:hint="eastAsia"/>
-        </w:rPr>
-        <w:t>、スマートフォンゲームで遊ぶ人と遊ばない人の</w:t>
-      </w:r>
-      <w:r>
-        <w:rPr>
-          <w:rFonts w:hint="eastAsia"/>
-        </w:rPr>
-        <w:t>余暇の使い方に差があるかを分析する。</w:t>
-      </w:r>
-    </w:p>
-    <w:p/>
-    <w:p/>
+        <w:t>【スマートフォンゲームの魅力】</w:t>
+      </w:r>
+    </w:p>
+    <w:p>
+      <w:pPr>
+        <w:jc w:val="left"/>
+      </w:pPr>
+      <w:r>
+        <w:rPr>
+          <w:rFonts w:hint="eastAsia"/>
+        </w:rPr>
+        <w:t>設問20~23「</w:t>
+      </w:r>
+      <w:r>
+        <w:rPr>
+          <w:rFonts w:hint="eastAsia"/>
+        </w:rPr>
+        <w:t>スマートフォンゲームのどのような点・内容が魅力的に思いますか。</w:t>
+      </w:r>
+      <w:r>
+        <w:rPr>
+          <w:rFonts w:hint="eastAsia"/>
+        </w:rPr>
+        <w:t>」の回答より、以下の分析を行う。</w:t>
+      </w:r>
+    </w:p>
+    <w:p>
+      <w:pPr>
+        <w:pStyle w:val="a9"/>
+        <w:numPr>
+          <w:ilvl w:val="0"/>
+          <w:numId w:val="2"/>
+        </w:numPr>
+        <w:jc w:val="left"/>
+      </w:pPr>
+      <w:r>
+        <w:rPr>
+          <w:rFonts w:hint="eastAsia"/>
+        </w:rPr>
+        <w:t>分布の特徴から、消費者がスマートフォンゲームのどのような点に魅力を感じているのかを捉える。</w:t>
+      </w:r>
+    </w:p>
+    <w:p>
+      <w:pPr>
+        <w:pStyle w:val="a9"/>
+        <w:numPr>
+          <w:ilvl w:val="0"/>
+          <w:numId w:val="2"/>
+        </w:numPr>
+        <w:jc w:val="left"/>
+      </w:pPr>
+      <w:r>
+        <w:rPr>
+          <w:rFonts w:hint="eastAsia"/>
+        </w:rPr>
+        <w:t>因子分析によって魅力の選択肢を縮約し、類似した回答傾向を持つ項目をグルーピングすることで回答の背景にある潜在的な要因を見つけ出す。</w:t>
+      </w:r>
+    </w:p>
+    <w:p>
+      <w:pPr>
+        <w:pStyle w:val="a9"/>
+        <w:numPr>
+          <w:ilvl w:val="0"/>
+          <w:numId w:val="2"/>
+        </w:numPr>
+        <w:jc w:val="left"/>
+      </w:pPr>
+      <w:r>
+        <w:rPr>
+          <w:rFonts w:hint="eastAsia"/>
+        </w:rPr>
+        <w:t>2で抽出された因子を用いてクラスター分析を行い、ユーザーを重要視傾向によって分類する。</w:t>
+      </w:r>
+    </w:p>
+    <w:p>
+      <w:pPr>
+        <w:pStyle w:val="a9"/>
+        <w:numPr>
+          <w:ilvl w:val="0"/>
+          <w:numId w:val="2"/>
+        </w:numPr>
+        <w:jc w:val="left"/>
+        <w:rPr>
+          <w:rFonts w:hint="eastAsia"/>
+        </w:rPr>
+      </w:pPr>
+      <w:r>
+        <w:rPr>
+          <w:rFonts w:hint="eastAsia"/>
+        </w:rPr>
+        <w:t>特定された顧客のセグメント毎にスマートフォンゲームの消費行動との関連性を分析する。</w:t>
+      </w:r>
+    </w:p>
+    <w:p>
+      <w:pPr>
+        <w:jc w:val="left"/>
+        <w:rPr>
+          <w:rFonts w:hint="eastAsia"/>
+        </w:rPr>
+      </w:pPr>
+    </w:p>
+    <w:p>
+      <w:pPr>
+        <w:jc w:val="left"/>
+      </w:pPr>
+    </w:p>
+    <w:p>
+      <w:pPr>
+        <w:jc w:val="left"/>
+      </w:pPr>
+    </w:p>
+    <w:p>
+      <w:pPr>
+        <w:jc w:val="left"/>
+      </w:pPr>
+    </w:p>
+    <w:p>
+      <w:r>
+        <w:br w:type="page"/>
+      </w:r>
+    </w:p>
+    <w:p>
+      <w:pPr>
+        <w:jc w:val="left"/>
+      </w:pPr>
+      <w:r>
+        <w:rPr>
+          <w:rFonts w:hint="eastAsia"/>
+        </w:rPr>
+        <w:lastRenderedPageBreak/>
+        <w:t>【スマホゲームで遊ぶ人・遊ばない人の余暇の使い方の違い】</w:t>
+      </w:r>
+    </w:p>
+    <w:p>
+      <w:pPr>
+        <w:jc w:val="left"/>
+      </w:pPr>
+      <w:r>
+        <w:rPr>
+          <w:rFonts w:hint="eastAsia"/>
+        </w:rPr>
+        <w:t>設問５「あなたはスマートフォンゲームで遊びますか。」の回答を目的変数として、スマートフォンゲームで遊ぶ人と遊ばない人の余暇の使い方に差があるかを分析する。</w:t>
+      </w:r>
+    </w:p>
+    <w:p>
+      <w:pPr>
+        <w:jc w:val="left"/>
+      </w:pPr>
+    </w:p>
+    <w:p>
+      <w:pPr>
+        <w:jc w:val="left"/>
+      </w:pPr>
+    </w:p>
+    <w:p>
+      <w:pPr>
+        <w:jc w:val="left"/>
+      </w:pPr>
+    </w:p>
+    <w:p>
+      <w:pPr>
+        <w:jc w:val="left"/>
+      </w:pPr>
+    </w:p>
     <w:p/>
     <w:sectPr>
       <w:pgSz w:w="11906" w:h="16838"/>
@@ -1399,6 +2050,56 @@
     </w:sectPr>
   </w:body>
 </w:document>
+</file>
+
+<file path=word/endnotes.xml><?xml version="1.0" encoding="utf-8"?>
+<w:endnotes xmlns:wpc="http://schemas.microsoft.com/office/word/2010/wordprocessingCanvas" xmlns:cx="http://schemas.microsoft.com/office/drawing/2014/chartex" xmlns:cx1="http://schemas.microsoft.com/office/drawing/2015/9/8/chartex" xmlns:cx2="http://schemas.microsoft.com/office/drawing/2015/10/21/chartex" xmlns:cx3="http://schemas.microsoft.com/office/drawing/2016/5/9/chartex" xmlns:cx4="http://schemas.microsoft.com/office/drawing/2016/5/10/chartex" xmlns:cx5="http://schemas.microsoft.com/office/drawing/2016/5/11/chartex" xmlns:cx6="http://schemas.microsoft.com/office/drawing/2016/5/12/chartex" xmlns:cx7="http://schemas.microsoft.com/office/drawing/2016/5/13/chartex" xmlns:cx8="http://schemas.microsoft.com/office/drawing/2016/5/14/chartex" xmlns:mc="http://schemas.openxmlformats.org/markup-compatibility/2006" xmlns:aink="http://schemas.microsoft.com/office/drawing/2016/ink" xmlns:am3d="http://schemas.microsoft.com/office/drawing/2017/model3d" xmlns:o="urn:schemas-microsoft-com:office:office" xmlns:oel="http://schemas.microsoft.com/office/2019/extlst" xmlns:r="http://schemas.openxmlformats.org/officeDocument/2006/relationships" xmlns:m="http://schemas.openxmlformats.org/officeDocument/2006/math" xmlns:v="urn:schemas-microsoft-com:vml" xmlns:wp14="http://schemas.microsoft.com/office/word/2010/wordprocessingDrawing" xmlns:wp="http://schemas.openxmlformats.org/drawingml/2006/wordprocessingDrawing" xmlns:w10="urn:schemas-microsoft-com:office:word" xmlns:w="http://schemas.openxmlformats.org/wordprocessingml/2006/main" xmlns:w14="http://schemas.microsoft.com/office/word/2010/wordml" xmlns:w15="http://schemas.microsoft.com/office/word/2012/wordml" xmlns:w16cex="http://schemas.microsoft.com/office/word/2018/wordml/cex" xmlns:w16cid="http://schemas.microsoft.com/office/word/2016/wordml/cid" xmlns:w16="http://schemas.microsoft.com/office/word/2018/wordml" xmlns:w16du="http://schemas.microsoft.com/office/word/2023/wordml/word16du" xmlns:w16sdtdh="http://schemas.microsoft.com/office/word/2020/wordml/sdtdatahash" xmlns:w16sdtfl="http://schemas.microsoft.com/office/word/2024/wordml/sdtformatlock" xmlns:w16se="http://schemas.microsoft.com/office/word/2015/wordml/symex" xmlns:wpg="http://schemas.microsoft.com/office/word/2010/wordprocessingGroup" xmlns:wpi="http://schemas.microsoft.com/office/word/2010/wordprocessingInk" xmlns:wne="http://schemas.microsoft.com/office/word/2006/wordml" xmlns:wps="http://schemas.microsoft.com/office/word/2010/wordprocessingShape" mc:Ignorable="w14 w15 w16se w16cid w16 w16cex w16sdtdh w16sdtfl w16du wp14">
+  <w:endnote w:type="separator" w:id="-1">
+    <w:p>
+      <w:pPr>
+        <w:spacing w:line="240" w:lineRule="auto"/>
+      </w:pPr>
+      <w:r>
+        <w:separator/>
+      </w:r>
+    </w:p>
+  </w:endnote>
+  <w:endnote w:type="continuationSeparator" w:id="0">
+    <w:p>
+      <w:pPr>
+        <w:spacing w:line="240" w:lineRule="auto"/>
+      </w:pPr>
+      <w:r>
+        <w:continuationSeparator/>
+      </w:r>
+    </w:p>
+  </w:endnote>
+</w:endnotes>
+</file>
+
+<file path=word/footnotes.xml><?xml version="1.0" encoding="utf-8"?>
+<w:footnotes xmlns:wpc="http://schemas.microsoft.com/office/word/2010/wordprocessingCanvas" xmlns:cx="http://schemas.microsoft.com/office/drawing/2014/chartex" xmlns:cx1="http://schemas.microsoft.com/office/drawing/2015/9/8/chartex" xmlns:cx2="http://schemas.microsoft.com/office/drawing/2015/10/21/chartex" xmlns:cx3="http://schemas.microsoft.com/office/drawing/2016/5/9/chartex" xmlns:cx4="http://schemas.microsoft.com/office/drawing/2016/5/10/chartex" xmlns:cx5="http://schemas.microsoft.com/office/drawing/2016/5/11/chartex" xmlns:cx6="http://schemas.microsoft.com/office/drawing/2016/5/12/chartex" xmlns:cx7="http://schemas.microsoft.com/office/drawing/2016/5/13/chartex" xmlns:cx8="http://schemas.microsoft.com/office/drawing/2016/5/14/chartex" xmlns:mc="http://schemas.openxmlformats.org/markup-compatibility/2006" xmlns:aink="http://schemas.microsoft.com/office/drawing/2016/ink" xmlns:am3d="http://schemas.microsoft.com/office/drawing/2017/model3d" xmlns:o="urn:schemas-microsoft-com:office:office" xmlns:oel="http://schemas.microsoft.com/office/2019/extlst" xmlns:r="http://schemas.openxmlformats.org/officeDocument/2006/relationships" xmlns:m="http://schemas.openxmlformats.org/officeDocument/2006/math" xmlns:v="urn:schemas-microsoft-com:vml" xmlns:wp14="http://schemas.microsoft.com/office/word/2010/wordprocessingDrawing" xmlns:wp="http://schemas.openxmlformats.org/drawingml/2006/wordprocessingDrawing" xmlns:w10="urn:schemas-microsoft-com:office:word" xmlns:w="http://schemas.openxmlformats.org/wordprocessingml/2006/main" xmlns:w14="http://schemas.microsoft.com/office/word/2010/wordml" xmlns:w15="http://schemas.microsoft.com/office/word/2012/wordml" xmlns:w16cex="http://schemas.microsoft.com/office/word/2018/wordml/cex" xmlns:w16cid="http://schemas.microsoft.com/office/word/2016/wordml/cid" xmlns:w16="http://schemas.microsoft.com/office/word/2018/wordml" xmlns:w16du="http://schemas.microsoft.com/office/word/2023/wordml/word16du" xmlns:w16sdtdh="http://schemas.microsoft.com/office/word/2020/wordml/sdtdatahash" xmlns:w16sdtfl="http://schemas.microsoft.com/office/word/2024/wordml/sdtformatlock" xmlns:w16se="http://schemas.microsoft.com/office/word/2015/wordml/symex" xmlns:wpg="http://schemas.microsoft.com/office/word/2010/wordprocessingGroup" xmlns:wpi="http://schemas.microsoft.com/office/word/2010/wordprocessingInk" xmlns:wne="http://schemas.microsoft.com/office/word/2006/wordml" xmlns:wps="http://schemas.microsoft.com/office/word/2010/wordprocessingShape" mc:Ignorable="w14 w15 w16se w16cid w16 w16cex w16sdtdh w16sdtfl w16du wp14">
+  <w:footnote w:type="separator" w:id="-1">
+    <w:p>
+      <w:pPr>
+        <w:spacing w:line="240" w:lineRule="auto"/>
+      </w:pPr>
+      <w:r>
+        <w:separator/>
+      </w:r>
+    </w:p>
+  </w:footnote>
+  <w:footnote w:type="continuationSeparator" w:id="0">
+    <w:p>
+      <w:pPr>
+        <w:spacing w:line="240" w:lineRule="auto"/>
+      </w:pPr>
+      <w:r>
+        <w:continuationSeparator/>
+      </w:r>
+    </w:p>
+  </w:footnote>
+</w:footnotes>
 </file>
 
 <file path=word/numbering.xml><?xml version="1.0" encoding="utf-8"?>
@@ -1515,8 +2216,97 @@
       </w:rPr>
     </w:lvl>
   </w:abstractNum>
+  <w:abstractNum w:abstractNumId="1" w15:restartNumberingAfterBreak="0">
+    <w:nsid w:val="6AB60B24"/>
+    <w:multiLevelType w:val="hybridMultilevel"/>
+    <w:tmpl w:val="1D34D174"/>
+    <w:lvl w:ilvl="0" w:tplc="0409000F">
+      <w:start w:val="1"/>
+      <w:numFmt w:val="decimal"/>
+      <w:lvlText w:val="%1."/>
+      <w:lvlJc w:val="left"/>
+      <w:pPr>
+        <w:ind w:left="440" w:hanging="440"/>
+      </w:pPr>
+    </w:lvl>
+    <w:lvl w:ilvl="1" w:tplc="04090017" w:tentative="1">
+      <w:start w:val="1"/>
+      <w:numFmt w:val="aiueoFullWidth"/>
+      <w:lvlText w:val="(%2)"/>
+      <w:lvlJc w:val="left"/>
+      <w:pPr>
+        <w:ind w:left="880" w:hanging="440"/>
+      </w:pPr>
+    </w:lvl>
+    <w:lvl w:ilvl="2" w:tplc="04090011" w:tentative="1">
+      <w:start w:val="1"/>
+      <w:numFmt w:val="decimalEnclosedCircle"/>
+      <w:lvlText w:val="%3"/>
+      <w:lvlJc w:val="left"/>
+      <w:pPr>
+        <w:ind w:left="1320" w:hanging="440"/>
+      </w:pPr>
+    </w:lvl>
+    <w:lvl w:ilvl="3" w:tplc="0409000F" w:tentative="1">
+      <w:start w:val="1"/>
+      <w:numFmt w:val="decimal"/>
+      <w:lvlText w:val="%4."/>
+      <w:lvlJc w:val="left"/>
+      <w:pPr>
+        <w:ind w:left="1760" w:hanging="440"/>
+      </w:pPr>
+    </w:lvl>
+    <w:lvl w:ilvl="4" w:tplc="04090017" w:tentative="1">
+      <w:start w:val="1"/>
+      <w:numFmt w:val="aiueoFullWidth"/>
+      <w:lvlText w:val="(%5)"/>
+      <w:lvlJc w:val="left"/>
+      <w:pPr>
+        <w:ind w:left="2200" w:hanging="440"/>
+      </w:pPr>
+    </w:lvl>
+    <w:lvl w:ilvl="5" w:tplc="04090011" w:tentative="1">
+      <w:start w:val="1"/>
+      <w:numFmt w:val="decimalEnclosedCircle"/>
+      <w:lvlText w:val="%6"/>
+      <w:lvlJc w:val="left"/>
+      <w:pPr>
+        <w:ind w:left="2640" w:hanging="440"/>
+      </w:pPr>
+    </w:lvl>
+    <w:lvl w:ilvl="6" w:tplc="0409000F" w:tentative="1">
+      <w:start w:val="1"/>
+      <w:numFmt w:val="decimal"/>
+      <w:lvlText w:val="%7."/>
+      <w:lvlJc w:val="left"/>
+      <w:pPr>
+        <w:ind w:left="3080" w:hanging="440"/>
+      </w:pPr>
+    </w:lvl>
+    <w:lvl w:ilvl="7" w:tplc="04090017" w:tentative="1">
+      <w:start w:val="1"/>
+      <w:numFmt w:val="aiueoFullWidth"/>
+      <w:lvlText w:val="(%8)"/>
+      <w:lvlJc w:val="left"/>
+      <w:pPr>
+        <w:ind w:left="3520" w:hanging="440"/>
+      </w:pPr>
+    </w:lvl>
+    <w:lvl w:ilvl="8" w:tplc="04090011" w:tentative="1">
+      <w:start w:val="1"/>
+      <w:numFmt w:val="decimalEnclosedCircle"/>
+      <w:lvlText w:val="%9"/>
+      <w:lvlJc w:val="left"/>
+      <w:pPr>
+        <w:ind w:left="3960" w:hanging="440"/>
+      </w:pPr>
+    </w:lvl>
+  </w:abstractNum>
   <w:num w:numId="1" w16cid:durableId="1923878705">
     <w:abstractNumId w:val="0"/>
+  </w:num>
+  <w:num w:numId="2" w16cid:durableId="1136214566">
+    <w:abstractNumId w:val="1"/>
   </w:num>
 </w:numbering>
 </file>
@@ -1921,6 +2711,7 @@
   <w:style w:type="paragraph" w:default="1" w:styleId="a">
     <w:name w:val="Normal"/>
     <w:qFormat/>
+    <w:rsid w:val="00EB1512"/>
   </w:style>
   <w:style w:type="paragraph" w:styleId="1">
     <w:name w:val="heading 1"/>
@@ -2452,6 +3243,50 @@
         <w:insideV w:val="single" w:sz="4" w:space="0" w:color="auto"/>
       </w:tblBorders>
     </w:tblPr>
+  </w:style>
+  <w:style w:type="paragraph" w:styleId="ab">
+    <w:name w:val="header"/>
+    <w:basedOn w:val="a"/>
+    <w:link w:val="ac"/>
+    <w:uiPriority w:val="99"/>
+    <w:unhideWhenUsed/>
+    <w:rsid w:val="00EB1512"/>
+    <w:pPr>
+      <w:tabs>
+        <w:tab w:val="center" w:pos="4252"/>
+        <w:tab w:val="right" w:pos="8504"/>
+      </w:tabs>
+      <w:snapToGrid w:val="0"/>
+    </w:pPr>
+  </w:style>
+  <w:style w:type="character" w:customStyle="1" w:styleId="ac">
+    <w:name w:val="ヘッダー (文字)"/>
+    <w:basedOn w:val="a0"/>
+    <w:link w:val="ab"/>
+    <w:uiPriority w:val="99"/>
+    <w:rsid w:val="00EB1512"/>
+  </w:style>
+  <w:style w:type="paragraph" w:styleId="ad">
+    <w:name w:val="footer"/>
+    <w:basedOn w:val="a"/>
+    <w:link w:val="ae"/>
+    <w:uiPriority w:val="99"/>
+    <w:unhideWhenUsed/>
+    <w:rsid w:val="00EB1512"/>
+    <w:pPr>
+      <w:tabs>
+        <w:tab w:val="center" w:pos="4252"/>
+        <w:tab w:val="right" w:pos="8504"/>
+      </w:tabs>
+      <w:snapToGrid w:val="0"/>
+    </w:pPr>
+  </w:style>
+  <w:style w:type="character" w:customStyle="1" w:styleId="ae">
+    <w:name w:val="フッター (文字)"/>
+    <w:basedOn w:val="a0"/>
+    <w:link w:val="ad"/>
+    <w:uiPriority w:val="99"/>
+    <w:rsid w:val="00EB1512"/>
   </w:style>
 </w:styles>
 </file>

--- a/卒論_量的調査_文章.docx
+++ b/卒論_量的調査_文章.docx
@@ -5,10 +5,13 @@
     <w:p>
       <w:pPr>
         <w:jc w:val="left"/>
-      </w:pPr>
-      <w:r>
-        <w:rPr>
-          <w:rFonts w:hint="eastAsia"/>
+        <w:rPr>
+          <w:rFonts w:ascii="游明朝" w:eastAsia="游明朝" w:hAnsi="游明朝" w:cs="Times New Roman"/>
+        </w:rPr>
+      </w:pPr>
+      <w:r>
+        <w:rPr>
+          <w:rFonts w:ascii="游明朝" w:eastAsia="游明朝" w:hAnsi="游明朝" w:cs="Times New Roman" w:hint="eastAsia"/>
         </w:rPr>
         <w:t>回答者の年齢と性別、属性はそれぞれ以下の通り。</w:t>
       </w:r>
@@ -16,15 +19,21 @@
     <w:p>
       <w:pPr>
         <w:jc w:val="left"/>
-      </w:pPr>
-    </w:p>
-    <w:p>
-      <w:pPr>
-        <w:jc w:val="left"/>
-      </w:pPr>
-      <w:r>
-        <w:rPr>
-          <w:rFonts w:hint="eastAsia"/>
+        <w:rPr>
+          <w:rFonts w:ascii="游明朝" w:eastAsia="游明朝" w:hAnsi="游明朝" w:cs="Times New Roman" w:hint="eastAsia"/>
+        </w:rPr>
+      </w:pPr>
+    </w:p>
+    <w:p>
+      <w:pPr>
+        <w:jc w:val="left"/>
+        <w:rPr>
+          <w:rFonts w:ascii="游明朝" w:eastAsia="游明朝" w:hAnsi="游明朝" w:cs="Times New Roman" w:hint="eastAsia"/>
+        </w:rPr>
+      </w:pPr>
+      <w:r>
+        <w:rPr>
+          <w:rFonts w:ascii="游明朝" w:eastAsia="游明朝" w:hAnsi="游明朝" w:cs="Times New Roman" w:hint="eastAsia"/>
         </w:rPr>
         <w:t>性別</w:t>
       </w:r>
@@ -32,10 +41,13 @@
     <w:p>
       <w:pPr>
         <w:jc w:val="left"/>
-      </w:pPr>
-      <w:r>
-        <w:rPr>
-          <w:rFonts w:hint="eastAsia"/>
+        <w:rPr>
+          <w:rFonts w:ascii="游明朝" w:eastAsia="游明朝" w:hAnsi="游明朝" w:cs="Times New Roman" w:hint="eastAsia"/>
+        </w:rPr>
+      </w:pPr>
+      <w:r>
+        <w:rPr>
+          <w:rFonts w:ascii="游明朝" w:eastAsia="游明朝" w:hAnsi="游明朝" w:cs="Times New Roman" w:hint="eastAsia"/>
         </w:rPr>
         <w:t>男性：48名（約　％）</w:t>
       </w:r>
@@ -43,10 +55,13 @@
     <w:p>
       <w:pPr>
         <w:jc w:val="left"/>
-      </w:pPr>
-      <w:r>
-        <w:rPr>
-          <w:rFonts w:hint="eastAsia"/>
+        <w:rPr>
+          <w:rFonts w:ascii="游明朝" w:eastAsia="游明朝" w:hAnsi="游明朝" w:cs="Times New Roman" w:hint="eastAsia"/>
+        </w:rPr>
+      </w:pPr>
+      <w:r>
+        <w:rPr>
+          <w:rFonts w:ascii="游明朝" w:eastAsia="游明朝" w:hAnsi="游明朝" w:cs="Times New Roman" w:hint="eastAsia"/>
         </w:rPr>
         <w:t>女性：120名（約　％）</w:t>
       </w:r>
@@ -54,10 +69,13 @@
     <w:p>
       <w:pPr>
         <w:jc w:val="left"/>
-      </w:pPr>
-      <w:r>
-        <w:rPr>
-          <w:rFonts w:hint="eastAsia"/>
+        <w:rPr>
+          <w:rFonts w:ascii="游明朝" w:eastAsia="游明朝" w:hAnsi="游明朝" w:cs="Times New Roman" w:hint="eastAsia"/>
+        </w:rPr>
+      </w:pPr>
+      <w:r>
+        <w:rPr>
+          <w:rFonts w:ascii="游明朝" w:eastAsia="游明朝" w:hAnsi="游明朝" w:cs="Times New Roman" w:hint="eastAsia"/>
         </w:rPr>
         <w:t>その他：2名</w:t>
       </w:r>
@@ -65,10 +83,13 @@
     <w:p>
       <w:pPr>
         <w:jc w:val="left"/>
-      </w:pPr>
-      <w:r>
-        <w:rPr>
-          <w:rFonts w:hint="eastAsia"/>
+        <w:rPr>
+          <w:rFonts w:ascii="游明朝" w:eastAsia="游明朝" w:hAnsi="游明朝" w:cs="Times New Roman" w:hint="eastAsia"/>
+        </w:rPr>
+      </w:pPr>
+      <w:r>
+        <w:rPr>
+          <w:rFonts w:ascii="游明朝" w:eastAsia="游明朝" w:hAnsi="游明朝" w:cs="Times New Roman" w:hint="eastAsia"/>
         </w:rPr>
         <w:t>回答しない：2名（約1.2%）</w:t>
       </w:r>
@@ -76,15 +97,21 @@
     <w:p>
       <w:pPr>
         <w:jc w:val="left"/>
-      </w:pPr>
-    </w:p>
-    <w:p>
-      <w:pPr>
-        <w:jc w:val="left"/>
-      </w:pPr>
-      <w:r>
-        <w:rPr>
-          <w:rFonts w:hint="eastAsia"/>
+        <w:rPr>
+          <w:rFonts w:ascii="游明朝" w:eastAsia="游明朝" w:hAnsi="游明朝" w:cs="Times New Roman" w:hint="eastAsia"/>
+        </w:rPr>
+      </w:pPr>
+    </w:p>
+    <w:p>
+      <w:pPr>
+        <w:jc w:val="left"/>
+        <w:rPr>
+          <w:rFonts w:ascii="游明朝" w:eastAsia="游明朝" w:hAnsi="游明朝" w:cs="Times New Roman" w:hint="eastAsia"/>
+        </w:rPr>
+      </w:pPr>
+      <w:r>
+        <w:rPr>
+          <w:rFonts w:ascii="游明朝" w:eastAsia="游明朝" w:hAnsi="游明朝" w:cs="Times New Roman" w:hint="eastAsia"/>
         </w:rPr>
         <w:t>属性</w:t>
       </w:r>
@@ -92,10 +119,13 @@
     <w:p>
       <w:pPr>
         <w:jc w:val="left"/>
-      </w:pPr>
-      <w:r>
-        <w:rPr>
-          <w:rFonts w:hint="eastAsia"/>
+        <w:rPr>
+          <w:rFonts w:ascii="游明朝" w:eastAsia="游明朝" w:hAnsi="游明朝" w:cs="Times New Roman" w:hint="eastAsia"/>
+        </w:rPr>
+      </w:pPr>
+      <w:r>
+        <w:rPr>
+          <w:rFonts w:ascii="游明朝" w:eastAsia="游明朝" w:hAnsi="游明朝" w:cs="Times New Roman" w:hint="eastAsia"/>
         </w:rPr>
         <w:t>学生：　名（約　％）</w:t>
       </w:r>
@@ -103,10 +133,13 @@
     <w:p>
       <w:pPr>
         <w:jc w:val="left"/>
-      </w:pPr>
-      <w:r>
-        <w:rPr>
-          <w:rFonts w:hint="eastAsia"/>
+        <w:rPr>
+          <w:rFonts w:ascii="游明朝" w:eastAsia="游明朝" w:hAnsi="游明朝" w:cs="Times New Roman" w:hint="eastAsia"/>
+        </w:rPr>
+      </w:pPr>
+      <w:r>
+        <w:rPr>
+          <w:rFonts w:ascii="游明朝" w:eastAsia="游明朝" w:hAnsi="游明朝" w:cs="Times New Roman" w:hint="eastAsia"/>
         </w:rPr>
         <w:t>社会人：　名（約　％）</w:t>
       </w:r>
@@ -114,15 +147,21 @@
     <w:p>
       <w:pPr>
         <w:jc w:val="left"/>
-      </w:pPr>
-    </w:p>
-    <w:p>
-      <w:pPr>
-        <w:jc w:val="left"/>
-      </w:pPr>
-      <w:r>
-        <w:rPr>
-          <w:rFonts w:hint="eastAsia"/>
+        <w:rPr>
+          <w:rFonts w:ascii="游明朝" w:eastAsia="游明朝" w:hAnsi="游明朝" w:cs="Times New Roman" w:hint="eastAsia"/>
+        </w:rPr>
+      </w:pPr>
+    </w:p>
+    <w:p>
+      <w:pPr>
+        <w:jc w:val="left"/>
+        <w:rPr>
+          <w:rFonts w:ascii="游明朝" w:eastAsia="游明朝" w:hAnsi="游明朝" w:cs="Times New Roman" w:hint="eastAsia"/>
+        </w:rPr>
+      </w:pPr>
+      <w:r>
+        <w:rPr>
+          <w:rFonts w:ascii="游明朝" w:eastAsia="游明朝" w:hAnsi="游明朝" w:cs="Times New Roman" w:hint="eastAsia"/>
         </w:rPr>
         <w:t>年齢</w:t>
       </w:r>
@@ -130,10 +169,13 @@
     <w:p>
       <w:pPr>
         <w:jc w:val="left"/>
-      </w:pPr>
-      <w:r>
-        <w:rPr>
-          <w:rFonts w:hint="eastAsia"/>
+        <w:rPr>
+          <w:rFonts w:ascii="游明朝" w:eastAsia="游明朝" w:hAnsi="游明朝" w:cs="Times New Roman" w:hint="eastAsia"/>
+        </w:rPr>
+      </w:pPr>
+      <w:r>
+        <w:rPr>
+          <w:rFonts w:ascii="游明朝" w:eastAsia="游明朝" w:hAnsi="游明朝" w:cs="Times New Roman" w:hint="eastAsia"/>
         </w:rPr>
         <w:t>19歳以下：　名（約　％）</w:t>
       </w:r>
@@ -141,10 +183,13 @@
     <w:p>
       <w:pPr>
         <w:jc w:val="left"/>
-      </w:pPr>
-      <w:r>
-        <w:rPr>
-          <w:rFonts w:hint="eastAsia"/>
+        <w:rPr>
+          <w:rFonts w:ascii="游明朝" w:eastAsia="游明朝" w:hAnsi="游明朝" w:cs="Times New Roman" w:hint="eastAsia"/>
+        </w:rPr>
+      </w:pPr>
+      <w:r>
+        <w:rPr>
+          <w:rFonts w:ascii="游明朝" w:eastAsia="游明朝" w:hAnsi="游明朝" w:cs="Times New Roman" w:hint="eastAsia"/>
         </w:rPr>
         <w:t>20歳以上24歳以下：　名（約　％）</w:t>
       </w:r>
@@ -152,10 +197,13 @@
     <w:p>
       <w:pPr>
         <w:jc w:val="left"/>
-      </w:pPr>
-      <w:r>
-        <w:rPr>
-          <w:rFonts w:hint="eastAsia"/>
+        <w:rPr>
+          <w:rFonts w:ascii="游明朝" w:eastAsia="游明朝" w:hAnsi="游明朝" w:cs="Times New Roman" w:hint="eastAsia"/>
+        </w:rPr>
+      </w:pPr>
+      <w:r>
+        <w:rPr>
+          <w:rFonts w:ascii="游明朝" w:eastAsia="游明朝" w:hAnsi="游明朝" w:cs="Times New Roman" w:hint="eastAsia"/>
         </w:rPr>
         <w:t>25歳以上30歳以下：　名（約　％）</w:t>
       </w:r>
@@ -163,10 +211,13 @@
     <w:p>
       <w:pPr>
         <w:jc w:val="left"/>
-      </w:pPr>
-      <w:r>
-        <w:rPr>
-          <w:rFonts w:hint="eastAsia"/>
+        <w:rPr>
+          <w:rFonts w:ascii="游明朝" w:eastAsia="游明朝" w:hAnsi="游明朝" w:cs="Times New Roman" w:hint="eastAsia"/>
+        </w:rPr>
+      </w:pPr>
+      <w:r>
+        <w:rPr>
+          <w:rFonts w:ascii="游明朝" w:eastAsia="游明朝" w:hAnsi="游明朝" w:cs="Times New Roman" w:hint="eastAsia"/>
         </w:rPr>
         <w:t>31歳以上：　名（約　％）</w:t>
       </w:r>
@@ -174,15 +225,21 @@
     <w:p>
       <w:pPr>
         <w:jc w:val="left"/>
-      </w:pPr>
-    </w:p>
-    <w:p>
-      <w:pPr>
-        <w:jc w:val="left"/>
-      </w:pPr>
-      <w:r>
-        <w:rPr>
-          <w:rFonts w:hint="eastAsia"/>
+        <w:rPr>
+          <w:rFonts w:ascii="游明朝" w:eastAsia="游明朝" w:hAnsi="游明朝" w:cs="Times New Roman" w:hint="eastAsia"/>
+        </w:rPr>
+      </w:pPr>
+    </w:p>
+    <w:p>
+      <w:pPr>
+        <w:jc w:val="left"/>
+        <w:rPr>
+          <w:rFonts w:ascii="游明朝" w:eastAsia="游明朝" w:hAnsi="游明朝" w:cs="Times New Roman" w:hint="eastAsia"/>
+        </w:rPr>
+      </w:pPr>
+      <w:r>
+        <w:rPr>
+          <w:rFonts w:ascii="游明朝" w:eastAsia="游明朝" w:hAnsi="游明朝" w:cs="Times New Roman" w:hint="eastAsia"/>
         </w:rPr>
         <w:t>一か月あたり自由に使える金額</w:t>
       </w:r>
@@ -190,10 +247,13 @@
     <w:p>
       <w:pPr>
         <w:jc w:val="left"/>
-      </w:pPr>
-      <w:r>
-        <w:rPr>
-          <w:rFonts w:hint="eastAsia"/>
+        <w:rPr>
+          <w:rFonts w:ascii="游明朝" w:eastAsia="游明朝" w:hAnsi="游明朝" w:cs="Times New Roman" w:hint="eastAsia"/>
+        </w:rPr>
+      </w:pPr>
+      <w:r>
+        <w:rPr>
+          <w:rFonts w:ascii="游明朝" w:eastAsia="游明朝" w:hAnsi="游明朝" w:cs="Times New Roman" w:hint="eastAsia"/>
         </w:rPr>
         <w:t>１万円未満：　名（約　％）</w:t>
       </w:r>
@@ -201,10 +261,13 @@
     <w:p>
       <w:pPr>
         <w:jc w:val="left"/>
-      </w:pPr>
-      <w:r>
-        <w:rPr>
-          <w:rFonts w:hint="eastAsia"/>
+        <w:rPr>
+          <w:rFonts w:ascii="游明朝" w:eastAsia="游明朝" w:hAnsi="游明朝" w:cs="Times New Roman" w:hint="eastAsia"/>
+        </w:rPr>
+      </w:pPr>
+      <w:r>
+        <w:rPr>
+          <w:rFonts w:ascii="游明朝" w:eastAsia="游明朝" w:hAnsi="游明朝" w:cs="Times New Roman" w:hint="eastAsia"/>
         </w:rPr>
         <w:t>１万円以上２万円未満：　名（約　％）</w:t>
       </w:r>
@@ -212,10 +275,13 @@
     <w:p>
       <w:pPr>
         <w:jc w:val="left"/>
-      </w:pPr>
-      <w:r>
-        <w:rPr>
-          <w:rFonts w:hint="eastAsia"/>
+        <w:rPr>
+          <w:rFonts w:ascii="游明朝" w:eastAsia="游明朝" w:hAnsi="游明朝" w:cs="Times New Roman" w:hint="eastAsia"/>
+        </w:rPr>
+      </w:pPr>
+      <w:r>
+        <w:rPr>
+          <w:rFonts w:ascii="游明朝" w:eastAsia="游明朝" w:hAnsi="游明朝" w:cs="Times New Roman" w:hint="eastAsia"/>
         </w:rPr>
         <w:t>２万円以上３万円未満：　名（約　％）</w:t>
       </w:r>
@@ -223,10 +289,13 @@
     <w:p>
       <w:pPr>
         <w:jc w:val="left"/>
-      </w:pPr>
-      <w:r>
-        <w:rPr>
-          <w:rFonts w:hint="eastAsia"/>
+        <w:rPr>
+          <w:rFonts w:ascii="游明朝" w:eastAsia="游明朝" w:hAnsi="游明朝" w:cs="Times New Roman" w:hint="eastAsia"/>
+        </w:rPr>
+      </w:pPr>
+      <w:r>
+        <w:rPr>
+          <w:rFonts w:ascii="游明朝" w:eastAsia="游明朝" w:hAnsi="游明朝" w:cs="Times New Roman" w:hint="eastAsia"/>
         </w:rPr>
         <w:t>３万円以上４万円：　名（約　％）</w:t>
       </w:r>
@@ -234,15 +303,21 @@
     <w:p>
       <w:pPr>
         <w:jc w:val="left"/>
-      </w:pPr>
-    </w:p>
-    <w:p>
-      <w:pPr>
-        <w:jc w:val="left"/>
-      </w:pPr>
-      <w:r>
-        <w:rPr>
-          <w:rFonts w:hint="eastAsia"/>
+        <w:rPr>
+          <w:rFonts w:ascii="游明朝" w:eastAsia="游明朝" w:hAnsi="游明朝" w:cs="Times New Roman" w:hint="eastAsia"/>
+        </w:rPr>
+      </w:pPr>
+    </w:p>
+    <w:p>
+      <w:pPr>
+        <w:jc w:val="left"/>
+        <w:rPr>
+          <w:rFonts w:ascii="游明朝" w:eastAsia="游明朝" w:hAnsi="游明朝" w:cs="Times New Roman" w:hint="eastAsia"/>
+        </w:rPr>
+      </w:pPr>
+      <w:r>
+        <w:rPr>
+          <w:rFonts w:ascii="游明朝" w:eastAsia="游明朝" w:hAnsi="游明朝" w:cs="Times New Roman" w:hint="eastAsia"/>
         </w:rPr>
         <w:t>回答者のスマートフォンゲーム利用状況は以下の通り。</w:t>
       </w:r>
@@ -250,10 +325,13 @@
     <w:p>
       <w:pPr>
         <w:jc w:val="left"/>
-      </w:pPr>
-      <w:r>
-        <w:rPr>
-          <w:rFonts w:hint="eastAsia"/>
+        <w:rPr>
+          <w:rFonts w:ascii="游明朝" w:eastAsia="游明朝" w:hAnsi="游明朝" w:cs="Times New Roman" w:hint="eastAsia"/>
+        </w:rPr>
+      </w:pPr>
+      <w:r>
+        <w:rPr>
+          <w:rFonts w:ascii="游明朝" w:eastAsia="游明朝" w:hAnsi="游明朝" w:cs="Times New Roman" w:hint="eastAsia"/>
         </w:rPr>
         <w:t>遊ぶ：</w:t>
       </w:r>
@@ -261,10 +339,13 @@
     <w:p>
       <w:pPr>
         <w:jc w:val="left"/>
-      </w:pPr>
-      <w:r>
-        <w:rPr>
-          <w:rFonts w:hint="eastAsia"/>
+        <w:rPr>
+          <w:rFonts w:ascii="游明朝" w:eastAsia="游明朝" w:hAnsi="游明朝" w:cs="Times New Roman" w:hint="eastAsia"/>
+        </w:rPr>
+      </w:pPr>
+      <w:r>
+        <w:rPr>
+          <w:rFonts w:ascii="游明朝" w:eastAsia="游明朝" w:hAnsi="游明朝" w:cs="Times New Roman" w:hint="eastAsia"/>
         </w:rPr>
         <w:t>以前は遊んでいたがやめた：</w:t>
       </w:r>
@@ -272,10 +353,13 @@
     <w:p>
       <w:pPr>
         <w:jc w:val="left"/>
-      </w:pPr>
-      <w:r>
-        <w:rPr>
-          <w:rFonts w:hint="eastAsia"/>
+        <w:rPr>
+          <w:rFonts w:ascii="游明朝" w:eastAsia="游明朝" w:hAnsi="游明朝" w:cs="Times New Roman" w:hint="eastAsia"/>
+        </w:rPr>
+      </w:pPr>
+      <w:r>
+        <w:rPr>
+          <w:rFonts w:ascii="游明朝" w:eastAsia="游明朝" w:hAnsi="游明朝" w:cs="Times New Roman" w:hint="eastAsia"/>
         </w:rPr>
         <w:t>遊ばない：</w:t>
       </w:r>
@@ -283,29 +367,41 @@
     <w:p>
       <w:pPr>
         <w:jc w:val="left"/>
-      </w:pPr>
-    </w:p>
-    <w:p>
-      <w:pPr>
-        <w:jc w:val="left"/>
-      </w:pPr>
-      <w:r>
-        <w:rPr>
-          <w:rFonts w:hint="eastAsia"/>
+        <w:rPr>
+          <w:rFonts w:ascii="游明朝" w:eastAsia="游明朝" w:hAnsi="游明朝" w:cs="Times New Roman" w:hint="eastAsia"/>
+        </w:rPr>
+      </w:pPr>
+    </w:p>
+    <w:p>
+      <w:pPr>
+        <w:jc w:val="left"/>
+        <w:rPr>
+          <w:rFonts w:ascii="游明朝" w:eastAsia="游明朝" w:hAnsi="游明朝" w:cs="Times New Roman" w:hint="eastAsia"/>
+        </w:rPr>
+      </w:pPr>
+      <w:r>
+        <w:rPr>
+          <w:rFonts w:ascii="游明朝" w:eastAsia="游明朝" w:hAnsi="游明朝" w:cs="Times New Roman" w:hint="eastAsia"/>
         </w:rPr>
         <w:t>なお、この後の分析にてスマートフォンゲームで遊ぶ・遊ばないの判別分析を実施する際には、「遊ぶ」の回答を1、「以前は遊んでいたがやめた」「遊ばない」の回答を0とダミー変数化して実施している。</w:t>
       </w:r>
       <w:r>
+        <w:rPr>
+          <w:rFonts w:ascii="游明朝" w:eastAsia="游明朝" w:hAnsi="游明朝" w:cs="Times New Roman" w:hint="eastAsia"/>
+        </w:rPr>
         <w:br w:type="page"/>
       </w:r>
     </w:p>
     <w:p>
       <w:pPr>
         <w:jc w:val="left"/>
-      </w:pPr>
-      <w:r>
-        <w:rPr>
-          <w:rFonts w:hint="eastAsia"/>
+        <w:rPr>
+          <w:rFonts w:ascii="游明朝" w:eastAsia="游明朝" w:hAnsi="游明朝" w:cs="Times New Roman" w:hint="eastAsia"/>
+        </w:rPr>
+      </w:pPr>
+      <w:r>
+        <w:rPr>
+          <w:rFonts w:ascii="游明朝" w:eastAsia="游明朝" w:hAnsi="游明朝" w:cs="Times New Roman" w:hint="eastAsia"/>
         </w:rPr>
         <w:lastRenderedPageBreak/>
         <w:t>【属性分析】</w:t>
@@ -315,10 +411,13 @@
       <w:pPr>
         <w:ind w:firstLineChars="100" w:firstLine="210"/>
         <w:jc w:val="left"/>
-      </w:pPr>
-      <w:r>
-        <w:rPr>
-          <w:rFonts w:hint="eastAsia"/>
+        <w:rPr>
+          <w:rFonts w:ascii="游明朝" w:eastAsia="游明朝" w:hAnsi="游明朝" w:cs="Times New Roman" w:hint="eastAsia"/>
+        </w:rPr>
+      </w:pPr>
+      <w:r>
+        <w:rPr>
+          <w:rFonts w:ascii="游明朝" w:eastAsia="游明朝" w:hAnsi="游明朝" w:cs="Times New Roman" w:hint="eastAsia"/>
         </w:rPr>
         <w:t>属性別のスマートフォンゲーム利用の状況について、ピボットテーブルを利用して実施する。</w:t>
       </w:r>
@@ -326,10 +425,13 @@
     <w:p>
       <w:pPr>
         <w:jc w:val="left"/>
-      </w:pPr>
-      <w:r>
-        <w:rPr>
-          <w:rFonts w:hint="eastAsia"/>
+        <w:rPr>
+          <w:rFonts w:ascii="游明朝" w:eastAsia="游明朝" w:hAnsi="游明朝" w:cs="Times New Roman" w:hint="eastAsia"/>
+        </w:rPr>
+      </w:pPr>
+      <w:r>
+        <w:rPr>
+          <w:rFonts w:ascii="游明朝" w:eastAsia="游明朝" w:hAnsi="游明朝" w:cs="Times New Roman" w:hint="eastAsia"/>
         </w:rPr>
         <w:t xml:space="preserve">　</w:t>
       </w:r>
@@ -337,18 +439,28 @@
     <w:p>
       <w:pPr>
         <w:jc w:val="left"/>
-      </w:pPr>
-      <w:r>
+        <w:rPr>
+          <w:rFonts w:ascii="游明朝" w:eastAsia="游明朝" w:hAnsi="游明朝" w:cs="Times New Roman" w:hint="eastAsia"/>
+        </w:rPr>
+      </w:pPr>
+      <w:r>
+        <w:rPr>
+          <w:rFonts w:ascii="游明朝" w:eastAsia="游明朝" w:hAnsi="游明朝" w:cs="Times New Roman" w:hint="eastAsia"/>
+          <w:kern w:val="0"/>
+        </w:rPr>
         <w:br w:type="page"/>
       </w:r>
     </w:p>
     <w:p>
       <w:pPr>
         <w:jc w:val="left"/>
-      </w:pPr>
-      <w:r>
-        <w:rPr>
-          <w:rFonts w:hint="eastAsia"/>
+        <w:rPr>
+          <w:rFonts w:ascii="游明朝" w:eastAsia="游明朝" w:hAnsi="游明朝" w:cs="Times New Roman" w:hint="eastAsia"/>
+        </w:rPr>
+      </w:pPr>
+      <w:r>
+        <w:rPr>
+          <w:rFonts w:ascii="游明朝" w:eastAsia="游明朝" w:hAnsi="游明朝" w:cs="Times New Roman" w:hint="eastAsia"/>
         </w:rPr>
         <w:lastRenderedPageBreak/>
         <w:t>【スマートフォンゲームの遊び方】</w:t>
@@ -358,10 +470,13 @@
       <w:pPr>
         <w:ind w:firstLineChars="100" w:firstLine="210"/>
         <w:jc w:val="left"/>
-      </w:pPr>
-      <w:r>
-        <w:rPr>
-          <w:rFonts w:hint="eastAsia"/>
+        <w:rPr>
+          <w:rFonts w:ascii="游明朝" w:eastAsia="游明朝" w:hAnsi="游明朝" w:cs="Times New Roman" w:hint="eastAsia"/>
+        </w:rPr>
+      </w:pPr>
+      <w:r>
+        <w:rPr>
+          <w:rFonts w:ascii="游明朝" w:eastAsia="游明朝" w:hAnsi="游明朝" w:cs="Times New Roman" w:hint="eastAsia"/>
         </w:rPr>
         <w:t>スマートフォンゲームで遊ぶ人を対象にした設問の結果から、スマートフォンゲームがどのように消費されているのか、消費者にとってどのような魅力があるのかを分析する。</w:t>
       </w:r>
@@ -369,15 +484,21 @@
     <w:p>
       <w:pPr>
         <w:jc w:val="left"/>
-      </w:pPr>
-    </w:p>
-    <w:p>
-      <w:pPr>
-        <w:jc w:val="left"/>
-      </w:pPr>
-      <w:r>
-        <w:rPr>
-          <w:rFonts w:hint="eastAsia"/>
+        <w:rPr>
+          <w:rFonts w:ascii="游明朝" w:eastAsia="游明朝" w:hAnsi="游明朝" w:cs="Times New Roman" w:hint="eastAsia"/>
+        </w:rPr>
+      </w:pPr>
+    </w:p>
+    <w:p>
+      <w:pPr>
+        <w:jc w:val="left"/>
+        <w:rPr>
+          <w:rFonts w:ascii="游明朝" w:eastAsia="游明朝" w:hAnsi="游明朝" w:cs="Times New Roman" w:hint="eastAsia"/>
+        </w:rPr>
+      </w:pPr>
+      <w:r>
+        <w:rPr>
+          <w:rFonts w:ascii="游明朝" w:eastAsia="游明朝" w:hAnsi="游明朝" w:cs="Times New Roman" w:hint="eastAsia"/>
         </w:rPr>
         <w:t>[ スマートフォンゲームとの最初の接点と遊び方の特徴 ]</w:t>
       </w:r>
@@ -385,10 +506,13 @@
     <w:p>
       <w:pPr>
         <w:jc w:val="left"/>
-      </w:pPr>
-      <w:r>
-        <w:rPr>
-          <w:rFonts w:hint="eastAsia"/>
+        <w:rPr>
+          <w:rFonts w:ascii="游明朝" w:eastAsia="游明朝" w:hAnsi="游明朝" w:cs="Times New Roman" w:hint="eastAsia"/>
+        </w:rPr>
+      </w:pPr>
+      <w:r>
+        <w:rPr>
+          <w:rFonts w:ascii="游明朝" w:eastAsia="游明朝" w:hAnsi="游明朝" w:cs="Times New Roman" w:hint="eastAsia"/>
         </w:rPr>
         <w:t>スマートフォンゲームで遊び始めたきっかけに関しては以下の通り。</w:t>
       </w:r>
@@ -396,10 +520,13 @@
     <w:p>
       <w:pPr>
         <w:jc w:val="left"/>
-      </w:pPr>
-      <w:r>
-        <w:rPr>
-          <w:rFonts w:hint="eastAsia"/>
+        <w:rPr>
+          <w:rFonts w:ascii="游明朝" w:eastAsia="游明朝" w:hAnsi="游明朝" w:cs="Times New Roman" w:hint="eastAsia"/>
+        </w:rPr>
+      </w:pPr>
+      <w:r>
+        <w:rPr>
+          <w:rFonts w:ascii="游明朝" w:eastAsia="游明朝" w:hAnsi="游明朝" w:cs="Times New Roman" w:hint="eastAsia"/>
         </w:rPr>
         <w:t>興味のあるゲームがあった：　名（約　％）</w:t>
       </w:r>
@@ -407,10 +534,13 @@
     <w:p>
       <w:pPr>
         <w:jc w:val="left"/>
-      </w:pPr>
-      <w:r>
-        <w:rPr>
-          <w:rFonts w:hint="eastAsia"/>
+        <w:rPr>
+          <w:rFonts w:ascii="游明朝" w:eastAsia="游明朝" w:hAnsi="游明朝" w:cs="Times New Roman" w:hint="eastAsia"/>
+        </w:rPr>
+      </w:pPr>
+      <w:r>
+        <w:rPr>
+          <w:rFonts w:ascii="游明朝" w:eastAsia="游明朝" w:hAnsi="游明朝" w:cs="Times New Roman" w:hint="eastAsia"/>
         </w:rPr>
         <w:t>友人・知人に誘われた：　名（約　％）</w:t>
       </w:r>
@@ -418,10 +548,13 @@
     <w:p>
       <w:pPr>
         <w:jc w:val="left"/>
-      </w:pPr>
-      <w:r>
-        <w:rPr>
-          <w:rFonts w:hint="eastAsia"/>
+        <w:rPr>
+          <w:rFonts w:ascii="游明朝" w:eastAsia="游明朝" w:hAnsi="游明朝" w:cs="Times New Roman" w:hint="eastAsia"/>
+        </w:rPr>
+      </w:pPr>
+      <w:r>
+        <w:rPr>
+          <w:rFonts w:ascii="游明朝" w:eastAsia="游明朝" w:hAnsi="游明朝" w:cs="Times New Roman" w:hint="eastAsia"/>
         </w:rPr>
         <w:t>暇つぶしに遊びたい：　名（約　％）</w:t>
       </w:r>
@@ -429,10 +562,13 @@
     <w:p>
       <w:pPr>
         <w:jc w:val="left"/>
-      </w:pPr>
-      <w:r>
-        <w:rPr>
-          <w:rFonts w:hint="eastAsia"/>
+        <w:rPr>
+          <w:rFonts w:ascii="游明朝" w:eastAsia="游明朝" w:hAnsi="游明朝" w:cs="Times New Roman" w:hint="eastAsia"/>
+        </w:rPr>
+      </w:pPr>
+      <w:r>
+        <w:rPr>
+          <w:rFonts w:ascii="游明朝" w:eastAsia="游明朝" w:hAnsi="游明朝" w:cs="Times New Roman" w:hint="eastAsia"/>
         </w:rPr>
         <w:t>ゲームに登場するキャラが元々好きだった：　名（約　％）</w:t>
       </w:r>
@@ -440,23 +576,27 @@
     <w:p>
       <w:pPr>
         <w:jc w:val="left"/>
-      </w:pPr>
-    </w:p>
-    <w:p>
-      <w:pPr>
-        <w:pStyle w:val="a9"/>
+        <w:rPr>
+          <w:rFonts w:ascii="游明朝" w:eastAsia="游明朝" w:hAnsi="游明朝" w:cs="Times New Roman" w:hint="eastAsia"/>
+        </w:rPr>
+      </w:pPr>
+    </w:p>
+    <w:p>
+      <w:pPr>
         <w:numPr>
           <w:ilvl w:val="0"/>
-          <w:numId w:val="1"/>
+          <w:numId w:val="3"/>
         </w:numPr>
-        <w:jc w:val="left"/>
-        <w:rPr>
+        <w:contextualSpacing/>
+        <w:jc w:val="left"/>
+        <w:rPr>
+          <w:rFonts w:ascii="游明朝" w:eastAsia="游明朝" w:hAnsi="游明朝" w:cs="Times New Roman" w:hint="eastAsia"/>
           <w:highlight w:val="yellow"/>
         </w:rPr>
       </w:pPr>
       <w:r>
         <w:rPr>
-          <w:rFonts w:hint="eastAsia"/>
+          <w:rFonts w:ascii="游明朝" w:eastAsia="游明朝" w:hAnsi="游明朝" w:cs="Times New Roman" w:hint="eastAsia"/>
           <w:highlight w:val="yellow"/>
         </w:rPr>
         <w:t>半数近くがそのスマートフォンゲームの内容に興味を持ってスマートフォンゲームを始めている。</w:t>
@@ -464,19 +604,20 @@
     </w:p>
     <w:p>
       <w:pPr>
-        <w:pStyle w:val="a9"/>
         <w:numPr>
           <w:ilvl w:val="0"/>
-          <w:numId w:val="1"/>
+          <w:numId w:val="3"/>
         </w:numPr>
-        <w:jc w:val="left"/>
-        <w:rPr>
+        <w:contextualSpacing/>
+        <w:jc w:val="left"/>
+        <w:rPr>
+          <w:rFonts w:ascii="游明朝" w:eastAsia="游明朝" w:hAnsi="游明朝" w:cs="Times New Roman" w:hint="eastAsia"/>
           <w:highlight w:val="yellow"/>
         </w:rPr>
       </w:pPr>
       <w:r>
         <w:rPr>
-          <w:rFonts w:hint="eastAsia"/>
+          <w:rFonts w:ascii="游明朝" w:eastAsia="游明朝" w:hAnsi="游明朝" w:cs="Times New Roman" w:hint="eastAsia"/>
           <w:highlight w:val="yellow"/>
         </w:rPr>
         <w:t>友人・知人に誘われて始めた人は（ライトな楽しみ方をするひとが多い / とか分析したい）</w:t>
@@ -485,15 +626,21 @@
     <w:p>
       <w:pPr>
         <w:jc w:val="left"/>
-      </w:pPr>
-    </w:p>
-    <w:p>
-      <w:pPr>
-        <w:jc w:val="left"/>
-      </w:pPr>
-      <w:r>
-        <w:rPr>
-          <w:rFonts w:hint="eastAsia"/>
+        <w:rPr>
+          <w:rFonts w:ascii="游明朝" w:eastAsia="游明朝" w:hAnsi="游明朝" w:cs="Times New Roman" w:hint="eastAsia"/>
+        </w:rPr>
+      </w:pPr>
+    </w:p>
+    <w:p>
+      <w:pPr>
+        <w:jc w:val="left"/>
+        <w:rPr>
+          <w:rFonts w:ascii="游明朝" w:eastAsia="游明朝" w:hAnsi="游明朝" w:cs="Times New Roman" w:hint="eastAsia"/>
+        </w:rPr>
+      </w:pPr>
+      <w:r>
+        <w:rPr>
+          <w:rFonts w:ascii="游明朝" w:eastAsia="游明朝" w:hAnsi="游明朝" w:cs="Times New Roman" w:hint="eastAsia"/>
         </w:rPr>
         <w:t>[ 以前のゲーム体験 ]</w:t>
       </w:r>
@@ -501,18 +648,22 @@
     <w:p>
       <w:pPr>
         <w:jc w:val="left"/>
-      </w:pPr>
-      <w:r>
-        <w:rPr>
-          <w:rFonts w:hint="eastAsia"/>
+        <w:rPr>
+          <w:rFonts w:ascii="游明朝" w:eastAsia="游明朝" w:hAnsi="游明朝" w:cs="Times New Roman" w:hint="eastAsia"/>
+        </w:rPr>
+      </w:pPr>
+      <w:r>
+        <w:rPr>
+          <w:rFonts w:ascii="游明朝" w:eastAsia="游明朝" w:hAnsi="游明朝" w:cs="Times New Roman" w:hint="eastAsia"/>
         </w:rPr>
         <w:t>スマートフォンゲームに触れる以前に遊んでいたゲームについては、以下の通り。</w:t>
       </w:r>
     </w:p>
     <w:tbl>
       <w:tblPr>
-        <w:tblStyle w:val="aa"/>
+        <w:tblStyle w:val="11"/>
         <w:tblW w:w="8494" w:type="dxa"/>
+        <w:tblInd w:w="0" w:type="dxa"/>
         <w:tblLook w:val="04A0" w:firstRow="1" w:lastRow="0" w:firstColumn="1" w:lastColumn="0" w:noHBand="0" w:noVBand="1"/>
       </w:tblPr>
       <w:tblGrid>
@@ -528,16 +679,18 @@
         <w:tc>
           <w:tcPr>
             <w:tcW w:w="0" w:type="auto"/>
+            <w:tcBorders>
+              <w:top w:val="single" w:sz="4" w:space="0" w:color="auto"/>
+              <w:left w:val="single" w:sz="4" w:space="0" w:color="auto"/>
+              <w:bottom w:val="single" w:sz="4" w:space="0" w:color="auto"/>
+              <w:right w:val="single" w:sz="4" w:space="0" w:color="auto"/>
+            </w:tcBorders>
             <w:hideMark/>
           </w:tcPr>
           <w:p>
             <w:pPr>
-              <w:jc w:val="left"/>
-              <w:rPr>
-                <w:rFonts w:eastAsiaTheme="minorHAnsi" w:cs="ＭＳ Ｐゴシック"/>
-                <w:kern w:val="0"/>
-                <w:sz w:val="24"/>
-                <w:szCs w:val="24"/>
+              <w:rPr>
+                <w:rFonts w:hint="eastAsia"/>
               </w:rPr>
             </w:pPr>
           </w:p>
@@ -545,13 +698,19 @@
         <w:tc>
           <w:tcPr>
             <w:tcW w:w="0" w:type="auto"/>
+            <w:tcBorders>
+              <w:top w:val="single" w:sz="4" w:space="0" w:color="auto"/>
+              <w:left w:val="single" w:sz="4" w:space="0" w:color="auto"/>
+              <w:bottom w:val="single" w:sz="4" w:space="0" w:color="auto"/>
+              <w:right w:val="single" w:sz="4" w:space="0" w:color="auto"/>
+            </w:tcBorders>
             <w:hideMark/>
           </w:tcPr>
           <w:p>
             <w:pPr>
               <w:jc w:val="left"/>
               <w:rPr>
-                <w:rFonts w:eastAsiaTheme="minorHAnsi" w:cs="Arial"/>
+                <w:rFonts w:cs="Arial"/>
                 <w:kern w:val="0"/>
                 <w:sz w:val="20"/>
                 <w:szCs w:val="20"/>
@@ -559,7 +718,7 @@
             </w:pPr>
             <w:r>
               <w:rPr>
-                <w:rFonts w:eastAsiaTheme="minorHAnsi" w:cs="Arial"/>
+                <w:rFonts w:cs="Arial" w:hint="eastAsia"/>
                 <w:kern w:val="0"/>
                 <w:sz w:val="20"/>
                 <w:szCs w:val="20"/>
@@ -571,13 +730,19 @@
         <w:tc>
           <w:tcPr>
             <w:tcW w:w="0" w:type="auto"/>
+            <w:tcBorders>
+              <w:top w:val="single" w:sz="4" w:space="0" w:color="auto"/>
+              <w:left w:val="single" w:sz="4" w:space="0" w:color="auto"/>
+              <w:bottom w:val="single" w:sz="4" w:space="0" w:color="auto"/>
+              <w:right w:val="single" w:sz="4" w:space="0" w:color="auto"/>
+            </w:tcBorders>
             <w:hideMark/>
           </w:tcPr>
           <w:p>
             <w:pPr>
               <w:jc w:val="left"/>
               <w:rPr>
-                <w:rFonts w:eastAsiaTheme="minorHAnsi" w:cs="Arial"/>
+                <w:rFonts w:cs="Arial" w:hint="eastAsia"/>
                 <w:kern w:val="0"/>
                 <w:sz w:val="20"/>
                 <w:szCs w:val="20"/>
@@ -585,7 +750,7 @@
             </w:pPr>
             <w:r>
               <w:rPr>
-                <w:rFonts w:eastAsiaTheme="minorHAnsi" w:cs="Arial"/>
+                <w:rFonts w:cs="Arial" w:hint="eastAsia"/>
                 <w:kern w:val="0"/>
                 <w:sz w:val="20"/>
                 <w:szCs w:val="20"/>
@@ -597,13 +762,19 @@
         <w:tc>
           <w:tcPr>
             <w:tcW w:w="0" w:type="auto"/>
+            <w:tcBorders>
+              <w:top w:val="single" w:sz="4" w:space="0" w:color="auto"/>
+              <w:left w:val="single" w:sz="4" w:space="0" w:color="auto"/>
+              <w:bottom w:val="single" w:sz="4" w:space="0" w:color="auto"/>
+              <w:right w:val="single" w:sz="4" w:space="0" w:color="auto"/>
+            </w:tcBorders>
             <w:hideMark/>
           </w:tcPr>
           <w:p>
             <w:pPr>
               <w:jc w:val="left"/>
               <w:rPr>
-                <w:rFonts w:eastAsiaTheme="minorHAnsi" w:cs="Arial"/>
+                <w:rFonts w:cs="Arial" w:hint="eastAsia"/>
                 <w:kern w:val="0"/>
                 <w:sz w:val="20"/>
                 <w:szCs w:val="20"/>
@@ -611,7 +782,7 @@
             </w:pPr>
             <w:r>
               <w:rPr>
-                <w:rFonts w:eastAsiaTheme="minorHAnsi" w:cs="Arial"/>
+                <w:rFonts w:cs="Arial" w:hint="eastAsia"/>
                 <w:kern w:val="0"/>
                 <w:sz w:val="20"/>
                 <w:szCs w:val="20"/>
@@ -628,13 +799,19 @@
         <w:tc>
           <w:tcPr>
             <w:tcW w:w="0" w:type="auto"/>
+            <w:tcBorders>
+              <w:top w:val="single" w:sz="4" w:space="0" w:color="auto"/>
+              <w:left w:val="single" w:sz="4" w:space="0" w:color="auto"/>
+              <w:bottom w:val="single" w:sz="4" w:space="0" w:color="auto"/>
+              <w:right w:val="single" w:sz="4" w:space="0" w:color="auto"/>
+            </w:tcBorders>
             <w:hideMark/>
           </w:tcPr>
           <w:p>
             <w:pPr>
               <w:jc w:val="left"/>
               <w:rPr>
-                <w:rFonts w:eastAsiaTheme="minorHAnsi" w:cs="Arial"/>
+                <w:rFonts w:cs="Arial" w:hint="eastAsia"/>
                 <w:kern w:val="0"/>
                 <w:sz w:val="20"/>
                 <w:szCs w:val="20"/>
@@ -642,7 +819,7 @@
             </w:pPr>
             <w:r>
               <w:rPr>
-                <w:rFonts w:eastAsiaTheme="minorHAnsi" w:cs="Arial"/>
+                <w:rFonts w:cs="Arial" w:hint="eastAsia"/>
                 <w:kern w:val="0"/>
                 <w:sz w:val="20"/>
                 <w:szCs w:val="20"/>
@@ -654,13 +831,19 @@
         <w:tc>
           <w:tcPr>
             <w:tcW w:w="0" w:type="auto"/>
+            <w:tcBorders>
+              <w:top w:val="single" w:sz="4" w:space="0" w:color="auto"/>
+              <w:left w:val="single" w:sz="4" w:space="0" w:color="auto"/>
+              <w:bottom w:val="single" w:sz="4" w:space="0" w:color="auto"/>
+              <w:right w:val="single" w:sz="4" w:space="0" w:color="auto"/>
+            </w:tcBorders>
             <w:hideMark/>
           </w:tcPr>
           <w:p>
             <w:pPr>
               <w:jc w:val="left"/>
               <w:rPr>
-                <w:rFonts w:eastAsiaTheme="minorHAnsi" w:cs="Arial"/>
+                <w:rFonts w:cs="Arial" w:hint="eastAsia"/>
                 <w:kern w:val="0"/>
                 <w:sz w:val="20"/>
                 <w:szCs w:val="20"/>
@@ -668,34 +851,31 @@
             </w:pPr>
             <w:r>
               <w:rPr>
-                <w:rFonts w:eastAsiaTheme="minorHAnsi" w:cs="Arial"/>
+                <w:rFonts w:cs="Arial" w:hint="eastAsia"/>
                 <w:kern w:val="0"/>
                 <w:sz w:val="20"/>
                 <w:szCs w:val="20"/>
               </w:rPr>
-              <w:t>10</w:t>
-            </w:r>
-            <w:r>
-              <w:rPr>
-                <w:rFonts w:eastAsiaTheme="minorHAnsi" w:cs="Arial" w:hint="eastAsia"/>
-                <w:kern w:val="0"/>
-                <w:sz w:val="20"/>
-                <w:szCs w:val="20"/>
-              </w:rPr>
-              <w:t>人（％）</w:t>
+              <w:t>10人（％）</w:t>
             </w:r>
           </w:p>
         </w:tc>
         <w:tc>
           <w:tcPr>
             <w:tcW w:w="0" w:type="auto"/>
+            <w:tcBorders>
+              <w:top w:val="single" w:sz="4" w:space="0" w:color="auto"/>
+              <w:left w:val="single" w:sz="4" w:space="0" w:color="auto"/>
+              <w:bottom w:val="single" w:sz="4" w:space="0" w:color="auto"/>
+              <w:right w:val="single" w:sz="4" w:space="0" w:color="auto"/>
+            </w:tcBorders>
             <w:hideMark/>
           </w:tcPr>
           <w:p>
             <w:pPr>
               <w:jc w:val="left"/>
               <w:rPr>
-                <w:rFonts w:eastAsiaTheme="minorHAnsi" w:cs="Arial"/>
+                <w:rFonts w:cs="Arial" w:hint="eastAsia"/>
                 <w:kern w:val="0"/>
                 <w:sz w:val="20"/>
                 <w:szCs w:val="20"/>
@@ -703,34 +883,31 @@
             </w:pPr>
             <w:r>
               <w:rPr>
-                <w:rFonts w:eastAsiaTheme="minorHAnsi" w:cs="Arial"/>
+                <w:rFonts w:cs="Arial" w:hint="eastAsia"/>
                 <w:kern w:val="0"/>
                 <w:sz w:val="20"/>
                 <w:szCs w:val="20"/>
               </w:rPr>
-              <w:t>21</w:t>
-            </w:r>
-            <w:r>
-              <w:rPr>
-                <w:rFonts w:eastAsiaTheme="minorHAnsi" w:cs="Arial" w:hint="eastAsia"/>
-                <w:kern w:val="0"/>
-                <w:sz w:val="20"/>
-                <w:szCs w:val="20"/>
-              </w:rPr>
-              <w:t>人（％）</w:t>
+              <w:t>21人（％）</w:t>
             </w:r>
           </w:p>
         </w:tc>
         <w:tc>
           <w:tcPr>
             <w:tcW w:w="0" w:type="auto"/>
+            <w:tcBorders>
+              <w:top w:val="single" w:sz="4" w:space="0" w:color="auto"/>
+              <w:left w:val="single" w:sz="4" w:space="0" w:color="auto"/>
+              <w:bottom w:val="single" w:sz="4" w:space="0" w:color="auto"/>
+              <w:right w:val="single" w:sz="4" w:space="0" w:color="auto"/>
+            </w:tcBorders>
             <w:hideMark/>
           </w:tcPr>
           <w:p>
             <w:pPr>
               <w:jc w:val="left"/>
               <w:rPr>
-                <w:rFonts w:eastAsiaTheme="minorHAnsi" w:cs="Arial"/>
+                <w:rFonts w:cs="Arial" w:hint="eastAsia"/>
                 <w:kern w:val="0"/>
                 <w:sz w:val="20"/>
                 <w:szCs w:val="20"/>
@@ -738,21 +915,12 @@
             </w:pPr>
             <w:r>
               <w:rPr>
-                <w:rFonts w:eastAsiaTheme="minorHAnsi" w:cs="Arial"/>
+                <w:rFonts w:cs="Arial" w:hint="eastAsia"/>
                 <w:kern w:val="0"/>
                 <w:sz w:val="20"/>
                 <w:szCs w:val="20"/>
               </w:rPr>
-              <w:t>51</w:t>
-            </w:r>
-            <w:r>
-              <w:rPr>
-                <w:rFonts w:eastAsiaTheme="minorHAnsi" w:cs="Arial" w:hint="eastAsia"/>
-                <w:kern w:val="0"/>
-                <w:sz w:val="20"/>
-                <w:szCs w:val="20"/>
-              </w:rPr>
-              <w:t>人（％）</w:t>
+              <w:t>51人（％）</w:t>
             </w:r>
           </w:p>
         </w:tc>
@@ -764,6 +932,12 @@
         <w:tc>
           <w:tcPr>
             <w:tcW w:w="0" w:type="auto"/>
+            <w:tcBorders>
+              <w:top w:val="single" w:sz="4" w:space="0" w:color="auto"/>
+              <w:left w:val="single" w:sz="4" w:space="0" w:color="auto"/>
+              <w:bottom w:val="single" w:sz="4" w:space="0" w:color="auto"/>
+              <w:right w:val="single" w:sz="4" w:space="0" w:color="auto"/>
+            </w:tcBorders>
             <w:hideMark/>
           </w:tcPr>
           <w:p>
@@ -773,7 +947,7 @@
               </w:tabs>
               <w:jc w:val="left"/>
               <w:rPr>
-                <w:rFonts w:eastAsiaTheme="minorHAnsi" w:cs="Arial"/>
+                <w:rFonts w:cs="Arial" w:hint="eastAsia"/>
                 <w:kern w:val="0"/>
                 <w:sz w:val="20"/>
                 <w:szCs w:val="20"/>
@@ -781,7 +955,7 @@
             </w:pPr>
             <w:r>
               <w:rPr>
-                <w:rFonts w:eastAsiaTheme="minorHAnsi" w:cs="Arial"/>
+                <w:rFonts w:cs="Arial" w:hint="eastAsia"/>
                 <w:kern w:val="0"/>
                 <w:sz w:val="20"/>
                 <w:szCs w:val="20"/>
@@ -793,13 +967,19 @@
         <w:tc>
           <w:tcPr>
             <w:tcW w:w="0" w:type="auto"/>
+            <w:tcBorders>
+              <w:top w:val="single" w:sz="4" w:space="0" w:color="auto"/>
+              <w:left w:val="single" w:sz="4" w:space="0" w:color="auto"/>
+              <w:bottom w:val="single" w:sz="4" w:space="0" w:color="auto"/>
+              <w:right w:val="single" w:sz="4" w:space="0" w:color="auto"/>
+            </w:tcBorders>
             <w:hideMark/>
           </w:tcPr>
           <w:p>
             <w:pPr>
               <w:jc w:val="left"/>
               <w:rPr>
-                <w:rFonts w:eastAsiaTheme="minorHAnsi" w:cs="Arial"/>
+                <w:rFonts w:cs="Arial" w:hint="eastAsia"/>
                 <w:kern w:val="0"/>
                 <w:sz w:val="20"/>
                 <w:szCs w:val="20"/>
@@ -807,34 +987,31 @@
             </w:pPr>
             <w:r>
               <w:rPr>
-                <w:rFonts w:eastAsiaTheme="minorHAnsi" w:cs="Arial"/>
+                <w:rFonts w:cs="Arial" w:hint="eastAsia"/>
                 <w:kern w:val="0"/>
                 <w:sz w:val="20"/>
                 <w:szCs w:val="20"/>
               </w:rPr>
-              <w:t>46</w:t>
-            </w:r>
-            <w:r>
-              <w:rPr>
-                <w:rFonts w:eastAsiaTheme="minorHAnsi" w:cs="Arial" w:hint="eastAsia"/>
-                <w:kern w:val="0"/>
-                <w:sz w:val="20"/>
-                <w:szCs w:val="20"/>
-              </w:rPr>
-              <w:t>人（％）</w:t>
+              <w:t>46人（％）</w:t>
             </w:r>
           </w:p>
         </w:tc>
         <w:tc>
           <w:tcPr>
             <w:tcW w:w="0" w:type="auto"/>
+            <w:tcBorders>
+              <w:top w:val="single" w:sz="4" w:space="0" w:color="auto"/>
+              <w:left w:val="single" w:sz="4" w:space="0" w:color="auto"/>
+              <w:bottom w:val="single" w:sz="4" w:space="0" w:color="auto"/>
+              <w:right w:val="single" w:sz="4" w:space="0" w:color="auto"/>
+            </w:tcBorders>
             <w:hideMark/>
           </w:tcPr>
           <w:p>
             <w:pPr>
               <w:jc w:val="left"/>
               <w:rPr>
-                <w:rFonts w:eastAsiaTheme="minorHAnsi" w:cs="Arial"/>
+                <w:rFonts w:cs="Arial" w:hint="eastAsia"/>
                 <w:kern w:val="0"/>
                 <w:sz w:val="20"/>
                 <w:szCs w:val="20"/>
@@ -842,34 +1019,31 @@
             </w:pPr>
             <w:r>
               <w:rPr>
-                <w:rFonts w:eastAsiaTheme="minorHAnsi" w:cs="Arial"/>
+                <w:rFonts w:cs="Arial" w:hint="eastAsia"/>
                 <w:kern w:val="0"/>
                 <w:sz w:val="20"/>
                 <w:szCs w:val="20"/>
               </w:rPr>
-              <w:t>28</w:t>
-            </w:r>
-            <w:r>
-              <w:rPr>
-                <w:rFonts w:eastAsiaTheme="minorHAnsi" w:cs="Arial" w:hint="eastAsia"/>
-                <w:kern w:val="0"/>
-                <w:sz w:val="20"/>
-                <w:szCs w:val="20"/>
-              </w:rPr>
-              <w:t>人（％）</w:t>
+              <w:t>28人（％）</w:t>
             </w:r>
           </w:p>
         </w:tc>
         <w:tc>
           <w:tcPr>
             <w:tcW w:w="0" w:type="auto"/>
+            <w:tcBorders>
+              <w:top w:val="single" w:sz="4" w:space="0" w:color="auto"/>
+              <w:left w:val="single" w:sz="4" w:space="0" w:color="auto"/>
+              <w:bottom w:val="single" w:sz="4" w:space="0" w:color="auto"/>
+              <w:right w:val="single" w:sz="4" w:space="0" w:color="auto"/>
+            </w:tcBorders>
             <w:hideMark/>
           </w:tcPr>
           <w:p>
             <w:pPr>
               <w:jc w:val="left"/>
               <w:rPr>
-                <w:rFonts w:eastAsiaTheme="minorHAnsi" w:cs="Arial"/>
+                <w:rFonts w:cs="Arial" w:hint="eastAsia"/>
                 <w:kern w:val="0"/>
                 <w:sz w:val="20"/>
                 <w:szCs w:val="20"/>
@@ -877,21 +1051,12 @@
             </w:pPr>
             <w:r>
               <w:rPr>
-                <w:rFonts w:eastAsiaTheme="minorHAnsi" w:cs="Arial"/>
+                <w:rFonts w:cs="Arial" w:hint="eastAsia"/>
                 <w:kern w:val="0"/>
                 <w:sz w:val="20"/>
                 <w:szCs w:val="20"/>
               </w:rPr>
-              <w:t>8</w:t>
-            </w:r>
-            <w:r>
-              <w:rPr>
-                <w:rFonts w:eastAsiaTheme="minorHAnsi" w:cs="Arial" w:hint="eastAsia"/>
-                <w:kern w:val="0"/>
-                <w:sz w:val="20"/>
-                <w:szCs w:val="20"/>
-              </w:rPr>
-              <w:t>人（％）</w:t>
+              <w:t>8人（％）</w:t>
             </w:r>
           </w:p>
         </w:tc>
@@ -903,13 +1068,19 @@
         <w:tc>
           <w:tcPr>
             <w:tcW w:w="0" w:type="auto"/>
+            <w:tcBorders>
+              <w:top w:val="single" w:sz="4" w:space="0" w:color="auto"/>
+              <w:left w:val="single" w:sz="4" w:space="0" w:color="auto"/>
+              <w:bottom w:val="single" w:sz="4" w:space="0" w:color="auto"/>
+              <w:right w:val="single" w:sz="4" w:space="0" w:color="auto"/>
+            </w:tcBorders>
             <w:hideMark/>
           </w:tcPr>
           <w:p>
             <w:pPr>
               <w:jc w:val="left"/>
               <w:rPr>
-                <w:rFonts w:eastAsiaTheme="minorHAnsi" w:cs="Arial"/>
+                <w:rFonts w:cs="Arial" w:hint="eastAsia"/>
                 <w:kern w:val="0"/>
                 <w:sz w:val="20"/>
                 <w:szCs w:val="20"/>
@@ -917,7 +1088,7 @@
             </w:pPr>
             <w:r>
               <w:rPr>
-                <w:rFonts w:eastAsiaTheme="minorHAnsi" w:cs="Arial"/>
+                <w:rFonts w:cs="Arial" w:hint="eastAsia"/>
                 <w:kern w:val="0"/>
                 <w:sz w:val="14"/>
                 <w:szCs w:val="14"/>
@@ -929,13 +1100,19 @@
         <w:tc>
           <w:tcPr>
             <w:tcW w:w="0" w:type="auto"/>
+            <w:tcBorders>
+              <w:top w:val="single" w:sz="4" w:space="0" w:color="auto"/>
+              <w:left w:val="single" w:sz="4" w:space="0" w:color="auto"/>
+              <w:bottom w:val="single" w:sz="4" w:space="0" w:color="auto"/>
+              <w:right w:val="single" w:sz="4" w:space="0" w:color="auto"/>
+            </w:tcBorders>
             <w:hideMark/>
           </w:tcPr>
           <w:p>
             <w:pPr>
               <w:jc w:val="left"/>
               <w:rPr>
-                <w:rFonts w:eastAsiaTheme="minorHAnsi" w:cs="Arial"/>
+                <w:rFonts w:cs="Arial" w:hint="eastAsia"/>
                 <w:kern w:val="0"/>
                 <w:sz w:val="20"/>
                 <w:szCs w:val="20"/>
@@ -943,34 +1120,31 @@
             </w:pPr>
             <w:r>
               <w:rPr>
-                <w:rFonts w:eastAsiaTheme="minorHAnsi" w:cs="Arial"/>
+                <w:rFonts w:cs="Arial" w:hint="eastAsia"/>
                 <w:kern w:val="0"/>
                 <w:sz w:val="20"/>
                 <w:szCs w:val="20"/>
               </w:rPr>
-              <w:t>24</w:t>
-            </w:r>
-            <w:r>
-              <w:rPr>
-                <w:rFonts w:eastAsiaTheme="minorHAnsi" w:cs="Arial" w:hint="eastAsia"/>
-                <w:kern w:val="0"/>
-                <w:sz w:val="20"/>
-                <w:szCs w:val="20"/>
-              </w:rPr>
-              <w:t>人（％）</w:t>
+              <w:t>24人（％）</w:t>
             </w:r>
           </w:p>
         </w:tc>
         <w:tc>
           <w:tcPr>
             <w:tcW w:w="0" w:type="auto"/>
+            <w:tcBorders>
+              <w:top w:val="single" w:sz="4" w:space="0" w:color="auto"/>
+              <w:left w:val="single" w:sz="4" w:space="0" w:color="auto"/>
+              <w:bottom w:val="single" w:sz="4" w:space="0" w:color="auto"/>
+              <w:right w:val="single" w:sz="4" w:space="0" w:color="auto"/>
+            </w:tcBorders>
             <w:hideMark/>
           </w:tcPr>
           <w:p>
             <w:pPr>
               <w:jc w:val="left"/>
               <w:rPr>
-                <w:rFonts w:eastAsiaTheme="minorHAnsi" w:cs="Arial"/>
+                <w:rFonts w:cs="Arial" w:hint="eastAsia"/>
                 <w:kern w:val="0"/>
                 <w:sz w:val="20"/>
                 <w:szCs w:val="20"/>
@@ -978,34 +1152,31 @@
             </w:pPr>
             <w:r>
               <w:rPr>
-                <w:rFonts w:eastAsiaTheme="minorHAnsi" w:cs="Arial"/>
+                <w:rFonts w:cs="Arial" w:hint="eastAsia"/>
                 <w:kern w:val="0"/>
                 <w:sz w:val="20"/>
                 <w:szCs w:val="20"/>
               </w:rPr>
-              <w:t>42</w:t>
-            </w:r>
-            <w:r>
-              <w:rPr>
-                <w:rFonts w:eastAsiaTheme="minorHAnsi" w:cs="Arial" w:hint="eastAsia"/>
-                <w:kern w:val="0"/>
-                <w:sz w:val="20"/>
-                <w:szCs w:val="20"/>
-              </w:rPr>
-              <w:t>人（％）</w:t>
+              <w:t>42人（％）</w:t>
             </w:r>
           </w:p>
         </w:tc>
         <w:tc>
           <w:tcPr>
             <w:tcW w:w="0" w:type="auto"/>
+            <w:tcBorders>
+              <w:top w:val="single" w:sz="4" w:space="0" w:color="auto"/>
+              <w:left w:val="single" w:sz="4" w:space="0" w:color="auto"/>
+              <w:bottom w:val="single" w:sz="4" w:space="0" w:color="auto"/>
+              <w:right w:val="single" w:sz="4" w:space="0" w:color="auto"/>
+            </w:tcBorders>
             <w:hideMark/>
           </w:tcPr>
           <w:p>
             <w:pPr>
               <w:jc w:val="left"/>
               <w:rPr>
-                <w:rFonts w:eastAsiaTheme="minorHAnsi" w:cs="Arial"/>
+                <w:rFonts w:cs="Arial" w:hint="eastAsia"/>
                 <w:kern w:val="0"/>
                 <w:sz w:val="20"/>
                 <w:szCs w:val="20"/>
@@ -1013,21 +1184,12 @@
             </w:pPr>
             <w:r>
               <w:rPr>
-                <w:rFonts w:eastAsiaTheme="minorHAnsi" w:cs="Arial"/>
+                <w:rFonts w:cs="Arial" w:hint="eastAsia"/>
                 <w:kern w:val="0"/>
                 <w:sz w:val="20"/>
                 <w:szCs w:val="20"/>
               </w:rPr>
-              <w:t>16</w:t>
-            </w:r>
-            <w:r>
-              <w:rPr>
-                <w:rFonts w:eastAsiaTheme="minorHAnsi" w:cs="Arial" w:hint="eastAsia"/>
-                <w:kern w:val="0"/>
-                <w:sz w:val="20"/>
-                <w:szCs w:val="20"/>
-              </w:rPr>
-              <w:t>人（％）</w:t>
+              <w:t>16人（％）</w:t>
             </w:r>
           </w:p>
         </w:tc>
@@ -1036,24 +1198,28 @@
     <w:p>
       <w:pPr>
         <w:jc w:val="left"/>
-      </w:pPr>
-      <w:r>
-        <w:rPr>
+        <w:rPr>
+          <w:rFonts w:ascii="游明朝" w:eastAsia="游明朝" w:hAnsi="游明朝" w:cs="Times New Roman" w:hint="eastAsia"/>
+        </w:rPr>
+      </w:pPr>
+      <w:r>
+        <w:rPr>
+          <w:rFonts w:ascii="游明朝" w:eastAsia="游明朝" w:hAnsi="游明朝" w:cs="Times New Roman" w:hint="eastAsia"/>
           <w:noProof/>
         </w:rPr>
         <w:drawing>
-          <wp:anchor distT="0" distB="0" distL="114300" distR="114300" simplePos="0" relativeHeight="251660288" behindDoc="0" locked="0" layoutInCell="1" allowOverlap="1" wp14:anchorId="7C5AE5CF" wp14:editId="462F24DE">
+          <wp:anchor distT="0" distB="0" distL="114300" distR="114300" simplePos="0" relativeHeight="251660288" behindDoc="0" locked="0" layoutInCell="1" allowOverlap="1" wp14:anchorId="0B764153" wp14:editId="52B4CDAA">
             <wp:simplePos x="0" y="0"/>
             <wp:positionH relativeFrom="page">
               <wp:posOffset>2989580</wp:posOffset>
             </wp:positionH>
             <wp:positionV relativeFrom="page">
-              <wp:posOffset>7211750</wp:posOffset>
+              <wp:posOffset>7211695</wp:posOffset>
             </wp:positionV>
             <wp:extent cx="3522345" cy="2177415"/>
             <wp:effectExtent l="0" t="0" r="1905" b="0"/>
             <wp:wrapSquare wrapText="bothSides"/>
-            <wp:docPr id="596487029" name="図 2" descr="グラフ, 棒グラフ&#10;&#10;AI 生成コンテンツは誤りを含む可能性があります。"/>
+            <wp:docPr id="11" name="図 2" descr="グラフ, 棒グラフ&#10;&#10;AI 生成コンテンツは誤りを含む可能性があります。"/>
             <wp:cNvGraphicFramePr>
               <a:graphicFrameLocks xmlns:a="http://schemas.openxmlformats.org/drawingml/2006/main" noChangeAspect="1"/>
             </wp:cNvGraphicFramePr>
@@ -1061,13 +1227,13 @@
               <a:graphicData uri="http://schemas.openxmlformats.org/drawingml/2006/picture">
                 <pic:pic xmlns:pic="http://schemas.openxmlformats.org/drawingml/2006/picture">
                   <pic:nvPicPr>
-                    <pic:cNvPr id="596487029" name="図 2" descr="グラフ, 棒グラフ&#10;&#10;AI 生成コンテンツは誤りを含む可能性があります。"/>
+                    <pic:cNvPr id="0" name="Picture 11" descr="グラフ, 棒グラフ&#10;&#10;AI 生成コンテンツは誤りを含む可能性があります。"/>
                     <pic:cNvPicPr>
                       <a:picLocks noChangeAspect="1" noChangeArrowheads="1"/>
                     </pic:cNvPicPr>
                   </pic:nvPicPr>
                   <pic:blipFill>
-                    <a:blip r:embed="rId7" cstate="print">
+                    <a:blip r:embed="rId7">
                       <a:extLst>
                         <a:ext uri="{28A0092B-C50C-407E-A947-70E740481C1C}">
                           <a14:useLocalDpi xmlns:a14="http://schemas.microsoft.com/office/drawing/2010/main" val="0"/>
@@ -1088,9 +1254,6 @@
                       <a:avLst/>
                     </a:prstGeom>
                     <a:noFill/>
-                    <a:ln>
-                      <a:noFill/>
-                    </a:ln>
                   </pic:spPr>
                 </pic:pic>
               </a:graphicData>
@@ -1108,10 +1271,13 @@
     <w:p>
       <w:pPr>
         <w:jc w:val="left"/>
-      </w:pPr>
-      <w:r>
-        <w:rPr>
-          <w:rFonts w:hint="eastAsia"/>
+        <w:rPr>
+          <w:rFonts w:ascii="游明朝" w:eastAsia="游明朝" w:hAnsi="游明朝" w:cs="Times New Roman" w:hint="eastAsia"/>
+        </w:rPr>
+      </w:pPr>
+      <w:r>
+        <w:rPr>
+          <w:rFonts w:ascii="游明朝" w:eastAsia="游明朝" w:hAnsi="游明朝" w:cs="Times New Roman" w:hint="eastAsia"/>
         </w:rPr>
         <w:t>スマートフォンゲームが初めてのゲーム体験である人は少なく（調査結果では2件のみ）、特にコンシューマーゲームについて以前から遊んでいた人が多い。</w:t>
       </w:r>
@@ -1119,30 +1285,34 @@
     <w:p>
       <w:pPr>
         <w:jc w:val="left"/>
-      </w:pPr>
-    </w:p>
-    <w:p>
-      <w:pPr>
-        <w:pStyle w:val="a9"/>
+        <w:rPr>
+          <w:rFonts w:ascii="游明朝" w:eastAsia="游明朝" w:hAnsi="游明朝" w:cs="Times New Roman" w:hint="eastAsia"/>
+        </w:rPr>
+      </w:pPr>
+    </w:p>
+    <w:p>
+      <w:pPr>
         <w:numPr>
           <w:ilvl w:val="0"/>
-          <w:numId w:val="1"/>
+          <w:numId w:val="3"/>
         </w:numPr>
-        <w:jc w:val="left"/>
-        <w:rPr>
+        <w:contextualSpacing/>
+        <w:jc w:val="left"/>
+        <w:rPr>
+          <w:rFonts w:ascii="游明朝" w:eastAsia="游明朝" w:hAnsi="游明朝" w:cs="Times New Roman" w:hint="eastAsia"/>
           <w:highlight w:val="yellow"/>
         </w:rPr>
       </w:pPr>
       <w:r>
         <w:rPr>
-          <w:rFonts w:hint="eastAsia"/>
+          <w:rFonts w:ascii="游明朝" w:eastAsia="游明朝" w:hAnsi="游明朝" w:cs="Times New Roman" w:hint="eastAsia"/>
           <w:highlight w:val="yellow"/>
         </w:rPr>
         <w:t>以前から頻繁にゲームで遊んでいた人と、遊んだ</w:t>
       </w:r>
       <w:r>
         <w:rPr>
-          <w:rFonts w:hint="eastAsia"/>
+          <w:rFonts w:ascii="游明朝" w:eastAsia="游明朝" w:hAnsi="游明朝" w:cs="Times New Roman" w:hint="eastAsia"/>
           <w:highlight w:val="yellow"/>
         </w:rPr>
         <w:lastRenderedPageBreak/>
@@ -1152,15 +1322,21 @@
     <w:p>
       <w:pPr>
         <w:jc w:val="left"/>
-      </w:pPr>
-    </w:p>
-    <w:p>
-      <w:pPr>
-        <w:jc w:val="left"/>
-      </w:pPr>
-      <w:r>
-        <w:rPr>
-          <w:rFonts w:hint="eastAsia"/>
+        <w:rPr>
+          <w:rFonts w:ascii="游明朝" w:eastAsia="游明朝" w:hAnsi="游明朝" w:cs="Times New Roman" w:hint="eastAsia"/>
+        </w:rPr>
+      </w:pPr>
+    </w:p>
+    <w:p>
+      <w:pPr>
+        <w:jc w:val="left"/>
+        <w:rPr>
+          <w:rFonts w:ascii="游明朝" w:eastAsia="游明朝" w:hAnsi="游明朝" w:cs="Times New Roman" w:hint="eastAsia"/>
+        </w:rPr>
+      </w:pPr>
+      <w:r>
+        <w:rPr>
+          <w:rFonts w:ascii="游明朝" w:eastAsia="游明朝" w:hAnsi="游明朝" w:cs="Times New Roman" w:hint="eastAsia"/>
         </w:rPr>
         <w:t>[ まとめ ]</w:t>
       </w:r>
@@ -1168,20 +1344,37 @@
     <w:p>
       <w:pPr>
         <w:jc w:val="left"/>
-      </w:pPr>
-    </w:p>
-    <w:p>
-      <w:pPr>
-        <w:jc w:val="left"/>
-      </w:pPr>
-    </w:p>
-    <w:p>
-      <w:pPr>
-        <w:jc w:val="left"/>
-      </w:pPr>
-      <w:r>
-        <w:rPr>
-          <w:rFonts w:hint="eastAsia"/>
+        <w:rPr>
+          <w:rFonts w:ascii="游明朝" w:eastAsia="游明朝" w:hAnsi="游明朝" w:cs="Times New Roman" w:hint="eastAsia"/>
+        </w:rPr>
+      </w:pPr>
+    </w:p>
+    <w:p>
+      <w:pPr>
+        <w:jc w:val="left"/>
+        <w:rPr>
+          <w:rFonts w:ascii="游明朝" w:eastAsia="游明朝" w:hAnsi="游明朝" w:cs="Times New Roman" w:hint="eastAsia"/>
+        </w:rPr>
+      </w:pPr>
+    </w:p>
+    <w:p>
+      <w:pPr>
+        <w:jc w:val="left"/>
+        <w:rPr>
+          <w:rFonts w:ascii="游明朝" w:eastAsia="游明朝" w:hAnsi="游明朝" w:cs="Times New Roman" w:hint="eastAsia"/>
+        </w:rPr>
+      </w:pPr>
+    </w:p>
+    <w:p>
+      <w:pPr>
+        <w:jc w:val="left"/>
+        <w:rPr>
+          <w:rFonts w:ascii="游明朝" w:eastAsia="游明朝" w:hAnsi="游明朝" w:cs="Times New Roman" w:hint="eastAsia"/>
+        </w:rPr>
+      </w:pPr>
+      <w:r>
+        <w:rPr>
+          <w:rFonts w:ascii="游明朝" w:eastAsia="游明朝" w:hAnsi="游明朝" w:cs="Times New Roman" w:hint="eastAsia"/>
         </w:rPr>
         <w:t>【 スマートフォンゲームで遊ぶ環境 】</w:t>
       </w:r>
@@ -1189,10 +1382,13 @@
     <w:p>
       <w:pPr>
         <w:jc w:val="left"/>
-      </w:pPr>
-      <w:r>
-        <w:rPr>
-          <w:rFonts w:hint="eastAsia"/>
+        <w:rPr>
+          <w:rFonts w:ascii="游明朝" w:eastAsia="游明朝" w:hAnsi="游明朝" w:cs="Times New Roman" w:hint="eastAsia"/>
+        </w:rPr>
+      </w:pPr>
+      <w:r>
+        <w:rPr>
+          <w:rFonts w:ascii="游明朝" w:eastAsia="游明朝" w:hAnsi="游明朝" w:cs="Times New Roman" w:hint="eastAsia"/>
         </w:rPr>
         <w:t>[ スマートフォンゲームで遊ぶ頻度 ]</w:t>
       </w:r>
@@ -1200,10 +1396,13 @@
     <w:p>
       <w:pPr>
         <w:jc w:val="left"/>
-      </w:pPr>
-      <w:r>
-        <w:rPr>
-          <w:rFonts w:hint="eastAsia"/>
+        <w:rPr>
+          <w:rFonts w:ascii="游明朝" w:eastAsia="游明朝" w:hAnsi="游明朝" w:cs="Times New Roman" w:hint="eastAsia"/>
+        </w:rPr>
+      </w:pPr>
+      <w:r>
+        <w:rPr>
+          <w:rFonts w:ascii="游明朝" w:eastAsia="游明朝" w:hAnsi="游明朝" w:cs="Times New Roman" w:hint="eastAsia"/>
         </w:rPr>
         <w:t>ほぼ毎日：</w:t>
       </w:r>
@@ -1211,10 +1410,13 @@
     <w:p>
       <w:pPr>
         <w:jc w:val="left"/>
-      </w:pPr>
-      <w:r>
-        <w:rPr>
-          <w:rFonts w:hint="eastAsia"/>
+        <w:rPr>
+          <w:rFonts w:ascii="游明朝" w:eastAsia="游明朝" w:hAnsi="游明朝" w:cs="Times New Roman" w:hint="eastAsia"/>
+        </w:rPr>
+      </w:pPr>
+      <w:r>
+        <w:rPr>
+          <w:rFonts w:ascii="游明朝" w:eastAsia="游明朝" w:hAnsi="游明朝" w:cs="Times New Roman" w:hint="eastAsia"/>
         </w:rPr>
         <w:t>週に3~4回：</w:t>
       </w:r>
@@ -1222,10 +1424,13 @@
     <w:p>
       <w:pPr>
         <w:jc w:val="left"/>
-      </w:pPr>
-      <w:r>
-        <w:rPr>
-          <w:rFonts w:hint="eastAsia"/>
+        <w:rPr>
+          <w:rFonts w:ascii="游明朝" w:eastAsia="游明朝" w:hAnsi="游明朝" w:cs="Times New Roman" w:hint="eastAsia"/>
+        </w:rPr>
+      </w:pPr>
+      <w:r>
+        <w:rPr>
+          <w:rFonts w:ascii="游明朝" w:eastAsia="游明朝" w:hAnsi="游明朝" w:cs="Times New Roman" w:hint="eastAsia"/>
         </w:rPr>
         <w:t>週に1回：</w:t>
       </w:r>
@@ -1233,10 +1438,13 @@
     <w:p>
       <w:pPr>
         <w:jc w:val="left"/>
-      </w:pPr>
-      <w:r>
-        <w:rPr>
-          <w:rFonts w:hint="eastAsia"/>
+        <w:rPr>
+          <w:rFonts w:ascii="游明朝" w:eastAsia="游明朝" w:hAnsi="游明朝" w:cs="Times New Roman" w:hint="eastAsia"/>
+        </w:rPr>
+      </w:pPr>
+      <w:r>
+        <w:rPr>
+          <w:rFonts w:ascii="游明朝" w:eastAsia="游明朝" w:hAnsi="游明朝" w:cs="Times New Roman" w:hint="eastAsia"/>
         </w:rPr>
         <w:t>月に1~2回：</w:t>
       </w:r>
@@ -1244,10 +1452,13 @@
     <w:p>
       <w:pPr>
         <w:jc w:val="left"/>
-      </w:pPr>
-      <w:r>
-        <w:rPr>
-          <w:rFonts w:hint="eastAsia"/>
+        <w:rPr>
+          <w:rFonts w:ascii="游明朝" w:eastAsia="游明朝" w:hAnsi="游明朝" w:cs="Times New Roman" w:hint="eastAsia"/>
+        </w:rPr>
+      </w:pPr>
+      <w:r>
+        <w:rPr>
+          <w:rFonts w:ascii="游明朝" w:eastAsia="游明朝" w:hAnsi="游明朝" w:cs="Times New Roman" w:hint="eastAsia"/>
         </w:rPr>
         <w:t>2~3か月に1回：</w:t>
       </w:r>
@@ -1255,36 +1466,45 @@
     <w:p>
       <w:pPr>
         <w:jc w:val="left"/>
-      </w:pPr>
-    </w:p>
-    <w:p>
-      <w:pPr>
-        <w:pStyle w:val="a9"/>
+        <w:rPr>
+          <w:rFonts w:ascii="游明朝" w:eastAsia="游明朝" w:hAnsi="游明朝" w:cs="Times New Roman" w:hint="eastAsia"/>
+        </w:rPr>
+      </w:pPr>
+    </w:p>
+    <w:p>
+      <w:pPr>
         <w:numPr>
           <w:ilvl w:val="0"/>
-          <w:numId w:val="1"/>
+          <w:numId w:val="3"/>
         </w:numPr>
-        <w:jc w:val="left"/>
-      </w:pPr>
-      <w:r>
-        <w:rPr>
-          <w:rFonts w:hint="eastAsia"/>
+        <w:contextualSpacing/>
+        <w:jc w:val="left"/>
+        <w:rPr>
+          <w:rFonts w:ascii="游明朝" w:eastAsia="游明朝" w:hAnsi="游明朝" w:cs="Times New Roman" w:hint="eastAsia"/>
+        </w:rPr>
+      </w:pPr>
+      <w:r>
+        <w:rPr>
+          <w:rFonts w:ascii="游明朝" w:eastAsia="游明朝" w:hAnsi="游明朝" w:cs="Times New Roman" w:hint="eastAsia"/>
         </w:rPr>
         <w:t>回答者全体のうち4分の3強が2日に1回のペースでスマートフォンゲームを遊んでいる。</w:t>
       </w:r>
     </w:p>
     <w:p>
       <w:pPr>
-        <w:pStyle w:val="a9"/>
         <w:numPr>
           <w:ilvl w:val="0"/>
-          <w:numId w:val="1"/>
+          <w:numId w:val="3"/>
         </w:numPr>
-        <w:jc w:val="left"/>
-      </w:pPr>
-      <w:r>
-        <w:rPr>
-          <w:rFonts w:hint="eastAsia"/>
+        <w:contextualSpacing/>
+        <w:jc w:val="left"/>
+        <w:rPr>
+          <w:rFonts w:ascii="游明朝" w:eastAsia="游明朝" w:hAnsi="游明朝" w:cs="Times New Roman" w:hint="eastAsia"/>
+        </w:rPr>
+      </w:pPr>
+      <w:r>
+        <w:rPr>
+          <w:rFonts w:ascii="游明朝" w:eastAsia="游明朝" w:hAnsi="游明朝" w:cs="Times New Roman" w:hint="eastAsia"/>
         </w:rPr>
         <w:t>週1未満は全体の1割に留まる</w:t>
       </w:r>
@@ -1292,76 +1512,91 @@
     <w:p>
       <w:pPr>
         <w:jc w:val="left"/>
-      </w:pPr>
-    </w:p>
-    <w:p>
-      <w:pPr>
-        <w:jc w:val="left"/>
-      </w:pPr>
-      <w:r>
-        <w:rPr>
-          <w:rFonts w:hint="eastAsia"/>
+        <w:rPr>
+          <w:rFonts w:ascii="游明朝" w:eastAsia="游明朝" w:hAnsi="游明朝" w:cs="Times New Roman" w:hint="eastAsia"/>
+        </w:rPr>
+      </w:pPr>
+    </w:p>
+    <w:p>
+      <w:pPr>
+        <w:jc w:val="left"/>
+        <w:rPr>
+          <w:rFonts w:ascii="游明朝" w:eastAsia="游明朝" w:hAnsi="游明朝" w:cs="Times New Roman" w:hint="eastAsia"/>
+        </w:rPr>
+      </w:pPr>
+      <w:r>
+        <w:rPr>
+          <w:rFonts w:ascii="游明朝" w:eastAsia="游明朝" w:hAnsi="游明朝" w:cs="Times New Roman" w:hint="eastAsia"/>
         </w:rPr>
         <w:t>他の媒体の結果はそれぞれ</w:t>
       </w:r>
       <w:r>
         <w:rPr>
-          <w:rFonts w:hint="eastAsia"/>
+          <w:rFonts w:ascii="游明朝" w:eastAsia="游明朝" w:hAnsi="游明朝" w:cs="Times New Roman" w:hint="eastAsia"/>
           <w:highlight w:val="yellow"/>
         </w:rPr>
         <w:t>以下のグラフの通り</w:t>
       </w:r>
       <w:r>
         <w:rPr>
-          <w:rFonts w:hint="eastAsia"/>
+          <w:rFonts w:ascii="游明朝" w:eastAsia="游明朝" w:hAnsi="游明朝" w:cs="Times New Roman" w:hint="eastAsia"/>
         </w:rPr>
         <w:t>。比較すると、</w:t>
       </w:r>
     </w:p>
     <w:p>
       <w:pPr>
-        <w:pStyle w:val="a9"/>
         <w:numPr>
           <w:ilvl w:val="0"/>
-          <w:numId w:val="1"/>
+          <w:numId w:val="3"/>
         </w:numPr>
-        <w:jc w:val="left"/>
-      </w:pPr>
-      <w:r>
-        <w:rPr>
-          <w:rFonts w:hint="eastAsia"/>
+        <w:contextualSpacing/>
+        <w:jc w:val="left"/>
+        <w:rPr>
+          <w:rFonts w:ascii="游明朝" w:eastAsia="游明朝" w:hAnsi="游明朝" w:cs="Times New Roman" w:hint="eastAsia"/>
+        </w:rPr>
+      </w:pPr>
+      <w:r>
+        <w:rPr>
+          <w:rFonts w:ascii="游明朝" w:eastAsia="游明朝" w:hAnsi="游明朝" w:cs="Times New Roman" w:hint="eastAsia"/>
         </w:rPr>
         <w:t>コンシューマーゲームは週１以上が4分の1に留まり月に1回以上が半分強、年に数回という頻度の人も多い。</w:t>
       </w:r>
     </w:p>
     <w:p>
       <w:pPr>
-        <w:pStyle w:val="a9"/>
         <w:numPr>
           <w:ilvl w:val="0"/>
-          <w:numId w:val="1"/>
+          <w:numId w:val="3"/>
         </w:numPr>
-        <w:jc w:val="left"/>
-      </w:pPr>
-      <w:r>
-        <w:rPr>
-          <w:rFonts w:hint="eastAsia"/>
+        <w:contextualSpacing/>
+        <w:jc w:val="left"/>
+        <w:rPr>
+          <w:rFonts w:ascii="游明朝" w:eastAsia="游明朝" w:hAnsi="游明朝" w:cs="Times New Roman" w:hint="eastAsia"/>
+        </w:rPr>
+      </w:pPr>
+      <w:r>
+        <w:rPr>
+          <w:rFonts w:ascii="游明朝" w:eastAsia="游明朝" w:hAnsi="游明朝" w:cs="Times New Roman" w:hint="eastAsia"/>
         </w:rPr>
         <w:t>PCゲームはそもそも遊ぶ人が少なかったが、遊ぶ人の中では半数が週に1回以上遊んでいる（コア層が多い？）</w:t>
       </w:r>
     </w:p>
     <w:p>
       <w:pPr>
-        <w:pStyle w:val="a9"/>
         <w:numPr>
           <w:ilvl w:val="0"/>
-          <w:numId w:val="1"/>
+          <w:numId w:val="3"/>
         </w:numPr>
-        <w:jc w:val="left"/>
-      </w:pPr>
-      <w:r>
-        <w:rPr>
-          <w:rFonts w:hint="eastAsia"/>
+        <w:contextualSpacing/>
+        <w:jc w:val="left"/>
+        <w:rPr>
+          <w:rFonts w:ascii="游明朝" w:eastAsia="游明朝" w:hAnsi="游明朝" w:cs="Times New Roman" w:hint="eastAsia"/>
+        </w:rPr>
+      </w:pPr>
+      <w:r>
+        <w:rPr>
+          <w:rFonts w:ascii="游明朝" w:eastAsia="游明朝" w:hAnsi="游明朝" w:cs="Times New Roman" w:hint="eastAsia"/>
         </w:rPr>
         <w:t>ゲームセンターのアーケードゲームは半年に1回以下が6割強を占める、見かけたら遊ぶ、程度の遊び方がほとんど。</w:t>
       </w:r>
@@ -1369,23 +1604,30 @@
     <w:p>
       <w:pPr>
         <w:jc w:val="left"/>
-      </w:pPr>
-    </w:p>
-    <w:p>
-      <w:pPr>
-        <w:jc w:val="left"/>
-      </w:pPr>
-      <w:r>
-        <w:rPr>
-          <w:rFonts w:hint="eastAsia"/>
+        <w:rPr>
+          <w:rFonts w:ascii="游明朝" w:eastAsia="游明朝" w:hAnsi="游明朝" w:cs="Times New Roman" w:hint="eastAsia"/>
+        </w:rPr>
+      </w:pPr>
+    </w:p>
+    <w:p>
+      <w:pPr>
+        <w:jc w:val="left"/>
+        <w:rPr>
+          <w:rFonts w:ascii="游明朝" w:eastAsia="游明朝" w:hAnsi="游明朝" w:cs="Times New Roman" w:hint="eastAsia"/>
+        </w:rPr>
+      </w:pPr>
+      <w:r>
+        <w:rPr>
+          <w:rFonts w:ascii="游明朝" w:eastAsia="游明朝" w:hAnsi="游明朝" w:cs="Times New Roman" w:hint="eastAsia"/>
         </w:rPr>
         <w:t>[ 1日当たりプレイ時間 ]</w:t>
       </w:r>
     </w:p>
     <w:tbl>
       <w:tblPr>
-        <w:tblStyle w:val="aa"/>
+        <w:tblStyle w:val="11"/>
         <w:tblW w:w="0" w:type="auto"/>
+        <w:tblInd w:w="0" w:type="dxa"/>
         <w:tblLook w:val="04A0" w:firstRow="1" w:lastRow="0" w:firstColumn="1" w:lastColumn="0" w:noHBand="0" w:noVBand="1"/>
       </w:tblPr>
       <w:tblGrid>
@@ -1399,20 +1641,39 @@
         <w:tc>
           <w:tcPr>
             <w:tcW w:w="1698" w:type="dxa"/>
+            <w:tcBorders>
+              <w:top w:val="single" w:sz="4" w:space="0" w:color="auto"/>
+              <w:left w:val="single" w:sz="4" w:space="0" w:color="auto"/>
+              <w:bottom w:val="single" w:sz="4" w:space="0" w:color="auto"/>
+              <w:right w:val="single" w:sz="4" w:space="0" w:color="auto"/>
+            </w:tcBorders>
           </w:tcPr>
           <w:p>
             <w:pPr>
               <w:jc w:val="left"/>
+              <w:rPr>
+                <w:rFonts w:hint="eastAsia"/>
+              </w:rPr>
             </w:pPr>
           </w:p>
         </w:tc>
         <w:tc>
           <w:tcPr>
             <w:tcW w:w="1699" w:type="dxa"/>
+            <w:tcBorders>
+              <w:top w:val="single" w:sz="4" w:space="0" w:color="auto"/>
+              <w:left w:val="single" w:sz="4" w:space="0" w:color="auto"/>
+              <w:bottom w:val="single" w:sz="4" w:space="0" w:color="auto"/>
+              <w:right w:val="single" w:sz="4" w:space="0" w:color="auto"/>
+            </w:tcBorders>
+            <w:hideMark/>
           </w:tcPr>
           <w:p>
             <w:pPr>
               <w:jc w:val="left"/>
+              <w:rPr>
+                <w:rFonts w:hint="eastAsia"/>
+              </w:rPr>
             </w:pPr>
             <w:r>
               <w:rPr>
@@ -1425,11 +1686,19 @@
         <w:tc>
           <w:tcPr>
             <w:tcW w:w="1699" w:type="dxa"/>
+            <w:tcBorders>
+              <w:top w:val="single" w:sz="4" w:space="0" w:color="auto"/>
+              <w:left w:val="single" w:sz="4" w:space="0" w:color="auto"/>
+              <w:bottom w:val="single" w:sz="4" w:space="0" w:color="auto"/>
+              <w:right w:val="single" w:sz="4" w:space="0" w:color="auto"/>
+            </w:tcBorders>
+            <w:hideMark/>
           </w:tcPr>
           <w:p>
             <w:pPr>
               <w:jc w:val="left"/>
               <w:rPr>
+                <w:rFonts w:hint="eastAsia"/>
                 <w:sz w:val="14"/>
                 <w:szCs w:val="16"/>
               </w:rPr>
@@ -1447,11 +1716,19 @@
         <w:tc>
           <w:tcPr>
             <w:tcW w:w="1699" w:type="dxa"/>
+            <w:tcBorders>
+              <w:top w:val="single" w:sz="4" w:space="0" w:color="auto"/>
+              <w:left w:val="single" w:sz="4" w:space="0" w:color="auto"/>
+              <w:bottom w:val="single" w:sz="4" w:space="0" w:color="auto"/>
+              <w:right w:val="single" w:sz="4" w:space="0" w:color="auto"/>
+            </w:tcBorders>
+            <w:hideMark/>
           </w:tcPr>
           <w:p>
             <w:pPr>
               <w:jc w:val="left"/>
               <w:rPr>
+                <w:rFonts w:hint="eastAsia"/>
                 <w:sz w:val="14"/>
                 <w:szCs w:val="16"/>
               </w:rPr>
@@ -1469,10 +1746,20 @@
         <w:tc>
           <w:tcPr>
             <w:tcW w:w="1699" w:type="dxa"/>
+            <w:tcBorders>
+              <w:top w:val="single" w:sz="4" w:space="0" w:color="auto"/>
+              <w:left w:val="single" w:sz="4" w:space="0" w:color="auto"/>
+              <w:bottom w:val="single" w:sz="4" w:space="0" w:color="auto"/>
+              <w:right w:val="single" w:sz="4" w:space="0" w:color="auto"/>
+            </w:tcBorders>
+            <w:hideMark/>
           </w:tcPr>
           <w:p>
             <w:pPr>
               <w:jc w:val="left"/>
+              <w:rPr>
+                <w:rFonts w:hint="eastAsia"/>
+              </w:rPr>
             </w:pPr>
             <w:r>
               <w:rPr>
@@ -1487,10 +1774,20 @@
         <w:tc>
           <w:tcPr>
             <w:tcW w:w="1698" w:type="dxa"/>
+            <w:tcBorders>
+              <w:top w:val="single" w:sz="4" w:space="0" w:color="auto"/>
+              <w:left w:val="single" w:sz="4" w:space="0" w:color="auto"/>
+              <w:bottom w:val="single" w:sz="4" w:space="0" w:color="auto"/>
+              <w:right w:val="single" w:sz="4" w:space="0" w:color="auto"/>
+            </w:tcBorders>
+            <w:hideMark/>
           </w:tcPr>
           <w:p>
             <w:pPr>
               <w:jc w:val="left"/>
+              <w:rPr>
+                <w:rFonts w:hint="eastAsia"/>
+              </w:rPr>
             </w:pPr>
             <w:r>
               <w:rPr>
@@ -1503,40 +1800,76 @@
         <w:tc>
           <w:tcPr>
             <w:tcW w:w="1699" w:type="dxa"/>
+            <w:tcBorders>
+              <w:top w:val="single" w:sz="4" w:space="0" w:color="auto"/>
+              <w:left w:val="single" w:sz="4" w:space="0" w:color="auto"/>
+              <w:bottom w:val="single" w:sz="4" w:space="0" w:color="auto"/>
+              <w:right w:val="single" w:sz="4" w:space="0" w:color="auto"/>
+            </w:tcBorders>
           </w:tcPr>
           <w:p>
             <w:pPr>
               <w:jc w:val="left"/>
+              <w:rPr>
+                <w:rFonts w:hint="eastAsia"/>
+              </w:rPr>
             </w:pPr>
           </w:p>
         </w:tc>
         <w:tc>
           <w:tcPr>
             <w:tcW w:w="1699" w:type="dxa"/>
+            <w:tcBorders>
+              <w:top w:val="single" w:sz="4" w:space="0" w:color="auto"/>
+              <w:left w:val="single" w:sz="4" w:space="0" w:color="auto"/>
+              <w:bottom w:val="single" w:sz="4" w:space="0" w:color="auto"/>
+              <w:right w:val="single" w:sz="4" w:space="0" w:color="auto"/>
+            </w:tcBorders>
           </w:tcPr>
           <w:p>
             <w:pPr>
               <w:jc w:val="left"/>
+              <w:rPr>
+                <w:rFonts w:hint="eastAsia"/>
+              </w:rPr>
             </w:pPr>
           </w:p>
         </w:tc>
         <w:tc>
           <w:tcPr>
             <w:tcW w:w="1699" w:type="dxa"/>
+            <w:tcBorders>
+              <w:top w:val="single" w:sz="4" w:space="0" w:color="auto"/>
+              <w:left w:val="single" w:sz="4" w:space="0" w:color="auto"/>
+              <w:bottom w:val="single" w:sz="4" w:space="0" w:color="auto"/>
+              <w:right w:val="single" w:sz="4" w:space="0" w:color="auto"/>
+            </w:tcBorders>
           </w:tcPr>
           <w:p>
             <w:pPr>
               <w:jc w:val="left"/>
+              <w:rPr>
+                <w:rFonts w:hint="eastAsia"/>
+              </w:rPr>
             </w:pPr>
           </w:p>
         </w:tc>
         <w:tc>
           <w:tcPr>
             <w:tcW w:w="1699" w:type="dxa"/>
+            <w:tcBorders>
+              <w:top w:val="single" w:sz="4" w:space="0" w:color="auto"/>
+              <w:left w:val="single" w:sz="4" w:space="0" w:color="auto"/>
+              <w:bottom w:val="single" w:sz="4" w:space="0" w:color="auto"/>
+              <w:right w:val="single" w:sz="4" w:space="0" w:color="auto"/>
+            </w:tcBorders>
           </w:tcPr>
           <w:p>
             <w:pPr>
               <w:jc w:val="left"/>
+              <w:rPr>
+                <w:rFonts w:hint="eastAsia"/>
+              </w:rPr>
             </w:pPr>
           </w:p>
         </w:tc>
@@ -1545,10 +1878,20 @@
         <w:tc>
           <w:tcPr>
             <w:tcW w:w="1698" w:type="dxa"/>
+            <w:tcBorders>
+              <w:top w:val="single" w:sz="4" w:space="0" w:color="auto"/>
+              <w:left w:val="single" w:sz="4" w:space="0" w:color="auto"/>
+              <w:bottom w:val="single" w:sz="4" w:space="0" w:color="auto"/>
+              <w:right w:val="single" w:sz="4" w:space="0" w:color="auto"/>
+            </w:tcBorders>
+            <w:hideMark/>
           </w:tcPr>
           <w:p>
             <w:pPr>
               <w:jc w:val="left"/>
+              <w:rPr>
+                <w:rFonts w:hint="eastAsia"/>
+              </w:rPr>
             </w:pPr>
             <w:r>
               <w:rPr>
@@ -1561,40 +1904,76 @@
         <w:tc>
           <w:tcPr>
             <w:tcW w:w="1699" w:type="dxa"/>
+            <w:tcBorders>
+              <w:top w:val="single" w:sz="4" w:space="0" w:color="auto"/>
+              <w:left w:val="single" w:sz="4" w:space="0" w:color="auto"/>
+              <w:bottom w:val="single" w:sz="4" w:space="0" w:color="auto"/>
+              <w:right w:val="single" w:sz="4" w:space="0" w:color="auto"/>
+            </w:tcBorders>
           </w:tcPr>
           <w:p>
             <w:pPr>
               <w:jc w:val="left"/>
+              <w:rPr>
+                <w:rFonts w:hint="eastAsia"/>
+              </w:rPr>
             </w:pPr>
           </w:p>
         </w:tc>
         <w:tc>
           <w:tcPr>
             <w:tcW w:w="1699" w:type="dxa"/>
+            <w:tcBorders>
+              <w:top w:val="single" w:sz="4" w:space="0" w:color="auto"/>
+              <w:left w:val="single" w:sz="4" w:space="0" w:color="auto"/>
+              <w:bottom w:val="single" w:sz="4" w:space="0" w:color="auto"/>
+              <w:right w:val="single" w:sz="4" w:space="0" w:color="auto"/>
+            </w:tcBorders>
           </w:tcPr>
           <w:p>
             <w:pPr>
               <w:jc w:val="left"/>
+              <w:rPr>
+                <w:rFonts w:hint="eastAsia"/>
+              </w:rPr>
             </w:pPr>
           </w:p>
         </w:tc>
         <w:tc>
           <w:tcPr>
             <w:tcW w:w="1699" w:type="dxa"/>
+            <w:tcBorders>
+              <w:top w:val="single" w:sz="4" w:space="0" w:color="auto"/>
+              <w:left w:val="single" w:sz="4" w:space="0" w:color="auto"/>
+              <w:bottom w:val="single" w:sz="4" w:space="0" w:color="auto"/>
+              <w:right w:val="single" w:sz="4" w:space="0" w:color="auto"/>
+            </w:tcBorders>
           </w:tcPr>
           <w:p>
             <w:pPr>
               <w:jc w:val="left"/>
+              <w:rPr>
+                <w:rFonts w:hint="eastAsia"/>
+              </w:rPr>
             </w:pPr>
           </w:p>
         </w:tc>
         <w:tc>
           <w:tcPr>
             <w:tcW w:w="1699" w:type="dxa"/>
+            <w:tcBorders>
+              <w:top w:val="single" w:sz="4" w:space="0" w:color="auto"/>
+              <w:left w:val="single" w:sz="4" w:space="0" w:color="auto"/>
+              <w:bottom w:val="single" w:sz="4" w:space="0" w:color="auto"/>
+              <w:right w:val="single" w:sz="4" w:space="0" w:color="auto"/>
+            </w:tcBorders>
           </w:tcPr>
           <w:p>
             <w:pPr>
               <w:jc w:val="left"/>
+              <w:rPr>
+                <w:rFonts w:hint="eastAsia"/>
+              </w:rPr>
             </w:pPr>
           </w:p>
         </w:tc>
@@ -1602,19 +1981,20 @@
     </w:tbl>
     <w:p>
       <w:pPr>
-        <w:pStyle w:val="a9"/>
         <w:numPr>
           <w:ilvl w:val="0"/>
-          <w:numId w:val="1"/>
+          <w:numId w:val="3"/>
         </w:numPr>
-        <w:jc w:val="left"/>
-        <w:rPr>
+        <w:contextualSpacing/>
+        <w:jc w:val="left"/>
+        <w:rPr>
+          <w:rFonts w:ascii="游明朝" w:eastAsia="游明朝" w:hAnsi="游明朝" w:cs="Times New Roman" w:hint="eastAsia"/>
           <w:highlight w:val="yellow"/>
         </w:rPr>
       </w:pPr>
       <w:r>
         <w:rPr>
-          <w:rFonts w:hint="eastAsia"/>
+          <w:rFonts w:ascii="游明朝" w:eastAsia="游明朝" w:hAnsi="游明朝" w:cs="Times New Roman" w:hint="eastAsia"/>
           <w:highlight w:val="yellow"/>
         </w:rPr>
         <w:t>クロス集計→散布図</w:t>
@@ -1622,19 +2002,20 @@
     </w:p>
     <w:p>
       <w:pPr>
-        <w:pStyle w:val="a9"/>
         <w:numPr>
           <w:ilvl w:val="0"/>
-          <w:numId w:val="1"/>
+          <w:numId w:val="3"/>
         </w:numPr>
-        <w:jc w:val="left"/>
-        <w:rPr>
+        <w:contextualSpacing/>
+        <w:jc w:val="left"/>
+        <w:rPr>
+          <w:rFonts w:ascii="游明朝" w:eastAsia="游明朝" w:hAnsi="游明朝" w:cs="Times New Roman" w:hint="eastAsia"/>
           <w:highlight w:val="yellow"/>
         </w:rPr>
       </w:pPr>
       <w:r>
         <w:rPr>
-          <w:rFonts w:hint="eastAsia"/>
+          <w:rFonts w:ascii="游明朝" w:eastAsia="游明朝" w:hAnsi="游明朝" w:cs="Times New Roman" w:hint="eastAsia"/>
           <w:highlight w:val="yellow"/>
         </w:rPr>
         <w:t>平日・休日で遊ぶ時間は変わらないのか、どちらかの方が多いのか</w:t>
@@ -1643,42 +2024,61 @@
     <w:p>
       <w:pPr>
         <w:jc w:val="left"/>
-      </w:pPr>
-    </w:p>
-    <w:p>
-      <w:pPr>
-        <w:jc w:val="left"/>
-      </w:pPr>
-      <w:r>
-        <w:rPr>
-          <w:rFonts w:hint="eastAsia"/>
+        <w:rPr>
+          <w:rFonts w:ascii="游明朝" w:eastAsia="游明朝" w:hAnsi="游明朝" w:cs="Times New Roman" w:hint="eastAsia"/>
+        </w:rPr>
+      </w:pPr>
+    </w:p>
+    <w:p>
+      <w:pPr>
+        <w:jc w:val="left"/>
+        <w:rPr>
+          <w:rFonts w:ascii="游明朝" w:eastAsia="游明朝" w:hAnsi="游明朝" w:cs="Times New Roman" w:hint="eastAsia"/>
+        </w:rPr>
+      </w:pPr>
+      <w:r>
+        <w:rPr>
+          <w:rFonts w:ascii="游明朝" w:eastAsia="游明朝" w:hAnsi="游明朝" w:cs="Times New Roman" w:hint="eastAsia"/>
           <w:highlight w:val="yellow"/>
         </w:rPr>
+        <w:lastRenderedPageBreak/>
         <w:t>[ 頻度と1回あたり時間の相関 ]</w:t>
       </w:r>
     </w:p>
     <w:p>
       <w:pPr>
         <w:jc w:val="left"/>
-      </w:pPr>
-    </w:p>
-    <w:p>
-      <w:pPr>
-        <w:jc w:val="left"/>
-      </w:pPr>
-    </w:p>
-    <w:p>
-      <w:pPr>
-        <w:jc w:val="left"/>
-      </w:pPr>
-    </w:p>
-    <w:p>
-      <w:pPr>
-        <w:jc w:val="left"/>
-      </w:pPr>
-      <w:r>
-        <w:rPr>
-          <w:rFonts w:hint="eastAsia"/>
+        <w:rPr>
+          <w:rFonts w:ascii="游明朝" w:eastAsia="游明朝" w:hAnsi="游明朝" w:cs="Times New Roman" w:hint="eastAsia"/>
+        </w:rPr>
+      </w:pPr>
+    </w:p>
+    <w:p>
+      <w:pPr>
+        <w:jc w:val="left"/>
+        <w:rPr>
+          <w:rFonts w:ascii="游明朝" w:eastAsia="游明朝" w:hAnsi="游明朝" w:cs="Times New Roman" w:hint="eastAsia"/>
+        </w:rPr>
+      </w:pPr>
+    </w:p>
+    <w:p>
+      <w:pPr>
+        <w:jc w:val="left"/>
+        <w:rPr>
+          <w:rFonts w:ascii="游明朝" w:eastAsia="游明朝" w:hAnsi="游明朝" w:cs="Times New Roman" w:hint="eastAsia"/>
+        </w:rPr>
+      </w:pPr>
+    </w:p>
+    <w:p>
+      <w:pPr>
+        <w:jc w:val="left"/>
+        <w:rPr>
+          <w:rFonts w:ascii="游明朝" w:eastAsia="游明朝" w:hAnsi="游明朝" w:cs="Times New Roman" w:hint="eastAsia"/>
+        </w:rPr>
+      </w:pPr>
+      <w:r>
+        <w:rPr>
+          <w:rFonts w:ascii="游明朝" w:eastAsia="游明朝" w:hAnsi="游明朝" w:cs="Times New Roman" w:hint="eastAsia"/>
         </w:rPr>
         <w:t>[ 遊ぶゲームのジャンル ]</w:t>
       </w:r>
@@ -1686,10 +2086,13 @@
     <w:p>
       <w:pPr>
         <w:jc w:val="left"/>
-      </w:pPr>
-      <w:r>
-        <w:rPr>
-          <w:rFonts w:hint="eastAsia"/>
+        <w:rPr>
+          <w:rFonts w:ascii="游明朝" w:eastAsia="游明朝" w:hAnsi="游明朝" w:cs="Times New Roman" w:hint="eastAsia"/>
+        </w:rPr>
+      </w:pPr>
+      <w:r>
+        <w:rPr>
+          <w:rFonts w:ascii="游明朝" w:eastAsia="游明朝" w:hAnsi="游明朝" w:cs="Times New Roman" w:hint="eastAsia"/>
         </w:rPr>
         <w:t>スマートフォンゲームで最も好んで遊ぶジャンルは多岐に渡る。</w:t>
       </w:r>
@@ -1697,10 +2100,13 @@
     <w:p>
       <w:pPr>
         <w:jc w:val="left"/>
-      </w:pPr>
-      <w:r>
-        <w:rPr>
-          <w:rFonts w:hint="eastAsia"/>
+        <w:rPr>
+          <w:rFonts w:ascii="游明朝" w:eastAsia="游明朝" w:hAnsi="游明朝" w:cs="Times New Roman" w:hint="eastAsia"/>
+        </w:rPr>
+      </w:pPr>
+      <w:r>
+        <w:rPr>
+          <w:rFonts w:ascii="游明朝" w:eastAsia="游明朝" w:hAnsi="游明朝" w:cs="Times New Roman" w:hint="eastAsia"/>
         </w:rPr>
         <w:t>先行研究のデータと同様にRPGの人気が高く、パズル人気は回答者の属性に女性が多いためと推測される。他にもシミュレーションやアーケードの人気が高い。</w:t>
       </w:r>
@@ -1708,66 +2114,82 @@
     <w:p>
       <w:pPr>
         <w:jc w:val="left"/>
-      </w:pPr>
-    </w:p>
-    <w:p>
-      <w:pPr>
-        <w:jc w:val="left"/>
-      </w:pPr>
-      <w:r>
-        <w:rPr>
-          <w:rFonts w:hint="eastAsia"/>
+        <w:rPr>
+          <w:rFonts w:ascii="游明朝" w:eastAsia="游明朝" w:hAnsi="游明朝" w:cs="Times New Roman" w:hint="eastAsia"/>
+        </w:rPr>
+      </w:pPr>
+    </w:p>
+    <w:p>
+      <w:pPr>
+        <w:jc w:val="left"/>
+        <w:rPr>
+          <w:rFonts w:ascii="游明朝" w:eastAsia="游明朝" w:hAnsi="游明朝" w:cs="Times New Roman" w:hint="eastAsia"/>
+        </w:rPr>
+      </w:pPr>
+      <w:r>
+        <w:rPr>
+          <w:rFonts w:ascii="游明朝" w:eastAsia="游明朝" w:hAnsi="游明朝" w:cs="Times New Roman" w:hint="eastAsia"/>
         </w:rPr>
         <w:t>他の媒体と比較すると、</w:t>
       </w:r>
     </w:p>
     <w:p>
       <w:pPr>
-        <w:pStyle w:val="a9"/>
         <w:numPr>
           <w:ilvl w:val="0"/>
-          <w:numId w:val="1"/>
+          <w:numId w:val="3"/>
         </w:numPr>
-        <w:jc w:val="left"/>
-      </w:pPr>
-      <w:r>
-        <w:rPr>
-          <w:rFonts w:hint="eastAsia"/>
+        <w:contextualSpacing/>
+        <w:jc w:val="left"/>
+        <w:rPr>
+          <w:rFonts w:ascii="游明朝" w:eastAsia="游明朝" w:hAnsi="游明朝" w:cs="Times New Roman" w:hint="eastAsia"/>
+        </w:rPr>
+      </w:pPr>
+      <w:r>
+        <w:rPr>
+          <w:rFonts w:ascii="游明朝" w:eastAsia="游明朝" w:hAnsi="游明朝" w:cs="Times New Roman" w:hint="eastAsia"/>
         </w:rPr>
         <w:t>コンシューマーゲームはRPGやアクションの人気が高い。また、レーシングやライフスタイル、シューティングの割合も高いが、それぞれマリオカート、どうぶつの森、スプラトゥーンが強く、ジャンルの人気というよりも特定のタイトルの強さが伺えた。RPGに関してはレーシングやライフスタイルほどの偏りはないもののポケモンシリーズが多くの回答で挙がっており、人気IPの強さが示されている。</w:t>
       </w:r>
     </w:p>
     <w:p>
       <w:pPr>
-        <w:pStyle w:val="a9"/>
         <w:numPr>
           <w:ilvl w:val="0"/>
-          <w:numId w:val="1"/>
+          <w:numId w:val="3"/>
         </w:numPr>
-        <w:jc w:val="left"/>
-      </w:pPr>
-      <w:r>
-        <w:rPr>
-          <w:rFonts w:hint="eastAsia"/>
+        <w:contextualSpacing/>
+        <w:jc w:val="left"/>
+        <w:rPr>
+          <w:rFonts w:ascii="游明朝" w:eastAsia="游明朝" w:hAnsi="游明朝" w:cs="Times New Roman" w:hint="eastAsia"/>
+        </w:rPr>
+      </w:pPr>
+      <w:r>
+        <w:rPr>
+          <w:rFonts w:ascii="游明朝" w:eastAsia="游明朝" w:hAnsi="游明朝" w:cs="Times New Roman" w:hint="eastAsia"/>
         </w:rPr>
         <w:t>PCゲームはスマートフォンと同様のパズル人気の高さと、シューティングという特有の人気の両方の側面が見られる。また、パズルを選択されている回答はすべて女性、シューティングを選んだのはすべて男性と、母数が少ないものの媒体に依存しないジャンルごとの人気の性差が伺える。</w:t>
       </w:r>
     </w:p>
     <w:p>
       <w:pPr>
-        <w:pStyle w:val="a9"/>
         <w:numPr>
           <w:ilvl w:val="0"/>
-          <w:numId w:val="1"/>
+          <w:numId w:val="3"/>
         </w:numPr>
-        <w:jc w:val="left"/>
-      </w:pPr>
-      <w:r>
-        <w:rPr>
+        <w:contextualSpacing/>
+        <w:jc w:val="left"/>
+        <w:rPr>
+          <w:rFonts w:ascii="游明朝" w:eastAsia="游明朝" w:hAnsi="游明朝" w:cs="Times New Roman" w:hint="eastAsia"/>
+        </w:rPr>
+      </w:pPr>
+      <w:r>
+        <w:rPr>
+          <w:rFonts w:ascii="游明朝" w:eastAsia="游明朝" w:hAnsi="游明朝" w:cs="Times New Roman" w:hint="eastAsia"/>
           <w:noProof/>
         </w:rPr>
         <w:drawing>
-          <wp:anchor distT="0" distB="0" distL="114300" distR="114300" simplePos="0" relativeHeight="251659264" behindDoc="0" locked="0" layoutInCell="1" allowOverlap="1" wp14:anchorId="19A63D6E" wp14:editId="198F6434">
+          <wp:anchor distT="0" distB="0" distL="114300" distR="114300" simplePos="0" relativeHeight="251659264" behindDoc="0" locked="0" layoutInCell="1" allowOverlap="1" wp14:anchorId="7D42DBA7" wp14:editId="08F1A143">
             <wp:simplePos x="0" y="0"/>
             <wp:positionH relativeFrom="page">
               <wp:posOffset>1097280</wp:posOffset>
@@ -1778,7 +2200,7 @@
             <wp:extent cx="4150360" cy="2567940"/>
             <wp:effectExtent l="0" t="0" r="2540" b="3810"/>
             <wp:wrapTopAndBottom/>
-            <wp:docPr id="4" name="図 2" descr="グラフ, 円グラフ&#10;&#10;AI 生成コンテンツは誤りを含む可能性があります。"/>
+            <wp:docPr id="10" name="図 2" descr="グラフ, 円グラフ&#10;&#10;AI 生成コンテンツは誤りを含む可能性があります。"/>
             <wp:cNvGraphicFramePr>
               <a:graphicFrameLocks xmlns:a="http://schemas.openxmlformats.org/drawingml/2006/main" noChangeAspect="1"/>
             </wp:cNvGraphicFramePr>
@@ -1786,13 +2208,13 @@
               <a:graphicData uri="http://schemas.openxmlformats.org/drawingml/2006/picture">
                 <pic:pic xmlns:pic="http://schemas.openxmlformats.org/drawingml/2006/picture">
                   <pic:nvPicPr>
-                    <pic:cNvPr id="4" name="図 2" descr="グラフ, 円グラフ&#10;&#10;AI 生成コンテンツは誤りを含む可能性があります。"/>
+                    <pic:cNvPr id="0" name="図 2" descr="グラフ, 円グラフ&#10;&#10;AI 生成コンテンツは誤りを含む可能性があります。"/>
                     <pic:cNvPicPr>
                       <a:picLocks noChangeAspect="1" noChangeArrowheads="1"/>
                     </pic:cNvPicPr>
                   </pic:nvPicPr>
                   <pic:blipFill>
-                    <a:blip r:embed="rId8" cstate="print">
+                    <a:blip r:embed="rId8">
                       <a:extLst>
                         <a:ext uri="{28A0092B-C50C-407E-A947-70E740481C1C}">
                           <a14:useLocalDpi xmlns:a14="http://schemas.microsoft.com/office/drawing/2010/main" val="0"/>
@@ -1813,9 +2235,6 @@
                       <a:avLst/>
                     </a:prstGeom>
                     <a:noFill/>
-                    <a:ln>
-                      <a:noFill/>
-                    </a:ln>
                   </pic:spPr>
                 </pic:pic>
               </a:graphicData>
@@ -1831,50 +2250,86 @@
       </w:r>
       <w:r>
         <w:rPr>
-          <w:rFonts w:hint="eastAsia"/>
+          <w:rFonts w:ascii="游明朝" w:eastAsia="游明朝" w:hAnsi="游明朝" w:cs="Times New Roman" w:hint="eastAsia"/>
         </w:rPr>
         <w:t>（まとめに書くべきかも）</w:t>
       </w:r>
       <w:r>
         <w:rPr>
-          <w:rFonts w:hint="eastAsia"/>
+          <w:rFonts w:ascii="游明朝" w:eastAsia="游明朝" w:hAnsi="游明朝" w:cs="Times New Roman" w:hint="eastAsia"/>
           <w:highlight w:val="yellow"/>
         </w:rPr>
-        <w:t>PCをスマートフォン同様汎用機として</w:t>
-      </w:r>
-      <w:r>
-        <w:rPr>
-          <w:rFonts w:hint="eastAsia"/>
-          <w:highlight w:val="yellow"/>
-        </w:rPr>
-        <w:t>ゲームで遊ぶ人と、ゲーム専用機として扱う人とで結果に違いが生じていると推測される。</w:t>
-      </w:r>
-    </w:p>
-    <w:p>
-      <w:pPr>
-        <w:jc w:val="left"/>
-      </w:pPr>
-    </w:p>
-    <w:p>
-      <w:pPr>
-        <w:jc w:val="left"/>
-      </w:pPr>
-    </w:p>
-    <w:p>
-      <w:pPr>
-        <w:jc w:val="left"/>
-      </w:pPr>
-      <w:r>
+        <w:t>PCをスマートフォン同様汎用機としてゲームで遊ぶ人と、ゲーム専用機として扱う人とで結果に違いが生じていると推測される。</w:t>
+      </w:r>
+    </w:p>
+    <w:p>
+      <w:pPr>
+        <w:jc w:val="left"/>
+        <w:rPr>
+          <w:rFonts w:ascii="游明朝" w:eastAsia="游明朝" w:hAnsi="游明朝" w:cs="Times New Roman" w:hint="eastAsia"/>
+        </w:rPr>
+      </w:pPr>
+    </w:p>
+    <w:p>
+      <w:pPr>
+        <w:jc w:val="left"/>
+        <w:rPr>
+          <w:rFonts w:ascii="游明朝" w:eastAsia="游明朝" w:hAnsi="游明朝" w:cs="Times New Roman" w:hint="eastAsia"/>
+        </w:rPr>
+      </w:pPr>
+      <w:r>
+        <w:rPr>
+          <w:rFonts w:ascii="游明朝" w:eastAsia="游明朝" w:hAnsi="游明朝" w:cs="Times New Roman" w:hint="eastAsia"/>
+        </w:rPr>
+        <w:t>[ まとめ ]</w:t>
+      </w:r>
+    </w:p>
+    <w:p>
+      <w:pPr>
+        <w:numPr>
+          <w:ilvl w:val="0"/>
+          <w:numId w:val="3"/>
+        </w:numPr>
+        <w:contextualSpacing/>
+        <w:jc w:val="left"/>
+        <w:rPr>
+          <w:rFonts w:ascii="游明朝" w:eastAsia="游明朝" w:hAnsi="游明朝" w:cs="Times New Roman" w:hint="eastAsia"/>
+        </w:rPr>
+      </w:pPr>
+    </w:p>
+    <w:p>
+      <w:pPr>
+        <w:jc w:val="left"/>
+        <w:rPr>
+          <w:rFonts w:ascii="游明朝" w:eastAsia="游明朝" w:hAnsi="游明朝" w:cs="Times New Roman" w:hint="eastAsia"/>
+        </w:rPr>
+      </w:pPr>
+    </w:p>
+    <w:p>
+      <w:pPr>
+        <w:jc w:val="left"/>
+        <w:rPr>
+          <w:rFonts w:ascii="游明朝" w:eastAsia="游明朝" w:hAnsi="游明朝" w:cs="Times New Roman" w:hint="eastAsia"/>
+        </w:rPr>
+      </w:pPr>
+      <w:r>
+        <w:rPr>
+          <w:rFonts w:ascii="游明朝" w:eastAsia="游明朝" w:hAnsi="游明朝" w:cs="Times New Roman" w:hint="eastAsia"/>
+          <w:kern w:val="0"/>
+        </w:rPr>
         <w:br w:type="page"/>
       </w:r>
     </w:p>
     <w:p>
       <w:pPr>
         <w:jc w:val="left"/>
-      </w:pPr>
-      <w:r>
-        <w:rPr>
-          <w:rFonts w:hint="eastAsia"/>
+        <w:rPr>
+          <w:rFonts w:ascii="游明朝" w:eastAsia="游明朝" w:hAnsi="游明朝" w:cs="Times New Roman" w:hint="eastAsia"/>
+        </w:rPr>
+      </w:pPr>
+      <w:r>
+        <w:rPr>
+          <w:rFonts w:ascii="游明朝" w:eastAsia="游明朝" w:hAnsi="游明朝" w:cs="Times New Roman" w:hint="eastAsia"/>
         </w:rPr>
         <w:lastRenderedPageBreak/>
         <w:t>【スマートフォンゲームの魅力】</w:t>
@@ -1883,89 +2338,89 @@
     <w:p>
       <w:pPr>
         <w:jc w:val="left"/>
-      </w:pPr>
-      <w:r>
-        <w:rPr>
-          <w:rFonts w:hint="eastAsia"/>
-        </w:rPr>
-        <w:t>設問20~23「</w:t>
-      </w:r>
-      <w:r>
-        <w:rPr>
-          <w:rFonts w:hint="eastAsia"/>
-        </w:rPr>
-        <w:t>スマートフォンゲームのどのような点・内容が魅力的に思いますか。</w:t>
-      </w:r>
-      <w:r>
-        <w:rPr>
-          <w:rFonts w:hint="eastAsia"/>
-        </w:rPr>
-        <w:t>」の回答より、以下の分析を行う。</w:t>
-      </w:r>
-    </w:p>
-    <w:p>
-      <w:pPr>
-        <w:pStyle w:val="a9"/>
+        <w:rPr>
+          <w:rFonts w:ascii="游明朝" w:eastAsia="游明朝" w:hAnsi="游明朝" w:cs="Times New Roman" w:hint="eastAsia"/>
+        </w:rPr>
+      </w:pPr>
+      <w:r>
+        <w:rPr>
+          <w:rFonts w:ascii="游明朝" w:eastAsia="游明朝" w:hAnsi="游明朝" w:cs="Times New Roman" w:hint="eastAsia"/>
+        </w:rPr>
+        <w:t>設問20~23「スマートフォンゲームのどのような点・内容が魅力的に思いますか。」の回答より、以下の分析を行う。</w:t>
+      </w:r>
+    </w:p>
+    <w:p>
+      <w:pPr>
         <w:numPr>
           <w:ilvl w:val="0"/>
-          <w:numId w:val="2"/>
+          <w:numId w:val="4"/>
         </w:numPr>
-        <w:jc w:val="left"/>
-      </w:pPr>
-      <w:r>
-        <w:rPr>
-          <w:rFonts w:hint="eastAsia"/>
+        <w:contextualSpacing/>
+        <w:jc w:val="left"/>
+        <w:rPr>
+          <w:rFonts w:ascii="游明朝" w:eastAsia="游明朝" w:hAnsi="游明朝" w:cs="Times New Roman" w:hint="eastAsia"/>
+        </w:rPr>
+      </w:pPr>
+      <w:r>
+        <w:rPr>
+          <w:rFonts w:ascii="游明朝" w:eastAsia="游明朝" w:hAnsi="游明朝" w:cs="Times New Roman" w:hint="eastAsia"/>
         </w:rPr>
         <w:t>分布の特徴から、消費者がスマートフォンゲームのどのような点に魅力を感じているのかを捉える。</w:t>
       </w:r>
     </w:p>
     <w:p>
       <w:pPr>
-        <w:pStyle w:val="a9"/>
         <w:numPr>
           <w:ilvl w:val="0"/>
-          <w:numId w:val="2"/>
+          <w:numId w:val="4"/>
         </w:numPr>
-        <w:jc w:val="left"/>
-      </w:pPr>
-      <w:r>
-        <w:rPr>
-          <w:rFonts w:hint="eastAsia"/>
+        <w:contextualSpacing/>
+        <w:jc w:val="left"/>
+        <w:rPr>
+          <w:rFonts w:ascii="游明朝" w:eastAsia="游明朝" w:hAnsi="游明朝" w:cs="Times New Roman" w:hint="eastAsia"/>
+        </w:rPr>
+      </w:pPr>
+      <w:r>
+        <w:rPr>
+          <w:rFonts w:ascii="游明朝" w:eastAsia="游明朝" w:hAnsi="游明朝" w:cs="Times New Roman" w:hint="eastAsia"/>
         </w:rPr>
         <w:t>因子分析によって魅力の選択肢を縮約し、類似した回答傾向を持つ項目をグルーピングすることで回答の背景にある潜在的な要因を見つけ出す。</w:t>
       </w:r>
     </w:p>
     <w:p>
       <w:pPr>
-        <w:pStyle w:val="a9"/>
         <w:numPr>
           <w:ilvl w:val="0"/>
-          <w:numId w:val="2"/>
+          <w:numId w:val="4"/>
         </w:numPr>
-        <w:jc w:val="left"/>
-      </w:pPr>
-      <w:r>
-        <w:rPr>
-          <w:rFonts w:hint="eastAsia"/>
+        <w:contextualSpacing/>
+        <w:jc w:val="left"/>
+        <w:rPr>
+          <w:rFonts w:ascii="游明朝" w:eastAsia="游明朝" w:hAnsi="游明朝" w:cs="Times New Roman" w:hint="eastAsia"/>
+        </w:rPr>
+      </w:pPr>
+      <w:r>
+        <w:rPr>
+          <w:rFonts w:ascii="游明朝" w:eastAsia="游明朝" w:hAnsi="游明朝" w:cs="Times New Roman" w:hint="eastAsia"/>
         </w:rPr>
         <w:t>2で抽出された因子を用いてクラスター分析を行い、ユーザーを重要視傾向によって分類する。</w:t>
       </w:r>
     </w:p>
     <w:p>
       <w:pPr>
-        <w:pStyle w:val="a9"/>
         <w:numPr>
           <w:ilvl w:val="0"/>
-          <w:numId w:val="2"/>
+          <w:numId w:val="4"/>
         </w:numPr>
-        <w:jc w:val="left"/>
-        <w:rPr>
-          <w:rFonts w:hint="eastAsia"/>
-        </w:rPr>
-      </w:pPr>
-      <w:r>
-        <w:rPr>
-          <w:rFonts w:hint="eastAsia"/>
+        <w:contextualSpacing/>
+        <w:jc w:val="left"/>
+        <w:rPr>
+          <w:rFonts w:ascii="游明朝" w:eastAsia="游明朝" w:hAnsi="游明朝" w:cs="Times New Roman" w:hint="eastAsia"/>
+        </w:rPr>
+      </w:pPr>
+      <w:r>
+        <w:rPr>
+          <w:rFonts w:ascii="游明朝" w:eastAsia="游明朝" w:hAnsi="游明朝" w:cs="Times New Roman" w:hint="eastAsia"/>
         </w:rPr>
         <w:t>特定された顧客のセグメント毎にスマートフォンゲームの消費行動との関連性を分析する。</w:t>
       </w:r>
@@ -1974,37 +2429,196 @@
       <w:pPr>
         <w:jc w:val="left"/>
         <w:rPr>
-          <w:rFonts w:hint="eastAsia"/>
-        </w:rPr>
-      </w:pPr>
-    </w:p>
-    <w:p>
-      <w:pPr>
-        <w:jc w:val="left"/>
-      </w:pPr>
-    </w:p>
-    <w:p>
-      <w:pPr>
-        <w:jc w:val="left"/>
-      </w:pPr>
-    </w:p>
-    <w:p>
-      <w:pPr>
-        <w:jc w:val="left"/>
-      </w:pPr>
-    </w:p>
-    <w:p>
-      <w:r>
+          <w:rFonts w:ascii="游明朝" w:eastAsia="游明朝" w:hAnsi="游明朝" w:cs="Times New Roman" w:hint="eastAsia"/>
+        </w:rPr>
+      </w:pPr>
+    </w:p>
+    <w:p>
+      <w:pPr>
+        <w:numPr>
+          <w:ilvl w:val="0"/>
+          <w:numId w:val="5"/>
+        </w:numPr>
+        <w:contextualSpacing/>
+        <w:jc w:val="left"/>
+        <w:rPr>
+          <w:rFonts w:ascii="游明朝" w:eastAsia="游明朝" w:hAnsi="游明朝" w:cs="Times New Roman" w:hint="eastAsia"/>
+        </w:rPr>
+      </w:pPr>
+      <w:r>
+        <w:rPr>
+          <w:rFonts w:ascii="游明朝" w:eastAsia="游明朝" w:hAnsi="游明朝" w:cs="Times New Roman" w:hint="eastAsia"/>
+        </w:rPr>
+        <w:t>分布の特徴</w:t>
+      </w:r>
+    </w:p>
+    <w:p>
+      <w:pPr>
+        <w:numPr>
+          <w:ilvl w:val="0"/>
+          <w:numId w:val="3"/>
+        </w:numPr>
+        <w:contextualSpacing/>
+        <w:jc w:val="left"/>
+        <w:rPr>
+          <w:rFonts w:ascii="游明朝" w:eastAsia="游明朝" w:hAnsi="游明朝" w:cs="Times New Roman" w:hint="eastAsia"/>
+          <w:highlight w:val="yellow"/>
+        </w:rPr>
+      </w:pPr>
+      <w:r>
+        <w:rPr>
+          <w:rFonts w:ascii="游明朝" w:eastAsia="游明朝" w:hAnsi="游明朝" w:cs="Times New Roman" w:hint="eastAsia"/>
+          <w:highlight w:val="yellow"/>
+        </w:rPr>
+        <w:t>（グラフ、平均値・分散の表）</w:t>
+      </w:r>
+    </w:p>
+    <w:p>
+      <w:pPr>
+        <w:numPr>
+          <w:ilvl w:val="0"/>
+          <w:numId w:val="3"/>
+        </w:numPr>
+        <w:contextualSpacing/>
+        <w:jc w:val="left"/>
+        <w:rPr>
+          <w:rFonts w:ascii="游明朝" w:eastAsia="游明朝" w:hAnsi="游明朝" w:cs="Times New Roman" w:hint="eastAsia"/>
+        </w:rPr>
+      </w:pPr>
+      <w:r>
+        <w:rPr>
+          <w:rFonts w:ascii="游明朝" w:eastAsia="游明朝" w:hAnsi="游明朝" w:cs="Times New Roman" w:hint="eastAsia"/>
+        </w:rPr>
+        <w:t>「アクセスのしやすさ」「操作のしやすさ・単純さ」「短時間で楽しめる」の設問は、ほとんど全員の回答が「思う」「とても思う」に集中した。</w:t>
+      </w:r>
+    </w:p>
+    <w:p>
+      <w:pPr>
+        <w:numPr>
+          <w:ilvl w:val="0"/>
+          <w:numId w:val="3"/>
+        </w:numPr>
+        <w:contextualSpacing/>
+        <w:jc w:val="left"/>
+        <w:rPr>
+          <w:rFonts w:ascii="游明朝" w:eastAsia="游明朝" w:hAnsi="游明朝" w:cs="Times New Roman" w:hint="eastAsia"/>
+        </w:rPr>
+      </w:pPr>
+      <w:r>
+        <w:rPr>
+          <w:rFonts w:ascii="游明朝" w:eastAsia="游明朝" w:hAnsi="游明朝" w:cs="Times New Roman" w:hint="eastAsia"/>
+        </w:rPr>
+        <w:t>次点で「アクション性」「キャラクターデザイン」「クエスト / ミッション達成」「世界観」「キャラクターやアイテムのコレクション要素」に魅力を感じている人が多い。</w:t>
+      </w:r>
+    </w:p>
+    <w:p>
+      <w:pPr>
+        <w:numPr>
+          <w:ilvl w:val="0"/>
+          <w:numId w:val="3"/>
+        </w:numPr>
+        <w:contextualSpacing/>
+        <w:jc w:val="left"/>
+        <w:rPr>
+          <w:rFonts w:ascii="游明朝" w:eastAsia="游明朝" w:hAnsi="游明朝" w:cs="Times New Roman" w:hint="eastAsia"/>
+        </w:rPr>
+      </w:pPr>
+      <w:r>
+        <w:rPr>
+          <w:rFonts w:ascii="游明朝" w:eastAsia="游明朝" w:hAnsi="游明朝" w:cs="Times New Roman" w:hint="eastAsia"/>
+        </w:rPr>
+        <w:t>反対に票が割れたのが「継続してプレイすることへの報酬がある」という継続へのインセンティブや、ゲームの作り込みに関する「サウンド・BGM」「アクション時やガチャの演出の迫力」、ソーシャルゲーム特有の「他ユーザーとの協力や競争」である。こちらは自身が遊んでいるゲームにこれらの要素が含まれているかに依存する回答でもあり、カジュアルなパズルなどの場合は経験したことがないため票が集まっていない可能性も重々に想定される。</w:t>
+      </w:r>
+    </w:p>
+    <w:p>
+      <w:pPr>
+        <w:numPr>
+          <w:ilvl w:val="0"/>
+          <w:numId w:val="3"/>
+        </w:numPr>
+        <w:contextualSpacing/>
+        <w:jc w:val="left"/>
+        <w:rPr>
+          <w:rFonts w:ascii="游明朝" w:eastAsia="游明朝" w:hAnsi="游明朝" w:cs="Times New Roman" w:hint="eastAsia"/>
+        </w:rPr>
+      </w:pPr>
+      <w:r>
+        <w:rPr>
+          <w:rFonts w:ascii="游明朝" w:eastAsia="游明朝" w:hAnsi="游明朝" w:cs="Times New Roman" w:hint="eastAsia"/>
+        </w:rPr>
+        <w:t>ライブコンテンツはスマートフォンゲームならではの特徴でありながら、唯一魅力に感じない人数が感じる人数を上回っている項目である。</w:t>
+      </w:r>
+    </w:p>
+    <w:p>
+      <w:pPr>
+        <w:jc w:val="left"/>
+        <w:rPr>
+          <w:rFonts w:ascii="游明朝" w:eastAsia="游明朝" w:hAnsi="游明朝" w:cs="Times New Roman" w:hint="eastAsia"/>
+        </w:rPr>
+      </w:pPr>
+    </w:p>
+    <w:p>
+      <w:pPr>
+        <w:numPr>
+          <w:ilvl w:val="0"/>
+          <w:numId w:val="5"/>
+        </w:numPr>
+        <w:contextualSpacing/>
+        <w:jc w:val="left"/>
+        <w:rPr>
+          <w:rFonts w:ascii="游明朝" w:eastAsia="游明朝" w:hAnsi="游明朝" w:cs="Times New Roman" w:hint="eastAsia"/>
+        </w:rPr>
+      </w:pPr>
+      <w:r>
+        <w:rPr>
+          <w:rFonts w:ascii="游明朝" w:eastAsia="游明朝" w:hAnsi="游明朝" w:cs="Times New Roman" w:hint="eastAsia"/>
+        </w:rPr>
+        <w:t>因子分析</w:t>
+      </w:r>
+    </w:p>
+    <w:p>
+      <w:pPr>
+        <w:numPr>
+          <w:ilvl w:val="0"/>
+          <w:numId w:val="3"/>
+        </w:numPr>
+        <w:contextualSpacing/>
+        <w:jc w:val="left"/>
+        <w:rPr>
+          <w:rFonts w:ascii="游明朝" w:eastAsia="游明朝" w:hAnsi="游明朝" w:cs="Times New Roman" w:hint="eastAsia"/>
+        </w:rPr>
+      </w:pPr>
+      <w:r>
+        <w:rPr>
+          <w:rFonts w:ascii="游明朝" w:eastAsia="游明朝" w:hAnsi="游明朝" w:cs="Times New Roman" w:hint="eastAsia"/>
+        </w:rPr>
+        <w:t>１の結果より、</w:t>
+      </w:r>
+    </w:p>
+    <w:p>
+      <w:pPr>
+        <w:rPr>
+          <w:rFonts w:ascii="游明朝" w:eastAsia="游明朝" w:hAnsi="游明朝" w:cs="Times New Roman" w:hint="eastAsia"/>
+        </w:rPr>
+      </w:pPr>
+      <w:r>
+        <w:rPr>
+          <w:rFonts w:ascii="游明朝" w:eastAsia="游明朝" w:hAnsi="游明朝" w:cs="Times New Roman" w:hint="eastAsia"/>
+          <w:kern w:val="0"/>
+        </w:rPr>
         <w:br w:type="page"/>
       </w:r>
     </w:p>
     <w:p>
       <w:pPr>
         <w:jc w:val="left"/>
-      </w:pPr>
-      <w:r>
-        <w:rPr>
-          <w:rFonts w:hint="eastAsia"/>
+        <w:rPr>
+          <w:rFonts w:ascii="游明朝" w:eastAsia="游明朝" w:hAnsi="游明朝" w:cs="Times New Roman" w:hint="eastAsia"/>
+        </w:rPr>
+      </w:pPr>
+      <w:r>
+        <w:rPr>
+          <w:rFonts w:ascii="游明朝" w:eastAsia="游明朝" w:hAnsi="游明朝" w:cs="Times New Roman" w:hint="eastAsia"/>
         </w:rPr>
         <w:lastRenderedPageBreak/>
         <w:t>【スマホゲームで遊ぶ人・遊ばない人の余暇の使い方の違い】</w:t>
@@ -2013,10 +2627,13 @@
     <w:p>
       <w:pPr>
         <w:jc w:val="left"/>
-      </w:pPr>
-      <w:r>
-        <w:rPr>
-          <w:rFonts w:hint="eastAsia"/>
+        <w:rPr>
+          <w:rFonts w:ascii="游明朝" w:eastAsia="游明朝" w:hAnsi="游明朝" w:cs="Times New Roman" w:hint="eastAsia"/>
+        </w:rPr>
+      </w:pPr>
+      <w:r>
+        <w:rPr>
+          <w:rFonts w:ascii="游明朝" w:eastAsia="游明朝" w:hAnsi="游明朝" w:cs="Times New Roman" w:hint="eastAsia"/>
         </w:rPr>
         <w:t>設問５「あなたはスマートフォンゲームで遊びますか。」の回答を目的変数として、スマートフォンゲームで遊ぶ人と遊ばない人の余暇の使い方に差があるかを分析する。</w:t>
       </w:r>
@@ -2024,21 +2641,33 @@
     <w:p>
       <w:pPr>
         <w:jc w:val="left"/>
-      </w:pPr>
-    </w:p>
-    <w:p>
-      <w:pPr>
-        <w:jc w:val="left"/>
-      </w:pPr>
-    </w:p>
-    <w:p>
-      <w:pPr>
-        <w:jc w:val="left"/>
-      </w:pPr>
-    </w:p>
-    <w:p>
-      <w:pPr>
-        <w:jc w:val="left"/>
+        <w:rPr>
+          <w:rFonts w:ascii="游明朝" w:eastAsia="游明朝" w:hAnsi="游明朝" w:cs="Times New Roman" w:hint="eastAsia"/>
+        </w:rPr>
+      </w:pPr>
+    </w:p>
+    <w:p>
+      <w:pPr>
+        <w:jc w:val="left"/>
+        <w:rPr>
+          <w:rFonts w:ascii="游明朝" w:eastAsia="游明朝" w:hAnsi="游明朝" w:cs="Times New Roman" w:hint="eastAsia"/>
+        </w:rPr>
+      </w:pPr>
+    </w:p>
+    <w:p>
+      <w:pPr>
+        <w:jc w:val="left"/>
+        <w:rPr>
+          <w:rFonts w:ascii="游明朝" w:eastAsia="游明朝" w:hAnsi="游明朝" w:cs="Times New Roman" w:hint="eastAsia"/>
+        </w:rPr>
+      </w:pPr>
+    </w:p>
+    <w:p>
+      <w:pPr>
+        <w:jc w:val="left"/>
+        <w:rPr>
+          <w:rFonts w:ascii="游明朝" w:eastAsia="游明朝" w:hAnsi="游明朝" w:cs="Times New Roman" w:hint="eastAsia"/>
+        </w:rPr>
       </w:pPr>
     </w:p>
     <w:p/>
@@ -2217,6 +2846,92 @@
     </w:lvl>
   </w:abstractNum>
   <w:abstractNum w:abstractNumId="1" w15:restartNumberingAfterBreak="0">
+    <w:nsid w:val="68F12262"/>
+    <w:multiLevelType w:val="hybridMultilevel"/>
+    <w:tmpl w:val="94FCFC06"/>
+    <w:lvl w:ilvl="0" w:tplc="903253A0">
+      <w:start w:val="1"/>
+      <w:numFmt w:val="decimal"/>
+      <w:lvlText w:val="%1."/>
+      <w:lvlJc w:val="left"/>
+      <w:pPr>
+        <w:ind w:left="360" w:hanging="360"/>
+      </w:pPr>
+    </w:lvl>
+    <w:lvl w:ilvl="1" w:tplc="04090017">
+      <w:start w:val="1"/>
+      <w:numFmt w:val="aiueoFullWidth"/>
+      <w:lvlText w:val="(%2)"/>
+      <w:lvlJc w:val="left"/>
+      <w:pPr>
+        <w:ind w:left="880" w:hanging="440"/>
+      </w:pPr>
+    </w:lvl>
+    <w:lvl w:ilvl="2" w:tplc="04090011">
+      <w:start w:val="1"/>
+      <w:numFmt w:val="decimalEnclosedCircle"/>
+      <w:lvlText w:val="%3"/>
+      <w:lvlJc w:val="left"/>
+      <w:pPr>
+        <w:ind w:left="1320" w:hanging="440"/>
+      </w:pPr>
+    </w:lvl>
+    <w:lvl w:ilvl="3" w:tplc="0409000F">
+      <w:start w:val="1"/>
+      <w:numFmt w:val="decimal"/>
+      <w:lvlText w:val="%4."/>
+      <w:lvlJc w:val="left"/>
+      <w:pPr>
+        <w:ind w:left="1760" w:hanging="440"/>
+      </w:pPr>
+    </w:lvl>
+    <w:lvl w:ilvl="4" w:tplc="04090017">
+      <w:start w:val="1"/>
+      <w:numFmt w:val="aiueoFullWidth"/>
+      <w:lvlText w:val="(%5)"/>
+      <w:lvlJc w:val="left"/>
+      <w:pPr>
+        <w:ind w:left="2200" w:hanging="440"/>
+      </w:pPr>
+    </w:lvl>
+    <w:lvl w:ilvl="5" w:tplc="04090011">
+      <w:start w:val="1"/>
+      <w:numFmt w:val="decimalEnclosedCircle"/>
+      <w:lvlText w:val="%6"/>
+      <w:lvlJc w:val="left"/>
+      <w:pPr>
+        <w:ind w:left="2640" w:hanging="440"/>
+      </w:pPr>
+    </w:lvl>
+    <w:lvl w:ilvl="6" w:tplc="0409000F">
+      <w:start w:val="1"/>
+      <w:numFmt w:val="decimal"/>
+      <w:lvlText w:val="%7."/>
+      <w:lvlJc w:val="left"/>
+      <w:pPr>
+        <w:ind w:left="3080" w:hanging="440"/>
+      </w:pPr>
+    </w:lvl>
+    <w:lvl w:ilvl="7" w:tplc="04090017">
+      <w:start w:val="1"/>
+      <w:numFmt w:val="aiueoFullWidth"/>
+      <w:lvlText w:val="(%8)"/>
+      <w:lvlJc w:val="left"/>
+      <w:pPr>
+        <w:ind w:left="3520" w:hanging="440"/>
+      </w:pPr>
+    </w:lvl>
+    <w:lvl w:ilvl="8" w:tplc="04090011">
+      <w:start w:val="1"/>
+      <w:numFmt w:val="decimalEnclosedCircle"/>
+      <w:lvlText w:val="%9"/>
+      <w:lvlJc w:val="left"/>
+      <w:pPr>
+        <w:ind w:left="3960" w:hanging="440"/>
+      </w:pPr>
+    </w:lvl>
+  </w:abstractNum>
+  <w:abstractNum w:abstractNumId="2" w15:restartNumberingAfterBreak="0">
     <w:nsid w:val="6AB60B24"/>
     <w:multiLevelType w:val="hybridMultilevel"/>
     <w:tmpl w:val="1D34D174"/>
@@ -2306,7 +3021,79 @@
     <w:abstractNumId w:val="0"/>
   </w:num>
   <w:num w:numId="2" w16cid:durableId="1136214566">
+    <w:abstractNumId w:val="2"/>
+  </w:num>
+  <w:num w:numId="3" w16cid:durableId="1366297006">
+    <w:abstractNumId w:val="0"/>
+    <w:lvlOverride w:ilvl="0"/>
+    <w:lvlOverride w:ilvl="1"/>
+    <w:lvlOverride w:ilvl="2"/>
+    <w:lvlOverride w:ilvl="3"/>
+    <w:lvlOverride w:ilvl="4"/>
+    <w:lvlOverride w:ilvl="5"/>
+    <w:lvlOverride w:ilvl="6"/>
+    <w:lvlOverride w:ilvl="7"/>
+    <w:lvlOverride w:ilvl="8"/>
+  </w:num>
+  <w:num w:numId="4" w16cid:durableId="1256283390">
+    <w:abstractNumId w:val="2"/>
+    <w:lvlOverride w:ilvl="0">
+      <w:startOverride w:val="1"/>
+    </w:lvlOverride>
+    <w:lvlOverride w:ilvl="1">
+      <w:startOverride w:val="1"/>
+    </w:lvlOverride>
+    <w:lvlOverride w:ilvl="2">
+      <w:startOverride w:val="1"/>
+    </w:lvlOverride>
+    <w:lvlOverride w:ilvl="3">
+      <w:startOverride w:val="1"/>
+    </w:lvlOverride>
+    <w:lvlOverride w:ilvl="4">
+      <w:startOverride w:val="1"/>
+    </w:lvlOverride>
+    <w:lvlOverride w:ilvl="5">
+      <w:startOverride w:val="1"/>
+    </w:lvlOverride>
+    <w:lvlOverride w:ilvl="6">
+      <w:startOverride w:val="1"/>
+    </w:lvlOverride>
+    <w:lvlOverride w:ilvl="7">
+      <w:startOverride w:val="1"/>
+    </w:lvlOverride>
+    <w:lvlOverride w:ilvl="8">
+      <w:startOverride w:val="1"/>
+    </w:lvlOverride>
+  </w:num>
+  <w:num w:numId="5" w16cid:durableId="1936589333">
     <w:abstractNumId w:val="1"/>
+    <w:lvlOverride w:ilvl="0">
+      <w:startOverride w:val="1"/>
+    </w:lvlOverride>
+    <w:lvlOverride w:ilvl="1">
+      <w:startOverride w:val="1"/>
+    </w:lvlOverride>
+    <w:lvlOverride w:ilvl="2">
+      <w:startOverride w:val="1"/>
+    </w:lvlOverride>
+    <w:lvlOverride w:ilvl="3">
+      <w:startOverride w:val="1"/>
+    </w:lvlOverride>
+    <w:lvlOverride w:ilvl="4">
+      <w:startOverride w:val="1"/>
+    </w:lvlOverride>
+    <w:lvlOverride w:ilvl="5">
+      <w:startOverride w:val="1"/>
+    </w:lvlOverride>
+    <w:lvlOverride w:ilvl="6">
+      <w:startOverride w:val="1"/>
+    </w:lvlOverride>
+    <w:lvlOverride w:ilvl="7">
+      <w:startOverride w:val="1"/>
+    </w:lvlOverride>
+    <w:lvlOverride w:ilvl="8">
+      <w:startOverride w:val="1"/>
+    </w:lvlOverride>
   </w:num>
 </w:numbering>
 </file>
@@ -3288,6 +4075,30 @@
     <w:uiPriority w:val="99"/>
     <w:rsid w:val="00EB1512"/>
   </w:style>
+  <w:style w:type="table" w:customStyle="1" w:styleId="11">
+    <w:name w:val="表 (格子)1"/>
+    <w:basedOn w:val="a1"/>
+    <w:next w:val="aa"/>
+    <w:uiPriority w:val="39"/>
+    <w:rsid w:val="00FD4184"/>
+    <w:pPr>
+      <w:spacing w:line="240" w:lineRule="auto"/>
+    </w:pPr>
+    <w:rPr>
+      <w:rFonts w:ascii="游明朝" w:eastAsia="游明朝" w:hAnsi="游明朝" w:cs="Times New Roman"/>
+    </w:rPr>
+    <w:tblPr>
+      <w:tblInd w:w="0" w:type="nil"/>
+      <w:tblBorders>
+        <w:top w:val="single" w:sz="4" w:space="0" w:color="auto"/>
+        <w:left w:val="single" w:sz="4" w:space="0" w:color="auto"/>
+        <w:bottom w:val="single" w:sz="4" w:space="0" w:color="auto"/>
+        <w:right w:val="single" w:sz="4" w:space="0" w:color="auto"/>
+        <w:insideH w:val="single" w:sz="4" w:space="0" w:color="auto"/>
+        <w:insideV w:val="single" w:sz="4" w:space="0" w:color="auto"/>
+      </w:tblBorders>
+    </w:tblPr>
+  </w:style>
 </w:styles>
 </file>
 

--- a/卒論_量的調査_文章.docx
+++ b/卒論_量的調査_文章.docx
@@ -5,13 +5,10 @@
     <w:p>
       <w:pPr>
         <w:jc w:val="left"/>
-        <w:rPr>
-          <w:rFonts w:ascii="游明朝" w:eastAsia="游明朝" w:hAnsi="游明朝" w:cs="Times New Roman"/>
-        </w:rPr>
-      </w:pPr>
-      <w:r>
-        <w:rPr>
-          <w:rFonts w:ascii="游明朝" w:eastAsia="游明朝" w:hAnsi="游明朝" w:cs="Times New Roman" w:hint="eastAsia"/>
+      </w:pPr>
+      <w:r>
+        <w:rPr>
+          <w:rFonts w:hint="eastAsia"/>
         </w:rPr>
         <w:t>回答者の年齢と性別、属性はそれぞれ以下の通り。</w:t>
       </w:r>
@@ -19,21 +16,15 @@
     <w:p>
       <w:pPr>
         <w:jc w:val="left"/>
-        <w:rPr>
-          <w:rFonts w:ascii="游明朝" w:eastAsia="游明朝" w:hAnsi="游明朝" w:cs="Times New Roman" w:hint="eastAsia"/>
-        </w:rPr>
-      </w:pPr>
-    </w:p>
-    <w:p>
-      <w:pPr>
-        <w:jc w:val="left"/>
-        <w:rPr>
-          <w:rFonts w:ascii="游明朝" w:eastAsia="游明朝" w:hAnsi="游明朝" w:cs="Times New Roman" w:hint="eastAsia"/>
-        </w:rPr>
-      </w:pPr>
-      <w:r>
-        <w:rPr>
-          <w:rFonts w:ascii="游明朝" w:eastAsia="游明朝" w:hAnsi="游明朝" w:cs="Times New Roman" w:hint="eastAsia"/>
+      </w:pPr>
+    </w:p>
+    <w:p>
+      <w:pPr>
+        <w:jc w:val="left"/>
+      </w:pPr>
+      <w:r>
+        <w:rPr>
+          <w:rFonts w:hint="eastAsia"/>
         </w:rPr>
         <w:t>性別</w:t>
       </w:r>
@@ -41,13 +32,10 @@
     <w:p>
       <w:pPr>
         <w:jc w:val="left"/>
-        <w:rPr>
-          <w:rFonts w:ascii="游明朝" w:eastAsia="游明朝" w:hAnsi="游明朝" w:cs="Times New Roman" w:hint="eastAsia"/>
-        </w:rPr>
-      </w:pPr>
-      <w:r>
-        <w:rPr>
-          <w:rFonts w:ascii="游明朝" w:eastAsia="游明朝" w:hAnsi="游明朝" w:cs="Times New Roman" w:hint="eastAsia"/>
+      </w:pPr>
+      <w:r>
+        <w:rPr>
+          <w:rFonts w:hint="eastAsia"/>
         </w:rPr>
         <w:t>男性：48名（約　％）</w:t>
       </w:r>
@@ -55,13 +43,10 @@
     <w:p>
       <w:pPr>
         <w:jc w:val="left"/>
-        <w:rPr>
-          <w:rFonts w:ascii="游明朝" w:eastAsia="游明朝" w:hAnsi="游明朝" w:cs="Times New Roman" w:hint="eastAsia"/>
-        </w:rPr>
-      </w:pPr>
-      <w:r>
-        <w:rPr>
-          <w:rFonts w:ascii="游明朝" w:eastAsia="游明朝" w:hAnsi="游明朝" w:cs="Times New Roman" w:hint="eastAsia"/>
+      </w:pPr>
+      <w:r>
+        <w:rPr>
+          <w:rFonts w:hint="eastAsia"/>
         </w:rPr>
         <w:t>女性：120名（約　％）</w:t>
       </w:r>
@@ -69,13 +54,10 @@
     <w:p>
       <w:pPr>
         <w:jc w:val="left"/>
-        <w:rPr>
-          <w:rFonts w:ascii="游明朝" w:eastAsia="游明朝" w:hAnsi="游明朝" w:cs="Times New Roman" w:hint="eastAsia"/>
-        </w:rPr>
-      </w:pPr>
-      <w:r>
-        <w:rPr>
-          <w:rFonts w:ascii="游明朝" w:eastAsia="游明朝" w:hAnsi="游明朝" w:cs="Times New Roman" w:hint="eastAsia"/>
+      </w:pPr>
+      <w:r>
+        <w:rPr>
+          <w:rFonts w:hint="eastAsia"/>
         </w:rPr>
         <w:t>その他：2名</w:t>
       </w:r>
@@ -83,13 +65,10 @@
     <w:p>
       <w:pPr>
         <w:jc w:val="left"/>
-        <w:rPr>
-          <w:rFonts w:ascii="游明朝" w:eastAsia="游明朝" w:hAnsi="游明朝" w:cs="Times New Roman" w:hint="eastAsia"/>
-        </w:rPr>
-      </w:pPr>
-      <w:r>
-        <w:rPr>
-          <w:rFonts w:ascii="游明朝" w:eastAsia="游明朝" w:hAnsi="游明朝" w:cs="Times New Roman" w:hint="eastAsia"/>
+      </w:pPr>
+      <w:r>
+        <w:rPr>
+          <w:rFonts w:hint="eastAsia"/>
         </w:rPr>
         <w:t>回答しない：2名（約1.2%）</w:t>
       </w:r>
@@ -97,21 +76,15 @@
     <w:p>
       <w:pPr>
         <w:jc w:val="left"/>
-        <w:rPr>
-          <w:rFonts w:ascii="游明朝" w:eastAsia="游明朝" w:hAnsi="游明朝" w:cs="Times New Roman" w:hint="eastAsia"/>
-        </w:rPr>
-      </w:pPr>
-    </w:p>
-    <w:p>
-      <w:pPr>
-        <w:jc w:val="left"/>
-        <w:rPr>
-          <w:rFonts w:ascii="游明朝" w:eastAsia="游明朝" w:hAnsi="游明朝" w:cs="Times New Roman" w:hint="eastAsia"/>
-        </w:rPr>
-      </w:pPr>
-      <w:r>
-        <w:rPr>
-          <w:rFonts w:ascii="游明朝" w:eastAsia="游明朝" w:hAnsi="游明朝" w:cs="Times New Roman" w:hint="eastAsia"/>
+      </w:pPr>
+    </w:p>
+    <w:p>
+      <w:pPr>
+        <w:jc w:val="left"/>
+      </w:pPr>
+      <w:r>
+        <w:rPr>
+          <w:rFonts w:hint="eastAsia"/>
         </w:rPr>
         <w:t>属性</w:t>
       </w:r>
@@ -119,13 +92,10 @@
     <w:p>
       <w:pPr>
         <w:jc w:val="left"/>
-        <w:rPr>
-          <w:rFonts w:ascii="游明朝" w:eastAsia="游明朝" w:hAnsi="游明朝" w:cs="Times New Roman" w:hint="eastAsia"/>
-        </w:rPr>
-      </w:pPr>
-      <w:r>
-        <w:rPr>
-          <w:rFonts w:ascii="游明朝" w:eastAsia="游明朝" w:hAnsi="游明朝" w:cs="Times New Roman" w:hint="eastAsia"/>
+      </w:pPr>
+      <w:r>
+        <w:rPr>
+          <w:rFonts w:hint="eastAsia"/>
         </w:rPr>
         <w:t>学生：　名（約　％）</w:t>
       </w:r>
@@ -133,13 +103,10 @@
     <w:p>
       <w:pPr>
         <w:jc w:val="left"/>
-        <w:rPr>
-          <w:rFonts w:ascii="游明朝" w:eastAsia="游明朝" w:hAnsi="游明朝" w:cs="Times New Roman" w:hint="eastAsia"/>
-        </w:rPr>
-      </w:pPr>
-      <w:r>
-        <w:rPr>
-          <w:rFonts w:ascii="游明朝" w:eastAsia="游明朝" w:hAnsi="游明朝" w:cs="Times New Roman" w:hint="eastAsia"/>
+      </w:pPr>
+      <w:r>
+        <w:rPr>
+          <w:rFonts w:hint="eastAsia"/>
         </w:rPr>
         <w:t>社会人：　名（約　％）</w:t>
       </w:r>
@@ -147,21 +114,15 @@
     <w:p>
       <w:pPr>
         <w:jc w:val="left"/>
-        <w:rPr>
-          <w:rFonts w:ascii="游明朝" w:eastAsia="游明朝" w:hAnsi="游明朝" w:cs="Times New Roman" w:hint="eastAsia"/>
-        </w:rPr>
-      </w:pPr>
-    </w:p>
-    <w:p>
-      <w:pPr>
-        <w:jc w:val="left"/>
-        <w:rPr>
-          <w:rFonts w:ascii="游明朝" w:eastAsia="游明朝" w:hAnsi="游明朝" w:cs="Times New Roman" w:hint="eastAsia"/>
-        </w:rPr>
-      </w:pPr>
-      <w:r>
-        <w:rPr>
-          <w:rFonts w:ascii="游明朝" w:eastAsia="游明朝" w:hAnsi="游明朝" w:cs="Times New Roman" w:hint="eastAsia"/>
+      </w:pPr>
+    </w:p>
+    <w:p>
+      <w:pPr>
+        <w:jc w:val="left"/>
+      </w:pPr>
+      <w:r>
+        <w:rPr>
+          <w:rFonts w:hint="eastAsia"/>
         </w:rPr>
         <w:t>年齢</w:t>
       </w:r>
@@ -169,13 +130,10 @@
     <w:p>
       <w:pPr>
         <w:jc w:val="left"/>
-        <w:rPr>
-          <w:rFonts w:ascii="游明朝" w:eastAsia="游明朝" w:hAnsi="游明朝" w:cs="Times New Roman" w:hint="eastAsia"/>
-        </w:rPr>
-      </w:pPr>
-      <w:r>
-        <w:rPr>
-          <w:rFonts w:ascii="游明朝" w:eastAsia="游明朝" w:hAnsi="游明朝" w:cs="Times New Roman" w:hint="eastAsia"/>
+      </w:pPr>
+      <w:r>
+        <w:rPr>
+          <w:rFonts w:hint="eastAsia"/>
         </w:rPr>
         <w:t>19歳以下：　名（約　％）</w:t>
       </w:r>
@@ -183,13 +141,10 @@
     <w:p>
       <w:pPr>
         <w:jc w:val="left"/>
-        <w:rPr>
-          <w:rFonts w:ascii="游明朝" w:eastAsia="游明朝" w:hAnsi="游明朝" w:cs="Times New Roman" w:hint="eastAsia"/>
-        </w:rPr>
-      </w:pPr>
-      <w:r>
-        <w:rPr>
-          <w:rFonts w:ascii="游明朝" w:eastAsia="游明朝" w:hAnsi="游明朝" w:cs="Times New Roman" w:hint="eastAsia"/>
+      </w:pPr>
+      <w:r>
+        <w:rPr>
+          <w:rFonts w:hint="eastAsia"/>
         </w:rPr>
         <w:t>20歳以上24歳以下：　名（約　％）</w:t>
       </w:r>
@@ -197,13 +152,10 @@
     <w:p>
       <w:pPr>
         <w:jc w:val="left"/>
-        <w:rPr>
-          <w:rFonts w:ascii="游明朝" w:eastAsia="游明朝" w:hAnsi="游明朝" w:cs="Times New Roman" w:hint="eastAsia"/>
-        </w:rPr>
-      </w:pPr>
-      <w:r>
-        <w:rPr>
-          <w:rFonts w:ascii="游明朝" w:eastAsia="游明朝" w:hAnsi="游明朝" w:cs="Times New Roman" w:hint="eastAsia"/>
+      </w:pPr>
+      <w:r>
+        <w:rPr>
+          <w:rFonts w:hint="eastAsia"/>
         </w:rPr>
         <w:t>25歳以上30歳以下：　名（約　％）</w:t>
       </w:r>
@@ -211,13 +163,10 @@
     <w:p>
       <w:pPr>
         <w:jc w:val="left"/>
-        <w:rPr>
-          <w:rFonts w:ascii="游明朝" w:eastAsia="游明朝" w:hAnsi="游明朝" w:cs="Times New Roman" w:hint="eastAsia"/>
-        </w:rPr>
-      </w:pPr>
-      <w:r>
-        <w:rPr>
-          <w:rFonts w:ascii="游明朝" w:eastAsia="游明朝" w:hAnsi="游明朝" w:cs="Times New Roman" w:hint="eastAsia"/>
+      </w:pPr>
+      <w:r>
+        <w:rPr>
+          <w:rFonts w:hint="eastAsia"/>
         </w:rPr>
         <w:t>31歳以上：　名（約　％）</w:t>
       </w:r>
@@ -225,21 +174,15 @@
     <w:p>
       <w:pPr>
         <w:jc w:val="left"/>
-        <w:rPr>
-          <w:rFonts w:ascii="游明朝" w:eastAsia="游明朝" w:hAnsi="游明朝" w:cs="Times New Roman" w:hint="eastAsia"/>
-        </w:rPr>
-      </w:pPr>
-    </w:p>
-    <w:p>
-      <w:pPr>
-        <w:jc w:val="left"/>
-        <w:rPr>
-          <w:rFonts w:ascii="游明朝" w:eastAsia="游明朝" w:hAnsi="游明朝" w:cs="Times New Roman" w:hint="eastAsia"/>
-        </w:rPr>
-      </w:pPr>
-      <w:r>
-        <w:rPr>
-          <w:rFonts w:ascii="游明朝" w:eastAsia="游明朝" w:hAnsi="游明朝" w:cs="Times New Roman" w:hint="eastAsia"/>
+      </w:pPr>
+    </w:p>
+    <w:p>
+      <w:pPr>
+        <w:jc w:val="left"/>
+      </w:pPr>
+      <w:r>
+        <w:rPr>
+          <w:rFonts w:hint="eastAsia"/>
         </w:rPr>
         <w:t>一か月あたり自由に使える金額</w:t>
       </w:r>
@@ -247,13 +190,10 @@
     <w:p>
       <w:pPr>
         <w:jc w:val="left"/>
-        <w:rPr>
-          <w:rFonts w:ascii="游明朝" w:eastAsia="游明朝" w:hAnsi="游明朝" w:cs="Times New Roman" w:hint="eastAsia"/>
-        </w:rPr>
-      </w:pPr>
-      <w:r>
-        <w:rPr>
-          <w:rFonts w:ascii="游明朝" w:eastAsia="游明朝" w:hAnsi="游明朝" w:cs="Times New Roman" w:hint="eastAsia"/>
+      </w:pPr>
+      <w:r>
+        <w:rPr>
+          <w:rFonts w:hint="eastAsia"/>
         </w:rPr>
         <w:t>１万円未満：　名（約　％）</w:t>
       </w:r>
@@ -261,13 +201,10 @@
     <w:p>
       <w:pPr>
         <w:jc w:val="left"/>
-        <w:rPr>
-          <w:rFonts w:ascii="游明朝" w:eastAsia="游明朝" w:hAnsi="游明朝" w:cs="Times New Roman" w:hint="eastAsia"/>
-        </w:rPr>
-      </w:pPr>
-      <w:r>
-        <w:rPr>
-          <w:rFonts w:ascii="游明朝" w:eastAsia="游明朝" w:hAnsi="游明朝" w:cs="Times New Roman" w:hint="eastAsia"/>
+      </w:pPr>
+      <w:r>
+        <w:rPr>
+          <w:rFonts w:hint="eastAsia"/>
         </w:rPr>
         <w:t>１万円以上２万円未満：　名（約　％）</w:t>
       </w:r>
@@ -275,13 +212,10 @@
     <w:p>
       <w:pPr>
         <w:jc w:val="left"/>
-        <w:rPr>
-          <w:rFonts w:ascii="游明朝" w:eastAsia="游明朝" w:hAnsi="游明朝" w:cs="Times New Roman" w:hint="eastAsia"/>
-        </w:rPr>
-      </w:pPr>
-      <w:r>
-        <w:rPr>
-          <w:rFonts w:ascii="游明朝" w:eastAsia="游明朝" w:hAnsi="游明朝" w:cs="Times New Roman" w:hint="eastAsia"/>
+      </w:pPr>
+      <w:r>
+        <w:rPr>
+          <w:rFonts w:hint="eastAsia"/>
         </w:rPr>
         <w:t>２万円以上３万円未満：　名（約　％）</w:t>
       </w:r>
@@ -289,13 +223,10 @@
     <w:p>
       <w:pPr>
         <w:jc w:val="left"/>
-        <w:rPr>
-          <w:rFonts w:ascii="游明朝" w:eastAsia="游明朝" w:hAnsi="游明朝" w:cs="Times New Roman" w:hint="eastAsia"/>
-        </w:rPr>
-      </w:pPr>
-      <w:r>
-        <w:rPr>
-          <w:rFonts w:ascii="游明朝" w:eastAsia="游明朝" w:hAnsi="游明朝" w:cs="Times New Roman" w:hint="eastAsia"/>
+      </w:pPr>
+      <w:r>
+        <w:rPr>
+          <w:rFonts w:hint="eastAsia"/>
         </w:rPr>
         <w:t>３万円以上４万円：　名（約　％）</w:t>
       </w:r>
@@ -303,21 +234,15 @@
     <w:p>
       <w:pPr>
         <w:jc w:val="left"/>
-        <w:rPr>
-          <w:rFonts w:ascii="游明朝" w:eastAsia="游明朝" w:hAnsi="游明朝" w:cs="Times New Roman" w:hint="eastAsia"/>
-        </w:rPr>
-      </w:pPr>
-    </w:p>
-    <w:p>
-      <w:pPr>
-        <w:jc w:val="left"/>
-        <w:rPr>
-          <w:rFonts w:ascii="游明朝" w:eastAsia="游明朝" w:hAnsi="游明朝" w:cs="Times New Roman" w:hint="eastAsia"/>
-        </w:rPr>
-      </w:pPr>
-      <w:r>
-        <w:rPr>
-          <w:rFonts w:ascii="游明朝" w:eastAsia="游明朝" w:hAnsi="游明朝" w:cs="Times New Roman" w:hint="eastAsia"/>
+      </w:pPr>
+    </w:p>
+    <w:p>
+      <w:pPr>
+        <w:jc w:val="left"/>
+      </w:pPr>
+      <w:r>
+        <w:rPr>
+          <w:rFonts w:hint="eastAsia"/>
         </w:rPr>
         <w:t>回答者のスマートフォンゲーム利用状況は以下の通り。</w:t>
       </w:r>
@@ -325,13 +250,10 @@
     <w:p>
       <w:pPr>
         <w:jc w:val="left"/>
-        <w:rPr>
-          <w:rFonts w:ascii="游明朝" w:eastAsia="游明朝" w:hAnsi="游明朝" w:cs="Times New Roman" w:hint="eastAsia"/>
-        </w:rPr>
-      </w:pPr>
-      <w:r>
-        <w:rPr>
-          <w:rFonts w:ascii="游明朝" w:eastAsia="游明朝" w:hAnsi="游明朝" w:cs="Times New Roman" w:hint="eastAsia"/>
+      </w:pPr>
+      <w:r>
+        <w:rPr>
+          <w:rFonts w:hint="eastAsia"/>
         </w:rPr>
         <w:t>遊ぶ：</w:t>
       </w:r>
@@ -339,13 +261,10 @@
     <w:p>
       <w:pPr>
         <w:jc w:val="left"/>
-        <w:rPr>
-          <w:rFonts w:ascii="游明朝" w:eastAsia="游明朝" w:hAnsi="游明朝" w:cs="Times New Roman" w:hint="eastAsia"/>
-        </w:rPr>
-      </w:pPr>
-      <w:r>
-        <w:rPr>
-          <w:rFonts w:ascii="游明朝" w:eastAsia="游明朝" w:hAnsi="游明朝" w:cs="Times New Roman" w:hint="eastAsia"/>
+      </w:pPr>
+      <w:r>
+        <w:rPr>
+          <w:rFonts w:hint="eastAsia"/>
         </w:rPr>
         <w:t>以前は遊んでいたがやめた：</w:t>
       </w:r>
@@ -353,13 +272,10 @@
     <w:p>
       <w:pPr>
         <w:jc w:val="left"/>
-        <w:rPr>
-          <w:rFonts w:ascii="游明朝" w:eastAsia="游明朝" w:hAnsi="游明朝" w:cs="Times New Roman" w:hint="eastAsia"/>
-        </w:rPr>
-      </w:pPr>
-      <w:r>
-        <w:rPr>
-          <w:rFonts w:ascii="游明朝" w:eastAsia="游明朝" w:hAnsi="游明朝" w:cs="Times New Roman" w:hint="eastAsia"/>
+      </w:pPr>
+      <w:r>
+        <w:rPr>
+          <w:rFonts w:hint="eastAsia"/>
         </w:rPr>
         <w:t>遊ばない：</w:t>
       </w:r>
@@ -367,41 +283,29 @@
     <w:p>
       <w:pPr>
         <w:jc w:val="left"/>
-        <w:rPr>
-          <w:rFonts w:ascii="游明朝" w:eastAsia="游明朝" w:hAnsi="游明朝" w:cs="Times New Roman" w:hint="eastAsia"/>
-        </w:rPr>
-      </w:pPr>
-    </w:p>
-    <w:p>
-      <w:pPr>
-        <w:jc w:val="left"/>
-        <w:rPr>
-          <w:rFonts w:ascii="游明朝" w:eastAsia="游明朝" w:hAnsi="游明朝" w:cs="Times New Roman" w:hint="eastAsia"/>
-        </w:rPr>
-      </w:pPr>
-      <w:r>
-        <w:rPr>
-          <w:rFonts w:ascii="游明朝" w:eastAsia="游明朝" w:hAnsi="游明朝" w:cs="Times New Roman" w:hint="eastAsia"/>
+      </w:pPr>
+    </w:p>
+    <w:p>
+      <w:pPr>
+        <w:jc w:val="left"/>
+      </w:pPr>
+      <w:r>
+        <w:rPr>
+          <w:rFonts w:hint="eastAsia"/>
         </w:rPr>
         <w:t>なお、この後の分析にてスマートフォンゲームで遊ぶ・遊ばないの判別分析を実施する際には、「遊ぶ」の回答を1、「以前は遊んでいたがやめた」「遊ばない」の回答を0とダミー変数化して実施している。</w:t>
       </w:r>
       <w:r>
-        <w:rPr>
-          <w:rFonts w:ascii="游明朝" w:eastAsia="游明朝" w:hAnsi="游明朝" w:cs="Times New Roman" w:hint="eastAsia"/>
-        </w:rPr>
         <w:br w:type="page"/>
       </w:r>
     </w:p>
     <w:p>
       <w:pPr>
         <w:jc w:val="left"/>
-        <w:rPr>
-          <w:rFonts w:ascii="游明朝" w:eastAsia="游明朝" w:hAnsi="游明朝" w:cs="Times New Roman" w:hint="eastAsia"/>
-        </w:rPr>
-      </w:pPr>
-      <w:r>
-        <w:rPr>
-          <w:rFonts w:ascii="游明朝" w:eastAsia="游明朝" w:hAnsi="游明朝" w:cs="Times New Roman" w:hint="eastAsia"/>
+      </w:pPr>
+      <w:r>
+        <w:rPr>
+          <w:rFonts w:hint="eastAsia"/>
         </w:rPr>
         <w:lastRenderedPageBreak/>
         <w:t>【属性分析】</w:t>
@@ -409,15 +313,11 @@
     </w:p>
     <w:p>
       <w:pPr>
-        <w:ind w:firstLineChars="100" w:firstLine="210"/>
-        <w:jc w:val="left"/>
-        <w:rPr>
-          <w:rFonts w:ascii="游明朝" w:eastAsia="游明朝" w:hAnsi="游明朝" w:cs="Times New Roman" w:hint="eastAsia"/>
-        </w:rPr>
-      </w:pPr>
-      <w:r>
-        <w:rPr>
-          <w:rFonts w:ascii="游明朝" w:eastAsia="游明朝" w:hAnsi="游明朝" w:cs="Times New Roman" w:hint="eastAsia"/>
+        <w:jc w:val="left"/>
+      </w:pPr>
+      <w:r>
+        <w:rPr>
+          <w:rFonts w:hint="eastAsia"/>
         </w:rPr>
         <w:t>属性別のスマートフォンゲーム利用の状況について、ピボットテーブルを利用して実施する。</w:t>
       </w:r>
@@ -425,13 +325,10 @@
     <w:p>
       <w:pPr>
         <w:jc w:val="left"/>
-        <w:rPr>
-          <w:rFonts w:ascii="游明朝" w:eastAsia="游明朝" w:hAnsi="游明朝" w:cs="Times New Roman" w:hint="eastAsia"/>
-        </w:rPr>
-      </w:pPr>
-      <w:r>
-        <w:rPr>
-          <w:rFonts w:ascii="游明朝" w:eastAsia="游明朝" w:hAnsi="游明朝" w:cs="Times New Roman" w:hint="eastAsia"/>
+      </w:pPr>
+      <w:r>
+        <w:rPr>
+          <w:rFonts w:hint="eastAsia"/>
         </w:rPr>
         <w:t xml:space="preserve">　</w:t>
       </w:r>
@@ -439,28 +336,18 @@
     <w:p>
       <w:pPr>
         <w:jc w:val="left"/>
-        <w:rPr>
-          <w:rFonts w:ascii="游明朝" w:eastAsia="游明朝" w:hAnsi="游明朝" w:cs="Times New Roman" w:hint="eastAsia"/>
-        </w:rPr>
-      </w:pPr>
-      <w:r>
-        <w:rPr>
-          <w:rFonts w:ascii="游明朝" w:eastAsia="游明朝" w:hAnsi="游明朝" w:cs="Times New Roman" w:hint="eastAsia"/>
-          <w:kern w:val="0"/>
-        </w:rPr>
+      </w:pPr>
+      <w:r>
         <w:br w:type="page"/>
       </w:r>
     </w:p>
     <w:p>
       <w:pPr>
         <w:jc w:val="left"/>
-        <w:rPr>
-          <w:rFonts w:ascii="游明朝" w:eastAsia="游明朝" w:hAnsi="游明朝" w:cs="Times New Roman" w:hint="eastAsia"/>
-        </w:rPr>
-      </w:pPr>
-      <w:r>
-        <w:rPr>
-          <w:rFonts w:ascii="游明朝" w:eastAsia="游明朝" w:hAnsi="游明朝" w:cs="Times New Roman" w:hint="eastAsia"/>
+      </w:pPr>
+      <w:r>
+        <w:rPr>
+          <w:rFonts w:hint="eastAsia"/>
         </w:rPr>
         <w:lastRenderedPageBreak/>
         <w:t>【スマートフォンゲームの遊び方】</w:t>
@@ -468,15 +355,11 @@
     </w:p>
     <w:p>
       <w:pPr>
-        <w:ind w:firstLineChars="100" w:firstLine="210"/>
-        <w:jc w:val="left"/>
-        <w:rPr>
-          <w:rFonts w:ascii="游明朝" w:eastAsia="游明朝" w:hAnsi="游明朝" w:cs="Times New Roman" w:hint="eastAsia"/>
-        </w:rPr>
-      </w:pPr>
-      <w:r>
-        <w:rPr>
-          <w:rFonts w:ascii="游明朝" w:eastAsia="游明朝" w:hAnsi="游明朝" w:cs="Times New Roman" w:hint="eastAsia"/>
+        <w:jc w:val="left"/>
+      </w:pPr>
+      <w:r>
+        <w:rPr>
+          <w:rFonts w:hint="eastAsia"/>
         </w:rPr>
         <w:t>スマートフォンゲームで遊ぶ人を対象にした設問の結果から、スマートフォンゲームがどのように消費されているのか、消費者にとってどのような魅力があるのかを分析する。</w:t>
       </w:r>
@@ -484,21 +367,15 @@
     <w:p>
       <w:pPr>
         <w:jc w:val="left"/>
-        <w:rPr>
-          <w:rFonts w:ascii="游明朝" w:eastAsia="游明朝" w:hAnsi="游明朝" w:cs="Times New Roman" w:hint="eastAsia"/>
-        </w:rPr>
-      </w:pPr>
-    </w:p>
-    <w:p>
-      <w:pPr>
-        <w:jc w:val="left"/>
-        <w:rPr>
-          <w:rFonts w:ascii="游明朝" w:eastAsia="游明朝" w:hAnsi="游明朝" w:cs="Times New Roman" w:hint="eastAsia"/>
-        </w:rPr>
-      </w:pPr>
-      <w:r>
-        <w:rPr>
-          <w:rFonts w:ascii="游明朝" w:eastAsia="游明朝" w:hAnsi="游明朝" w:cs="Times New Roman" w:hint="eastAsia"/>
+      </w:pPr>
+    </w:p>
+    <w:p>
+      <w:pPr>
+        <w:jc w:val="left"/>
+      </w:pPr>
+      <w:r>
+        <w:rPr>
+          <w:rFonts w:hint="eastAsia"/>
         </w:rPr>
         <w:t>[ スマートフォンゲームとの最初の接点と遊び方の特徴 ]</w:t>
       </w:r>
@@ -506,13 +383,10 @@
     <w:p>
       <w:pPr>
         <w:jc w:val="left"/>
-        <w:rPr>
-          <w:rFonts w:ascii="游明朝" w:eastAsia="游明朝" w:hAnsi="游明朝" w:cs="Times New Roman" w:hint="eastAsia"/>
-        </w:rPr>
-      </w:pPr>
-      <w:r>
-        <w:rPr>
-          <w:rFonts w:ascii="游明朝" w:eastAsia="游明朝" w:hAnsi="游明朝" w:cs="Times New Roman" w:hint="eastAsia"/>
+      </w:pPr>
+      <w:r>
+        <w:rPr>
+          <w:rFonts w:hint="eastAsia"/>
         </w:rPr>
         <w:t>スマートフォンゲームで遊び始めたきっかけに関しては以下の通り。</w:t>
       </w:r>
@@ -520,13 +394,10 @@
     <w:p>
       <w:pPr>
         <w:jc w:val="left"/>
-        <w:rPr>
-          <w:rFonts w:ascii="游明朝" w:eastAsia="游明朝" w:hAnsi="游明朝" w:cs="Times New Roman" w:hint="eastAsia"/>
-        </w:rPr>
-      </w:pPr>
-      <w:r>
-        <w:rPr>
-          <w:rFonts w:ascii="游明朝" w:eastAsia="游明朝" w:hAnsi="游明朝" w:cs="Times New Roman" w:hint="eastAsia"/>
+      </w:pPr>
+      <w:r>
+        <w:rPr>
+          <w:rFonts w:hint="eastAsia"/>
         </w:rPr>
         <w:t>興味のあるゲームがあった：　名（約　％）</w:t>
       </w:r>
@@ -534,13 +405,10 @@
     <w:p>
       <w:pPr>
         <w:jc w:val="left"/>
-        <w:rPr>
-          <w:rFonts w:ascii="游明朝" w:eastAsia="游明朝" w:hAnsi="游明朝" w:cs="Times New Roman" w:hint="eastAsia"/>
-        </w:rPr>
-      </w:pPr>
-      <w:r>
-        <w:rPr>
-          <w:rFonts w:ascii="游明朝" w:eastAsia="游明朝" w:hAnsi="游明朝" w:cs="Times New Roman" w:hint="eastAsia"/>
+      </w:pPr>
+      <w:r>
+        <w:rPr>
+          <w:rFonts w:hint="eastAsia"/>
         </w:rPr>
         <w:t>友人・知人に誘われた：　名（約　％）</w:t>
       </w:r>
@@ -548,13 +416,10 @@
     <w:p>
       <w:pPr>
         <w:jc w:val="left"/>
-        <w:rPr>
-          <w:rFonts w:ascii="游明朝" w:eastAsia="游明朝" w:hAnsi="游明朝" w:cs="Times New Roman" w:hint="eastAsia"/>
-        </w:rPr>
-      </w:pPr>
-      <w:r>
-        <w:rPr>
-          <w:rFonts w:ascii="游明朝" w:eastAsia="游明朝" w:hAnsi="游明朝" w:cs="Times New Roman" w:hint="eastAsia"/>
+      </w:pPr>
+      <w:r>
+        <w:rPr>
+          <w:rFonts w:hint="eastAsia"/>
         </w:rPr>
         <w:t>暇つぶしに遊びたい：　名（約　％）</w:t>
       </w:r>
@@ -562,13 +427,10 @@
     <w:p>
       <w:pPr>
         <w:jc w:val="left"/>
-        <w:rPr>
-          <w:rFonts w:ascii="游明朝" w:eastAsia="游明朝" w:hAnsi="游明朝" w:cs="Times New Roman" w:hint="eastAsia"/>
-        </w:rPr>
-      </w:pPr>
-      <w:r>
-        <w:rPr>
-          <w:rFonts w:ascii="游明朝" w:eastAsia="游明朝" w:hAnsi="游明朝" w:cs="Times New Roman" w:hint="eastAsia"/>
+      </w:pPr>
+      <w:r>
+        <w:rPr>
+          <w:rFonts w:hint="eastAsia"/>
         </w:rPr>
         <w:t>ゲームに登場するキャラが元々好きだった：　名（約　％）</w:t>
       </w:r>
@@ -576,27 +438,18 @@
     <w:p>
       <w:pPr>
         <w:jc w:val="left"/>
-        <w:rPr>
-          <w:rFonts w:ascii="游明朝" w:eastAsia="游明朝" w:hAnsi="游明朝" w:cs="Times New Roman" w:hint="eastAsia"/>
-        </w:rPr>
-      </w:pPr>
-    </w:p>
-    <w:p>
-      <w:pPr>
-        <w:numPr>
-          <w:ilvl w:val="0"/>
-          <w:numId w:val="3"/>
-        </w:numPr>
-        <w:contextualSpacing/>
-        <w:jc w:val="left"/>
-        <w:rPr>
-          <w:rFonts w:ascii="游明朝" w:eastAsia="游明朝" w:hAnsi="游明朝" w:cs="Times New Roman" w:hint="eastAsia"/>
+      </w:pPr>
+    </w:p>
+    <w:p>
+      <w:pPr>
+        <w:jc w:val="left"/>
+        <w:rPr>
           <w:highlight w:val="yellow"/>
         </w:rPr>
       </w:pPr>
       <w:r>
         <w:rPr>
-          <w:rFonts w:ascii="游明朝" w:eastAsia="游明朝" w:hAnsi="游明朝" w:cs="Times New Roman" w:hint="eastAsia"/>
+          <w:rFonts w:hint="eastAsia"/>
           <w:highlight w:val="yellow"/>
         </w:rPr>
         <w:t>半数近くがそのスマートフォンゲームの内容に興味を持ってスマートフォンゲームを始めている。</w:t>
@@ -604,20 +457,14 @@
     </w:p>
     <w:p>
       <w:pPr>
-        <w:numPr>
-          <w:ilvl w:val="0"/>
-          <w:numId w:val="3"/>
-        </w:numPr>
-        <w:contextualSpacing/>
-        <w:jc w:val="left"/>
-        <w:rPr>
-          <w:rFonts w:ascii="游明朝" w:eastAsia="游明朝" w:hAnsi="游明朝" w:cs="Times New Roman" w:hint="eastAsia"/>
+        <w:jc w:val="left"/>
+        <w:rPr>
           <w:highlight w:val="yellow"/>
         </w:rPr>
       </w:pPr>
       <w:r>
         <w:rPr>
-          <w:rFonts w:ascii="游明朝" w:eastAsia="游明朝" w:hAnsi="游明朝" w:cs="Times New Roman" w:hint="eastAsia"/>
+          <w:rFonts w:hint="eastAsia"/>
           <w:highlight w:val="yellow"/>
         </w:rPr>
         <w:t>友人・知人に誘われて始めた人は（ライトな楽しみ方をするひとが多い / とか分析したい）</w:t>
@@ -626,21 +473,15 @@
     <w:p>
       <w:pPr>
         <w:jc w:val="left"/>
-        <w:rPr>
-          <w:rFonts w:ascii="游明朝" w:eastAsia="游明朝" w:hAnsi="游明朝" w:cs="Times New Roman" w:hint="eastAsia"/>
-        </w:rPr>
-      </w:pPr>
-    </w:p>
-    <w:p>
-      <w:pPr>
-        <w:jc w:val="left"/>
-        <w:rPr>
-          <w:rFonts w:ascii="游明朝" w:eastAsia="游明朝" w:hAnsi="游明朝" w:cs="Times New Roman" w:hint="eastAsia"/>
-        </w:rPr>
-      </w:pPr>
-      <w:r>
-        <w:rPr>
-          <w:rFonts w:ascii="游明朝" w:eastAsia="游明朝" w:hAnsi="游明朝" w:cs="Times New Roman" w:hint="eastAsia"/>
+      </w:pPr>
+    </w:p>
+    <w:p>
+      <w:pPr>
+        <w:jc w:val="left"/>
+      </w:pPr>
+      <w:r>
+        <w:rPr>
+          <w:rFonts w:hint="eastAsia"/>
         </w:rPr>
         <w:t>[ 以前のゲーム体験 ]</w:t>
       </w:r>
@@ -648,29 +489,25 @@
     <w:p>
       <w:pPr>
         <w:jc w:val="left"/>
-        <w:rPr>
-          <w:rFonts w:ascii="游明朝" w:eastAsia="游明朝" w:hAnsi="游明朝" w:cs="Times New Roman" w:hint="eastAsia"/>
-        </w:rPr>
-      </w:pPr>
-      <w:r>
-        <w:rPr>
-          <w:rFonts w:ascii="游明朝" w:eastAsia="游明朝" w:hAnsi="游明朝" w:cs="Times New Roman" w:hint="eastAsia"/>
+      </w:pPr>
+      <w:r>
+        <w:rPr>
+          <w:rFonts w:hint="eastAsia"/>
         </w:rPr>
         <w:t>スマートフォンゲームに触れる以前に遊んでいたゲームについては、以下の通り。</w:t>
       </w:r>
     </w:p>
     <w:tbl>
       <w:tblPr>
-        <w:tblStyle w:val="11"/>
+        <w:tblStyle w:val="aa"/>
         <w:tblW w:w="8494" w:type="dxa"/>
-        <w:tblInd w:w="0" w:type="dxa"/>
         <w:tblLook w:val="04A0" w:firstRow="1" w:lastRow="0" w:firstColumn="1" w:lastColumn="0" w:noHBand="0" w:noVBand="1"/>
       </w:tblPr>
       <w:tblGrid>
-        <w:gridCol w:w="2511"/>
-        <w:gridCol w:w="1858"/>
-        <w:gridCol w:w="2267"/>
-        <w:gridCol w:w="1858"/>
+        <w:gridCol w:w="3026"/>
+        <w:gridCol w:w="1708"/>
+        <w:gridCol w:w="2052"/>
+        <w:gridCol w:w="1708"/>
       </w:tblGrid>
       <w:tr>
         <w:trPr>
@@ -679,50 +516,24 @@
         <w:tc>
           <w:tcPr>
             <w:tcW w:w="0" w:type="auto"/>
-            <w:tcBorders>
-              <w:top w:val="single" w:sz="4" w:space="0" w:color="auto"/>
-              <w:left w:val="single" w:sz="4" w:space="0" w:color="auto"/>
-              <w:bottom w:val="single" w:sz="4" w:space="0" w:color="auto"/>
-              <w:right w:val="single" w:sz="4" w:space="0" w:color="auto"/>
-            </w:tcBorders>
-            <w:hideMark/>
-          </w:tcPr>
-          <w:p>
-            <w:pPr>
-              <w:rPr>
-                <w:rFonts w:hint="eastAsia"/>
-              </w:rPr>
-            </w:pPr>
-          </w:p>
-        </w:tc>
-        <w:tc>
-          <w:tcPr>
-            <w:tcW w:w="0" w:type="auto"/>
-            <w:tcBorders>
-              <w:top w:val="single" w:sz="4" w:space="0" w:color="auto"/>
-              <w:left w:val="single" w:sz="4" w:space="0" w:color="auto"/>
-              <w:bottom w:val="single" w:sz="4" w:space="0" w:color="auto"/>
-              <w:right w:val="single" w:sz="4" w:space="0" w:color="auto"/>
-            </w:tcBorders>
-            <w:hideMark/>
-          </w:tcPr>
-          <w:p>
-            <w:pPr>
-              <w:jc w:val="left"/>
-              <w:rPr>
-                <w:rFonts w:cs="Arial"/>
-                <w:kern w:val="0"/>
-                <w:sz w:val="20"/>
-                <w:szCs w:val="20"/>
-              </w:rPr>
-            </w:pPr>
-            <w:r>
-              <w:rPr>
-                <w:rFonts w:cs="Arial" w:hint="eastAsia"/>
-                <w:kern w:val="0"/>
-                <w:sz w:val="20"/>
-                <w:szCs w:val="20"/>
-              </w:rPr>
+            <w:hideMark/>
+          </w:tcPr>
+          <w:p>
+            <w:pPr>
+              <w:jc w:val="left"/>
+            </w:pPr>
+          </w:p>
+        </w:tc>
+        <w:tc>
+          <w:tcPr>
+            <w:tcW w:w="0" w:type="auto"/>
+            <w:hideMark/>
+          </w:tcPr>
+          <w:p>
+            <w:pPr>
+              <w:jc w:val="left"/>
+            </w:pPr>
+            <w:r>
               <w:t>遊んだことがない</w:t>
             </w:r>
           </w:p>
@@ -730,31 +541,13 @@
         <w:tc>
           <w:tcPr>
             <w:tcW w:w="0" w:type="auto"/>
-            <w:tcBorders>
-              <w:top w:val="single" w:sz="4" w:space="0" w:color="auto"/>
-              <w:left w:val="single" w:sz="4" w:space="0" w:color="auto"/>
-              <w:bottom w:val="single" w:sz="4" w:space="0" w:color="auto"/>
-              <w:right w:val="single" w:sz="4" w:space="0" w:color="auto"/>
-            </w:tcBorders>
-            <w:hideMark/>
-          </w:tcPr>
-          <w:p>
-            <w:pPr>
-              <w:jc w:val="left"/>
-              <w:rPr>
-                <w:rFonts w:cs="Arial" w:hint="eastAsia"/>
-                <w:kern w:val="0"/>
-                <w:sz w:val="20"/>
-                <w:szCs w:val="20"/>
-              </w:rPr>
-            </w:pPr>
-            <w:r>
-              <w:rPr>
-                <w:rFonts w:cs="Arial" w:hint="eastAsia"/>
-                <w:kern w:val="0"/>
-                <w:sz w:val="20"/>
-                <w:szCs w:val="20"/>
-              </w:rPr>
+            <w:hideMark/>
+          </w:tcPr>
+          <w:p>
+            <w:pPr>
+              <w:jc w:val="left"/>
+            </w:pPr>
+            <w:r>
               <w:t>少し遊んだことがある</w:t>
             </w:r>
           </w:p>
@@ -762,31 +555,13 @@
         <w:tc>
           <w:tcPr>
             <w:tcW w:w="0" w:type="auto"/>
-            <w:tcBorders>
-              <w:top w:val="single" w:sz="4" w:space="0" w:color="auto"/>
-              <w:left w:val="single" w:sz="4" w:space="0" w:color="auto"/>
-              <w:bottom w:val="single" w:sz="4" w:space="0" w:color="auto"/>
-              <w:right w:val="single" w:sz="4" w:space="0" w:color="auto"/>
-            </w:tcBorders>
-            <w:hideMark/>
-          </w:tcPr>
-          <w:p>
-            <w:pPr>
-              <w:jc w:val="left"/>
-              <w:rPr>
-                <w:rFonts w:cs="Arial" w:hint="eastAsia"/>
-                <w:kern w:val="0"/>
-                <w:sz w:val="20"/>
-                <w:szCs w:val="20"/>
-              </w:rPr>
-            </w:pPr>
-            <w:r>
-              <w:rPr>
-                <w:rFonts w:cs="Arial" w:hint="eastAsia"/>
-                <w:kern w:val="0"/>
-                <w:sz w:val="20"/>
-                <w:szCs w:val="20"/>
-              </w:rPr>
+            <w:hideMark/>
+          </w:tcPr>
+          <w:p>
+            <w:pPr>
+              <w:jc w:val="left"/>
+            </w:pPr>
+            <w:r>
               <w:t>頻繁に遊んでいた</w:t>
             </w:r>
           </w:p>
@@ -799,31 +574,13 @@
         <w:tc>
           <w:tcPr>
             <w:tcW w:w="0" w:type="auto"/>
-            <w:tcBorders>
-              <w:top w:val="single" w:sz="4" w:space="0" w:color="auto"/>
-              <w:left w:val="single" w:sz="4" w:space="0" w:color="auto"/>
-              <w:bottom w:val="single" w:sz="4" w:space="0" w:color="auto"/>
-              <w:right w:val="single" w:sz="4" w:space="0" w:color="auto"/>
-            </w:tcBorders>
-            <w:hideMark/>
-          </w:tcPr>
-          <w:p>
-            <w:pPr>
-              <w:jc w:val="left"/>
-              <w:rPr>
-                <w:rFonts w:cs="Arial" w:hint="eastAsia"/>
-                <w:kern w:val="0"/>
-                <w:sz w:val="20"/>
-                <w:szCs w:val="20"/>
-              </w:rPr>
-            </w:pPr>
-            <w:r>
-              <w:rPr>
-                <w:rFonts w:cs="Arial" w:hint="eastAsia"/>
-                <w:kern w:val="0"/>
-                <w:sz w:val="20"/>
-                <w:szCs w:val="20"/>
-              </w:rPr>
+            <w:hideMark/>
+          </w:tcPr>
+          <w:p>
+            <w:pPr>
+              <w:jc w:val="left"/>
+            </w:pPr>
+            <w:r>
               <w:t>コンシューマーゲーム</w:t>
             </w:r>
           </w:p>
@@ -831,96 +588,60 @@
         <w:tc>
           <w:tcPr>
             <w:tcW w:w="0" w:type="auto"/>
-            <w:tcBorders>
-              <w:top w:val="single" w:sz="4" w:space="0" w:color="auto"/>
-              <w:left w:val="single" w:sz="4" w:space="0" w:color="auto"/>
-              <w:bottom w:val="single" w:sz="4" w:space="0" w:color="auto"/>
-              <w:right w:val="single" w:sz="4" w:space="0" w:color="auto"/>
-            </w:tcBorders>
-            <w:hideMark/>
-          </w:tcPr>
-          <w:p>
-            <w:pPr>
-              <w:jc w:val="left"/>
-              <w:rPr>
-                <w:rFonts w:cs="Arial" w:hint="eastAsia"/>
-                <w:kern w:val="0"/>
-                <w:sz w:val="20"/>
-                <w:szCs w:val="20"/>
-              </w:rPr>
-            </w:pPr>
-            <w:r>
-              <w:rPr>
-                <w:rFonts w:cs="Arial" w:hint="eastAsia"/>
-                <w:kern w:val="0"/>
-                <w:sz w:val="20"/>
-                <w:szCs w:val="20"/>
-              </w:rPr>
-              <w:t>10人（％）</w:t>
-            </w:r>
-          </w:p>
-        </w:tc>
-        <w:tc>
-          <w:tcPr>
-            <w:tcW w:w="0" w:type="auto"/>
-            <w:tcBorders>
-              <w:top w:val="single" w:sz="4" w:space="0" w:color="auto"/>
-              <w:left w:val="single" w:sz="4" w:space="0" w:color="auto"/>
-              <w:bottom w:val="single" w:sz="4" w:space="0" w:color="auto"/>
-              <w:right w:val="single" w:sz="4" w:space="0" w:color="auto"/>
-            </w:tcBorders>
-            <w:hideMark/>
-          </w:tcPr>
-          <w:p>
-            <w:pPr>
-              <w:jc w:val="left"/>
-              <w:rPr>
-                <w:rFonts w:cs="Arial" w:hint="eastAsia"/>
-                <w:kern w:val="0"/>
-                <w:sz w:val="20"/>
-                <w:szCs w:val="20"/>
-              </w:rPr>
-            </w:pPr>
-            <w:r>
-              <w:rPr>
-                <w:rFonts w:cs="Arial" w:hint="eastAsia"/>
-                <w:kern w:val="0"/>
-                <w:sz w:val="20"/>
-                <w:szCs w:val="20"/>
-              </w:rPr>
-              <w:t>21人（％）</w:t>
-            </w:r>
-          </w:p>
-        </w:tc>
-        <w:tc>
-          <w:tcPr>
-            <w:tcW w:w="0" w:type="auto"/>
-            <w:tcBorders>
-              <w:top w:val="single" w:sz="4" w:space="0" w:color="auto"/>
-              <w:left w:val="single" w:sz="4" w:space="0" w:color="auto"/>
-              <w:bottom w:val="single" w:sz="4" w:space="0" w:color="auto"/>
-              <w:right w:val="single" w:sz="4" w:space="0" w:color="auto"/>
-            </w:tcBorders>
-            <w:hideMark/>
-          </w:tcPr>
-          <w:p>
-            <w:pPr>
-              <w:jc w:val="left"/>
-              <w:rPr>
-                <w:rFonts w:cs="Arial" w:hint="eastAsia"/>
-                <w:kern w:val="0"/>
-                <w:sz w:val="20"/>
-                <w:szCs w:val="20"/>
-              </w:rPr>
-            </w:pPr>
-            <w:r>
-              <w:rPr>
-                <w:rFonts w:cs="Arial" w:hint="eastAsia"/>
-                <w:kern w:val="0"/>
-                <w:sz w:val="20"/>
-                <w:szCs w:val="20"/>
-              </w:rPr>
-              <w:t>51人（％）</w:t>
+            <w:hideMark/>
+          </w:tcPr>
+          <w:p>
+            <w:pPr>
+              <w:jc w:val="left"/>
+            </w:pPr>
+            <w:r>
+              <w:t>10</w:t>
+            </w:r>
+            <w:r>
+              <w:rPr>
+                <w:rFonts w:hint="eastAsia"/>
+              </w:rPr>
+              <w:t>人（％）</w:t>
+            </w:r>
+          </w:p>
+        </w:tc>
+        <w:tc>
+          <w:tcPr>
+            <w:tcW w:w="0" w:type="auto"/>
+            <w:hideMark/>
+          </w:tcPr>
+          <w:p>
+            <w:pPr>
+              <w:jc w:val="left"/>
+            </w:pPr>
+            <w:r>
+              <w:t>21</w:t>
+            </w:r>
+            <w:r>
+              <w:rPr>
+                <w:rFonts w:hint="eastAsia"/>
+              </w:rPr>
+              <w:t>人（％）</w:t>
+            </w:r>
+          </w:p>
+        </w:tc>
+        <w:tc>
+          <w:tcPr>
+            <w:tcW w:w="0" w:type="auto"/>
+            <w:hideMark/>
+          </w:tcPr>
+          <w:p>
+            <w:pPr>
+              <w:jc w:val="left"/>
+            </w:pPr>
+            <w:r>
+              <w:t>51</w:t>
+            </w:r>
+            <w:r>
+              <w:rPr>
+                <w:rFonts w:hint="eastAsia"/>
+              </w:rPr>
+              <w:t>人（％）</w:t>
             </w:r>
           </w:p>
         </w:tc>
@@ -932,34 +653,13 @@
         <w:tc>
           <w:tcPr>
             <w:tcW w:w="0" w:type="auto"/>
-            <w:tcBorders>
-              <w:top w:val="single" w:sz="4" w:space="0" w:color="auto"/>
-              <w:left w:val="single" w:sz="4" w:space="0" w:color="auto"/>
-              <w:bottom w:val="single" w:sz="4" w:space="0" w:color="auto"/>
-              <w:right w:val="single" w:sz="4" w:space="0" w:color="auto"/>
-            </w:tcBorders>
-            <w:hideMark/>
-          </w:tcPr>
-          <w:p>
-            <w:pPr>
-              <w:tabs>
-                <w:tab w:val="right" w:pos="2295"/>
-              </w:tabs>
-              <w:jc w:val="left"/>
-              <w:rPr>
-                <w:rFonts w:cs="Arial" w:hint="eastAsia"/>
-                <w:kern w:val="0"/>
-                <w:sz w:val="20"/>
-                <w:szCs w:val="20"/>
-              </w:rPr>
-            </w:pPr>
-            <w:r>
-              <w:rPr>
-                <w:rFonts w:cs="Arial" w:hint="eastAsia"/>
-                <w:kern w:val="0"/>
-                <w:sz w:val="20"/>
-                <w:szCs w:val="20"/>
-              </w:rPr>
+            <w:hideMark/>
+          </w:tcPr>
+          <w:p>
+            <w:pPr>
+              <w:jc w:val="left"/>
+            </w:pPr>
+            <w:r>
               <w:t>PCゲーム</w:t>
             </w:r>
           </w:p>
@@ -967,96 +667,60 @@
         <w:tc>
           <w:tcPr>
             <w:tcW w:w="0" w:type="auto"/>
-            <w:tcBorders>
-              <w:top w:val="single" w:sz="4" w:space="0" w:color="auto"/>
-              <w:left w:val="single" w:sz="4" w:space="0" w:color="auto"/>
-              <w:bottom w:val="single" w:sz="4" w:space="0" w:color="auto"/>
-              <w:right w:val="single" w:sz="4" w:space="0" w:color="auto"/>
-            </w:tcBorders>
-            <w:hideMark/>
-          </w:tcPr>
-          <w:p>
-            <w:pPr>
-              <w:jc w:val="left"/>
-              <w:rPr>
-                <w:rFonts w:cs="Arial" w:hint="eastAsia"/>
-                <w:kern w:val="0"/>
-                <w:sz w:val="20"/>
-                <w:szCs w:val="20"/>
-              </w:rPr>
-            </w:pPr>
-            <w:r>
-              <w:rPr>
-                <w:rFonts w:cs="Arial" w:hint="eastAsia"/>
-                <w:kern w:val="0"/>
-                <w:sz w:val="20"/>
-                <w:szCs w:val="20"/>
-              </w:rPr>
-              <w:t>46人（％）</w:t>
-            </w:r>
-          </w:p>
-        </w:tc>
-        <w:tc>
-          <w:tcPr>
-            <w:tcW w:w="0" w:type="auto"/>
-            <w:tcBorders>
-              <w:top w:val="single" w:sz="4" w:space="0" w:color="auto"/>
-              <w:left w:val="single" w:sz="4" w:space="0" w:color="auto"/>
-              <w:bottom w:val="single" w:sz="4" w:space="0" w:color="auto"/>
-              <w:right w:val="single" w:sz="4" w:space="0" w:color="auto"/>
-            </w:tcBorders>
-            <w:hideMark/>
-          </w:tcPr>
-          <w:p>
-            <w:pPr>
-              <w:jc w:val="left"/>
-              <w:rPr>
-                <w:rFonts w:cs="Arial" w:hint="eastAsia"/>
-                <w:kern w:val="0"/>
-                <w:sz w:val="20"/>
-                <w:szCs w:val="20"/>
-              </w:rPr>
-            </w:pPr>
-            <w:r>
-              <w:rPr>
-                <w:rFonts w:cs="Arial" w:hint="eastAsia"/>
-                <w:kern w:val="0"/>
-                <w:sz w:val="20"/>
-                <w:szCs w:val="20"/>
-              </w:rPr>
-              <w:t>28人（％）</w:t>
-            </w:r>
-          </w:p>
-        </w:tc>
-        <w:tc>
-          <w:tcPr>
-            <w:tcW w:w="0" w:type="auto"/>
-            <w:tcBorders>
-              <w:top w:val="single" w:sz="4" w:space="0" w:color="auto"/>
-              <w:left w:val="single" w:sz="4" w:space="0" w:color="auto"/>
-              <w:bottom w:val="single" w:sz="4" w:space="0" w:color="auto"/>
-              <w:right w:val="single" w:sz="4" w:space="0" w:color="auto"/>
-            </w:tcBorders>
-            <w:hideMark/>
-          </w:tcPr>
-          <w:p>
-            <w:pPr>
-              <w:jc w:val="left"/>
-              <w:rPr>
-                <w:rFonts w:cs="Arial" w:hint="eastAsia"/>
-                <w:kern w:val="0"/>
-                <w:sz w:val="20"/>
-                <w:szCs w:val="20"/>
-              </w:rPr>
-            </w:pPr>
-            <w:r>
-              <w:rPr>
-                <w:rFonts w:cs="Arial" w:hint="eastAsia"/>
-                <w:kern w:val="0"/>
-                <w:sz w:val="20"/>
-                <w:szCs w:val="20"/>
-              </w:rPr>
-              <w:t>8人（％）</w:t>
+            <w:hideMark/>
+          </w:tcPr>
+          <w:p>
+            <w:pPr>
+              <w:jc w:val="left"/>
+            </w:pPr>
+            <w:r>
+              <w:t>46</w:t>
+            </w:r>
+            <w:r>
+              <w:rPr>
+                <w:rFonts w:hint="eastAsia"/>
+              </w:rPr>
+              <w:t>人（％）</w:t>
+            </w:r>
+          </w:p>
+        </w:tc>
+        <w:tc>
+          <w:tcPr>
+            <w:tcW w:w="0" w:type="auto"/>
+            <w:hideMark/>
+          </w:tcPr>
+          <w:p>
+            <w:pPr>
+              <w:jc w:val="left"/>
+            </w:pPr>
+            <w:r>
+              <w:t>28</w:t>
+            </w:r>
+            <w:r>
+              <w:rPr>
+                <w:rFonts w:hint="eastAsia"/>
+              </w:rPr>
+              <w:t>人（％）</w:t>
+            </w:r>
+          </w:p>
+        </w:tc>
+        <w:tc>
+          <w:tcPr>
+            <w:tcW w:w="0" w:type="auto"/>
+            <w:hideMark/>
+          </w:tcPr>
+          <w:p>
+            <w:pPr>
+              <w:jc w:val="left"/>
+            </w:pPr>
+            <w:r>
+              <w:t>8</w:t>
+            </w:r>
+            <w:r>
+              <w:rPr>
+                <w:rFonts w:hint="eastAsia"/>
+              </w:rPr>
+              <w:t>人（％）</w:t>
             </w:r>
           </w:p>
         </w:tc>
@@ -1068,31 +732,13 @@
         <w:tc>
           <w:tcPr>
             <w:tcW w:w="0" w:type="auto"/>
-            <w:tcBorders>
-              <w:top w:val="single" w:sz="4" w:space="0" w:color="auto"/>
-              <w:left w:val="single" w:sz="4" w:space="0" w:color="auto"/>
-              <w:bottom w:val="single" w:sz="4" w:space="0" w:color="auto"/>
-              <w:right w:val="single" w:sz="4" w:space="0" w:color="auto"/>
-            </w:tcBorders>
-            <w:hideMark/>
-          </w:tcPr>
-          <w:p>
-            <w:pPr>
-              <w:jc w:val="left"/>
-              <w:rPr>
-                <w:rFonts w:cs="Arial" w:hint="eastAsia"/>
-                <w:kern w:val="0"/>
-                <w:sz w:val="20"/>
-                <w:szCs w:val="20"/>
-              </w:rPr>
-            </w:pPr>
-            <w:r>
-              <w:rPr>
-                <w:rFonts w:cs="Arial" w:hint="eastAsia"/>
-                <w:kern w:val="0"/>
-                <w:sz w:val="14"/>
-                <w:szCs w:val="14"/>
-              </w:rPr>
+            <w:hideMark/>
+          </w:tcPr>
+          <w:p>
+            <w:pPr>
+              <w:jc w:val="left"/>
+            </w:pPr>
+            <w:r>
               <w:t>ゲームセンターのアーケードゲーム</w:t>
             </w:r>
           </w:p>
@@ -1100,96 +746,60 @@
         <w:tc>
           <w:tcPr>
             <w:tcW w:w="0" w:type="auto"/>
-            <w:tcBorders>
-              <w:top w:val="single" w:sz="4" w:space="0" w:color="auto"/>
-              <w:left w:val="single" w:sz="4" w:space="0" w:color="auto"/>
-              <w:bottom w:val="single" w:sz="4" w:space="0" w:color="auto"/>
-              <w:right w:val="single" w:sz="4" w:space="0" w:color="auto"/>
-            </w:tcBorders>
-            <w:hideMark/>
-          </w:tcPr>
-          <w:p>
-            <w:pPr>
-              <w:jc w:val="left"/>
-              <w:rPr>
-                <w:rFonts w:cs="Arial" w:hint="eastAsia"/>
-                <w:kern w:val="0"/>
-                <w:sz w:val="20"/>
-                <w:szCs w:val="20"/>
-              </w:rPr>
-            </w:pPr>
-            <w:r>
-              <w:rPr>
-                <w:rFonts w:cs="Arial" w:hint="eastAsia"/>
-                <w:kern w:val="0"/>
-                <w:sz w:val="20"/>
-                <w:szCs w:val="20"/>
-              </w:rPr>
-              <w:t>24人（％）</w:t>
-            </w:r>
-          </w:p>
-        </w:tc>
-        <w:tc>
-          <w:tcPr>
-            <w:tcW w:w="0" w:type="auto"/>
-            <w:tcBorders>
-              <w:top w:val="single" w:sz="4" w:space="0" w:color="auto"/>
-              <w:left w:val="single" w:sz="4" w:space="0" w:color="auto"/>
-              <w:bottom w:val="single" w:sz="4" w:space="0" w:color="auto"/>
-              <w:right w:val="single" w:sz="4" w:space="0" w:color="auto"/>
-            </w:tcBorders>
-            <w:hideMark/>
-          </w:tcPr>
-          <w:p>
-            <w:pPr>
-              <w:jc w:val="left"/>
-              <w:rPr>
-                <w:rFonts w:cs="Arial" w:hint="eastAsia"/>
-                <w:kern w:val="0"/>
-                <w:sz w:val="20"/>
-                <w:szCs w:val="20"/>
-              </w:rPr>
-            </w:pPr>
-            <w:r>
-              <w:rPr>
-                <w:rFonts w:cs="Arial" w:hint="eastAsia"/>
-                <w:kern w:val="0"/>
-                <w:sz w:val="20"/>
-                <w:szCs w:val="20"/>
-              </w:rPr>
-              <w:t>42人（％）</w:t>
-            </w:r>
-          </w:p>
-        </w:tc>
-        <w:tc>
-          <w:tcPr>
-            <w:tcW w:w="0" w:type="auto"/>
-            <w:tcBorders>
-              <w:top w:val="single" w:sz="4" w:space="0" w:color="auto"/>
-              <w:left w:val="single" w:sz="4" w:space="0" w:color="auto"/>
-              <w:bottom w:val="single" w:sz="4" w:space="0" w:color="auto"/>
-              <w:right w:val="single" w:sz="4" w:space="0" w:color="auto"/>
-            </w:tcBorders>
-            <w:hideMark/>
-          </w:tcPr>
-          <w:p>
-            <w:pPr>
-              <w:jc w:val="left"/>
-              <w:rPr>
-                <w:rFonts w:cs="Arial" w:hint="eastAsia"/>
-                <w:kern w:val="0"/>
-                <w:sz w:val="20"/>
-                <w:szCs w:val="20"/>
-              </w:rPr>
-            </w:pPr>
-            <w:r>
-              <w:rPr>
-                <w:rFonts w:cs="Arial" w:hint="eastAsia"/>
-                <w:kern w:val="0"/>
-                <w:sz w:val="20"/>
-                <w:szCs w:val="20"/>
-              </w:rPr>
-              <w:t>16人（％）</w:t>
+            <w:hideMark/>
+          </w:tcPr>
+          <w:p>
+            <w:pPr>
+              <w:jc w:val="left"/>
+            </w:pPr>
+            <w:r>
+              <w:t>24</w:t>
+            </w:r>
+            <w:r>
+              <w:rPr>
+                <w:rFonts w:hint="eastAsia"/>
+              </w:rPr>
+              <w:t>人（％）</w:t>
+            </w:r>
+          </w:p>
+        </w:tc>
+        <w:tc>
+          <w:tcPr>
+            <w:tcW w:w="0" w:type="auto"/>
+            <w:hideMark/>
+          </w:tcPr>
+          <w:p>
+            <w:pPr>
+              <w:jc w:val="left"/>
+            </w:pPr>
+            <w:r>
+              <w:t>42</w:t>
+            </w:r>
+            <w:r>
+              <w:rPr>
+                <w:rFonts w:hint="eastAsia"/>
+              </w:rPr>
+              <w:t>人（％）</w:t>
+            </w:r>
+          </w:p>
+        </w:tc>
+        <w:tc>
+          <w:tcPr>
+            <w:tcW w:w="0" w:type="auto"/>
+            <w:hideMark/>
+          </w:tcPr>
+          <w:p>
+            <w:pPr>
+              <w:jc w:val="left"/>
+            </w:pPr>
+            <w:r>
+              <w:t>16</w:t>
+            </w:r>
+            <w:r>
+              <w:rPr>
+                <w:rFonts w:hint="eastAsia"/>
+              </w:rPr>
+              <w:t>人（％）</w:t>
             </w:r>
           </w:p>
         </w:tc>
@@ -1198,28 +808,22 @@
     <w:p>
       <w:pPr>
         <w:jc w:val="left"/>
-        <w:rPr>
-          <w:rFonts w:ascii="游明朝" w:eastAsia="游明朝" w:hAnsi="游明朝" w:cs="Times New Roman" w:hint="eastAsia"/>
-        </w:rPr>
-      </w:pPr>
-      <w:r>
-        <w:rPr>
-          <w:rFonts w:ascii="游明朝" w:eastAsia="游明朝" w:hAnsi="游明朝" w:cs="Times New Roman" w:hint="eastAsia"/>
-          <w:noProof/>
-        </w:rPr>
+      </w:pPr>
+      <w:r>
+        <w:lastRenderedPageBreak/>
         <w:drawing>
-          <wp:anchor distT="0" distB="0" distL="114300" distR="114300" simplePos="0" relativeHeight="251660288" behindDoc="0" locked="0" layoutInCell="1" allowOverlap="1" wp14:anchorId="0B764153" wp14:editId="52B4CDAA">
+          <wp:anchor distT="0" distB="0" distL="114300" distR="114300" simplePos="0" relativeHeight="251660288" behindDoc="0" locked="0" layoutInCell="1" allowOverlap="1" wp14:anchorId="04899162" wp14:editId="2C9B04D7">
             <wp:simplePos x="0" y="0"/>
             <wp:positionH relativeFrom="page">
               <wp:posOffset>2989580</wp:posOffset>
             </wp:positionH>
             <wp:positionV relativeFrom="page">
-              <wp:posOffset>7211695</wp:posOffset>
+              <wp:posOffset>7211750</wp:posOffset>
             </wp:positionV>
             <wp:extent cx="3522345" cy="2177415"/>
             <wp:effectExtent l="0" t="0" r="1905" b="0"/>
             <wp:wrapSquare wrapText="bothSides"/>
-            <wp:docPr id="11" name="図 2" descr="グラフ, 棒グラフ&#10;&#10;AI 生成コンテンツは誤りを含む可能性があります。"/>
+            <wp:docPr id="596487029" name="図 2" descr="グラフ, 棒グラフ&#10;&#10;AI 生成コンテンツは誤りを含む可能性があります。"/>
             <wp:cNvGraphicFramePr>
               <a:graphicFrameLocks xmlns:a="http://schemas.openxmlformats.org/drawingml/2006/main" noChangeAspect="1"/>
             </wp:cNvGraphicFramePr>
@@ -1227,13 +831,13 @@
               <a:graphicData uri="http://schemas.openxmlformats.org/drawingml/2006/picture">
                 <pic:pic xmlns:pic="http://schemas.openxmlformats.org/drawingml/2006/picture">
                   <pic:nvPicPr>
-                    <pic:cNvPr id="0" name="Picture 11" descr="グラフ, 棒グラフ&#10;&#10;AI 生成コンテンツは誤りを含む可能性があります。"/>
+                    <pic:cNvPr id="596487029" name="図 2" descr="グラフ, 棒グラフ&#10;&#10;AI 生成コンテンツは誤りを含む可能性があります。"/>
                     <pic:cNvPicPr>
                       <a:picLocks noChangeAspect="1" noChangeArrowheads="1"/>
                     </pic:cNvPicPr>
                   </pic:nvPicPr>
                   <pic:blipFill>
-                    <a:blip r:embed="rId7">
+                    <a:blip r:embed="rId7" cstate="print">
                       <a:extLst>
                         <a:ext uri="{28A0092B-C50C-407E-A947-70E740481C1C}">
                           <a14:useLocalDpi xmlns:a14="http://schemas.microsoft.com/office/drawing/2010/main" val="0"/>
@@ -1254,6 +858,9 @@
                       <a:avLst/>
                     </a:prstGeom>
                     <a:noFill/>
+                    <a:ln>
+                      <a:noFill/>
+                    </a:ln>
                   </pic:spPr>
                 </pic:pic>
               </a:graphicData>
@@ -1271,13 +878,10 @@
     <w:p>
       <w:pPr>
         <w:jc w:val="left"/>
-        <w:rPr>
-          <w:rFonts w:ascii="游明朝" w:eastAsia="游明朝" w:hAnsi="游明朝" w:cs="Times New Roman" w:hint="eastAsia"/>
-        </w:rPr>
-      </w:pPr>
-      <w:r>
-        <w:rPr>
-          <w:rFonts w:ascii="游明朝" w:eastAsia="游明朝" w:hAnsi="游明朝" w:cs="Times New Roman" w:hint="eastAsia"/>
+      </w:pPr>
+      <w:r>
+        <w:rPr>
+          <w:rFonts w:hint="eastAsia"/>
         </w:rPr>
         <w:t>スマートフォンゲームが初めてのゲーム体験である人は少なく（調査結果では2件のみ）、特にコンシューマーゲームについて以前から遊んでいた人が多い。</w:t>
       </w:r>
@@ -1285,349 +889,241 @@
     <w:p>
       <w:pPr>
         <w:jc w:val="left"/>
-        <w:rPr>
-          <w:rFonts w:ascii="游明朝" w:eastAsia="游明朝" w:hAnsi="游明朝" w:cs="Times New Roman" w:hint="eastAsia"/>
-        </w:rPr>
-      </w:pPr>
-    </w:p>
-    <w:p>
-      <w:pPr>
-        <w:numPr>
-          <w:ilvl w:val="0"/>
-          <w:numId w:val="3"/>
-        </w:numPr>
-        <w:contextualSpacing/>
-        <w:jc w:val="left"/>
-        <w:rPr>
-          <w:rFonts w:ascii="游明朝" w:eastAsia="游明朝" w:hAnsi="游明朝" w:cs="Times New Roman" w:hint="eastAsia"/>
+      </w:pPr>
+    </w:p>
+    <w:p>
+      <w:pPr>
+        <w:jc w:val="left"/>
+        <w:rPr>
           <w:highlight w:val="yellow"/>
         </w:rPr>
       </w:pPr>
       <w:r>
         <w:rPr>
-          <w:rFonts w:ascii="游明朝" w:eastAsia="游明朝" w:hAnsi="游明朝" w:cs="Times New Roman" w:hint="eastAsia"/>
+          <w:rFonts w:hint="eastAsia"/>
           <w:highlight w:val="yellow"/>
         </w:rPr>
-        <w:t>以前から頻繁にゲームで遊んでいた人と、遊んだ</w:t>
-      </w:r>
-      <w:r>
-        <w:rPr>
-          <w:rFonts w:ascii="游明朝" w:eastAsia="游明朝" w:hAnsi="游明朝" w:cs="Times New Roman" w:hint="eastAsia"/>
+        <w:t>以前から頻繁にゲームで遊んでいた人と、遊んだ経験がない・少しだけ遊んでいた人の差</w:t>
+      </w:r>
+    </w:p>
+    <w:p>
+      <w:pPr>
+        <w:jc w:val="left"/>
+      </w:pPr>
+    </w:p>
+    <w:p>
+      <w:pPr>
+        <w:jc w:val="left"/>
+      </w:pPr>
+      <w:r>
+        <w:rPr>
+          <w:rFonts w:hint="eastAsia"/>
+        </w:rPr>
+        <w:t>[ まとめ ]</w:t>
+      </w:r>
+    </w:p>
+    <w:p>
+      <w:pPr>
+        <w:jc w:val="left"/>
+      </w:pPr>
+    </w:p>
+    <w:p>
+      <w:pPr>
+        <w:jc w:val="left"/>
+      </w:pPr>
+    </w:p>
+    <w:p>
+      <w:pPr>
+        <w:jc w:val="left"/>
+      </w:pPr>
+    </w:p>
+    <w:p>
+      <w:pPr>
+        <w:jc w:val="left"/>
+      </w:pPr>
+      <w:r>
+        <w:rPr>
+          <w:rFonts w:hint="eastAsia"/>
+        </w:rPr>
+        <w:t>【 スマートフォンゲームで遊ぶ環境 】</w:t>
+      </w:r>
+    </w:p>
+    <w:p>
+      <w:pPr>
+        <w:jc w:val="left"/>
+      </w:pPr>
+      <w:r>
+        <w:rPr>
+          <w:rFonts w:hint="eastAsia"/>
+        </w:rPr>
+        <w:t>[ スマートフォンゲームで遊ぶ頻度 ]</w:t>
+      </w:r>
+    </w:p>
+    <w:p>
+      <w:pPr>
+        <w:jc w:val="left"/>
+      </w:pPr>
+      <w:r>
+        <w:rPr>
+          <w:rFonts w:hint="eastAsia"/>
+        </w:rPr>
+        <w:t>ほぼ毎日：</w:t>
+      </w:r>
+    </w:p>
+    <w:p>
+      <w:pPr>
+        <w:jc w:val="left"/>
+      </w:pPr>
+      <w:r>
+        <w:rPr>
+          <w:rFonts w:hint="eastAsia"/>
+        </w:rPr>
+        <w:t>週に3~4回：</w:t>
+      </w:r>
+    </w:p>
+    <w:p>
+      <w:pPr>
+        <w:jc w:val="left"/>
+      </w:pPr>
+      <w:r>
+        <w:rPr>
+          <w:rFonts w:hint="eastAsia"/>
+        </w:rPr>
+        <w:t>週に1回：</w:t>
+      </w:r>
+    </w:p>
+    <w:p>
+      <w:pPr>
+        <w:jc w:val="left"/>
+      </w:pPr>
+      <w:r>
+        <w:rPr>
+          <w:rFonts w:hint="eastAsia"/>
+        </w:rPr>
+        <w:t>月に1~2回：</w:t>
+      </w:r>
+    </w:p>
+    <w:p>
+      <w:pPr>
+        <w:jc w:val="left"/>
+      </w:pPr>
+      <w:r>
+        <w:rPr>
+          <w:rFonts w:hint="eastAsia"/>
+        </w:rPr>
+        <w:t>2~3か月に1回：</w:t>
+      </w:r>
+    </w:p>
+    <w:p>
+      <w:pPr>
+        <w:jc w:val="left"/>
+      </w:pPr>
+    </w:p>
+    <w:p>
+      <w:pPr>
+        <w:jc w:val="left"/>
+      </w:pPr>
+      <w:r>
+        <w:rPr>
+          <w:rFonts w:hint="eastAsia"/>
+        </w:rPr>
+        <w:t>回答者全体のうち4分の3強が2日に1回のペースでスマートフォンゲームを遊んでいる。</w:t>
+      </w:r>
+    </w:p>
+    <w:p>
+      <w:pPr>
+        <w:jc w:val="left"/>
+      </w:pPr>
+      <w:r>
+        <w:rPr>
+          <w:rFonts w:hint="eastAsia"/>
+        </w:rPr>
+        <w:t>週1未満は全体の1割に留まる</w:t>
+      </w:r>
+    </w:p>
+    <w:p>
+      <w:pPr>
+        <w:jc w:val="left"/>
+      </w:pPr>
+    </w:p>
+    <w:p>
+      <w:pPr>
+        <w:jc w:val="left"/>
+      </w:pPr>
+      <w:r>
+        <w:rPr>
+          <w:rFonts w:hint="eastAsia"/>
+        </w:rPr>
+        <w:t>他の媒体の結果はそれぞれ</w:t>
+      </w:r>
+      <w:r>
+        <w:rPr>
+          <w:rFonts w:hint="eastAsia"/>
           <w:highlight w:val="yellow"/>
         </w:rPr>
+        <w:t>以下のグラフの通り</w:t>
+      </w:r>
+      <w:r>
+        <w:rPr>
+          <w:rFonts w:hint="eastAsia"/>
+        </w:rPr>
+        <w:t>。比較すると、</w:t>
+      </w:r>
+    </w:p>
+    <w:p>
+      <w:pPr>
+        <w:jc w:val="left"/>
+      </w:pPr>
+      <w:r>
+        <w:rPr>
+          <w:rFonts w:hint="eastAsia"/>
+        </w:rPr>
+        <w:t>コンシューマーゲームは週１以上が4分の1に留まり月に1回以上が半分強、年に数回という頻度の人も多い。</w:t>
+      </w:r>
+    </w:p>
+    <w:p>
+      <w:pPr>
+        <w:jc w:val="left"/>
+      </w:pPr>
+      <w:r>
+        <w:rPr>
+          <w:rFonts w:hint="eastAsia"/>
+        </w:rPr>
+        <w:t>PCゲームはそもそも遊ぶ人が少なかったが、遊ぶ人の中では半数が週に1回以上遊んでいる（コア層が多い？）</w:t>
+      </w:r>
+    </w:p>
+    <w:p>
+      <w:pPr>
+        <w:jc w:val="left"/>
+      </w:pPr>
+      <w:r>
+        <w:rPr>
+          <w:rFonts w:hint="eastAsia"/>
+        </w:rPr>
         <w:lastRenderedPageBreak/>
-        <w:t>経験がない・少しだけ遊んでいた人の差</w:t>
-      </w:r>
-    </w:p>
-    <w:p>
-      <w:pPr>
-        <w:jc w:val="left"/>
-        <w:rPr>
-          <w:rFonts w:ascii="游明朝" w:eastAsia="游明朝" w:hAnsi="游明朝" w:cs="Times New Roman" w:hint="eastAsia"/>
-        </w:rPr>
-      </w:pPr>
-    </w:p>
-    <w:p>
-      <w:pPr>
-        <w:jc w:val="left"/>
-        <w:rPr>
-          <w:rFonts w:ascii="游明朝" w:eastAsia="游明朝" w:hAnsi="游明朝" w:cs="Times New Roman" w:hint="eastAsia"/>
-        </w:rPr>
-      </w:pPr>
-      <w:r>
-        <w:rPr>
-          <w:rFonts w:ascii="游明朝" w:eastAsia="游明朝" w:hAnsi="游明朝" w:cs="Times New Roman" w:hint="eastAsia"/>
-        </w:rPr>
-        <w:t>[ まとめ ]</w:t>
-      </w:r>
-    </w:p>
-    <w:p>
-      <w:pPr>
-        <w:jc w:val="left"/>
-        <w:rPr>
-          <w:rFonts w:ascii="游明朝" w:eastAsia="游明朝" w:hAnsi="游明朝" w:cs="Times New Roman" w:hint="eastAsia"/>
-        </w:rPr>
-      </w:pPr>
-    </w:p>
-    <w:p>
-      <w:pPr>
-        <w:jc w:val="left"/>
-        <w:rPr>
-          <w:rFonts w:ascii="游明朝" w:eastAsia="游明朝" w:hAnsi="游明朝" w:cs="Times New Roman" w:hint="eastAsia"/>
-        </w:rPr>
-      </w:pPr>
-    </w:p>
-    <w:p>
-      <w:pPr>
-        <w:jc w:val="left"/>
-        <w:rPr>
-          <w:rFonts w:ascii="游明朝" w:eastAsia="游明朝" w:hAnsi="游明朝" w:cs="Times New Roman" w:hint="eastAsia"/>
-        </w:rPr>
-      </w:pPr>
-    </w:p>
-    <w:p>
-      <w:pPr>
-        <w:jc w:val="left"/>
-        <w:rPr>
-          <w:rFonts w:ascii="游明朝" w:eastAsia="游明朝" w:hAnsi="游明朝" w:cs="Times New Roman" w:hint="eastAsia"/>
-        </w:rPr>
-      </w:pPr>
-      <w:r>
-        <w:rPr>
-          <w:rFonts w:ascii="游明朝" w:eastAsia="游明朝" w:hAnsi="游明朝" w:cs="Times New Roman" w:hint="eastAsia"/>
-        </w:rPr>
-        <w:t>【 スマートフォンゲームで遊ぶ環境 】</w:t>
-      </w:r>
-    </w:p>
-    <w:p>
-      <w:pPr>
-        <w:jc w:val="left"/>
-        <w:rPr>
-          <w:rFonts w:ascii="游明朝" w:eastAsia="游明朝" w:hAnsi="游明朝" w:cs="Times New Roman" w:hint="eastAsia"/>
-        </w:rPr>
-      </w:pPr>
-      <w:r>
-        <w:rPr>
-          <w:rFonts w:ascii="游明朝" w:eastAsia="游明朝" w:hAnsi="游明朝" w:cs="Times New Roman" w:hint="eastAsia"/>
-        </w:rPr>
-        <w:t>[ スマートフォンゲームで遊ぶ頻度 ]</w:t>
-      </w:r>
-    </w:p>
-    <w:p>
-      <w:pPr>
-        <w:jc w:val="left"/>
-        <w:rPr>
-          <w:rFonts w:ascii="游明朝" w:eastAsia="游明朝" w:hAnsi="游明朝" w:cs="Times New Roman" w:hint="eastAsia"/>
-        </w:rPr>
-      </w:pPr>
-      <w:r>
-        <w:rPr>
-          <w:rFonts w:ascii="游明朝" w:eastAsia="游明朝" w:hAnsi="游明朝" w:cs="Times New Roman" w:hint="eastAsia"/>
-        </w:rPr>
-        <w:t>ほぼ毎日：</w:t>
-      </w:r>
-    </w:p>
-    <w:p>
-      <w:pPr>
-        <w:jc w:val="left"/>
-        <w:rPr>
-          <w:rFonts w:ascii="游明朝" w:eastAsia="游明朝" w:hAnsi="游明朝" w:cs="Times New Roman" w:hint="eastAsia"/>
-        </w:rPr>
-      </w:pPr>
-      <w:r>
-        <w:rPr>
-          <w:rFonts w:ascii="游明朝" w:eastAsia="游明朝" w:hAnsi="游明朝" w:cs="Times New Roman" w:hint="eastAsia"/>
-        </w:rPr>
-        <w:t>週に3~4回：</w:t>
-      </w:r>
-    </w:p>
-    <w:p>
-      <w:pPr>
-        <w:jc w:val="left"/>
-        <w:rPr>
-          <w:rFonts w:ascii="游明朝" w:eastAsia="游明朝" w:hAnsi="游明朝" w:cs="Times New Roman" w:hint="eastAsia"/>
-        </w:rPr>
-      </w:pPr>
-      <w:r>
-        <w:rPr>
-          <w:rFonts w:ascii="游明朝" w:eastAsia="游明朝" w:hAnsi="游明朝" w:cs="Times New Roman" w:hint="eastAsia"/>
-        </w:rPr>
-        <w:t>週に1回：</w:t>
-      </w:r>
-    </w:p>
-    <w:p>
-      <w:pPr>
-        <w:jc w:val="left"/>
-        <w:rPr>
-          <w:rFonts w:ascii="游明朝" w:eastAsia="游明朝" w:hAnsi="游明朝" w:cs="Times New Roman" w:hint="eastAsia"/>
-        </w:rPr>
-      </w:pPr>
-      <w:r>
-        <w:rPr>
-          <w:rFonts w:ascii="游明朝" w:eastAsia="游明朝" w:hAnsi="游明朝" w:cs="Times New Roman" w:hint="eastAsia"/>
-        </w:rPr>
-        <w:t>月に1~2回：</w:t>
-      </w:r>
-    </w:p>
-    <w:p>
-      <w:pPr>
-        <w:jc w:val="left"/>
-        <w:rPr>
-          <w:rFonts w:ascii="游明朝" w:eastAsia="游明朝" w:hAnsi="游明朝" w:cs="Times New Roman" w:hint="eastAsia"/>
-        </w:rPr>
-      </w:pPr>
-      <w:r>
-        <w:rPr>
-          <w:rFonts w:ascii="游明朝" w:eastAsia="游明朝" w:hAnsi="游明朝" w:cs="Times New Roman" w:hint="eastAsia"/>
-        </w:rPr>
-        <w:t>2~3か月に1回：</w:t>
-      </w:r>
-    </w:p>
-    <w:p>
-      <w:pPr>
-        <w:jc w:val="left"/>
-        <w:rPr>
-          <w:rFonts w:ascii="游明朝" w:eastAsia="游明朝" w:hAnsi="游明朝" w:cs="Times New Roman" w:hint="eastAsia"/>
-        </w:rPr>
-      </w:pPr>
-    </w:p>
-    <w:p>
-      <w:pPr>
-        <w:numPr>
-          <w:ilvl w:val="0"/>
-          <w:numId w:val="3"/>
-        </w:numPr>
-        <w:contextualSpacing/>
-        <w:jc w:val="left"/>
-        <w:rPr>
-          <w:rFonts w:ascii="游明朝" w:eastAsia="游明朝" w:hAnsi="游明朝" w:cs="Times New Roman" w:hint="eastAsia"/>
-        </w:rPr>
-      </w:pPr>
-      <w:r>
-        <w:rPr>
-          <w:rFonts w:ascii="游明朝" w:eastAsia="游明朝" w:hAnsi="游明朝" w:cs="Times New Roman" w:hint="eastAsia"/>
-        </w:rPr>
-        <w:t>回答者全体のうち4分の3強が2日に1回のペースでスマートフォンゲームを遊んでいる。</w:t>
-      </w:r>
-    </w:p>
-    <w:p>
-      <w:pPr>
-        <w:numPr>
-          <w:ilvl w:val="0"/>
-          <w:numId w:val="3"/>
-        </w:numPr>
-        <w:contextualSpacing/>
-        <w:jc w:val="left"/>
-        <w:rPr>
-          <w:rFonts w:ascii="游明朝" w:eastAsia="游明朝" w:hAnsi="游明朝" w:cs="Times New Roman" w:hint="eastAsia"/>
-        </w:rPr>
-      </w:pPr>
-      <w:r>
-        <w:rPr>
-          <w:rFonts w:ascii="游明朝" w:eastAsia="游明朝" w:hAnsi="游明朝" w:cs="Times New Roman" w:hint="eastAsia"/>
-        </w:rPr>
-        <w:t>週1未満は全体の1割に留まる</w:t>
-      </w:r>
-    </w:p>
-    <w:p>
-      <w:pPr>
-        <w:jc w:val="left"/>
-        <w:rPr>
-          <w:rFonts w:ascii="游明朝" w:eastAsia="游明朝" w:hAnsi="游明朝" w:cs="Times New Roman" w:hint="eastAsia"/>
-        </w:rPr>
-      </w:pPr>
-    </w:p>
-    <w:p>
-      <w:pPr>
-        <w:jc w:val="left"/>
-        <w:rPr>
-          <w:rFonts w:ascii="游明朝" w:eastAsia="游明朝" w:hAnsi="游明朝" w:cs="Times New Roman" w:hint="eastAsia"/>
-        </w:rPr>
-      </w:pPr>
-      <w:r>
-        <w:rPr>
-          <w:rFonts w:ascii="游明朝" w:eastAsia="游明朝" w:hAnsi="游明朝" w:cs="Times New Roman" w:hint="eastAsia"/>
-        </w:rPr>
-        <w:t>他の媒体の結果はそれぞれ</w:t>
-      </w:r>
-      <w:r>
-        <w:rPr>
-          <w:rFonts w:ascii="游明朝" w:eastAsia="游明朝" w:hAnsi="游明朝" w:cs="Times New Roman" w:hint="eastAsia"/>
-          <w:highlight w:val="yellow"/>
-        </w:rPr>
-        <w:t>以下のグラフの通り</w:t>
-      </w:r>
-      <w:r>
-        <w:rPr>
-          <w:rFonts w:ascii="游明朝" w:eastAsia="游明朝" w:hAnsi="游明朝" w:cs="Times New Roman" w:hint="eastAsia"/>
-        </w:rPr>
-        <w:t>。比較すると、</w:t>
-      </w:r>
-    </w:p>
-    <w:p>
-      <w:pPr>
-        <w:numPr>
-          <w:ilvl w:val="0"/>
-          <w:numId w:val="3"/>
-        </w:numPr>
-        <w:contextualSpacing/>
-        <w:jc w:val="left"/>
-        <w:rPr>
-          <w:rFonts w:ascii="游明朝" w:eastAsia="游明朝" w:hAnsi="游明朝" w:cs="Times New Roman" w:hint="eastAsia"/>
-        </w:rPr>
-      </w:pPr>
-      <w:r>
-        <w:rPr>
-          <w:rFonts w:ascii="游明朝" w:eastAsia="游明朝" w:hAnsi="游明朝" w:cs="Times New Roman" w:hint="eastAsia"/>
-        </w:rPr>
-        <w:t>コンシューマーゲームは週１以上が4分の1に留まり月に1回以上が半分強、年に数回という頻度の人も多い。</w:t>
-      </w:r>
-    </w:p>
-    <w:p>
-      <w:pPr>
-        <w:numPr>
-          <w:ilvl w:val="0"/>
-          <w:numId w:val="3"/>
-        </w:numPr>
-        <w:contextualSpacing/>
-        <w:jc w:val="left"/>
-        <w:rPr>
-          <w:rFonts w:ascii="游明朝" w:eastAsia="游明朝" w:hAnsi="游明朝" w:cs="Times New Roman" w:hint="eastAsia"/>
-        </w:rPr>
-      </w:pPr>
-      <w:r>
-        <w:rPr>
-          <w:rFonts w:ascii="游明朝" w:eastAsia="游明朝" w:hAnsi="游明朝" w:cs="Times New Roman" w:hint="eastAsia"/>
-        </w:rPr>
-        <w:t>PCゲームはそもそも遊ぶ人が少なかったが、遊ぶ人の中では半数が週に1回以上遊んでいる（コア層が多い？）</w:t>
-      </w:r>
-    </w:p>
-    <w:p>
-      <w:pPr>
-        <w:numPr>
-          <w:ilvl w:val="0"/>
-          <w:numId w:val="3"/>
-        </w:numPr>
-        <w:contextualSpacing/>
-        <w:jc w:val="left"/>
-        <w:rPr>
-          <w:rFonts w:ascii="游明朝" w:eastAsia="游明朝" w:hAnsi="游明朝" w:cs="Times New Roman" w:hint="eastAsia"/>
-        </w:rPr>
-      </w:pPr>
-      <w:r>
-        <w:rPr>
-          <w:rFonts w:ascii="游明朝" w:eastAsia="游明朝" w:hAnsi="游明朝" w:cs="Times New Roman" w:hint="eastAsia"/>
-        </w:rPr>
         <w:t>ゲームセンターのアーケードゲームは半年に1回以下が6割強を占める、見かけたら遊ぶ、程度の遊び方がほとんど。</w:t>
       </w:r>
     </w:p>
     <w:p>
       <w:pPr>
         <w:jc w:val="left"/>
-        <w:rPr>
-          <w:rFonts w:ascii="游明朝" w:eastAsia="游明朝" w:hAnsi="游明朝" w:cs="Times New Roman" w:hint="eastAsia"/>
-        </w:rPr>
-      </w:pPr>
-    </w:p>
-    <w:p>
-      <w:pPr>
-        <w:jc w:val="left"/>
-        <w:rPr>
-          <w:rFonts w:ascii="游明朝" w:eastAsia="游明朝" w:hAnsi="游明朝" w:cs="Times New Roman" w:hint="eastAsia"/>
-        </w:rPr>
-      </w:pPr>
-      <w:r>
-        <w:rPr>
-          <w:rFonts w:ascii="游明朝" w:eastAsia="游明朝" w:hAnsi="游明朝" w:cs="Times New Roman" w:hint="eastAsia"/>
+      </w:pPr>
+    </w:p>
+    <w:p>
+      <w:pPr>
+        <w:jc w:val="left"/>
+      </w:pPr>
+      <w:r>
+        <w:rPr>
+          <w:rFonts w:hint="eastAsia"/>
         </w:rPr>
         <w:t>[ 1日当たりプレイ時間 ]</w:t>
       </w:r>
     </w:p>
     <w:tbl>
       <w:tblPr>
-        <w:tblStyle w:val="11"/>
+        <w:tblStyle w:val="aa"/>
         <w:tblW w:w="0" w:type="auto"/>
-        <w:tblInd w:w="0" w:type="dxa"/>
         <w:tblLook w:val="04A0" w:firstRow="1" w:lastRow="0" w:firstColumn="1" w:lastColumn="0" w:noHBand="0" w:noVBand="1"/>
       </w:tblPr>
       <w:tblGrid>
@@ -1641,125 +1137,68 @@
         <w:tc>
           <w:tcPr>
             <w:tcW w:w="1698" w:type="dxa"/>
-            <w:tcBorders>
-              <w:top w:val="single" w:sz="4" w:space="0" w:color="auto"/>
-              <w:left w:val="single" w:sz="4" w:space="0" w:color="auto"/>
-              <w:bottom w:val="single" w:sz="4" w:space="0" w:color="auto"/>
-              <w:right w:val="single" w:sz="4" w:space="0" w:color="auto"/>
-            </w:tcBorders>
-          </w:tcPr>
-          <w:p>
-            <w:pPr>
-              <w:jc w:val="left"/>
+          </w:tcPr>
+          <w:p>
+            <w:pPr>
+              <w:jc w:val="left"/>
+            </w:pPr>
+          </w:p>
+        </w:tc>
+        <w:tc>
+          <w:tcPr>
+            <w:tcW w:w="1699" w:type="dxa"/>
+          </w:tcPr>
+          <w:p>
+            <w:pPr>
+              <w:jc w:val="left"/>
+            </w:pPr>
+            <w:r>
               <w:rPr>
                 <w:rFonts w:hint="eastAsia"/>
               </w:rPr>
-            </w:pPr>
+              <w:t>30分未満</w:t>
+            </w:r>
           </w:p>
         </w:tc>
         <w:tc>
           <w:tcPr>
             <w:tcW w:w="1699" w:type="dxa"/>
-            <w:tcBorders>
-              <w:top w:val="single" w:sz="4" w:space="0" w:color="auto"/>
-              <w:left w:val="single" w:sz="4" w:space="0" w:color="auto"/>
-              <w:bottom w:val="single" w:sz="4" w:space="0" w:color="auto"/>
-              <w:right w:val="single" w:sz="4" w:space="0" w:color="auto"/>
-            </w:tcBorders>
-            <w:hideMark/>
-          </w:tcPr>
-          <w:p>
-            <w:pPr>
-              <w:jc w:val="left"/>
+          </w:tcPr>
+          <w:p>
+            <w:pPr>
+              <w:jc w:val="left"/>
+            </w:pPr>
+            <w:r>
               <w:rPr>
                 <w:rFonts w:hint="eastAsia"/>
               </w:rPr>
+              <w:t>30分以上1時間未満</w:t>
+            </w:r>
+          </w:p>
+        </w:tc>
+        <w:tc>
+          <w:tcPr>
+            <w:tcW w:w="1699" w:type="dxa"/>
+          </w:tcPr>
+          <w:p>
+            <w:pPr>
+              <w:jc w:val="left"/>
             </w:pPr>
             <w:r>
               <w:rPr>
                 <w:rFonts w:hint="eastAsia"/>
               </w:rPr>
-              <w:t>30分未満</w:t>
+              <w:t>1時間以上2時間未満</w:t>
             </w:r>
           </w:p>
         </w:tc>
         <w:tc>
           <w:tcPr>
             <w:tcW w:w="1699" w:type="dxa"/>
-            <w:tcBorders>
-              <w:top w:val="single" w:sz="4" w:space="0" w:color="auto"/>
-              <w:left w:val="single" w:sz="4" w:space="0" w:color="auto"/>
-              <w:bottom w:val="single" w:sz="4" w:space="0" w:color="auto"/>
-              <w:right w:val="single" w:sz="4" w:space="0" w:color="auto"/>
-            </w:tcBorders>
-            <w:hideMark/>
-          </w:tcPr>
-          <w:p>
-            <w:pPr>
-              <w:jc w:val="left"/>
-              <w:rPr>
-                <w:rFonts w:hint="eastAsia"/>
-                <w:sz w:val="14"/>
-                <w:szCs w:val="16"/>
-              </w:rPr>
-            </w:pPr>
-            <w:r>
-              <w:rPr>
-                <w:rFonts w:hint="eastAsia"/>
-                <w:sz w:val="14"/>
-                <w:szCs w:val="16"/>
-              </w:rPr>
-              <w:t>30分以上1時間未満</w:t>
-            </w:r>
-          </w:p>
-        </w:tc>
-        <w:tc>
-          <w:tcPr>
-            <w:tcW w:w="1699" w:type="dxa"/>
-            <w:tcBorders>
-              <w:top w:val="single" w:sz="4" w:space="0" w:color="auto"/>
-              <w:left w:val="single" w:sz="4" w:space="0" w:color="auto"/>
-              <w:bottom w:val="single" w:sz="4" w:space="0" w:color="auto"/>
-              <w:right w:val="single" w:sz="4" w:space="0" w:color="auto"/>
-            </w:tcBorders>
-            <w:hideMark/>
-          </w:tcPr>
-          <w:p>
-            <w:pPr>
-              <w:jc w:val="left"/>
-              <w:rPr>
-                <w:rFonts w:hint="eastAsia"/>
-                <w:sz w:val="14"/>
-                <w:szCs w:val="16"/>
-              </w:rPr>
-            </w:pPr>
-            <w:r>
-              <w:rPr>
-                <w:rFonts w:hint="eastAsia"/>
-                <w:sz w:val="14"/>
-                <w:szCs w:val="16"/>
-              </w:rPr>
-              <w:t>1時間以上2時間未満</w:t>
-            </w:r>
-          </w:p>
-        </w:tc>
-        <w:tc>
-          <w:tcPr>
-            <w:tcW w:w="1699" w:type="dxa"/>
-            <w:tcBorders>
-              <w:top w:val="single" w:sz="4" w:space="0" w:color="auto"/>
-              <w:left w:val="single" w:sz="4" w:space="0" w:color="auto"/>
-              <w:bottom w:val="single" w:sz="4" w:space="0" w:color="auto"/>
-              <w:right w:val="single" w:sz="4" w:space="0" w:color="auto"/>
-            </w:tcBorders>
-            <w:hideMark/>
-          </w:tcPr>
-          <w:p>
-            <w:pPr>
-              <w:jc w:val="left"/>
-              <w:rPr>
-                <w:rFonts w:hint="eastAsia"/>
-              </w:rPr>
+          </w:tcPr>
+          <w:p>
+            <w:pPr>
+              <w:jc w:val="left"/>
             </w:pPr>
             <w:r>
               <w:rPr>
@@ -1774,25 +1213,15 @@
         <w:tc>
           <w:tcPr>
             <w:tcW w:w="1698" w:type="dxa"/>
-            <w:tcBorders>
-              <w:top w:val="single" w:sz="4" w:space="0" w:color="auto"/>
-              <w:left w:val="single" w:sz="4" w:space="0" w:color="auto"/>
-              <w:bottom w:val="single" w:sz="4" w:space="0" w:color="auto"/>
-              <w:right w:val="single" w:sz="4" w:space="0" w:color="auto"/>
-            </w:tcBorders>
-            <w:hideMark/>
-          </w:tcPr>
-          <w:p>
-            <w:pPr>
-              <w:jc w:val="left"/>
+          </w:tcPr>
+          <w:p>
+            <w:pPr>
+              <w:jc w:val="left"/>
+            </w:pPr>
+            <w:r>
               <w:rPr>
                 <w:rFonts w:hint="eastAsia"/>
               </w:rPr>
-            </w:pPr>
-            <w:r>
-              <w:rPr>
-                <w:rFonts w:hint="eastAsia"/>
-              </w:rPr>
               <w:t>平日</w:t>
             </w:r>
           </w:p>
@@ -1800,76 +1229,40 @@
         <w:tc>
           <w:tcPr>
             <w:tcW w:w="1699" w:type="dxa"/>
-            <w:tcBorders>
-              <w:top w:val="single" w:sz="4" w:space="0" w:color="auto"/>
-              <w:left w:val="single" w:sz="4" w:space="0" w:color="auto"/>
-              <w:bottom w:val="single" w:sz="4" w:space="0" w:color="auto"/>
-              <w:right w:val="single" w:sz="4" w:space="0" w:color="auto"/>
-            </w:tcBorders>
-          </w:tcPr>
-          <w:p>
-            <w:pPr>
-              <w:jc w:val="left"/>
-              <w:rPr>
-                <w:rFonts w:hint="eastAsia"/>
-              </w:rPr>
+          </w:tcPr>
+          <w:p>
+            <w:pPr>
+              <w:jc w:val="left"/>
             </w:pPr>
           </w:p>
         </w:tc>
         <w:tc>
           <w:tcPr>
             <w:tcW w:w="1699" w:type="dxa"/>
-            <w:tcBorders>
-              <w:top w:val="single" w:sz="4" w:space="0" w:color="auto"/>
-              <w:left w:val="single" w:sz="4" w:space="0" w:color="auto"/>
-              <w:bottom w:val="single" w:sz="4" w:space="0" w:color="auto"/>
-              <w:right w:val="single" w:sz="4" w:space="0" w:color="auto"/>
-            </w:tcBorders>
-          </w:tcPr>
-          <w:p>
-            <w:pPr>
-              <w:jc w:val="left"/>
-              <w:rPr>
-                <w:rFonts w:hint="eastAsia"/>
-              </w:rPr>
+          </w:tcPr>
+          <w:p>
+            <w:pPr>
+              <w:jc w:val="left"/>
             </w:pPr>
           </w:p>
         </w:tc>
         <w:tc>
           <w:tcPr>
             <w:tcW w:w="1699" w:type="dxa"/>
-            <w:tcBorders>
-              <w:top w:val="single" w:sz="4" w:space="0" w:color="auto"/>
-              <w:left w:val="single" w:sz="4" w:space="0" w:color="auto"/>
-              <w:bottom w:val="single" w:sz="4" w:space="0" w:color="auto"/>
-              <w:right w:val="single" w:sz="4" w:space="0" w:color="auto"/>
-            </w:tcBorders>
-          </w:tcPr>
-          <w:p>
-            <w:pPr>
-              <w:jc w:val="left"/>
-              <w:rPr>
-                <w:rFonts w:hint="eastAsia"/>
-              </w:rPr>
+          </w:tcPr>
+          <w:p>
+            <w:pPr>
+              <w:jc w:val="left"/>
             </w:pPr>
           </w:p>
         </w:tc>
         <w:tc>
           <w:tcPr>
             <w:tcW w:w="1699" w:type="dxa"/>
-            <w:tcBorders>
-              <w:top w:val="single" w:sz="4" w:space="0" w:color="auto"/>
-              <w:left w:val="single" w:sz="4" w:space="0" w:color="auto"/>
-              <w:bottom w:val="single" w:sz="4" w:space="0" w:color="auto"/>
-              <w:right w:val="single" w:sz="4" w:space="0" w:color="auto"/>
-            </w:tcBorders>
-          </w:tcPr>
-          <w:p>
-            <w:pPr>
-              <w:jc w:val="left"/>
-              <w:rPr>
-                <w:rFonts w:hint="eastAsia"/>
-              </w:rPr>
+          </w:tcPr>
+          <w:p>
+            <w:pPr>
+              <w:jc w:val="left"/>
             </w:pPr>
           </w:p>
         </w:tc>
@@ -1878,25 +1271,15 @@
         <w:tc>
           <w:tcPr>
             <w:tcW w:w="1698" w:type="dxa"/>
-            <w:tcBorders>
-              <w:top w:val="single" w:sz="4" w:space="0" w:color="auto"/>
-              <w:left w:val="single" w:sz="4" w:space="0" w:color="auto"/>
-              <w:bottom w:val="single" w:sz="4" w:space="0" w:color="auto"/>
-              <w:right w:val="single" w:sz="4" w:space="0" w:color="auto"/>
-            </w:tcBorders>
-            <w:hideMark/>
-          </w:tcPr>
-          <w:p>
-            <w:pPr>
-              <w:jc w:val="left"/>
+          </w:tcPr>
+          <w:p>
+            <w:pPr>
+              <w:jc w:val="left"/>
+            </w:pPr>
+            <w:r>
               <w:rPr>
                 <w:rFonts w:hint="eastAsia"/>
               </w:rPr>
-            </w:pPr>
-            <w:r>
-              <w:rPr>
-                <w:rFonts w:hint="eastAsia"/>
-              </w:rPr>
               <w:t>休日</w:t>
             </w:r>
           </w:p>
@@ -1904,76 +1287,40 @@
         <w:tc>
           <w:tcPr>
             <w:tcW w:w="1699" w:type="dxa"/>
-            <w:tcBorders>
-              <w:top w:val="single" w:sz="4" w:space="0" w:color="auto"/>
-              <w:left w:val="single" w:sz="4" w:space="0" w:color="auto"/>
-              <w:bottom w:val="single" w:sz="4" w:space="0" w:color="auto"/>
-              <w:right w:val="single" w:sz="4" w:space="0" w:color="auto"/>
-            </w:tcBorders>
-          </w:tcPr>
-          <w:p>
-            <w:pPr>
-              <w:jc w:val="left"/>
-              <w:rPr>
-                <w:rFonts w:hint="eastAsia"/>
-              </w:rPr>
+          </w:tcPr>
+          <w:p>
+            <w:pPr>
+              <w:jc w:val="left"/>
             </w:pPr>
           </w:p>
         </w:tc>
         <w:tc>
           <w:tcPr>
             <w:tcW w:w="1699" w:type="dxa"/>
-            <w:tcBorders>
-              <w:top w:val="single" w:sz="4" w:space="0" w:color="auto"/>
-              <w:left w:val="single" w:sz="4" w:space="0" w:color="auto"/>
-              <w:bottom w:val="single" w:sz="4" w:space="0" w:color="auto"/>
-              <w:right w:val="single" w:sz="4" w:space="0" w:color="auto"/>
-            </w:tcBorders>
-          </w:tcPr>
-          <w:p>
-            <w:pPr>
-              <w:jc w:val="left"/>
-              <w:rPr>
-                <w:rFonts w:hint="eastAsia"/>
-              </w:rPr>
+          </w:tcPr>
+          <w:p>
+            <w:pPr>
+              <w:jc w:val="left"/>
             </w:pPr>
           </w:p>
         </w:tc>
         <w:tc>
           <w:tcPr>
             <w:tcW w:w="1699" w:type="dxa"/>
-            <w:tcBorders>
-              <w:top w:val="single" w:sz="4" w:space="0" w:color="auto"/>
-              <w:left w:val="single" w:sz="4" w:space="0" w:color="auto"/>
-              <w:bottom w:val="single" w:sz="4" w:space="0" w:color="auto"/>
-              <w:right w:val="single" w:sz="4" w:space="0" w:color="auto"/>
-            </w:tcBorders>
-          </w:tcPr>
-          <w:p>
-            <w:pPr>
-              <w:jc w:val="left"/>
-              <w:rPr>
-                <w:rFonts w:hint="eastAsia"/>
-              </w:rPr>
+          </w:tcPr>
+          <w:p>
+            <w:pPr>
+              <w:jc w:val="left"/>
             </w:pPr>
           </w:p>
         </w:tc>
         <w:tc>
           <w:tcPr>
             <w:tcW w:w="1699" w:type="dxa"/>
-            <w:tcBorders>
-              <w:top w:val="single" w:sz="4" w:space="0" w:color="auto"/>
-              <w:left w:val="single" w:sz="4" w:space="0" w:color="auto"/>
-              <w:bottom w:val="single" w:sz="4" w:space="0" w:color="auto"/>
-              <w:right w:val="single" w:sz="4" w:space="0" w:color="auto"/>
-            </w:tcBorders>
-          </w:tcPr>
-          <w:p>
-            <w:pPr>
-              <w:jc w:val="left"/>
-              <w:rPr>
-                <w:rFonts w:hint="eastAsia"/>
-              </w:rPr>
+          </w:tcPr>
+          <w:p>
+            <w:pPr>
+              <w:jc w:val="left"/>
             </w:pPr>
           </w:p>
         </w:tc>
@@ -1981,20 +1328,14 @@
     </w:tbl>
     <w:p>
       <w:pPr>
-        <w:numPr>
-          <w:ilvl w:val="0"/>
-          <w:numId w:val="3"/>
-        </w:numPr>
-        <w:contextualSpacing/>
-        <w:jc w:val="left"/>
-        <w:rPr>
-          <w:rFonts w:ascii="游明朝" w:eastAsia="游明朝" w:hAnsi="游明朝" w:cs="Times New Roman" w:hint="eastAsia"/>
+        <w:jc w:val="left"/>
+        <w:rPr>
           <w:highlight w:val="yellow"/>
         </w:rPr>
       </w:pPr>
       <w:r>
         <w:rPr>
-          <w:rFonts w:ascii="游明朝" w:eastAsia="游明朝" w:hAnsi="游明朝" w:cs="Times New Roman" w:hint="eastAsia"/>
+          <w:rFonts w:hint="eastAsia"/>
           <w:highlight w:val="yellow"/>
         </w:rPr>
         <w:t>クロス集計→散布図</w:t>
@@ -2002,20 +1343,14 @@
     </w:p>
     <w:p>
       <w:pPr>
-        <w:numPr>
-          <w:ilvl w:val="0"/>
-          <w:numId w:val="3"/>
-        </w:numPr>
-        <w:contextualSpacing/>
-        <w:jc w:val="left"/>
-        <w:rPr>
-          <w:rFonts w:ascii="游明朝" w:eastAsia="游明朝" w:hAnsi="游明朝" w:cs="Times New Roman" w:hint="eastAsia"/>
+        <w:jc w:val="left"/>
+        <w:rPr>
           <w:highlight w:val="yellow"/>
         </w:rPr>
       </w:pPr>
       <w:r>
         <w:rPr>
-          <w:rFonts w:ascii="游明朝" w:eastAsia="游明朝" w:hAnsi="游明朝" w:cs="Times New Roman" w:hint="eastAsia"/>
+          <w:rFonts w:hint="eastAsia"/>
           <w:highlight w:val="yellow"/>
         </w:rPr>
         <w:t>平日・休日で遊ぶ時間は変わらないのか、どちらかの方が多いのか</w:t>
@@ -2024,172 +1359,114 @@
     <w:p>
       <w:pPr>
         <w:jc w:val="left"/>
-        <w:rPr>
-          <w:rFonts w:ascii="游明朝" w:eastAsia="游明朝" w:hAnsi="游明朝" w:cs="Times New Roman" w:hint="eastAsia"/>
-        </w:rPr>
-      </w:pPr>
-    </w:p>
-    <w:p>
-      <w:pPr>
-        <w:jc w:val="left"/>
-        <w:rPr>
-          <w:rFonts w:ascii="游明朝" w:eastAsia="游明朝" w:hAnsi="游明朝" w:cs="Times New Roman" w:hint="eastAsia"/>
-        </w:rPr>
-      </w:pPr>
-      <w:r>
-        <w:rPr>
-          <w:rFonts w:ascii="游明朝" w:eastAsia="游明朝" w:hAnsi="游明朝" w:cs="Times New Roman" w:hint="eastAsia"/>
+      </w:pPr>
+    </w:p>
+    <w:p>
+      <w:pPr>
+        <w:jc w:val="left"/>
+      </w:pPr>
+      <w:r>
+        <w:rPr>
+          <w:rFonts w:hint="eastAsia"/>
           <w:highlight w:val="yellow"/>
         </w:rPr>
+        <w:t>[ 頻度と1回あたり時間の相関 ]</w:t>
+      </w:r>
+    </w:p>
+    <w:p>
+      <w:pPr>
+        <w:jc w:val="left"/>
+      </w:pPr>
+    </w:p>
+    <w:p>
+      <w:pPr>
+        <w:jc w:val="left"/>
+      </w:pPr>
+    </w:p>
+    <w:p>
+      <w:pPr>
+        <w:jc w:val="left"/>
+      </w:pPr>
+    </w:p>
+    <w:p>
+      <w:pPr>
+        <w:jc w:val="left"/>
+      </w:pPr>
+      <w:r>
+        <w:rPr>
+          <w:rFonts w:hint="eastAsia"/>
+        </w:rPr>
+        <w:t>[ 遊ぶゲームのジャンル ]</w:t>
+      </w:r>
+    </w:p>
+    <w:p>
+      <w:pPr>
+        <w:jc w:val="left"/>
+      </w:pPr>
+      <w:r>
+        <w:rPr>
+          <w:rFonts w:hint="eastAsia"/>
+        </w:rPr>
+        <w:t>スマートフォンゲームで最も好んで遊ぶジャンルは多岐に渡る。</w:t>
+      </w:r>
+    </w:p>
+    <w:p>
+      <w:pPr>
+        <w:jc w:val="left"/>
+      </w:pPr>
+      <w:r>
+        <w:rPr>
+          <w:rFonts w:hint="eastAsia"/>
+        </w:rPr>
+        <w:t>先行研究のデータと同様にRPGの人気が高く、パズル人気は回答者の属性に女性が多いためと推測される。他にもシミュレーションやアーケードの人気が高い。</w:t>
+      </w:r>
+    </w:p>
+    <w:p>
+      <w:pPr>
+        <w:jc w:val="left"/>
+      </w:pPr>
+    </w:p>
+    <w:p>
+      <w:pPr>
+        <w:jc w:val="left"/>
+      </w:pPr>
+      <w:r>
+        <w:rPr>
+          <w:rFonts w:hint="eastAsia"/>
+        </w:rPr>
+        <w:t>他の媒体と比較すると、</w:t>
+      </w:r>
+    </w:p>
+    <w:p>
+      <w:pPr>
+        <w:jc w:val="left"/>
+      </w:pPr>
+      <w:r>
+        <w:rPr>
+          <w:rFonts w:hint="eastAsia"/>
+        </w:rPr>
+        <w:t>コンシューマーゲームはRPGやアクションの人気が高い。また、レーシングやライフスタイル、シューティングの割合も高いが、それぞれマリオカート、どうぶつの森、スプラトゥーンが強く、ジャンルの人気というよりも特定のタイトルの強さが伺えた。RPGに関してはレーシングやライフスタイルほどの偏りはないもののポケモンシリーズが多くの回答で挙がっており、人気IPの強さが示されている。</w:t>
+      </w:r>
+    </w:p>
+    <w:p>
+      <w:pPr>
+        <w:jc w:val="left"/>
+      </w:pPr>
+      <w:r>
+        <w:rPr>
+          <w:rFonts w:hint="eastAsia"/>
+        </w:rPr>
+        <w:t>PCゲームはスマートフォンと同様のパズル人気の高さと、シューティングという特有の人気の両方の側面が見られる。また、パズルを選択されている回答はすべて女性、シューティングを選んだのはすべて男性と、母数が少ないものの媒体に依存しないジャンルごとの人気の性差が伺える。</w:t>
+      </w:r>
+    </w:p>
+    <w:p>
+      <w:pPr>
+        <w:jc w:val="left"/>
+      </w:pPr>
+      <w:r>
         <w:lastRenderedPageBreak/>
-        <w:t>[ 頻度と1回あたり時間の相関 ]</w:t>
-      </w:r>
-    </w:p>
-    <w:p>
-      <w:pPr>
-        <w:jc w:val="left"/>
-        <w:rPr>
-          <w:rFonts w:ascii="游明朝" w:eastAsia="游明朝" w:hAnsi="游明朝" w:cs="Times New Roman" w:hint="eastAsia"/>
-        </w:rPr>
-      </w:pPr>
-    </w:p>
-    <w:p>
-      <w:pPr>
-        <w:jc w:val="left"/>
-        <w:rPr>
-          <w:rFonts w:ascii="游明朝" w:eastAsia="游明朝" w:hAnsi="游明朝" w:cs="Times New Roman" w:hint="eastAsia"/>
-        </w:rPr>
-      </w:pPr>
-    </w:p>
-    <w:p>
-      <w:pPr>
-        <w:jc w:val="left"/>
-        <w:rPr>
-          <w:rFonts w:ascii="游明朝" w:eastAsia="游明朝" w:hAnsi="游明朝" w:cs="Times New Roman" w:hint="eastAsia"/>
-        </w:rPr>
-      </w:pPr>
-    </w:p>
-    <w:p>
-      <w:pPr>
-        <w:jc w:val="left"/>
-        <w:rPr>
-          <w:rFonts w:ascii="游明朝" w:eastAsia="游明朝" w:hAnsi="游明朝" w:cs="Times New Roman" w:hint="eastAsia"/>
-        </w:rPr>
-      </w:pPr>
-      <w:r>
-        <w:rPr>
-          <w:rFonts w:ascii="游明朝" w:eastAsia="游明朝" w:hAnsi="游明朝" w:cs="Times New Roman" w:hint="eastAsia"/>
-        </w:rPr>
-        <w:t>[ 遊ぶゲームのジャンル ]</w:t>
-      </w:r>
-    </w:p>
-    <w:p>
-      <w:pPr>
-        <w:jc w:val="left"/>
-        <w:rPr>
-          <w:rFonts w:ascii="游明朝" w:eastAsia="游明朝" w:hAnsi="游明朝" w:cs="Times New Roman" w:hint="eastAsia"/>
-        </w:rPr>
-      </w:pPr>
-      <w:r>
-        <w:rPr>
-          <w:rFonts w:ascii="游明朝" w:eastAsia="游明朝" w:hAnsi="游明朝" w:cs="Times New Roman" w:hint="eastAsia"/>
-        </w:rPr>
-        <w:t>スマートフォンゲームで最も好んで遊ぶジャンルは多岐に渡る。</w:t>
-      </w:r>
-    </w:p>
-    <w:p>
-      <w:pPr>
-        <w:jc w:val="left"/>
-        <w:rPr>
-          <w:rFonts w:ascii="游明朝" w:eastAsia="游明朝" w:hAnsi="游明朝" w:cs="Times New Roman" w:hint="eastAsia"/>
-        </w:rPr>
-      </w:pPr>
-      <w:r>
-        <w:rPr>
-          <w:rFonts w:ascii="游明朝" w:eastAsia="游明朝" w:hAnsi="游明朝" w:cs="Times New Roman" w:hint="eastAsia"/>
-        </w:rPr>
-        <w:t>先行研究のデータと同様にRPGの人気が高く、パズル人気は回答者の属性に女性が多いためと推測される。他にもシミュレーションやアーケードの人気が高い。</w:t>
-      </w:r>
-    </w:p>
-    <w:p>
-      <w:pPr>
-        <w:jc w:val="left"/>
-        <w:rPr>
-          <w:rFonts w:ascii="游明朝" w:eastAsia="游明朝" w:hAnsi="游明朝" w:cs="Times New Roman" w:hint="eastAsia"/>
-        </w:rPr>
-      </w:pPr>
-    </w:p>
-    <w:p>
-      <w:pPr>
-        <w:jc w:val="left"/>
-        <w:rPr>
-          <w:rFonts w:ascii="游明朝" w:eastAsia="游明朝" w:hAnsi="游明朝" w:cs="Times New Roman" w:hint="eastAsia"/>
-        </w:rPr>
-      </w:pPr>
-      <w:r>
-        <w:rPr>
-          <w:rFonts w:ascii="游明朝" w:eastAsia="游明朝" w:hAnsi="游明朝" w:cs="Times New Roman" w:hint="eastAsia"/>
-        </w:rPr>
-        <w:t>他の媒体と比較すると、</w:t>
-      </w:r>
-    </w:p>
-    <w:p>
-      <w:pPr>
-        <w:numPr>
-          <w:ilvl w:val="0"/>
-          <w:numId w:val="3"/>
-        </w:numPr>
-        <w:contextualSpacing/>
-        <w:jc w:val="left"/>
-        <w:rPr>
-          <w:rFonts w:ascii="游明朝" w:eastAsia="游明朝" w:hAnsi="游明朝" w:cs="Times New Roman" w:hint="eastAsia"/>
-        </w:rPr>
-      </w:pPr>
-      <w:r>
-        <w:rPr>
-          <w:rFonts w:ascii="游明朝" w:eastAsia="游明朝" w:hAnsi="游明朝" w:cs="Times New Roman" w:hint="eastAsia"/>
-        </w:rPr>
-        <w:t>コンシューマーゲームはRPGやアクションの人気が高い。また、レーシングやライフスタイル、シューティングの割合も高いが、それぞれマリオカート、どうぶつの森、スプラトゥーンが強く、ジャンルの人気というよりも特定のタイトルの強さが伺えた。RPGに関してはレーシングやライフスタイルほどの偏りはないもののポケモンシリーズが多くの回答で挙がっており、人気IPの強さが示されている。</w:t>
-      </w:r>
-    </w:p>
-    <w:p>
-      <w:pPr>
-        <w:numPr>
-          <w:ilvl w:val="0"/>
-          <w:numId w:val="3"/>
-        </w:numPr>
-        <w:contextualSpacing/>
-        <w:jc w:val="left"/>
-        <w:rPr>
-          <w:rFonts w:ascii="游明朝" w:eastAsia="游明朝" w:hAnsi="游明朝" w:cs="Times New Roman" w:hint="eastAsia"/>
-        </w:rPr>
-      </w:pPr>
-      <w:r>
-        <w:rPr>
-          <w:rFonts w:ascii="游明朝" w:eastAsia="游明朝" w:hAnsi="游明朝" w:cs="Times New Roman" w:hint="eastAsia"/>
-        </w:rPr>
-        <w:t>PCゲームはスマートフォンと同様のパズル人気の高さと、シューティングという特有の人気の両方の側面が見られる。また、パズルを選択されている回答はすべて女性、シューティングを選んだのはすべて男性と、母数が少ないものの媒体に依存しないジャンルごとの人気の性差が伺える。</w:t>
-      </w:r>
-    </w:p>
-    <w:p>
-      <w:pPr>
-        <w:numPr>
-          <w:ilvl w:val="0"/>
-          <w:numId w:val="3"/>
-        </w:numPr>
-        <w:contextualSpacing/>
-        <w:jc w:val="left"/>
-        <w:rPr>
-          <w:rFonts w:ascii="游明朝" w:eastAsia="游明朝" w:hAnsi="游明朝" w:cs="Times New Roman" w:hint="eastAsia"/>
-        </w:rPr>
-      </w:pPr>
-      <w:r>
-        <w:rPr>
-          <w:rFonts w:ascii="游明朝" w:eastAsia="游明朝" w:hAnsi="游明朝" w:cs="Times New Roman" w:hint="eastAsia"/>
-          <w:noProof/>
-        </w:rPr>
         <w:drawing>
-          <wp:anchor distT="0" distB="0" distL="114300" distR="114300" simplePos="0" relativeHeight="251659264" behindDoc="0" locked="0" layoutInCell="1" allowOverlap="1" wp14:anchorId="7D42DBA7" wp14:editId="08F1A143">
+          <wp:anchor distT="0" distB="0" distL="114300" distR="114300" simplePos="0" relativeHeight="251659264" behindDoc="0" locked="0" layoutInCell="1" allowOverlap="1" wp14:anchorId="52157456" wp14:editId="1C1CE4FB">
             <wp:simplePos x="0" y="0"/>
             <wp:positionH relativeFrom="page">
               <wp:posOffset>1097280</wp:posOffset>
@@ -2200,7 +1477,7 @@
             <wp:extent cx="4150360" cy="2567940"/>
             <wp:effectExtent l="0" t="0" r="2540" b="3810"/>
             <wp:wrapTopAndBottom/>
-            <wp:docPr id="10" name="図 2" descr="グラフ, 円グラフ&#10;&#10;AI 生成コンテンツは誤りを含む可能性があります。"/>
+            <wp:docPr id="4" name="図 2" descr="グラフ, 円グラフ&#10;&#10;AI 生成コンテンツは誤りを含む可能性があります。"/>
             <wp:cNvGraphicFramePr>
               <a:graphicFrameLocks xmlns:a="http://schemas.openxmlformats.org/drawingml/2006/main" noChangeAspect="1"/>
             </wp:cNvGraphicFramePr>
@@ -2208,13 +1485,13 @@
               <a:graphicData uri="http://schemas.openxmlformats.org/drawingml/2006/picture">
                 <pic:pic xmlns:pic="http://schemas.openxmlformats.org/drawingml/2006/picture">
                   <pic:nvPicPr>
-                    <pic:cNvPr id="0" name="図 2" descr="グラフ, 円グラフ&#10;&#10;AI 生成コンテンツは誤りを含む可能性があります。"/>
+                    <pic:cNvPr id="4" name="図 2" descr="グラフ, 円グラフ&#10;&#10;AI 生成コンテンツは誤りを含む可能性があります。"/>
                     <pic:cNvPicPr>
                       <a:picLocks noChangeAspect="1" noChangeArrowheads="1"/>
                     </pic:cNvPicPr>
                   </pic:nvPicPr>
                   <pic:blipFill>
-                    <a:blip r:embed="rId8">
+                    <a:blip r:embed="rId8" cstate="print">
                       <a:extLst>
                         <a:ext uri="{28A0092B-C50C-407E-A947-70E740481C1C}">
                           <a14:useLocalDpi xmlns:a14="http://schemas.microsoft.com/office/drawing/2010/main" val="0"/>
@@ -2235,6 +1512,9 @@
                       <a:avLst/>
                     </a:prstGeom>
                     <a:noFill/>
+                    <a:ln>
+                      <a:noFill/>
+                    </a:ln>
                   </pic:spPr>
                 </pic:pic>
               </a:graphicData>
@@ -2250,13 +1530,13 @@
       </w:r>
       <w:r>
         <w:rPr>
-          <w:rFonts w:ascii="游明朝" w:eastAsia="游明朝" w:hAnsi="游明朝" w:cs="Times New Roman" w:hint="eastAsia"/>
+          <w:rFonts w:hint="eastAsia"/>
         </w:rPr>
         <w:t>（まとめに書くべきかも）</w:t>
       </w:r>
       <w:r>
         <w:rPr>
-          <w:rFonts w:ascii="游明朝" w:eastAsia="游明朝" w:hAnsi="游明朝" w:cs="Times New Roman" w:hint="eastAsia"/>
+          <w:rFonts w:hint="eastAsia"/>
           <w:highlight w:val="yellow"/>
         </w:rPr>
         <w:t>PCをスマートフォン同様汎用機としてゲームで遊ぶ人と、ゲーム専用機として扱う人とで結果に違いが生じていると推測される。</w:t>
@@ -2265,360 +1545,3865 @@
     <w:p>
       <w:pPr>
         <w:jc w:val="left"/>
-        <w:rPr>
-          <w:rFonts w:ascii="游明朝" w:eastAsia="游明朝" w:hAnsi="游明朝" w:cs="Times New Roman" w:hint="eastAsia"/>
-        </w:rPr>
-      </w:pPr>
-    </w:p>
-    <w:p>
-      <w:pPr>
-        <w:jc w:val="left"/>
-        <w:rPr>
-          <w:rFonts w:ascii="游明朝" w:eastAsia="游明朝" w:hAnsi="游明朝" w:cs="Times New Roman" w:hint="eastAsia"/>
-        </w:rPr>
-      </w:pPr>
-      <w:r>
-        <w:rPr>
-          <w:rFonts w:ascii="游明朝" w:eastAsia="游明朝" w:hAnsi="游明朝" w:cs="Times New Roman" w:hint="eastAsia"/>
+      </w:pPr>
+    </w:p>
+    <w:p>
+      <w:pPr>
+        <w:jc w:val="left"/>
+      </w:pPr>
+      <w:r>
+        <w:rPr>
+          <w:rFonts w:hint="eastAsia"/>
         </w:rPr>
         <w:t>[ まとめ ]</w:t>
       </w:r>
     </w:p>
     <w:p>
       <w:pPr>
+        <w:jc w:val="left"/>
+      </w:pPr>
+    </w:p>
+    <w:p>
+      <w:pPr>
+        <w:jc w:val="left"/>
+      </w:pPr>
+    </w:p>
+    <w:p>
+      <w:pPr>
+        <w:jc w:val="left"/>
+      </w:pPr>
+      <w:r>
+        <w:br w:type="page"/>
+      </w:r>
+    </w:p>
+    <w:p>
+      <w:pPr>
+        <w:jc w:val="left"/>
+      </w:pPr>
+      <w:r>
+        <w:rPr>
+          <w:rFonts w:hint="eastAsia"/>
+        </w:rPr>
+        <w:lastRenderedPageBreak/>
+        <w:t>【スマートフォンゲームの魅力】</w:t>
+      </w:r>
+    </w:p>
+    <w:p>
+      <w:pPr>
+        <w:jc w:val="left"/>
+      </w:pPr>
+      <w:r>
+        <w:rPr>
+          <w:rFonts w:hint="eastAsia"/>
+        </w:rPr>
+        <w:t>設問20~23「スマートフォンゲームのどのような点・内容が魅力的に思いますか。」の回答より、以下の分析を行う。</w:t>
+      </w:r>
+    </w:p>
+    <w:p>
+      <w:pPr>
+        <w:pStyle w:val="a9"/>
         <w:numPr>
           <w:ilvl w:val="0"/>
-          <w:numId w:val="3"/>
+          <w:numId w:val="6"/>
         </w:numPr>
-        <w:contextualSpacing/>
-        <w:jc w:val="left"/>
-        <w:rPr>
-          <w:rFonts w:ascii="游明朝" w:eastAsia="游明朝" w:hAnsi="游明朝" w:cs="Times New Roman" w:hint="eastAsia"/>
-        </w:rPr>
-      </w:pPr>
-    </w:p>
-    <w:p>
-      <w:pPr>
-        <w:jc w:val="left"/>
-        <w:rPr>
-          <w:rFonts w:ascii="游明朝" w:eastAsia="游明朝" w:hAnsi="游明朝" w:cs="Times New Roman" w:hint="eastAsia"/>
-        </w:rPr>
-      </w:pPr>
-    </w:p>
-    <w:p>
-      <w:pPr>
-        <w:jc w:val="left"/>
-        <w:rPr>
-          <w:rFonts w:ascii="游明朝" w:eastAsia="游明朝" w:hAnsi="游明朝" w:cs="Times New Roman" w:hint="eastAsia"/>
-        </w:rPr>
-      </w:pPr>
-      <w:r>
-        <w:rPr>
-          <w:rFonts w:ascii="游明朝" w:eastAsia="游明朝" w:hAnsi="游明朝" w:cs="Times New Roman" w:hint="eastAsia"/>
-          <w:kern w:val="0"/>
-        </w:rPr>
-        <w:br w:type="page"/>
-      </w:r>
-    </w:p>
-    <w:p>
-      <w:pPr>
-        <w:jc w:val="left"/>
-        <w:rPr>
-          <w:rFonts w:ascii="游明朝" w:eastAsia="游明朝" w:hAnsi="游明朝" w:cs="Times New Roman" w:hint="eastAsia"/>
-        </w:rPr>
-      </w:pPr>
-      <w:r>
-        <w:rPr>
-          <w:rFonts w:ascii="游明朝" w:eastAsia="游明朝" w:hAnsi="游明朝" w:cs="Times New Roman" w:hint="eastAsia"/>
-        </w:rPr>
-        <w:lastRenderedPageBreak/>
-        <w:t>【スマートフォンゲームの魅力】</w:t>
-      </w:r>
-    </w:p>
-    <w:p>
-      <w:pPr>
-        <w:jc w:val="left"/>
-        <w:rPr>
-          <w:rFonts w:ascii="游明朝" w:eastAsia="游明朝" w:hAnsi="游明朝" w:cs="Times New Roman" w:hint="eastAsia"/>
-        </w:rPr>
-      </w:pPr>
-      <w:r>
-        <w:rPr>
-          <w:rFonts w:ascii="游明朝" w:eastAsia="游明朝" w:hAnsi="游明朝" w:cs="Times New Roman" w:hint="eastAsia"/>
-        </w:rPr>
-        <w:t>設問20~23「スマートフォンゲームのどのような点・内容が魅力的に思いますか。」の回答より、以下の分析を行う。</w:t>
-      </w:r>
-    </w:p>
-    <w:p>
-      <w:pPr>
+        <w:jc w:val="left"/>
+      </w:pPr>
+      <w:r>
+        <w:rPr>
+          <w:rFonts w:hint="eastAsia"/>
+        </w:rPr>
+        <w:t>分布の特徴から、消費者がスマートフォンゲームのどのような点に魅力を感じているのかを捉える。</w:t>
+      </w:r>
+    </w:p>
+    <w:p>
+      <w:pPr>
+        <w:pStyle w:val="a9"/>
         <w:numPr>
           <w:ilvl w:val="0"/>
-          <w:numId w:val="4"/>
+          <w:numId w:val="6"/>
         </w:numPr>
-        <w:contextualSpacing/>
-        <w:jc w:val="left"/>
-        <w:rPr>
-          <w:rFonts w:ascii="游明朝" w:eastAsia="游明朝" w:hAnsi="游明朝" w:cs="Times New Roman" w:hint="eastAsia"/>
-        </w:rPr>
-      </w:pPr>
-      <w:r>
-        <w:rPr>
-          <w:rFonts w:ascii="游明朝" w:eastAsia="游明朝" w:hAnsi="游明朝" w:cs="Times New Roman" w:hint="eastAsia"/>
-        </w:rPr>
-        <w:t>分布の特徴から、消費者がスマートフォンゲームのどのような点に魅力を感じているのかを捉える。</w:t>
-      </w:r>
-    </w:p>
-    <w:p>
-      <w:pPr>
+        <w:jc w:val="left"/>
+      </w:pPr>
+      <w:r>
+        <w:rPr>
+          <w:rFonts w:hint="eastAsia"/>
+        </w:rPr>
+        <w:t>因子分析によってスマートフォンゲームの魅力となる項目を縮約し、類似した回答傾向を持つ項目をグルーピングすることで回答の背景にある潜在的な要因を見つけ出す。</w:t>
+      </w:r>
+    </w:p>
+    <w:p>
+      <w:pPr>
+        <w:pStyle w:val="a9"/>
         <w:numPr>
           <w:ilvl w:val="0"/>
-          <w:numId w:val="4"/>
+          <w:numId w:val="6"/>
         </w:numPr>
-        <w:contextualSpacing/>
-        <w:jc w:val="left"/>
-        <w:rPr>
-          <w:rFonts w:ascii="游明朝" w:eastAsia="游明朝" w:hAnsi="游明朝" w:cs="Times New Roman" w:hint="eastAsia"/>
-        </w:rPr>
-      </w:pPr>
-      <w:r>
-        <w:rPr>
-          <w:rFonts w:ascii="游明朝" w:eastAsia="游明朝" w:hAnsi="游明朝" w:cs="Times New Roman" w:hint="eastAsia"/>
-        </w:rPr>
-        <w:t>因子分析によって魅力の選択肢を縮約し、類似した回答傾向を持つ項目をグルーピングすることで回答の背景にある潜在的な要因を見つけ出す。</w:t>
-      </w:r>
-    </w:p>
-    <w:p>
-      <w:pPr>
+        <w:jc w:val="left"/>
+      </w:pPr>
+      <w:r>
+        <w:rPr>
+          <w:rFonts w:hint="eastAsia"/>
+        </w:rPr>
+        <w:t>2で抽出された因子を用いてクラスター分析を行い、ユーザーを重要視傾向によって分類する。</w:t>
+      </w:r>
+    </w:p>
+    <w:p>
+      <w:pPr>
+        <w:pStyle w:val="a9"/>
         <w:numPr>
           <w:ilvl w:val="0"/>
-          <w:numId w:val="4"/>
+          <w:numId w:val="6"/>
         </w:numPr>
-        <w:contextualSpacing/>
-        <w:jc w:val="left"/>
-        <w:rPr>
-          <w:rFonts w:ascii="游明朝" w:eastAsia="游明朝" w:hAnsi="游明朝" w:cs="Times New Roman" w:hint="eastAsia"/>
-        </w:rPr>
-      </w:pPr>
-      <w:r>
-        <w:rPr>
-          <w:rFonts w:ascii="游明朝" w:eastAsia="游明朝" w:hAnsi="游明朝" w:cs="Times New Roman" w:hint="eastAsia"/>
-        </w:rPr>
-        <w:t>2で抽出された因子を用いてクラスター分析を行い、ユーザーを重要視傾向によって分類する。</w:t>
-      </w:r>
-    </w:p>
-    <w:p>
-      <w:pPr>
+        <w:jc w:val="left"/>
+      </w:pPr>
+      <w:r>
+        <w:rPr>
+          <w:rFonts w:hint="eastAsia"/>
+        </w:rPr>
+        <w:t>特定された顧客のセグメント毎にスマートフォンゲームの消費行動との関連性を分析する。</w:t>
+      </w:r>
+    </w:p>
+    <w:p>
+      <w:pPr>
+        <w:jc w:val="left"/>
+      </w:pPr>
+    </w:p>
+    <w:p>
+      <w:pPr>
+        <w:pStyle w:val="a9"/>
         <w:numPr>
           <w:ilvl w:val="0"/>
-          <w:numId w:val="4"/>
+          <w:numId w:val="7"/>
         </w:numPr>
-        <w:contextualSpacing/>
-        <w:jc w:val="left"/>
-        <w:rPr>
-          <w:rFonts w:ascii="游明朝" w:eastAsia="游明朝" w:hAnsi="游明朝" w:cs="Times New Roman" w:hint="eastAsia"/>
-        </w:rPr>
-      </w:pPr>
-      <w:r>
-        <w:rPr>
-          <w:rFonts w:ascii="游明朝" w:eastAsia="游明朝" w:hAnsi="游明朝" w:cs="Times New Roman" w:hint="eastAsia"/>
-        </w:rPr>
-        <w:t>特定された顧客のセグメント毎にスマートフォンゲームの消費行動との関連性を分析する。</w:t>
-      </w:r>
-    </w:p>
-    <w:p>
-      <w:pPr>
-        <w:jc w:val="left"/>
-        <w:rPr>
-          <w:rFonts w:ascii="游明朝" w:eastAsia="游明朝" w:hAnsi="游明朝" w:cs="Times New Roman" w:hint="eastAsia"/>
-        </w:rPr>
-      </w:pPr>
-    </w:p>
-    <w:p>
-      <w:pPr>
+        <w:jc w:val="left"/>
+      </w:pPr>
+      <w:r>
+        <w:rPr>
+          <w:rFonts w:hint="eastAsia"/>
+        </w:rPr>
+        <w:t>分布の特徴</w:t>
+      </w:r>
+    </w:p>
+    <w:p>
+      <w:pPr>
+        <w:jc w:val="left"/>
+        <w:rPr>
+          <w:highlight w:val="yellow"/>
+        </w:rPr>
+      </w:pPr>
+      <w:r>
+        <w:rPr>
+          <w:rFonts w:hint="eastAsia"/>
+          <w:highlight w:val="yellow"/>
+        </w:rPr>
+        <w:t>（グラフ、平均値・分散の表）</w:t>
+      </w:r>
+    </w:p>
+    <w:p>
+      <w:pPr>
+        <w:jc w:val="left"/>
+      </w:pPr>
+      <w:r>
+        <w:rPr>
+          <w:rFonts w:hint="eastAsia"/>
+        </w:rPr>
+        <w:t>「アクセスのしやすさ」「操作のしやすさ・単純さ」「短時間で楽しめる」の設問は、ほとんど全員の回答が「思う」「とても思う」に集中した。</w:t>
+      </w:r>
+    </w:p>
+    <w:p>
+      <w:pPr>
+        <w:jc w:val="left"/>
+      </w:pPr>
+      <w:r>
+        <w:rPr>
+          <w:rFonts w:hint="eastAsia"/>
+        </w:rPr>
+        <w:t>次点で「アクション性」「キャラクターデザイン」「クエスト</w:t>
+      </w:r>
+      <w:r>
+        <w:t xml:space="preserve"> / ミッション</w:t>
+      </w:r>
+      <w:r>
+        <w:rPr>
+          <w:rFonts w:hint="eastAsia"/>
+        </w:rPr>
+        <w:t>達成」「世界観」「キャラクターやアイテムのコレクション要素」に魅力を感じている人が多い。</w:t>
+      </w:r>
+    </w:p>
+    <w:p>
+      <w:pPr>
+        <w:jc w:val="left"/>
+      </w:pPr>
+      <w:r>
+        <w:rPr>
+          <w:rFonts w:hint="eastAsia"/>
+        </w:rPr>
+        <w:t>反対に票が割れたのが「継続してプレイすることへの報酬がある」という継続へのインセンティブや、ゲームの作り込みに関する「サウンド・BGM」「アクション時やガチャの演出の迫力」、ソーシャルゲーム特有の「他ユーザーとの協力や競争」である。こちらは自身が遊んでいるゲームにこれらの要素が含まれているかに依存する回答でもあり、カジュアルなパズルなどの場合は経験したことがないため票が集まっていない可能性も重々に想定される。</w:t>
+      </w:r>
+    </w:p>
+    <w:p>
+      <w:pPr>
+        <w:jc w:val="left"/>
+      </w:pPr>
+      <w:r>
+        <w:rPr>
+          <w:rFonts w:hint="eastAsia"/>
+        </w:rPr>
+        <w:t>ライブコンテンツはスマートフォンゲームならではの特徴でありながら、唯一魅力に感じない人数が感じる人数を上回っている項目である。</w:t>
+      </w:r>
+    </w:p>
+    <w:p>
+      <w:pPr>
+        <w:jc w:val="left"/>
+      </w:pPr>
+    </w:p>
+    <w:p>
+      <w:pPr>
+        <w:pStyle w:val="a9"/>
         <w:numPr>
           <w:ilvl w:val="0"/>
-          <w:numId w:val="5"/>
+          <w:numId w:val="7"/>
         </w:numPr>
-        <w:contextualSpacing/>
-        <w:jc w:val="left"/>
-        <w:rPr>
-          <w:rFonts w:ascii="游明朝" w:eastAsia="游明朝" w:hAnsi="游明朝" w:cs="Times New Roman" w:hint="eastAsia"/>
-        </w:rPr>
-      </w:pPr>
-      <w:r>
-        <w:rPr>
-          <w:rFonts w:ascii="游明朝" w:eastAsia="游明朝" w:hAnsi="游明朝" w:cs="Times New Roman" w:hint="eastAsia"/>
-        </w:rPr>
-        <w:t>分布の特徴</w:t>
-      </w:r>
-    </w:p>
-    <w:p>
-      <w:pPr>
+        <w:jc w:val="left"/>
+      </w:pPr>
+      <w:r>
+        <w:rPr>
+          <w:rFonts w:hint="eastAsia"/>
+        </w:rPr>
+        <w:t>因子分析</w:t>
+      </w:r>
+    </w:p>
+    <w:p>
+      <w:pPr>
+        <w:jc w:val="left"/>
+        <w:rPr>
+          <w:rFonts w:hint="eastAsia"/>
+        </w:rPr>
+      </w:pPr>
+      <w:r>
+        <w:rPr>
+          <w:rFonts w:hint="eastAsia"/>
+        </w:rPr>
+        <w:t>スマートフォンゲームの魅力の項目を説明変数として因子分析を実施し、回答背景にある潜在的な魅力要素を見出す。</w:t>
+      </w:r>
+    </w:p>
+    <w:p>
+      <w:pPr>
+        <w:jc w:val="left"/>
+        <w:rPr>
+          <w:rFonts w:hint="eastAsia"/>
+        </w:rPr>
+      </w:pPr>
+      <w:r>
+        <w:rPr>
+          <w:rFonts w:hint="eastAsia"/>
+        </w:rPr>
+        <w:lastRenderedPageBreak/>
+        <w:t>各項目同士の相関行列の固有値を確認したところ、固有値１以上が４個あったため、４つの因子にまとめた</w:t>
+      </w:r>
+      <w:r>
+        <w:t>。</w:t>
+      </w:r>
+    </w:p>
+    <w:p>
+      <w:pPr>
+        <w:jc w:val="left"/>
+      </w:pPr>
+      <w:r>
+        <w:t>抽出方法は</w:t>
+      </w:r>
+      <w:r>
+        <w:rPr>
+          <w:rFonts w:hint="eastAsia"/>
+        </w:rPr>
+        <w:t>主軸因子法、回転方法は</w:t>
+      </w:r>
+      <w:r>
+        <w:t>回転のバリマックスを採用した。</w:t>
+      </w:r>
+    </w:p>
+    <w:p>
+      <w:pPr>
+        <w:jc w:val="left"/>
+      </w:pPr>
+    </w:p>
+    <w:p>
+      <w:pPr>
+        <w:jc w:val="left"/>
+        <w:rPr>
+          <w:rFonts w:hint="eastAsia"/>
+        </w:rPr>
+      </w:pPr>
+      <w:r>
+        <w:rPr>
+          <w:rFonts w:hint="eastAsia"/>
+        </w:rPr>
+        <w:t>モデルの評価</w:t>
+      </w:r>
+    </w:p>
+    <w:p>
+      <w:pPr>
+        <w:jc w:val="left"/>
+        <w:rPr>
+          <w:rFonts w:hint="eastAsia"/>
+        </w:rPr>
+      </w:pPr>
+      <w:r>
+        <w:rPr>
+          <w:rFonts w:hint="eastAsia"/>
+        </w:rPr>
+        <w:t>抽出された４因子の寄与率はそれぞれ以下の通りで、４因子合計で全体の55%</w:t>
+      </w:r>
+      <w:r>
+        <w:t>程度を説明している。一般に社会調査</w:t>
+      </w:r>
+      <w:r>
+        <w:rPr>
+          <w:rFonts w:hint="eastAsia"/>
+        </w:rPr>
+        <w:t>の因子分析では40~60</w:t>
+      </w:r>
+      <w:r>
+        <w:t>％</w:t>
+      </w:r>
+      <w:r>
+        <w:rPr>
+          <w:rFonts w:hint="eastAsia"/>
+        </w:rPr>
+        <w:t>程度の説明率が標準的であり、本モデルも十分に元の変数が持つ特徴を押さえていると言える。</w:t>
+      </w:r>
+    </w:p>
+    <w:p>
+      <w:pPr>
+        <w:jc w:val="left"/>
+      </w:pPr>
+      <w:r>
+        <w:rPr>
+          <w:rFonts w:hint="eastAsia"/>
+        </w:rPr>
+        <w:t>モデルの適合度は、残差の大きさを示す</w:t>
+      </w:r>
+      <w:r>
+        <w:t xml:space="preserve"> RMSR は 0.04 と低く、相関行列の再現性が高い。</w:t>
+      </w:r>
+      <w:r>
+        <w:rPr>
+          <w:highlight w:val="yellow"/>
+        </w:rPr>
+        <w:t>TLI = 0.923、RMSEA = 0.062</w:t>
+      </w:r>
+      <w:r>
+        <w:t>と十分な水準であり、4因子構造は妥当だと判断できる。</w:t>
+      </w:r>
+    </w:p>
+    <w:p>
+      <w:pPr>
+        <w:jc w:val="left"/>
+        <w:rPr>
+          <w:rFonts w:hint="eastAsia"/>
+        </w:rPr>
+      </w:pPr>
+      <w:r>
+        <w:rPr>
+          <w:rFonts w:hint="eastAsia"/>
+        </w:rPr>
+        <w:t>また、因子スコアの信頼性も高く、各因子のスコアと因子との相関は</w:t>
+      </w:r>
+      <w:r>
+        <w:t xml:space="preserve"> 0.81</w:t>
+      </w:r>
+      <w:r>
+        <w:rPr>
+          <w:rFonts w:hint="eastAsia"/>
+        </w:rPr>
+        <w:t>〜</w:t>
+      </w:r>
+      <w:r>
+        <w:t>0.93 と高い値を示した。</w:t>
+      </w:r>
+    </w:p>
+    <w:p>
+      <w:pPr>
+        <w:jc w:val="left"/>
+      </w:pPr>
+      <w:r>
+        <w:rPr>
+          <w:rFonts w:hint="eastAsia"/>
+        </w:rPr>
+        <w:t>以上より、スマートフォンゲームの魅力に関する回答データは、</w:t>
+      </w:r>
+      <w:r>
+        <w:t>4つの潜在因子によって整理でき、その因子構造は統計的にも内容的にも十分妥当であるといえる。</w:t>
+      </w:r>
+    </w:p>
+    <w:p>
+      <w:pPr>
+        <w:jc w:val="left"/>
+      </w:pPr>
+    </w:p>
+    <w:p>
+      <w:pPr>
+        <w:jc w:val="left"/>
+      </w:pPr>
+      <w:r>
+        <w:rPr>
+          <w:rFonts w:hint="eastAsia"/>
+        </w:rPr>
+        <w:t>各因子の詳細は以下の表とヒートマップの通り。</w:t>
+      </w:r>
+    </w:p>
+    <w:p>
+      <w:pPr>
+        <w:jc w:val="left"/>
+        <w:rPr>
+          <w:rFonts w:hint="eastAsia"/>
+        </w:rPr>
+      </w:pPr>
+    </w:p>
+    <w:tbl>
+      <w:tblPr>
+        <w:tblStyle w:val="aa"/>
+        <w:tblW w:w="0" w:type="dxa"/>
+        <w:tblLook w:val="04A0" w:firstRow="1" w:lastRow="0" w:firstColumn="1" w:lastColumn="0" w:noHBand="0" w:noVBand="1"/>
+      </w:tblPr>
+      <w:tblGrid>
+        <w:gridCol w:w="3190"/>
+        <w:gridCol w:w="698"/>
+        <w:gridCol w:w="698"/>
+        <w:gridCol w:w="698"/>
+        <w:gridCol w:w="698"/>
+        <w:gridCol w:w="615"/>
+        <w:gridCol w:w="615"/>
+        <w:gridCol w:w="605"/>
+      </w:tblGrid>
+      <w:tr>
+        <w:trPr>
+          <w:trHeight w:val="315"/>
+        </w:trPr>
+        <w:tc>
+          <w:tcPr>
+            <w:tcW w:w="0" w:type="auto"/>
+            <w:hideMark/>
+          </w:tcPr>
+          <w:p>
+            <w:pPr>
+              <w:jc w:val="left"/>
+            </w:pPr>
+            <w:r>
+              <w:t>変数名</w:t>
+            </w:r>
+          </w:p>
+        </w:tc>
+        <w:tc>
+          <w:tcPr>
+            <w:tcW w:w="0" w:type="auto"/>
+            <w:hideMark/>
+          </w:tcPr>
+          <w:p>
+            <w:pPr>
+              <w:jc w:val="left"/>
+            </w:pPr>
+            <w:r>
+              <w:t>PA1</w:t>
+            </w:r>
+          </w:p>
+        </w:tc>
+        <w:tc>
+          <w:tcPr>
+            <w:tcW w:w="0" w:type="auto"/>
+            <w:hideMark/>
+          </w:tcPr>
+          <w:p>
+            <w:pPr>
+              <w:jc w:val="left"/>
+            </w:pPr>
+            <w:r>
+              <w:t>PA2</w:t>
+            </w:r>
+          </w:p>
+        </w:tc>
+        <w:tc>
+          <w:tcPr>
+            <w:tcW w:w="0" w:type="auto"/>
+            <w:hideMark/>
+          </w:tcPr>
+          <w:p>
+            <w:pPr>
+              <w:jc w:val="left"/>
+            </w:pPr>
+            <w:r>
+              <w:t>PA3</w:t>
+            </w:r>
+          </w:p>
+        </w:tc>
+        <w:tc>
+          <w:tcPr>
+            <w:tcW w:w="0" w:type="auto"/>
+            <w:hideMark/>
+          </w:tcPr>
+          <w:p>
+            <w:pPr>
+              <w:jc w:val="left"/>
+            </w:pPr>
+            <w:r>
+              <w:t>PA4</w:t>
+            </w:r>
+          </w:p>
+        </w:tc>
+        <w:tc>
+          <w:tcPr>
+            <w:tcW w:w="0" w:type="auto"/>
+            <w:hideMark/>
+          </w:tcPr>
+          <w:p>
+            <w:pPr>
+              <w:jc w:val="left"/>
+              <w:rPr>
+                <w:rFonts w:hint="eastAsia"/>
+                <w:shd w:val="pct15" w:color="auto" w:fill="FFFFFF"/>
+              </w:rPr>
+            </w:pPr>
+            <w:r>
+              <w:rPr>
+                <w:shd w:val="pct15" w:color="auto" w:fill="FFFFFF"/>
+              </w:rPr>
+              <w:t>h2</w:t>
+            </w:r>
+          </w:p>
+        </w:tc>
+        <w:tc>
+          <w:tcPr>
+            <w:tcW w:w="0" w:type="auto"/>
+            <w:hideMark/>
+          </w:tcPr>
+          <w:p>
+            <w:pPr>
+              <w:jc w:val="left"/>
+              <w:rPr>
+                <w:rFonts w:hint="eastAsia"/>
+                <w:shd w:val="pct15" w:color="auto" w:fill="FFFFFF"/>
+              </w:rPr>
+            </w:pPr>
+            <w:r>
+              <w:rPr>
+                <w:shd w:val="pct15" w:color="auto" w:fill="FFFFFF"/>
+              </w:rPr>
+              <w:t>u2</w:t>
+            </w:r>
+          </w:p>
+        </w:tc>
+        <w:tc>
+          <w:tcPr>
+            <w:tcW w:w="0" w:type="auto"/>
+            <w:hideMark/>
+          </w:tcPr>
+          <w:p>
+            <w:pPr>
+              <w:jc w:val="left"/>
+              <w:rPr>
+                <w:shd w:val="pct15" w:color="auto" w:fill="FFFFFF"/>
+              </w:rPr>
+            </w:pPr>
+            <w:r>
+              <w:rPr>
+                <w:shd w:val="pct15" w:color="auto" w:fill="FFFFFF"/>
+              </w:rPr>
+              <w:t>com</w:t>
+            </w:r>
+          </w:p>
+        </w:tc>
+      </w:tr>
+      <w:tr>
+        <w:trPr>
+          <w:trHeight w:val="315"/>
+        </w:trPr>
+        <w:tc>
+          <w:tcPr>
+            <w:tcW w:w="0" w:type="auto"/>
+            <w:hideMark/>
+          </w:tcPr>
+          <w:p>
+            <w:pPr>
+              <w:jc w:val="left"/>
+            </w:pPr>
+            <w:proofErr w:type="spellStart"/>
+            <w:r>
+              <w:t>Importance_ShortPlaytime</w:t>
+            </w:r>
+            <w:proofErr w:type="spellEnd"/>
+          </w:p>
+        </w:tc>
+        <w:tc>
+          <w:tcPr>
+            <w:tcW w:w="0" w:type="auto"/>
+            <w:hideMark/>
+          </w:tcPr>
+          <w:p>
+            <w:pPr>
+              <w:jc w:val="left"/>
+            </w:pPr>
+            <w:r>
+              <w:t>-0.13</w:t>
+            </w:r>
+          </w:p>
+        </w:tc>
+        <w:tc>
+          <w:tcPr>
+            <w:tcW w:w="0" w:type="auto"/>
+            <w:hideMark/>
+          </w:tcPr>
+          <w:p>
+            <w:pPr>
+              <w:jc w:val="left"/>
+            </w:pPr>
+            <w:r>
+              <w:t>-0.13</w:t>
+            </w:r>
+          </w:p>
+        </w:tc>
+        <w:tc>
+          <w:tcPr>
+            <w:tcW w:w="0" w:type="auto"/>
+            <w:hideMark/>
+          </w:tcPr>
+          <w:p>
+            <w:pPr>
+              <w:jc w:val="left"/>
+            </w:pPr>
+            <w:r>
+              <w:t>0.46</w:t>
+            </w:r>
+          </w:p>
+        </w:tc>
+        <w:tc>
+          <w:tcPr>
+            <w:tcW w:w="0" w:type="auto"/>
+            <w:hideMark/>
+          </w:tcPr>
+          <w:p>
+            <w:pPr>
+              <w:jc w:val="left"/>
+            </w:pPr>
+            <w:r>
+              <w:t>0.26</w:t>
+            </w:r>
+          </w:p>
+        </w:tc>
+        <w:tc>
+          <w:tcPr>
+            <w:tcW w:w="0" w:type="auto"/>
+            <w:hideMark/>
+          </w:tcPr>
+          <w:p>
+            <w:pPr>
+              <w:jc w:val="left"/>
+              <w:rPr>
+                <w:shd w:val="pct15" w:color="auto" w:fill="FFFFFF"/>
+              </w:rPr>
+            </w:pPr>
+            <w:r>
+              <w:rPr>
+                <w:shd w:val="pct15" w:color="auto" w:fill="FFFFFF"/>
+              </w:rPr>
+              <w:t>0.31</w:t>
+            </w:r>
+          </w:p>
+        </w:tc>
+        <w:tc>
+          <w:tcPr>
+            <w:tcW w:w="0" w:type="auto"/>
+            <w:hideMark/>
+          </w:tcPr>
+          <w:p>
+            <w:pPr>
+              <w:jc w:val="left"/>
+              <w:rPr>
+                <w:shd w:val="pct15" w:color="auto" w:fill="FFFFFF"/>
+              </w:rPr>
+            </w:pPr>
+            <w:r>
+              <w:rPr>
+                <w:shd w:val="pct15" w:color="auto" w:fill="FFFFFF"/>
+              </w:rPr>
+              <w:t>0.69</w:t>
+            </w:r>
+          </w:p>
+        </w:tc>
+        <w:tc>
+          <w:tcPr>
+            <w:tcW w:w="0" w:type="auto"/>
+            <w:hideMark/>
+          </w:tcPr>
+          <w:p>
+            <w:pPr>
+              <w:jc w:val="left"/>
+              <w:rPr>
+                <w:rFonts w:hint="eastAsia"/>
+                <w:shd w:val="pct15" w:color="auto" w:fill="FFFFFF"/>
+              </w:rPr>
+            </w:pPr>
+            <w:r>
+              <w:rPr>
+                <w:shd w:val="pct15" w:color="auto" w:fill="FFFFFF"/>
+              </w:rPr>
+              <w:t>2</w:t>
+            </w:r>
+            <w:r>
+              <w:rPr>
+                <w:rFonts w:hint="eastAsia"/>
+                <w:shd w:val="pct15" w:color="auto" w:fill="FFFFFF"/>
+              </w:rPr>
+              <w:t>.0</w:t>
+            </w:r>
+          </w:p>
+        </w:tc>
+      </w:tr>
+      <w:tr>
+        <w:trPr>
+          <w:trHeight w:val="315"/>
+        </w:trPr>
+        <w:tc>
+          <w:tcPr>
+            <w:tcW w:w="0" w:type="auto"/>
+            <w:hideMark/>
+          </w:tcPr>
+          <w:p>
+            <w:pPr>
+              <w:jc w:val="left"/>
+            </w:pPr>
+            <w:proofErr w:type="spellStart"/>
+            <w:r>
+              <w:t>Importance_Cont_Rewards</w:t>
+            </w:r>
+            <w:proofErr w:type="spellEnd"/>
+          </w:p>
+        </w:tc>
+        <w:tc>
+          <w:tcPr>
+            <w:tcW w:w="0" w:type="auto"/>
+            <w:hideMark/>
+          </w:tcPr>
+          <w:p>
+            <w:pPr>
+              <w:jc w:val="left"/>
+            </w:pPr>
+            <w:r>
+              <w:t>0.19</w:t>
+            </w:r>
+          </w:p>
+        </w:tc>
+        <w:tc>
+          <w:tcPr>
+            <w:tcW w:w="0" w:type="auto"/>
+            <w:hideMark/>
+          </w:tcPr>
+          <w:p>
+            <w:pPr>
+              <w:jc w:val="left"/>
+            </w:pPr>
+            <w:r>
+              <w:t>0.27</w:t>
+            </w:r>
+          </w:p>
+        </w:tc>
+        <w:tc>
+          <w:tcPr>
+            <w:tcW w:w="0" w:type="auto"/>
+            <w:hideMark/>
+          </w:tcPr>
+          <w:p>
+            <w:pPr>
+              <w:jc w:val="left"/>
+            </w:pPr>
+            <w:r>
+              <w:t>0.25</w:t>
+            </w:r>
+          </w:p>
+        </w:tc>
+        <w:tc>
+          <w:tcPr>
+            <w:tcW w:w="0" w:type="auto"/>
+            <w:hideMark/>
+          </w:tcPr>
+          <w:p>
+            <w:pPr>
+              <w:jc w:val="left"/>
+            </w:pPr>
+            <w:r>
+              <w:t>0.39</w:t>
+            </w:r>
+          </w:p>
+        </w:tc>
+        <w:tc>
+          <w:tcPr>
+            <w:tcW w:w="0" w:type="auto"/>
+            <w:hideMark/>
+          </w:tcPr>
+          <w:p>
+            <w:pPr>
+              <w:jc w:val="left"/>
+              <w:rPr>
+                <w:shd w:val="pct15" w:color="auto" w:fill="FFFFFF"/>
+              </w:rPr>
+            </w:pPr>
+            <w:r>
+              <w:rPr>
+                <w:shd w:val="pct15" w:color="auto" w:fill="FFFFFF"/>
+              </w:rPr>
+              <w:t>0.33</w:t>
+            </w:r>
+          </w:p>
+        </w:tc>
+        <w:tc>
+          <w:tcPr>
+            <w:tcW w:w="0" w:type="auto"/>
+            <w:hideMark/>
+          </w:tcPr>
+          <w:p>
+            <w:pPr>
+              <w:jc w:val="left"/>
+              <w:rPr>
+                <w:shd w:val="pct15" w:color="auto" w:fill="FFFFFF"/>
+              </w:rPr>
+            </w:pPr>
+            <w:r>
+              <w:rPr>
+                <w:shd w:val="pct15" w:color="auto" w:fill="FFFFFF"/>
+              </w:rPr>
+              <w:t>0.67</w:t>
+            </w:r>
+          </w:p>
+        </w:tc>
+        <w:tc>
+          <w:tcPr>
+            <w:tcW w:w="0" w:type="auto"/>
+            <w:hideMark/>
+          </w:tcPr>
+          <w:p>
+            <w:pPr>
+              <w:jc w:val="left"/>
+              <w:rPr>
+                <w:shd w:val="pct15" w:color="auto" w:fill="FFFFFF"/>
+              </w:rPr>
+            </w:pPr>
+            <w:r>
+              <w:rPr>
+                <w:shd w:val="pct15" w:color="auto" w:fill="FFFFFF"/>
+              </w:rPr>
+              <w:t>3.1</w:t>
+            </w:r>
+          </w:p>
+        </w:tc>
+      </w:tr>
+      <w:tr>
+        <w:trPr>
+          <w:trHeight w:val="315"/>
+        </w:trPr>
+        <w:tc>
+          <w:tcPr>
+            <w:tcW w:w="0" w:type="auto"/>
+            <w:hideMark/>
+          </w:tcPr>
+          <w:p>
+            <w:pPr>
+              <w:jc w:val="left"/>
+            </w:pPr>
+            <w:proofErr w:type="spellStart"/>
+            <w:r>
+              <w:t>Importance_Storytelling</w:t>
+            </w:r>
+            <w:proofErr w:type="spellEnd"/>
+          </w:p>
+        </w:tc>
+        <w:tc>
+          <w:tcPr>
+            <w:tcW w:w="0" w:type="auto"/>
+            <w:hideMark/>
+          </w:tcPr>
+          <w:p>
+            <w:pPr>
+              <w:jc w:val="left"/>
+            </w:pPr>
+            <w:r>
+              <w:t>0.81</w:t>
+            </w:r>
+          </w:p>
+        </w:tc>
+        <w:tc>
+          <w:tcPr>
+            <w:tcW w:w="0" w:type="auto"/>
+            <w:hideMark/>
+          </w:tcPr>
+          <w:p>
+            <w:pPr>
+              <w:jc w:val="left"/>
+            </w:pPr>
+            <w:r>
+              <w:t>0.13</w:t>
+            </w:r>
+          </w:p>
+        </w:tc>
+        <w:tc>
+          <w:tcPr>
+            <w:tcW w:w="0" w:type="auto"/>
+            <w:hideMark/>
+          </w:tcPr>
+          <w:p>
+            <w:pPr>
+              <w:jc w:val="left"/>
+            </w:pPr>
+            <w:r>
+              <w:t>0.18</w:t>
+            </w:r>
+          </w:p>
+        </w:tc>
+        <w:tc>
+          <w:tcPr>
+            <w:tcW w:w="0" w:type="auto"/>
+            <w:hideMark/>
+          </w:tcPr>
+          <w:p>
+            <w:pPr>
+              <w:jc w:val="left"/>
+            </w:pPr>
+            <w:r>
+              <w:t>0.01</w:t>
+            </w:r>
+          </w:p>
+        </w:tc>
+        <w:tc>
+          <w:tcPr>
+            <w:tcW w:w="0" w:type="auto"/>
+            <w:hideMark/>
+          </w:tcPr>
+          <w:p>
+            <w:pPr>
+              <w:jc w:val="left"/>
+              <w:rPr>
+                <w:shd w:val="pct15" w:color="auto" w:fill="FFFFFF"/>
+              </w:rPr>
+            </w:pPr>
+            <w:r>
+              <w:rPr>
+                <w:shd w:val="pct15" w:color="auto" w:fill="FFFFFF"/>
+              </w:rPr>
+              <w:t>0.71</w:t>
+            </w:r>
+          </w:p>
+        </w:tc>
+        <w:tc>
+          <w:tcPr>
+            <w:tcW w:w="0" w:type="auto"/>
+            <w:hideMark/>
+          </w:tcPr>
+          <w:p>
+            <w:pPr>
+              <w:jc w:val="left"/>
+              <w:rPr>
+                <w:shd w:val="pct15" w:color="auto" w:fill="FFFFFF"/>
+              </w:rPr>
+            </w:pPr>
+            <w:r>
+              <w:rPr>
+                <w:shd w:val="pct15" w:color="auto" w:fill="FFFFFF"/>
+              </w:rPr>
+              <w:t>0.29</w:t>
+            </w:r>
+          </w:p>
+        </w:tc>
+        <w:tc>
+          <w:tcPr>
+            <w:tcW w:w="0" w:type="auto"/>
+            <w:hideMark/>
+          </w:tcPr>
+          <w:p>
+            <w:pPr>
+              <w:jc w:val="left"/>
+              <w:rPr>
+                <w:shd w:val="pct15" w:color="auto" w:fill="FFFFFF"/>
+              </w:rPr>
+            </w:pPr>
+            <w:r>
+              <w:rPr>
+                <w:shd w:val="pct15" w:color="auto" w:fill="FFFFFF"/>
+              </w:rPr>
+              <w:t>1.2</w:t>
+            </w:r>
+          </w:p>
+        </w:tc>
+      </w:tr>
+      <w:tr>
+        <w:trPr>
+          <w:trHeight w:val="315"/>
+        </w:trPr>
+        <w:tc>
+          <w:tcPr>
+            <w:tcW w:w="0" w:type="auto"/>
+            <w:hideMark/>
+          </w:tcPr>
+          <w:p>
+            <w:pPr>
+              <w:jc w:val="left"/>
+            </w:pPr>
+            <w:proofErr w:type="spellStart"/>
+            <w:r>
+              <w:t>Importance_Action</w:t>
+            </w:r>
+            <w:proofErr w:type="spellEnd"/>
+          </w:p>
+        </w:tc>
+        <w:tc>
+          <w:tcPr>
+            <w:tcW w:w="0" w:type="auto"/>
+            <w:hideMark/>
+          </w:tcPr>
+          <w:p>
+            <w:pPr>
+              <w:jc w:val="left"/>
+            </w:pPr>
+            <w:r>
+              <w:t>0.14</w:t>
+            </w:r>
+          </w:p>
+        </w:tc>
+        <w:tc>
+          <w:tcPr>
+            <w:tcW w:w="0" w:type="auto"/>
+            <w:hideMark/>
+          </w:tcPr>
+          <w:p>
+            <w:pPr>
+              <w:jc w:val="left"/>
+            </w:pPr>
+            <w:r>
+              <w:t>0.13</w:t>
+            </w:r>
+          </w:p>
+        </w:tc>
+        <w:tc>
+          <w:tcPr>
+            <w:tcW w:w="0" w:type="auto"/>
+            <w:hideMark/>
+          </w:tcPr>
+          <w:p>
+            <w:pPr>
+              <w:jc w:val="left"/>
+            </w:pPr>
+            <w:r>
+              <w:t>0.06</w:t>
+            </w:r>
+          </w:p>
+        </w:tc>
+        <w:tc>
+          <w:tcPr>
+            <w:tcW w:w="0" w:type="auto"/>
+            <w:hideMark/>
+          </w:tcPr>
+          <w:p>
+            <w:pPr>
+              <w:jc w:val="left"/>
+            </w:pPr>
+            <w:r>
+              <w:t>0.58</w:t>
+            </w:r>
+          </w:p>
+        </w:tc>
+        <w:tc>
+          <w:tcPr>
+            <w:tcW w:w="0" w:type="auto"/>
+            <w:hideMark/>
+          </w:tcPr>
+          <w:p>
+            <w:pPr>
+              <w:jc w:val="left"/>
+              <w:rPr>
+                <w:shd w:val="pct15" w:color="auto" w:fill="FFFFFF"/>
+              </w:rPr>
+            </w:pPr>
+            <w:r>
+              <w:rPr>
+                <w:shd w:val="pct15" w:color="auto" w:fill="FFFFFF"/>
+              </w:rPr>
+              <w:t>0.37</w:t>
+            </w:r>
+          </w:p>
+        </w:tc>
+        <w:tc>
+          <w:tcPr>
+            <w:tcW w:w="0" w:type="auto"/>
+            <w:hideMark/>
+          </w:tcPr>
+          <w:p>
+            <w:pPr>
+              <w:jc w:val="left"/>
+              <w:rPr>
+                <w:shd w:val="pct15" w:color="auto" w:fill="FFFFFF"/>
+              </w:rPr>
+            </w:pPr>
+            <w:r>
+              <w:rPr>
+                <w:shd w:val="pct15" w:color="auto" w:fill="FFFFFF"/>
+              </w:rPr>
+              <w:t>0.63</w:t>
+            </w:r>
+          </w:p>
+        </w:tc>
+        <w:tc>
+          <w:tcPr>
+            <w:tcW w:w="0" w:type="auto"/>
+            <w:hideMark/>
+          </w:tcPr>
+          <w:p>
+            <w:pPr>
+              <w:jc w:val="left"/>
+              <w:rPr>
+                <w:shd w:val="pct15" w:color="auto" w:fill="FFFFFF"/>
+              </w:rPr>
+            </w:pPr>
+            <w:r>
+              <w:rPr>
+                <w:shd w:val="pct15" w:color="auto" w:fill="FFFFFF"/>
+              </w:rPr>
+              <w:t>1.2</w:t>
+            </w:r>
+          </w:p>
+        </w:tc>
+      </w:tr>
+      <w:tr>
+        <w:trPr>
+          <w:trHeight w:val="315"/>
+        </w:trPr>
+        <w:tc>
+          <w:tcPr>
+            <w:tcW w:w="0" w:type="auto"/>
+            <w:hideMark/>
+          </w:tcPr>
+          <w:p>
+            <w:pPr>
+              <w:jc w:val="left"/>
+            </w:pPr>
+            <w:proofErr w:type="spellStart"/>
+            <w:r>
+              <w:t>Importance_Char_Development</w:t>
+            </w:r>
+            <w:proofErr w:type="spellEnd"/>
+          </w:p>
+        </w:tc>
+        <w:tc>
+          <w:tcPr>
+            <w:tcW w:w="0" w:type="auto"/>
+            <w:hideMark/>
+          </w:tcPr>
+          <w:p>
+            <w:pPr>
+              <w:jc w:val="left"/>
+            </w:pPr>
+            <w:r>
+              <w:t>0.46</w:t>
+            </w:r>
+          </w:p>
+        </w:tc>
+        <w:tc>
+          <w:tcPr>
+            <w:tcW w:w="0" w:type="auto"/>
+            <w:hideMark/>
+          </w:tcPr>
+          <w:p>
+            <w:pPr>
+              <w:jc w:val="left"/>
+            </w:pPr>
+            <w:r>
+              <w:t>0.29</w:t>
+            </w:r>
+          </w:p>
+        </w:tc>
+        <w:tc>
+          <w:tcPr>
+            <w:tcW w:w="0" w:type="auto"/>
+            <w:hideMark/>
+          </w:tcPr>
+          <w:p>
+            <w:pPr>
+              <w:jc w:val="left"/>
+            </w:pPr>
+            <w:r>
+              <w:t>0.67</w:t>
+            </w:r>
+          </w:p>
+        </w:tc>
+        <w:tc>
+          <w:tcPr>
+            <w:tcW w:w="0" w:type="auto"/>
+            <w:hideMark/>
+          </w:tcPr>
+          <w:p>
+            <w:pPr>
+              <w:jc w:val="left"/>
+            </w:pPr>
+            <w:r>
+              <w:t>-0.03</w:t>
+            </w:r>
+          </w:p>
+        </w:tc>
+        <w:tc>
+          <w:tcPr>
+            <w:tcW w:w="0" w:type="auto"/>
+            <w:hideMark/>
+          </w:tcPr>
+          <w:p>
+            <w:pPr>
+              <w:jc w:val="left"/>
+              <w:rPr>
+                <w:shd w:val="pct15" w:color="auto" w:fill="FFFFFF"/>
+              </w:rPr>
+            </w:pPr>
+            <w:r>
+              <w:rPr>
+                <w:shd w:val="pct15" w:color="auto" w:fill="FFFFFF"/>
+              </w:rPr>
+              <w:t>0.74</w:t>
+            </w:r>
+          </w:p>
+        </w:tc>
+        <w:tc>
+          <w:tcPr>
+            <w:tcW w:w="0" w:type="auto"/>
+            <w:hideMark/>
+          </w:tcPr>
+          <w:p>
+            <w:pPr>
+              <w:jc w:val="left"/>
+              <w:rPr>
+                <w:shd w:val="pct15" w:color="auto" w:fill="FFFFFF"/>
+              </w:rPr>
+            </w:pPr>
+            <w:r>
+              <w:rPr>
+                <w:shd w:val="pct15" w:color="auto" w:fill="FFFFFF"/>
+              </w:rPr>
+              <w:t>0.26</w:t>
+            </w:r>
+          </w:p>
+        </w:tc>
+        <w:tc>
+          <w:tcPr>
+            <w:tcW w:w="0" w:type="auto"/>
+            <w:hideMark/>
+          </w:tcPr>
+          <w:p>
+            <w:pPr>
+              <w:jc w:val="left"/>
+              <w:rPr>
+                <w:shd w:val="pct15" w:color="auto" w:fill="FFFFFF"/>
+              </w:rPr>
+            </w:pPr>
+            <w:r>
+              <w:rPr>
+                <w:shd w:val="pct15" w:color="auto" w:fill="FFFFFF"/>
+              </w:rPr>
+              <w:t>2.2</w:t>
+            </w:r>
+          </w:p>
+        </w:tc>
+      </w:tr>
+      <w:tr>
+        <w:trPr>
+          <w:trHeight w:val="315"/>
+        </w:trPr>
+        <w:tc>
+          <w:tcPr>
+            <w:tcW w:w="0" w:type="auto"/>
+            <w:hideMark/>
+          </w:tcPr>
+          <w:p>
+            <w:pPr>
+              <w:jc w:val="left"/>
+            </w:pPr>
+            <w:proofErr w:type="spellStart"/>
+            <w:r>
+              <w:t>Importance_Quest_Completion</w:t>
+            </w:r>
+            <w:proofErr w:type="spellEnd"/>
+          </w:p>
+        </w:tc>
+        <w:tc>
+          <w:tcPr>
+            <w:tcW w:w="0" w:type="auto"/>
+            <w:hideMark/>
+          </w:tcPr>
+          <w:p>
+            <w:pPr>
+              <w:jc w:val="left"/>
+            </w:pPr>
+            <w:r>
+              <w:t>-0.06</w:t>
+            </w:r>
+          </w:p>
+        </w:tc>
+        <w:tc>
+          <w:tcPr>
+            <w:tcW w:w="0" w:type="auto"/>
+            <w:hideMark/>
+          </w:tcPr>
+          <w:p>
+            <w:pPr>
+              <w:jc w:val="left"/>
+              <w:rPr>
+                <w:rFonts w:hint="eastAsia"/>
+              </w:rPr>
+            </w:pPr>
+            <w:r>
+              <w:t>0.4</w:t>
+            </w:r>
+            <w:r>
+              <w:rPr>
+                <w:rFonts w:hint="eastAsia"/>
+              </w:rPr>
+              <w:t>0</w:t>
+            </w:r>
+          </w:p>
+        </w:tc>
+        <w:tc>
+          <w:tcPr>
+            <w:tcW w:w="0" w:type="auto"/>
+            <w:hideMark/>
+          </w:tcPr>
+          <w:p>
+            <w:pPr>
+              <w:jc w:val="left"/>
+            </w:pPr>
+            <w:r>
+              <w:t>0.54</w:t>
+            </w:r>
+          </w:p>
+        </w:tc>
+        <w:tc>
+          <w:tcPr>
+            <w:tcW w:w="0" w:type="auto"/>
+            <w:hideMark/>
+          </w:tcPr>
+          <w:p>
+            <w:pPr>
+              <w:jc w:val="left"/>
+            </w:pPr>
+            <w:r>
+              <w:t>0.17</w:t>
+            </w:r>
+          </w:p>
+        </w:tc>
+        <w:tc>
+          <w:tcPr>
+            <w:tcW w:w="0" w:type="auto"/>
+            <w:hideMark/>
+          </w:tcPr>
+          <w:p>
+            <w:pPr>
+              <w:jc w:val="left"/>
+              <w:rPr>
+                <w:shd w:val="pct15" w:color="auto" w:fill="FFFFFF"/>
+              </w:rPr>
+            </w:pPr>
+            <w:r>
+              <w:rPr>
+                <w:shd w:val="pct15" w:color="auto" w:fill="FFFFFF"/>
+              </w:rPr>
+              <w:t>0.48</w:t>
+            </w:r>
+          </w:p>
+        </w:tc>
+        <w:tc>
+          <w:tcPr>
+            <w:tcW w:w="0" w:type="auto"/>
+            <w:hideMark/>
+          </w:tcPr>
+          <w:p>
+            <w:pPr>
+              <w:jc w:val="left"/>
+              <w:rPr>
+                <w:shd w:val="pct15" w:color="auto" w:fill="FFFFFF"/>
+              </w:rPr>
+            </w:pPr>
+            <w:r>
+              <w:rPr>
+                <w:shd w:val="pct15" w:color="auto" w:fill="FFFFFF"/>
+              </w:rPr>
+              <w:t>0.52</w:t>
+            </w:r>
+          </w:p>
+        </w:tc>
+        <w:tc>
+          <w:tcPr>
+            <w:tcW w:w="0" w:type="auto"/>
+            <w:hideMark/>
+          </w:tcPr>
+          <w:p>
+            <w:pPr>
+              <w:jc w:val="left"/>
+              <w:rPr>
+                <w:shd w:val="pct15" w:color="auto" w:fill="FFFFFF"/>
+              </w:rPr>
+            </w:pPr>
+            <w:r>
+              <w:rPr>
+                <w:shd w:val="pct15" w:color="auto" w:fill="FFFFFF"/>
+              </w:rPr>
+              <w:t>2.1</w:t>
+            </w:r>
+          </w:p>
+        </w:tc>
+      </w:tr>
+      <w:tr>
+        <w:trPr>
+          <w:trHeight w:val="315"/>
+        </w:trPr>
+        <w:tc>
+          <w:tcPr>
+            <w:tcW w:w="0" w:type="auto"/>
+            <w:hideMark/>
+          </w:tcPr>
+          <w:p>
+            <w:pPr>
+              <w:jc w:val="left"/>
+            </w:pPr>
+            <w:proofErr w:type="spellStart"/>
+            <w:r>
+              <w:t>Importance_Strategy_Analysis</w:t>
+            </w:r>
+            <w:proofErr w:type="spellEnd"/>
+          </w:p>
+        </w:tc>
+        <w:tc>
+          <w:tcPr>
+            <w:tcW w:w="0" w:type="auto"/>
+            <w:hideMark/>
+          </w:tcPr>
+          <w:p>
+            <w:pPr>
+              <w:jc w:val="left"/>
+            </w:pPr>
+            <w:r>
+              <w:t>0.27</w:t>
+            </w:r>
+          </w:p>
+        </w:tc>
+        <w:tc>
+          <w:tcPr>
+            <w:tcW w:w="0" w:type="auto"/>
+            <w:hideMark/>
+          </w:tcPr>
+          <w:p>
+            <w:pPr>
+              <w:jc w:val="left"/>
+            </w:pPr>
+            <w:r>
+              <w:t>0.21</w:t>
+            </w:r>
+          </w:p>
+        </w:tc>
+        <w:tc>
+          <w:tcPr>
+            <w:tcW w:w="0" w:type="auto"/>
+            <w:hideMark/>
+          </w:tcPr>
+          <w:p>
+            <w:pPr>
+              <w:jc w:val="left"/>
+              <w:rPr>
+                <w:rFonts w:hint="eastAsia"/>
+              </w:rPr>
+            </w:pPr>
+            <w:r>
+              <w:t>0.5</w:t>
+            </w:r>
+            <w:r>
+              <w:rPr>
+                <w:rFonts w:hint="eastAsia"/>
+              </w:rPr>
+              <w:t>0</w:t>
+            </w:r>
+          </w:p>
+        </w:tc>
+        <w:tc>
+          <w:tcPr>
+            <w:tcW w:w="0" w:type="auto"/>
+            <w:hideMark/>
+          </w:tcPr>
+          <w:p>
+            <w:pPr>
+              <w:jc w:val="left"/>
+              <w:rPr>
+                <w:rFonts w:hint="eastAsia"/>
+              </w:rPr>
+            </w:pPr>
+            <w:r>
+              <w:t>0</w:t>
+            </w:r>
+            <w:r>
+              <w:rPr>
+                <w:rFonts w:hint="eastAsia"/>
+              </w:rPr>
+              <w:t>.00</w:t>
+            </w:r>
+          </w:p>
+        </w:tc>
+        <w:tc>
+          <w:tcPr>
+            <w:tcW w:w="0" w:type="auto"/>
+            <w:hideMark/>
+          </w:tcPr>
+          <w:p>
+            <w:pPr>
+              <w:jc w:val="left"/>
+              <w:rPr>
+                <w:shd w:val="pct15" w:color="auto" w:fill="FFFFFF"/>
+              </w:rPr>
+            </w:pPr>
+            <w:r>
+              <w:rPr>
+                <w:shd w:val="pct15" w:color="auto" w:fill="FFFFFF"/>
+              </w:rPr>
+              <w:t>0.36</w:t>
+            </w:r>
+          </w:p>
+        </w:tc>
+        <w:tc>
+          <w:tcPr>
+            <w:tcW w:w="0" w:type="auto"/>
+            <w:hideMark/>
+          </w:tcPr>
+          <w:p>
+            <w:pPr>
+              <w:jc w:val="left"/>
+              <w:rPr>
+                <w:shd w:val="pct15" w:color="auto" w:fill="FFFFFF"/>
+              </w:rPr>
+            </w:pPr>
+            <w:r>
+              <w:rPr>
+                <w:shd w:val="pct15" w:color="auto" w:fill="FFFFFF"/>
+              </w:rPr>
+              <w:t>0.64</w:t>
+            </w:r>
+          </w:p>
+        </w:tc>
+        <w:tc>
+          <w:tcPr>
+            <w:tcW w:w="0" w:type="auto"/>
+            <w:hideMark/>
+          </w:tcPr>
+          <w:p>
+            <w:pPr>
+              <w:jc w:val="left"/>
+              <w:rPr>
+                <w:rFonts w:hint="eastAsia"/>
+                <w:shd w:val="pct15" w:color="auto" w:fill="FFFFFF"/>
+              </w:rPr>
+            </w:pPr>
+            <w:r>
+              <w:rPr>
+                <w:shd w:val="pct15" w:color="auto" w:fill="FFFFFF"/>
+              </w:rPr>
+              <w:t>2</w:t>
+            </w:r>
+            <w:r>
+              <w:rPr>
+                <w:rFonts w:hint="eastAsia"/>
+                <w:shd w:val="pct15" w:color="auto" w:fill="FFFFFF"/>
+              </w:rPr>
+              <w:t>.0</w:t>
+            </w:r>
+          </w:p>
+        </w:tc>
+      </w:tr>
+      <w:tr>
+        <w:trPr>
+          <w:trHeight w:val="315"/>
+        </w:trPr>
+        <w:tc>
+          <w:tcPr>
+            <w:tcW w:w="0" w:type="auto"/>
+            <w:hideMark/>
+          </w:tcPr>
+          <w:p>
+            <w:pPr>
+              <w:jc w:val="left"/>
+            </w:pPr>
+            <w:proofErr w:type="spellStart"/>
+            <w:r>
+              <w:t>Importance_Char_Design</w:t>
+            </w:r>
+            <w:proofErr w:type="spellEnd"/>
+          </w:p>
+        </w:tc>
+        <w:tc>
+          <w:tcPr>
+            <w:tcW w:w="0" w:type="auto"/>
+            <w:hideMark/>
+          </w:tcPr>
+          <w:p>
+            <w:pPr>
+              <w:jc w:val="left"/>
+            </w:pPr>
+            <w:r>
+              <w:t>0.59</w:t>
+            </w:r>
+          </w:p>
+        </w:tc>
+        <w:tc>
+          <w:tcPr>
+            <w:tcW w:w="0" w:type="auto"/>
+            <w:hideMark/>
+          </w:tcPr>
+          <w:p>
+            <w:pPr>
+              <w:jc w:val="left"/>
+            </w:pPr>
+            <w:r>
+              <w:t>0.27</w:t>
+            </w:r>
+          </w:p>
+        </w:tc>
+        <w:tc>
+          <w:tcPr>
+            <w:tcW w:w="0" w:type="auto"/>
+            <w:hideMark/>
+          </w:tcPr>
+          <w:p>
+            <w:pPr>
+              <w:jc w:val="left"/>
+            </w:pPr>
+            <w:r>
+              <w:t>0.12</w:t>
+            </w:r>
+          </w:p>
+        </w:tc>
+        <w:tc>
+          <w:tcPr>
+            <w:tcW w:w="0" w:type="auto"/>
+            <w:hideMark/>
+          </w:tcPr>
+          <w:p>
+            <w:pPr>
+              <w:jc w:val="left"/>
+            </w:pPr>
+            <w:r>
+              <w:t>0.38</w:t>
+            </w:r>
+          </w:p>
+        </w:tc>
+        <w:tc>
+          <w:tcPr>
+            <w:tcW w:w="0" w:type="auto"/>
+            <w:hideMark/>
+          </w:tcPr>
+          <w:p>
+            <w:pPr>
+              <w:jc w:val="left"/>
+              <w:rPr>
+                <w:shd w:val="pct15" w:color="auto" w:fill="FFFFFF"/>
+              </w:rPr>
+            </w:pPr>
+            <w:r>
+              <w:rPr>
+                <w:shd w:val="pct15" w:color="auto" w:fill="FFFFFF"/>
+              </w:rPr>
+              <w:t>0.58</w:t>
+            </w:r>
+          </w:p>
+        </w:tc>
+        <w:tc>
+          <w:tcPr>
+            <w:tcW w:w="0" w:type="auto"/>
+            <w:hideMark/>
+          </w:tcPr>
+          <w:p>
+            <w:pPr>
+              <w:jc w:val="left"/>
+              <w:rPr>
+                <w:shd w:val="pct15" w:color="auto" w:fill="FFFFFF"/>
+              </w:rPr>
+            </w:pPr>
+            <w:r>
+              <w:rPr>
+                <w:shd w:val="pct15" w:color="auto" w:fill="FFFFFF"/>
+              </w:rPr>
+              <w:t>0.42</w:t>
+            </w:r>
+          </w:p>
+        </w:tc>
+        <w:tc>
+          <w:tcPr>
+            <w:tcW w:w="0" w:type="auto"/>
+            <w:hideMark/>
+          </w:tcPr>
+          <w:p>
+            <w:pPr>
+              <w:jc w:val="left"/>
+              <w:rPr>
+                <w:shd w:val="pct15" w:color="auto" w:fill="FFFFFF"/>
+              </w:rPr>
+            </w:pPr>
+            <w:r>
+              <w:rPr>
+                <w:shd w:val="pct15" w:color="auto" w:fill="FFFFFF"/>
+              </w:rPr>
+              <w:t>2.3</w:t>
+            </w:r>
+          </w:p>
+        </w:tc>
+      </w:tr>
+      <w:tr>
+        <w:trPr>
+          <w:trHeight w:val="315"/>
+        </w:trPr>
+        <w:tc>
+          <w:tcPr>
+            <w:tcW w:w="0" w:type="auto"/>
+            <w:hideMark/>
+          </w:tcPr>
+          <w:p>
+            <w:pPr>
+              <w:jc w:val="left"/>
+            </w:pPr>
+            <w:proofErr w:type="spellStart"/>
+            <w:r>
+              <w:t>Importance_Worldview</w:t>
+            </w:r>
+            <w:proofErr w:type="spellEnd"/>
+          </w:p>
+        </w:tc>
+        <w:tc>
+          <w:tcPr>
+            <w:tcW w:w="0" w:type="auto"/>
+            <w:hideMark/>
+          </w:tcPr>
+          <w:p>
+            <w:pPr>
+              <w:jc w:val="left"/>
+              <w:rPr>
+                <w:rFonts w:hint="eastAsia"/>
+              </w:rPr>
+            </w:pPr>
+            <w:r>
+              <w:t>0.8</w:t>
+            </w:r>
+            <w:r>
+              <w:rPr>
+                <w:rFonts w:hint="eastAsia"/>
+              </w:rPr>
+              <w:t>0</w:t>
+            </w:r>
+          </w:p>
+        </w:tc>
+        <w:tc>
+          <w:tcPr>
+            <w:tcW w:w="0" w:type="auto"/>
+            <w:hideMark/>
+          </w:tcPr>
+          <w:p>
+            <w:pPr>
+              <w:jc w:val="left"/>
+            </w:pPr>
+            <w:r>
+              <w:t>0.03</w:t>
+            </w:r>
+          </w:p>
+        </w:tc>
+        <w:tc>
+          <w:tcPr>
+            <w:tcW w:w="0" w:type="auto"/>
+            <w:hideMark/>
+          </w:tcPr>
+          <w:p>
+            <w:pPr>
+              <w:jc w:val="left"/>
+            </w:pPr>
+            <w:r>
+              <w:t>0.01</w:t>
+            </w:r>
+          </w:p>
+        </w:tc>
+        <w:tc>
+          <w:tcPr>
+            <w:tcW w:w="0" w:type="auto"/>
+            <w:hideMark/>
+          </w:tcPr>
+          <w:p>
+            <w:pPr>
+              <w:jc w:val="left"/>
+            </w:pPr>
+            <w:r>
+              <w:t>0.45</w:t>
+            </w:r>
+          </w:p>
+        </w:tc>
+        <w:tc>
+          <w:tcPr>
+            <w:tcW w:w="0" w:type="auto"/>
+            <w:hideMark/>
+          </w:tcPr>
+          <w:p>
+            <w:pPr>
+              <w:jc w:val="left"/>
+              <w:rPr>
+                <w:shd w:val="pct15" w:color="auto" w:fill="FFFFFF"/>
+              </w:rPr>
+            </w:pPr>
+            <w:r>
+              <w:rPr>
+                <w:shd w:val="pct15" w:color="auto" w:fill="FFFFFF"/>
+              </w:rPr>
+              <w:t>0.85</w:t>
+            </w:r>
+          </w:p>
+        </w:tc>
+        <w:tc>
+          <w:tcPr>
+            <w:tcW w:w="0" w:type="auto"/>
+            <w:hideMark/>
+          </w:tcPr>
+          <w:p>
+            <w:pPr>
+              <w:jc w:val="left"/>
+              <w:rPr>
+                <w:shd w:val="pct15" w:color="auto" w:fill="FFFFFF"/>
+              </w:rPr>
+            </w:pPr>
+            <w:r>
+              <w:rPr>
+                <w:shd w:val="pct15" w:color="auto" w:fill="FFFFFF"/>
+              </w:rPr>
+              <w:t>0.15</w:t>
+            </w:r>
+          </w:p>
+        </w:tc>
+        <w:tc>
+          <w:tcPr>
+            <w:tcW w:w="0" w:type="auto"/>
+            <w:hideMark/>
+          </w:tcPr>
+          <w:p>
+            <w:pPr>
+              <w:jc w:val="left"/>
+              <w:rPr>
+                <w:shd w:val="pct15" w:color="auto" w:fill="FFFFFF"/>
+              </w:rPr>
+            </w:pPr>
+            <w:r>
+              <w:rPr>
+                <w:shd w:val="pct15" w:color="auto" w:fill="FFFFFF"/>
+              </w:rPr>
+              <w:t>1.6</w:t>
+            </w:r>
+          </w:p>
+        </w:tc>
+      </w:tr>
+      <w:tr>
+        <w:trPr>
+          <w:trHeight w:val="315"/>
+        </w:trPr>
+        <w:tc>
+          <w:tcPr>
+            <w:tcW w:w="0" w:type="auto"/>
+            <w:hideMark/>
+          </w:tcPr>
+          <w:p>
+            <w:pPr>
+              <w:jc w:val="left"/>
+            </w:pPr>
+            <w:proofErr w:type="spellStart"/>
+            <w:r>
+              <w:t>Importance_Sound_BGM</w:t>
+            </w:r>
+            <w:proofErr w:type="spellEnd"/>
+          </w:p>
+        </w:tc>
+        <w:tc>
+          <w:tcPr>
+            <w:tcW w:w="0" w:type="auto"/>
+            <w:hideMark/>
+          </w:tcPr>
+          <w:p>
+            <w:pPr>
+              <w:jc w:val="left"/>
+            </w:pPr>
+            <w:r>
+              <w:t>0.64</w:t>
+            </w:r>
+          </w:p>
+        </w:tc>
+        <w:tc>
+          <w:tcPr>
+            <w:tcW w:w="0" w:type="auto"/>
+            <w:hideMark/>
+          </w:tcPr>
+          <w:p>
+            <w:pPr>
+              <w:jc w:val="left"/>
+            </w:pPr>
+            <w:r>
+              <w:t>0.45</w:t>
+            </w:r>
+          </w:p>
+        </w:tc>
+        <w:tc>
+          <w:tcPr>
+            <w:tcW w:w="0" w:type="auto"/>
+            <w:hideMark/>
+          </w:tcPr>
+          <w:p>
+            <w:pPr>
+              <w:jc w:val="left"/>
+            </w:pPr>
+            <w:r>
+              <w:t>-0.03</w:t>
+            </w:r>
+          </w:p>
+        </w:tc>
+        <w:tc>
+          <w:tcPr>
+            <w:tcW w:w="0" w:type="auto"/>
+            <w:hideMark/>
+          </w:tcPr>
+          <w:p>
+            <w:pPr>
+              <w:jc w:val="left"/>
+            </w:pPr>
+            <w:r>
+              <w:t>0.06</w:t>
+            </w:r>
+          </w:p>
+        </w:tc>
+        <w:tc>
+          <w:tcPr>
+            <w:tcW w:w="0" w:type="auto"/>
+            <w:hideMark/>
+          </w:tcPr>
+          <w:p>
+            <w:pPr>
+              <w:jc w:val="left"/>
+              <w:rPr>
+                <w:shd w:val="pct15" w:color="auto" w:fill="FFFFFF"/>
+              </w:rPr>
+            </w:pPr>
+            <w:r>
+              <w:rPr>
+                <w:shd w:val="pct15" w:color="auto" w:fill="FFFFFF"/>
+              </w:rPr>
+              <w:t>0.62</w:t>
+            </w:r>
+          </w:p>
+        </w:tc>
+        <w:tc>
+          <w:tcPr>
+            <w:tcW w:w="0" w:type="auto"/>
+            <w:hideMark/>
+          </w:tcPr>
+          <w:p>
+            <w:pPr>
+              <w:jc w:val="left"/>
+              <w:rPr>
+                <w:shd w:val="pct15" w:color="auto" w:fill="FFFFFF"/>
+              </w:rPr>
+            </w:pPr>
+            <w:r>
+              <w:rPr>
+                <w:shd w:val="pct15" w:color="auto" w:fill="FFFFFF"/>
+              </w:rPr>
+              <w:t>0.38</w:t>
+            </w:r>
+          </w:p>
+        </w:tc>
+        <w:tc>
+          <w:tcPr>
+            <w:tcW w:w="0" w:type="auto"/>
+            <w:hideMark/>
+          </w:tcPr>
+          <w:p>
+            <w:pPr>
+              <w:jc w:val="left"/>
+              <w:rPr>
+                <w:shd w:val="pct15" w:color="auto" w:fill="FFFFFF"/>
+              </w:rPr>
+            </w:pPr>
+            <w:r>
+              <w:rPr>
+                <w:shd w:val="pct15" w:color="auto" w:fill="FFFFFF"/>
+              </w:rPr>
+              <w:t>1.8</w:t>
+            </w:r>
+          </w:p>
+        </w:tc>
+      </w:tr>
+      <w:tr>
+        <w:trPr>
+          <w:trHeight w:val="315"/>
+        </w:trPr>
+        <w:tc>
+          <w:tcPr>
+            <w:tcW w:w="0" w:type="auto"/>
+            <w:hideMark/>
+          </w:tcPr>
+          <w:p>
+            <w:pPr>
+              <w:jc w:val="left"/>
+            </w:pPr>
+            <w:r>
+              <w:t>Importance_Presentation</w:t>
+            </w:r>
+          </w:p>
+        </w:tc>
+        <w:tc>
+          <w:tcPr>
+            <w:tcW w:w="0" w:type="auto"/>
+            <w:hideMark/>
+          </w:tcPr>
+          <w:p>
+            <w:pPr>
+              <w:jc w:val="left"/>
+            </w:pPr>
+            <w:r>
+              <w:t>0.32</w:t>
+            </w:r>
+          </w:p>
+        </w:tc>
+        <w:tc>
+          <w:tcPr>
+            <w:tcW w:w="0" w:type="auto"/>
+            <w:hideMark/>
+          </w:tcPr>
+          <w:p>
+            <w:pPr>
+              <w:jc w:val="left"/>
+            </w:pPr>
+            <w:r>
+              <w:t>0.69</w:t>
+            </w:r>
+          </w:p>
+        </w:tc>
+        <w:tc>
+          <w:tcPr>
+            <w:tcW w:w="0" w:type="auto"/>
+            <w:hideMark/>
+          </w:tcPr>
+          <w:p>
+            <w:pPr>
+              <w:jc w:val="left"/>
+            </w:pPr>
+            <w:r>
+              <w:t>0.18</w:t>
+            </w:r>
+          </w:p>
+        </w:tc>
+        <w:tc>
+          <w:tcPr>
+            <w:tcW w:w="0" w:type="auto"/>
+            <w:hideMark/>
+          </w:tcPr>
+          <w:p>
+            <w:pPr>
+              <w:jc w:val="left"/>
+            </w:pPr>
+            <w:r>
+              <w:t>0.08</w:t>
+            </w:r>
+          </w:p>
+        </w:tc>
+        <w:tc>
+          <w:tcPr>
+            <w:tcW w:w="0" w:type="auto"/>
+            <w:hideMark/>
+          </w:tcPr>
+          <w:p>
+            <w:pPr>
+              <w:jc w:val="left"/>
+              <w:rPr>
+                <w:shd w:val="pct15" w:color="auto" w:fill="FFFFFF"/>
+              </w:rPr>
+            </w:pPr>
+            <w:r>
+              <w:rPr>
+                <w:shd w:val="pct15" w:color="auto" w:fill="FFFFFF"/>
+              </w:rPr>
+              <w:t>0.62</w:t>
+            </w:r>
+          </w:p>
+        </w:tc>
+        <w:tc>
+          <w:tcPr>
+            <w:tcW w:w="0" w:type="auto"/>
+            <w:hideMark/>
+          </w:tcPr>
+          <w:p>
+            <w:pPr>
+              <w:jc w:val="left"/>
+              <w:rPr>
+                <w:shd w:val="pct15" w:color="auto" w:fill="FFFFFF"/>
+              </w:rPr>
+            </w:pPr>
+            <w:r>
+              <w:rPr>
+                <w:shd w:val="pct15" w:color="auto" w:fill="FFFFFF"/>
+              </w:rPr>
+              <w:t>0.38</w:t>
+            </w:r>
+          </w:p>
+        </w:tc>
+        <w:tc>
+          <w:tcPr>
+            <w:tcW w:w="0" w:type="auto"/>
+            <w:hideMark/>
+          </w:tcPr>
+          <w:p>
+            <w:pPr>
+              <w:jc w:val="left"/>
+              <w:rPr>
+                <w:shd w:val="pct15" w:color="auto" w:fill="FFFFFF"/>
+              </w:rPr>
+            </w:pPr>
+            <w:r>
+              <w:rPr>
+                <w:shd w:val="pct15" w:color="auto" w:fill="FFFFFF"/>
+              </w:rPr>
+              <w:t>1.6</w:t>
+            </w:r>
+          </w:p>
+        </w:tc>
+      </w:tr>
+      <w:tr>
+        <w:trPr>
+          <w:trHeight w:val="315"/>
+        </w:trPr>
+        <w:tc>
+          <w:tcPr>
+            <w:tcW w:w="0" w:type="auto"/>
+            <w:hideMark/>
+          </w:tcPr>
+          <w:p>
+            <w:pPr>
+              <w:jc w:val="left"/>
+            </w:pPr>
+            <w:proofErr w:type="spellStart"/>
+            <w:r>
+              <w:t>Importance_Gacha_Random</w:t>
+            </w:r>
+            <w:proofErr w:type="spellEnd"/>
+          </w:p>
+        </w:tc>
+        <w:tc>
+          <w:tcPr>
+            <w:tcW w:w="0" w:type="auto"/>
+            <w:hideMark/>
+          </w:tcPr>
+          <w:p>
+            <w:pPr>
+              <w:jc w:val="left"/>
+            </w:pPr>
+            <w:r>
+              <w:t>0.02</w:t>
+            </w:r>
+          </w:p>
+        </w:tc>
+        <w:tc>
+          <w:tcPr>
+            <w:tcW w:w="0" w:type="auto"/>
+            <w:hideMark/>
+          </w:tcPr>
+          <w:p>
+            <w:pPr>
+              <w:jc w:val="left"/>
+            </w:pPr>
+            <w:r>
+              <w:t>0.62</w:t>
+            </w:r>
+          </w:p>
+        </w:tc>
+        <w:tc>
+          <w:tcPr>
+            <w:tcW w:w="0" w:type="auto"/>
+            <w:hideMark/>
+          </w:tcPr>
+          <w:p>
+            <w:pPr>
+              <w:jc w:val="left"/>
+            </w:pPr>
+            <w:r>
+              <w:t>0.33</w:t>
+            </w:r>
+          </w:p>
+        </w:tc>
+        <w:tc>
+          <w:tcPr>
+            <w:tcW w:w="0" w:type="auto"/>
+            <w:hideMark/>
+          </w:tcPr>
+          <w:p>
+            <w:pPr>
+              <w:jc w:val="left"/>
+            </w:pPr>
+            <w:r>
+              <w:t>0.14</w:t>
+            </w:r>
+          </w:p>
+        </w:tc>
+        <w:tc>
+          <w:tcPr>
+            <w:tcW w:w="0" w:type="auto"/>
+            <w:hideMark/>
+          </w:tcPr>
+          <w:p>
+            <w:pPr>
+              <w:jc w:val="left"/>
+              <w:rPr>
+                <w:shd w:val="pct15" w:color="auto" w:fill="FFFFFF"/>
+              </w:rPr>
+            </w:pPr>
+            <w:r>
+              <w:rPr>
+                <w:shd w:val="pct15" w:color="auto" w:fill="FFFFFF"/>
+              </w:rPr>
+              <w:t>0.52</w:t>
+            </w:r>
+          </w:p>
+        </w:tc>
+        <w:tc>
+          <w:tcPr>
+            <w:tcW w:w="0" w:type="auto"/>
+            <w:hideMark/>
+          </w:tcPr>
+          <w:p>
+            <w:pPr>
+              <w:jc w:val="left"/>
+              <w:rPr>
+                <w:shd w:val="pct15" w:color="auto" w:fill="FFFFFF"/>
+              </w:rPr>
+            </w:pPr>
+            <w:r>
+              <w:rPr>
+                <w:shd w:val="pct15" w:color="auto" w:fill="FFFFFF"/>
+              </w:rPr>
+              <w:t>0.48</w:t>
+            </w:r>
+          </w:p>
+        </w:tc>
+        <w:tc>
+          <w:tcPr>
+            <w:tcW w:w="0" w:type="auto"/>
+            <w:hideMark/>
+          </w:tcPr>
+          <w:p>
+            <w:pPr>
+              <w:jc w:val="left"/>
+              <w:rPr>
+                <w:shd w:val="pct15" w:color="auto" w:fill="FFFFFF"/>
+              </w:rPr>
+            </w:pPr>
+            <w:r>
+              <w:rPr>
+                <w:shd w:val="pct15" w:color="auto" w:fill="FFFFFF"/>
+              </w:rPr>
+              <w:t>1.6</w:t>
+            </w:r>
+          </w:p>
+        </w:tc>
+      </w:tr>
+      <w:tr>
+        <w:trPr>
+          <w:trHeight w:val="315"/>
+        </w:trPr>
+        <w:tc>
+          <w:tcPr>
+            <w:tcW w:w="0" w:type="auto"/>
+            <w:hideMark/>
+          </w:tcPr>
+          <w:p>
+            <w:pPr>
+              <w:jc w:val="left"/>
+            </w:pPr>
+            <w:proofErr w:type="spellStart"/>
+            <w:r>
+              <w:t>Importance_Limited_Content</w:t>
+            </w:r>
+            <w:proofErr w:type="spellEnd"/>
+          </w:p>
+        </w:tc>
+        <w:tc>
+          <w:tcPr>
+            <w:tcW w:w="0" w:type="auto"/>
+            <w:hideMark/>
+          </w:tcPr>
+          <w:p>
+            <w:pPr>
+              <w:jc w:val="left"/>
+            </w:pPr>
+            <w:r>
+              <w:t>0.16</w:t>
+            </w:r>
+          </w:p>
+        </w:tc>
+        <w:tc>
+          <w:tcPr>
+            <w:tcW w:w="0" w:type="auto"/>
+            <w:hideMark/>
+          </w:tcPr>
+          <w:p>
+            <w:pPr>
+              <w:jc w:val="left"/>
+            </w:pPr>
+            <w:r>
+              <w:t>0.59</w:t>
+            </w:r>
+          </w:p>
+        </w:tc>
+        <w:tc>
+          <w:tcPr>
+            <w:tcW w:w="0" w:type="auto"/>
+            <w:hideMark/>
+          </w:tcPr>
+          <w:p>
+            <w:pPr>
+              <w:jc w:val="left"/>
+            </w:pPr>
+            <w:r>
+              <w:t>0.31</w:t>
+            </w:r>
+          </w:p>
+        </w:tc>
+        <w:tc>
+          <w:tcPr>
+            <w:tcW w:w="0" w:type="auto"/>
+            <w:hideMark/>
+          </w:tcPr>
+          <w:p>
+            <w:pPr>
+              <w:jc w:val="left"/>
+            </w:pPr>
+            <w:r>
+              <w:t>0.41</w:t>
+            </w:r>
+          </w:p>
+        </w:tc>
+        <w:tc>
+          <w:tcPr>
+            <w:tcW w:w="0" w:type="auto"/>
+            <w:hideMark/>
+          </w:tcPr>
+          <w:p>
+            <w:pPr>
+              <w:jc w:val="left"/>
+              <w:rPr>
+                <w:shd w:val="pct15" w:color="auto" w:fill="FFFFFF"/>
+              </w:rPr>
+            </w:pPr>
+            <w:r>
+              <w:rPr>
+                <w:shd w:val="pct15" w:color="auto" w:fill="FFFFFF"/>
+              </w:rPr>
+              <w:t>0.63</w:t>
+            </w:r>
+          </w:p>
+        </w:tc>
+        <w:tc>
+          <w:tcPr>
+            <w:tcW w:w="0" w:type="auto"/>
+            <w:hideMark/>
+          </w:tcPr>
+          <w:p>
+            <w:pPr>
+              <w:jc w:val="left"/>
+              <w:rPr>
+                <w:shd w:val="pct15" w:color="auto" w:fill="FFFFFF"/>
+              </w:rPr>
+            </w:pPr>
+            <w:r>
+              <w:rPr>
+                <w:shd w:val="pct15" w:color="auto" w:fill="FFFFFF"/>
+              </w:rPr>
+              <w:t>0.37</w:t>
+            </w:r>
+          </w:p>
+        </w:tc>
+        <w:tc>
+          <w:tcPr>
+            <w:tcW w:w="0" w:type="auto"/>
+            <w:hideMark/>
+          </w:tcPr>
+          <w:p>
+            <w:pPr>
+              <w:jc w:val="left"/>
+              <w:rPr>
+                <w:shd w:val="pct15" w:color="auto" w:fill="FFFFFF"/>
+              </w:rPr>
+            </w:pPr>
+            <w:r>
+              <w:rPr>
+                <w:shd w:val="pct15" w:color="auto" w:fill="FFFFFF"/>
+              </w:rPr>
+              <w:t>2.6</w:t>
+            </w:r>
+          </w:p>
+        </w:tc>
+      </w:tr>
+      <w:tr>
+        <w:trPr>
+          <w:trHeight w:val="315"/>
+        </w:trPr>
+        <w:tc>
+          <w:tcPr>
+            <w:tcW w:w="0" w:type="auto"/>
+            <w:hideMark/>
+          </w:tcPr>
+          <w:p>
+            <w:pPr>
+              <w:jc w:val="left"/>
+            </w:pPr>
+            <w:proofErr w:type="spellStart"/>
+            <w:r>
+              <w:t>Importance_Live_Content</w:t>
+            </w:r>
+            <w:proofErr w:type="spellEnd"/>
+          </w:p>
+        </w:tc>
+        <w:tc>
+          <w:tcPr>
+            <w:tcW w:w="0" w:type="auto"/>
+            <w:hideMark/>
+          </w:tcPr>
+          <w:p>
+            <w:pPr>
+              <w:jc w:val="left"/>
+            </w:pPr>
+            <w:r>
+              <w:t>0.41</w:t>
+            </w:r>
+          </w:p>
+        </w:tc>
+        <w:tc>
+          <w:tcPr>
+            <w:tcW w:w="0" w:type="auto"/>
+            <w:hideMark/>
+          </w:tcPr>
+          <w:p>
+            <w:pPr>
+              <w:jc w:val="left"/>
+            </w:pPr>
+            <w:r>
+              <w:t>0.65</w:t>
+            </w:r>
+          </w:p>
+        </w:tc>
+        <w:tc>
+          <w:tcPr>
+            <w:tcW w:w="0" w:type="auto"/>
+            <w:hideMark/>
+          </w:tcPr>
+          <w:p>
+            <w:pPr>
+              <w:jc w:val="left"/>
+              <w:rPr>
+                <w:rFonts w:hint="eastAsia"/>
+              </w:rPr>
+            </w:pPr>
+            <w:r>
+              <w:t>-0.1</w:t>
+            </w:r>
+            <w:r>
+              <w:rPr>
+                <w:rFonts w:hint="eastAsia"/>
+              </w:rPr>
+              <w:t>0</w:t>
+            </w:r>
+          </w:p>
+        </w:tc>
+        <w:tc>
+          <w:tcPr>
+            <w:tcW w:w="0" w:type="auto"/>
+            <w:hideMark/>
+          </w:tcPr>
+          <w:p>
+            <w:pPr>
+              <w:jc w:val="left"/>
+            </w:pPr>
+            <w:r>
+              <w:t>0.16</w:t>
+            </w:r>
+          </w:p>
+        </w:tc>
+        <w:tc>
+          <w:tcPr>
+            <w:tcW w:w="0" w:type="auto"/>
+            <w:hideMark/>
+          </w:tcPr>
+          <w:p>
+            <w:pPr>
+              <w:jc w:val="left"/>
+              <w:rPr>
+                <w:shd w:val="pct15" w:color="auto" w:fill="FFFFFF"/>
+              </w:rPr>
+            </w:pPr>
+            <w:r>
+              <w:rPr>
+                <w:shd w:val="pct15" w:color="auto" w:fill="FFFFFF"/>
+              </w:rPr>
+              <w:t>0.63</w:t>
+            </w:r>
+          </w:p>
+        </w:tc>
+        <w:tc>
+          <w:tcPr>
+            <w:tcW w:w="0" w:type="auto"/>
+            <w:hideMark/>
+          </w:tcPr>
+          <w:p>
+            <w:pPr>
+              <w:jc w:val="left"/>
+              <w:rPr>
+                <w:shd w:val="pct15" w:color="auto" w:fill="FFFFFF"/>
+              </w:rPr>
+            </w:pPr>
+            <w:r>
+              <w:rPr>
+                <w:shd w:val="pct15" w:color="auto" w:fill="FFFFFF"/>
+              </w:rPr>
+              <w:t>0.37</w:t>
+            </w:r>
+          </w:p>
+        </w:tc>
+        <w:tc>
+          <w:tcPr>
+            <w:tcW w:w="0" w:type="auto"/>
+            <w:hideMark/>
+          </w:tcPr>
+          <w:p>
+            <w:pPr>
+              <w:jc w:val="left"/>
+              <w:rPr>
+                <w:shd w:val="pct15" w:color="auto" w:fill="FFFFFF"/>
+              </w:rPr>
+            </w:pPr>
+            <w:r>
+              <w:rPr>
+                <w:shd w:val="pct15" w:color="auto" w:fill="FFFFFF"/>
+              </w:rPr>
+              <w:t>1.9</w:t>
+            </w:r>
+          </w:p>
+        </w:tc>
+      </w:tr>
+    </w:tbl>
+    <w:p>
+      <w:pPr>
+        <w:jc w:val="left"/>
+      </w:pPr>
+    </w:p>
+    <w:p>
+      <w:pPr>
+        <w:jc w:val="left"/>
+      </w:pPr>
+    </w:p>
+    <w:p>
+      <w:pPr>
+        <w:jc w:val="left"/>
+      </w:pPr>
+      <w:r>
+        <w:drawing>
+          <wp:anchor distT="0" distB="0" distL="114300" distR="114300" simplePos="0" relativeHeight="251661312" behindDoc="0" locked="0" layoutInCell="1" allowOverlap="1" wp14:anchorId="1B892D94" wp14:editId="09544685">
+            <wp:simplePos x="0" y="0"/>
+            <wp:positionH relativeFrom="column">
+              <wp:posOffset>76023</wp:posOffset>
+            </wp:positionH>
+            <wp:positionV relativeFrom="paragraph">
+              <wp:posOffset>222546</wp:posOffset>
+            </wp:positionV>
+            <wp:extent cx="5173345" cy="5022850"/>
+            <wp:effectExtent l="0" t="0" r="8255" b="6350"/>
+            <wp:wrapTopAndBottom/>
+            <wp:docPr id="1359709398" name="図 5" descr="ツリーマップ図&#10;&#10;AI 生成コンテンツは誤りを含む可能性があります。"/>
+            <wp:cNvGraphicFramePr>
+              <a:graphicFrameLocks xmlns:a="http://schemas.openxmlformats.org/drawingml/2006/main" noChangeAspect="1"/>
+            </wp:cNvGraphicFramePr>
+            <a:graphic xmlns:a="http://schemas.openxmlformats.org/drawingml/2006/main">
+              <a:graphicData uri="http://schemas.openxmlformats.org/drawingml/2006/picture">
+                <pic:pic xmlns:pic="http://schemas.openxmlformats.org/drawingml/2006/picture">
+                  <pic:nvPicPr>
+                    <pic:cNvPr id="1359709398" name="図 5" descr="ツリーマップ図&#10;&#10;AI 生成コンテンツは誤りを含む可能性があります。"/>
+                    <pic:cNvPicPr>
+                      <a:picLocks noChangeAspect="1" noChangeArrowheads="1"/>
+                    </pic:cNvPicPr>
+                  </pic:nvPicPr>
+                  <pic:blipFill>
+                    <a:blip r:embed="rId9">
+                      <a:extLst>
+                        <a:ext uri="{28A0092B-C50C-407E-A947-70E740481C1C}">
+                          <a14:useLocalDpi xmlns:a14="http://schemas.microsoft.com/office/drawing/2010/main" val="0"/>
+                        </a:ext>
+                      </a:extLst>
+                    </a:blip>
+                    <a:srcRect/>
+                    <a:stretch>
+                      <a:fillRect/>
+                    </a:stretch>
+                  </pic:blipFill>
+                  <pic:spPr bwMode="auto">
+                    <a:xfrm>
+                      <a:off x="0" y="0"/>
+                      <a:ext cx="5173345" cy="5022850"/>
+                    </a:xfrm>
+                    <a:prstGeom prst="rect">
+                      <a:avLst/>
+                    </a:prstGeom>
+                    <a:noFill/>
+                    <a:ln>
+                      <a:noFill/>
+                    </a:ln>
+                  </pic:spPr>
+                </pic:pic>
+              </a:graphicData>
+            </a:graphic>
+            <wp14:sizeRelH relativeFrom="page">
+              <wp14:pctWidth>0</wp14:pctWidth>
+            </wp14:sizeRelH>
+            <wp14:sizeRelV relativeFrom="page">
+              <wp14:pctHeight>0</wp14:pctHeight>
+            </wp14:sizeRelV>
+          </wp:anchor>
+        </w:drawing>
+      </w:r>
+      <w:r>
+        <w:rPr>
+          <w:rFonts w:hint="eastAsia"/>
+        </w:rPr>
+        <w:t>第１因子</w:t>
+      </w:r>
+    </w:p>
+    <w:p>
+      <w:pPr>
+        <w:jc w:val="left"/>
+        <w:rPr>
+          <w:rFonts w:hint="eastAsia"/>
+        </w:rPr>
+      </w:pPr>
+      <w:r>
+        <w:rPr>
+          <w:rFonts w:hint="eastAsia"/>
+        </w:rPr>
+        <w:t>もとのデータの19％、4因子のうちの35％を網羅する因子。</w:t>
+      </w:r>
+    </w:p>
+    <w:p>
+      <w:pPr>
+        <w:jc w:val="left"/>
+      </w:pPr>
+      <w:r>
+        <w:rPr>
+          <w:rFonts w:hint="eastAsia"/>
+        </w:rPr>
+        <w:t>「ストーリー性</w:t>
+      </w:r>
+      <w:r>
+        <w:rPr>
+          <w:rFonts w:hint="eastAsia"/>
+        </w:rPr>
+        <w:t>（</w:t>
+      </w:r>
+      <w:r>
+        <w:rPr>
+          <w:rFonts w:hint="eastAsia"/>
+        </w:rPr>
+        <w:t>因子負荷量</w:t>
+      </w:r>
+      <w:r>
+        <w:t>0.81）</w:t>
+      </w:r>
+      <w:r>
+        <w:rPr>
+          <w:rFonts w:hint="eastAsia"/>
+        </w:rPr>
+        <w:t>」「世界観</w:t>
+      </w:r>
+      <w:r>
+        <w:rPr>
+          <w:rFonts w:hint="eastAsia"/>
+        </w:rPr>
+        <w:t>（</w:t>
+      </w:r>
+      <w:r>
+        <w:t>0.80）</w:t>
+      </w:r>
+      <w:r>
+        <w:rPr>
+          <w:rFonts w:hint="eastAsia"/>
+        </w:rPr>
+        <w:t>」「</w:t>
+      </w:r>
+      <w:r>
+        <w:rPr>
+          <w:rFonts w:hint="eastAsia"/>
+        </w:rPr>
+        <w:t>サウンド・</w:t>
+      </w:r>
+      <w:r>
+        <w:t>BGM</w:t>
+      </w:r>
+      <w:r>
+        <w:rPr>
+          <w:rFonts w:hint="eastAsia"/>
+        </w:rPr>
+        <w:t>（</w:t>
+      </w:r>
+      <w:r>
+        <w:t>0.64）</w:t>
+      </w:r>
+      <w:r>
+        <w:rPr>
+          <w:rFonts w:hint="eastAsia"/>
+        </w:rPr>
+        <w:t>」「</w:t>
+      </w:r>
+      <w:r>
+        <w:rPr>
+          <w:rFonts w:hint="eastAsia"/>
+        </w:rPr>
+        <w:t>キャラクターデザイン（</w:t>
+      </w:r>
+      <w:r>
+        <w:t>0.59）</w:t>
+      </w:r>
+      <w:r>
+        <w:rPr>
+          <w:rFonts w:hint="eastAsia"/>
+        </w:rPr>
+        <w:t>」といった項目の負荷が高い。</w:t>
+      </w:r>
+    </w:p>
+    <w:p>
+      <w:pPr>
+        <w:jc w:val="left"/>
+      </w:pPr>
+      <w:r>
+        <w:rPr>
+          <w:rFonts w:hint="eastAsia"/>
+        </w:rPr>
+        <w:t>ゲームの作り込み方や</w:t>
+      </w:r>
+      <w:r>
+        <w:rPr>
+          <w:rFonts w:hint="eastAsia"/>
+        </w:rPr>
+        <w:t>、世界構築要素を重視する性質を反映</w:t>
+      </w:r>
+      <w:r>
+        <w:rPr>
+          <w:rFonts w:hint="eastAsia"/>
+        </w:rPr>
+        <w:t>し、ゲームの世界への没入感</w:t>
+      </w:r>
+      <w:r>
+        <w:rPr>
+          <w:rFonts w:hint="eastAsia"/>
+        </w:rPr>
+        <w:t>を評価する</w:t>
+      </w:r>
+      <w:r>
+        <w:rPr>
+          <w:rFonts w:hint="eastAsia"/>
+        </w:rPr>
+        <w:t>因子である。</w:t>
+      </w:r>
+    </w:p>
+    <w:p>
+      <w:pPr>
+        <w:jc w:val="left"/>
+        <w:rPr>
+          <w:rFonts w:hint="eastAsia"/>
+        </w:rPr>
+      </w:pPr>
+    </w:p>
+    <w:p>
+      <w:pPr>
+        <w:jc w:val="left"/>
+        <w:rPr>
+          <w:rFonts w:hint="eastAsia"/>
+        </w:rPr>
+      </w:pPr>
+      <w:r>
+        <w:rPr>
+          <w:rFonts w:hint="eastAsia"/>
+        </w:rPr>
+        <w:t>第２因子</w:t>
+      </w:r>
+    </w:p>
+    <w:p>
+      <w:pPr>
+        <w:jc w:val="left"/>
+      </w:pPr>
+      <w:r>
+        <w:rPr>
+          <w:rFonts w:hint="eastAsia"/>
+        </w:rPr>
+        <w:t>もとのデータの17％、4因子のうちの17％を網羅する因子。</w:t>
+      </w:r>
+    </w:p>
+    <w:p>
+      <w:pPr>
+        <w:jc w:val="left"/>
+      </w:pPr>
+      <w:r>
+        <w:rPr>
+          <w:rFonts w:hint="eastAsia"/>
+        </w:rPr>
+        <w:lastRenderedPageBreak/>
+        <w:t>「アクション時やガチャの演出の迫力（</w:t>
+      </w:r>
+      <w:r>
+        <w:t>0.69</w:t>
+      </w:r>
+      <w:r>
+        <w:rPr>
+          <w:rFonts w:hint="eastAsia"/>
+        </w:rPr>
+        <w:t>）」「ライブコンテンツ（0.65）」「ガチャなどランダム報酬（0.62）」「期間限定コンテンツ（0.59）」といった項目の負荷が高い。</w:t>
+      </w:r>
+    </w:p>
+    <w:p>
+      <w:pPr>
+        <w:jc w:val="left"/>
+      </w:pPr>
+      <w:r>
+        <w:rPr>
+          <w:rFonts w:hint="eastAsia"/>
+        </w:rPr>
+        <w:t>ソーシャルゲーム特有の項目が多く、ゲーム運営者によって提供されるイベントなどの盛り上がり要素を評価する因子である。</w:t>
+      </w:r>
+    </w:p>
+    <w:p>
+      <w:pPr>
+        <w:jc w:val="left"/>
+      </w:pPr>
+    </w:p>
+    <w:p>
+      <w:pPr>
+        <w:jc w:val="left"/>
+      </w:pPr>
+      <w:r>
+        <w:rPr>
+          <w:rFonts w:hint="eastAsia"/>
+        </w:rPr>
+        <w:t>第３因子</w:t>
+      </w:r>
+    </w:p>
+    <w:p>
+      <w:pPr>
+        <w:jc w:val="left"/>
+      </w:pPr>
+      <w:r>
+        <w:rPr>
+          <w:rFonts w:hint="eastAsia"/>
+        </w:rPr>
+        <w:t>もとのデータの11％、4因子のうちの20％を網羅する因子。</w:t>
+      </w:r>
+    </w:p>
+    <w:p>
+      <w:pPr>
+        <w:jc w:val="left"/>
+      </w:pPr>
+      <w:r>
+        <w:rPr>
+          <w:rFonts w:hint="eastAsia"/>
+        </w:rPr>
+        <w:t>「キャラクター育成要素（0.67）」「クエスト/ ミッション達成（0.54）」「</w:t>
+      </w:r>
+      <w:r>
+        <w:rPr>
+          <w:rFonts w:hint="eastAsia"/>
+        </w:rPr>
+        <w:t>戦略立てや分析要素</w:t>
+      </w:r>
+      <w:r>
+        <w:rPr>
+          <w:rFonts w:hint="eastAsia"/>
+        </w:rPr>
+        <w:t>（0.50）」といった項目の負荷が高い。</w:t>
+      </w:r>
+    </w:p>
+    <w:p>
+      <w:pPr>
+        <w:jc w:val="left"/>
+        <w:rPr>
+          <w:rFonts w:hint="eastAsia"/>
+        </w:rPr>
+      </w:pPr>
+      <w:r>
+        <w:rPr>
+          <w:rFonts w:hint="eastAsia"/>
+        </w:rPr>
+        <w:t>コツコツ育成したり、頭を使って攻略したりするゲームプレイ自体の面白さ</w:t>
+      </w:r>
+      <w:r>
+        <w:rPr>
+          <w:rFonts w:hint="eastAsia"/>
+        </w:rPr>
+        <w:t>を評価しており、ゲームをやり込み攻略することに重きを置く因子である。</w:t>
+      </w:r>
+    </w:p>
+    <w:p>
+      <w:pPr>
+        <w:jc w:val="left"/>
+      </w:pPr>
+    </w:p>
+    <w:p>
+      <w:pPr>
+        <w:jc w:val="left"/>
+      </w:pPr>
+      <w:r>
+        <w:rPr>
+          <w:rFonts w:hint="eastAsia"/>
+        </w:rPr>
+        <w:t>第４因子</w:t>
+      </w:r>
+    </w:p>
+    <w:p>
+      <w:pPr>
+        <w:jc w:val="left"/>
+        <w:rPr>
+          <w:rFonts w:hint="eastAsia"/>
+        </w:rPr>
+      </w:pPr>
+      <w:r>
+        <w:rPr>
+          <w:rFonts w:hint="eastAsia"/>
+        </w:rPr>
+        <w:t>もとのデータの8％、4因子のうちの15％を網羅する因子。</w:t>
+      </w:r>
+    </w:p>
+    <w:p>
+      <w:pPr>
+        <w:jc w:val="left"/>
+      </w:pPr>
+      <w:r>
+        <w:rPr>
+          <w:rFonts w:hint="eastAsia"/>
+        </w:rPr>
+        <w:t>全体的に値は低めではあるものの、「アクション性（</w:t>
+      </w:r>
+      <w:r>
+        <w:t>0.58</w:t>
+      </w:r>
+      <w:r>
+        <w:rPr>
+          <w:rFonts w:hint="eastAsia"/>
+        </w:rPr>
+        <w:t>）」「短時間で楽しめる（0.39）」「継続してプレイすることへの報酬がある（0.26）」といった項目の負荷が高い。</w:t>
+      </w:r>
+    </w:p>
+    <w:p>
+      <w:pPr>
+        <w:jc w:val="left"/>
+      </w:pPr>
+      <w:r>
+        <w:rPr>
+          <w:rFonts w:hint="eastAsia"/>
+        </w:rPr>
+        <w:t>操作の爽快感や、報酬・手軽さなど</w:t>
+      </w:r>
+      <w:r>
+        <w:rPr>
+          <w:rFonts w:hint="eastAsia"/>
+        </w:rPr>
+        <w:t>、短時間でテンポよく遊べるゲーム性を重要視している因子である。</w:t>
+      </w:r>
+    </w:p>
+    <w:p>
+      <w:pPr>
+        <w:jc w:val="left"/>
+      </w:pPr>
+    </w:p>
+    <w:p>
+      <w:pPr>
+        <w:pStyle w:val="a9"/>
         <w:numPr>
           <w:ilvl w:val="0"/>
-          <w:numId w:val="3"/>
+          <w:numId w:val="7"/>
         </w:numPr>
-        <w:contextualSpacing/>
-        <w:jc w:val="left"/>
-        <w:rPr>
-          <w:rFonts w:ascii="游明朝" w:eastAsia="游明朝" w:hAnsi="游明朝" w:cs="Times New Roman" w:hint="eastAsia"/>
-          <w:highlight w:val="yellow"/>
-        </w:rPr>
-      </w:pPr>
-      <w:r>
-        <w:rPr>
-          <w:rFonts w:ascii="游明朝" w:eastAsia="游明朝" w:hAnsi="游明朝" w:cs="Times New Roman" w:hint="eastAsia"/>
-          <w:highlight w:val="yellow"/>
-        </w:rPr>
-        <w:t>（グラフ、平均値・分散の表）</w:t>
-      </w:r>
-    </w:p>
-    <w:p>
-      <w:pPr>
+        <w:jc w:val="left"/>
+        <w:rPr>
+          <w:rFonts w:hint="eastAsia"/>
+        </w:rPr>
+      </w:pPr>
+      <w:r>
+        <w:rPr>
+          <w:rFonts w:hint="eastAsia"/>
+        </w:rPr>
+        <w:t>クラスター分析</w:t>
+      </w:r>
+    </w:p>
+    <w:p>
+      <w:pPr>
+        <w:jc w:val="left"/>
+      </w:pPr>
+      <w:r>
+        <w:rPr>
+          <w:rFonts w:hint="eastAsia"/>
+        </w:rPr>
+        <w:t>2で抽出された因子を用いてユーザーを重要視傾向によって分類する。</w:t>
+      </w:r>
+    </w:p>
+    <w:p>
+      <w:pPr>
+        <w:jc w:val="left"/>
+      </w:pPr>
+      <w:r>
+        <w:rPr>
+          <w:rFonts w:hint="eastAsia"/>
+        </w:rPr>
+        <w:t>K-means法を利用し、クラスター数はエルボー法により3か4まで絞り、実際に両方試した上で今回は3を選択する。</w:t>
+      </w:r>
+    </w:p>
+    <w:p>
+      <w:pPr>
+        <w:jc w:val="left"/>
+      </w:pPr>
+    </w:p>
+    <w:p>
+      <w:pPr>
+        <w:jc w:val="left"/>
+      </w:pPr>
+      <w:r>
+        <w:rPr>
+          <w:rFonts w:hint="eastAsia"/>
+        </w:rPr>
+        <w:t>各クラスターに分類されるデータの個数は、</w:t>
+      </w:r>
+    </w:p>
+    <w:p>
+      <w:pPr>
+        <w:jc w:val="left"/>
+      </w:pPr>
+      <w:r>
+        <w:rPr>
+          <w:rFonts w:hint="eastAsia"/>
+        </w:rPr>
+        <w:t>クラスター１：20</w:t>
+      </w:r>
+    </w:p>
+    <w:p>
+      <w:pPr>
+        <w:jc w:val="left"/>
+      </w:pPr>
+      <w:r>
+        <w:rPr>
+          <w:rFonts w:hint="eastAsia"/>
+        </w:rPr>
+        <w:t>クラスター２：33</w:t>
+      </w:r>
+    </w:p>
+    <w:p>
+      <w:pPr>
+        <w:jc w:val="left"/>
+        <w:rPr>
+          <w:rFonts w:hint="eastAsia"/>
+        </w:rPr>
+      </w:pPr>
+      <w:r>
+        <w:rPr>
+          <w:rFonts w:hint="eastAsia"/>
+        </w:rPr>
+        <w:t>クラスター３：29</w:t>
+      </w:r>
+    </w:p>
+    <w:p>
+      <w:pPr>
+        <w:jc w:val="left"/>
+      </w:pPr>
+    </w:p>
+    <w:p>
+      <w:pPr>
+        <w:jc w:val="left"/>
+        <w:rPr>
+          <w:rFonts w:hint="eastAsia"/>
+        </w:rPr>
+      </w:pPr>
+      <w:r>
+        <w:rPr>
+          <w:rFonts w:hint="eastAsia"/>
+        </w:rPr>
+        <w:t>各クラスターの平均因子得点は以下の通り。</w:t>
+      </w:r>
+    </w:p>
+    <w:tbl>
+      <w:tblPr>
+        <w:tblStyle w:val="aa"/>
+        <w:tblW w:w="0" w:type="auto"/>
+        <w:tblLook w:val="04A0" w:firstRow="1" w:lastRow="0" w:firstColumn="1" w:lastColumn="0" w:noHBand="0" w:noVBand="1"/>
+      </w:tblPr>
+      <w:tblGrid>
+        <w:gridCol w:w="1698"/>
+        <w:gridCol w:w="1699"/>
+        <w:gridCol w:w="1699"/>
+        <w:gridCol w:w="1699"/>
+        <w:gridCol w:w="1699"/>
+      </w:tblGrid>
+      <w:tr>
+        <w:tc>
+          <w:tcPr>
+            <w:tcW w:w="1698" w:type="dxa"/>
+            <w:hideMark/>
+          </w:tcPr>
+          <w:p>
+            <w:pPr>
+              <w:spacing w:line="400" w:lineRule="exact"/>
+              <w:jc w:val="left"/>
+              <w:rPr>
+                <w:rFonts w:hint="eastAsia"/>
+              </w:rPr>
+            </w:pPr>
+            <w:r>
+              <w:rPr>
+                <w:rFonts w:hint="eastAsia"/>
+              </w:rPr>
+              <w:t>クラスター</w:t>
+            </w:r>
+          </w:p>
+        </w:tc>
+        <w:tc>
+          <w:tcPr>
+            <w:tcW w:w="1699" w:type="dxa"/>
+            <w:hideMark/>
+          </w:tcPr>
+          <w:p>
+            <w:pPr>
+              <w:spacing w:line="400" w:lineRule="exact"/>
+              <w:jc w:val="left"/>
+            </w:pPr>
+            <w:r>
+              <w:t>第1因子</w:t>
+            </w:r>
+          </w:p>
+          <w:p>
+            <w:pPr>
+              <w:spacing w:line="400" w:lineRule="exact"/>
+              <w:jc w:val="left"/>
+            </w:pPr>
+            <w:r>
+              <w:t>没入感</w:t>
+            </w:r>
+          </w:p>
+        </w:tc>
+        <w:tc>
+          <w:tcPr>
+            <w:tcW w:w="1699" w:type="dxa"/>
+            <w:hideMark/>
+          </w:tcPr>
+          <w:p>
+            <w:pPr>
+              <w:spacing w:line="400" w:lineRule="exact"/>
+              <w:jc w:val="left"/>
+            </w:pPr>
+            <w:r>
+              <w:t>第2因子</w:t>
+            </w:r>
+          </w:p>
+          <w:p>
+            <w:pPr>
+              <w:spacing w:line="400" w:lineRule="exact"/>
+              <w:jc w:val="left"/>
+            </w:pPr>
+            <w:r>
+              <w:t>運営・演出</w:t>
+            </w:r>
+          </w:p>
+        </w:tc>
+        <w:tc>
+          <w:tcPr>
+            <w:tcW w:w="1699" w:type="dxa"/>
+            <w:hideMark/>
+          </w:tcPr>
+          <w:p>
+            <w:pPr>
+              <w:spacing w:line="400" w:lineRule="exact"/>
+              <w:jc w:val="left"/>
+            </w:pPr>
+            <w:r>
+              <w:t>第3因子</w:t>
+            </w:r>
+          </w:p>
+          <w:p>
+            <w:pPr>
+              <w:spacing w:line="400" w:lineRule="exact"/>
+              <w:jc w:val="left"/>
+            </w:pPr>
+            <w:r>
+              <w:t>攻略・育成</w:t>
+            </w:r>
+          </w:p>
+        </w:tc>
+        <w:tc>
+          <w:tcPr>
+            <w:tcW w:w="1699" w:type="dxa"/>
+            <w:hideMark/>
+          </w:tcPr>
+          <w:p>
+            <w:pPr>
+              <w:spacing w:line="400" w:lineRule="exact"/>
+              <w:jc w:val="left"/>
+            </w:pPr>
+            <w:r>
+              <w:t>第4因子</w:t>
+            </w:r>
+          </w:p>
+          <w:p>
+            <w:pPr>
+              <w:spacing w:line="400" w:lineRule="exact"/>
+              <w:jc w:val="left"/>
+            </w:pPr>
+            <w:r>
+              <w:t>アクション</w:t>
+            </w:r>
+          </w:p>
+        </w:tc>
+      </w:tr>
+      <w:tr>
+        <w:tc>
+          <w:tcPr>
+            <w:tcW w:w="1698" w:type="dxa"/>
+            <w:hideMark/>
+          </w:tcPr>
+          <w:p>
+            <w:pPr>
+              <w:spacing w:line="400" w:lineRule="exact"/>
+              <w:jc w:val="left"/>
+            </w:pPr>
+            <w:r>
+              <w:lastRenderedPageBreak/>
+              <w:t>1</w:t>
+            </w:r>
+          </w:p>
+        </w:tc>
+        <w:tc>
+          <w:tcPr>
+            <w:tcW w:w="1699" w:type="dxa"/>
+            <w:hideMark/>
+          </w:tcPr>
+          <w:p>
+            <w:pPr>
+              <w:spacing w:line="400" w:lineRule="exact"/>
+              <w:jc w:val="right"/>
+            </w:pPr>
+            <w:r>
+              <w:t>0.592</w:t>
+            </w:r>
+          </w:p>
+        </w:tc>
+        <w:tc>
+          <w:tcPr>
+            <w:tcW w:w="1699" w:type="dxa"/>
+            <w:hideMark/>
+          </w:tcPr>
+          <w:p>
+            <w:pPr>
+              <w:spacing w:line="400" w:lineRule="exact"/>
+              <w:jc w:val="right"/>
+            </w:pPr>
+            <w:r>
+              <w:t>-0.282</w:t>
+            </w:r>
+          </w:p>
+        </w:tc>
+        <w:tc>
+          <w:tcPr>
+            <w:tcW w:w="1699" w:type="dxa"/>
+            <w:hideMark/>
+          </w:tcPr>
+          <w:p>
+            <w:pPr>
+              <w:spacing w:line="400" w:lineRule="exact"/>
+              <w:jc w:val="right"/>
+            </w:pPr>
+            <w:r>
+              <w:t>-0.928</w:t>
+            </w:r>
+          </w:p>
+        </w:tc>
+        <w:tc>
+          <w:tcPr>
+            <w:tcW w:w="1699" w:type="dxa"/>
+            <w:hideMark/>
+          </w:tcPr>
+          <w:p>
+            <w:pPr>
+              <w:spacing w:line="400" w:lineRule="exact"/>
+              <w:jc w:val="right"/>
+            </w:pPr>
+            <w:r>
+              <w:t>0.407</w:t>
+            </w:r>
+          </w:p>
+        </w:tc>
+      </w:tr>
+      <w:tr>
+        <w:tc>
+          <w:tcPr>
+            <w:tcW w:w="1698" w:type="dxa"/>
+            <w:hideMark/>
+          </w:tcPr>
+          <w:p>
+            <w:pPr>
+              <w:spacing w:line="400" w:lineRule="exact"/>
+              <w:jc w:val="left"/>
+            </w:pPr>
+            <w:r>
+              <w:t>2</w:t>
+            </w:r>
+          </w:p>
+        </w:tc>
+        <w:tc>
+          <w:tcPr>
+            <w:tcW w:w="1699" w:type="dxa"/>
+            <w:hideMark/>
+          </w:tcPr>
+          <w:p>
+            <w:pPr>
+              <w:spacing w:line="400" w:lineRule="exact"/>
+              <w:jc w:val="right"/>
+            </w:pPr>
+            <w:r>
+              <w:t>0.346</w:t>
+            </w:r>
+          </w:p>
+        </w:tc>
+        <w:tc>
+          <w:tcPr>
+            <w:tcW w:w="1699" w:type="dxa"/>
+            <w:hideMark/>
+          </w:tcPr>
+          <w:p>
+            <w:pPr>
+              <w:spacing w:line="400" w:lineRule="exact"/>
+              <w:jc w:val="right"/>
+            </w:pPr>
+            <w:r>
+              <w:t>0.606</w:t>
+            </w:r>
+          </w:p>
+        </w:tc>
+        <w:tc>
+          <w:tcPr>
+            <w:tcW w:w="1699" w:type="dxa"/>
+            <w:hideMark/>
+          </w:tcPr>
+          <w:p>
+            <w:pPr>
+              <w:spacing w:line="400" w:lineRule="exact"/>
+              <w:jc w:val="right"/>
+            </w:pPr>
+            <w:r>
+              <w:t>0.535</w:t>
+            </w:r>
+          </w:p>
+        </w:tc>
+        <w:tc>
+          <w:tcPr>
+            <w:tcW w:w="1699" w:type="dxa"/>
+            <w:hideMark/>
+          </w:tcPr>
+          <w:p>
+            <w:pPr>
+              <w:spacing w:line="400" w:lineRule="exact"/>
+              <w:jc w:val="right"/>
+            </w:pPr>
+            <w:r>
+              <w:t>0.195</w:t>
+            </w:r>
+          </w:p>
+        </w:tc>
+      </w:tr>
+      <w:tr>
+        <w:tc>
+          <w:tcPr>
+            <w:tcW w:w="1698" w:type="dxa"/>
+            <w:hideMark/>
+          </w:tcPr>
+          <w:p>
+            <w:pPr>
+              <w:spacing w:line="400" w:lineRule="exact"/>
+              <w:jc w:val="left"/>
+            </w:pPr>
+            <w:r>
+              <w:t>3</w:t>
+            </w:r>
+          </w:p>
+        </w:tc>
+        <w:tc>
+          <w:tcPr>
+            <w:tcW w:w="1699" w:type="dxa"/>
+            <w:hideMark/>
+          </w:tcPr>
+          <w:p>
+            <w:pPr>
+              <w:spacing w:line="400" w:lineRule="exact"/>
+              <w:jc w:val="right"/>
+            </w:pPr>
+            <w:r>
+              <w:t>-0.803</w:t>
+            </w:r>
+          </w:p>
+        </w:tc>
+        <w:tc>
+          <w:tcPr>
+            <w:tcW w:w="1699" w:type="dxa"/>
+            <w:hideMark/>
+          </w:tcPr>
+          <w:p>
+            <w:pPr>
+              <w:spacing w:line="400" w:lineRule="exact"/>
+              <w:jc w:val="right"/>
+            </w:pPr>
+            <w:r>
+              <w:t>-0.495</w:t>
+            </w:r>
+          </w:p>
+        </w:tc>
+        <w:tc>
+          <w:tcPr>
+            <w:tcW w:w="1699" w:type="dxa"/>
+            <w:hideMark/>
+          </w:tcPr>
+          <w:p>
+            <w:pPr>
+              <w:spacing w:line="400" w:lineRule="exact"/>
+              <w:jc w:val="right"/>
+            </w:pPr>
+            <w:r>
+              <w:t>0.031</w:t>
+            </w:r>
+          </w:p>
+        </w:tc>
+        <w:tc>
+          <w:tcPr>
+            <w:tcW w:w="1699" w:type="dxa"/>
+            <w:hideMark/>
+          </w:tcPr>
+          <w:p>
+            <w:pPr>
+              <w:spacing w:line="400" w:lineRule="exact"/>
+              <w:jc w:val="right"/>
+            </w:pPr>
+            <w:r>
+              <w:t>-0.503</w:t>
+            </w:r>
+          </w:p>
+        </w:tc>
+      </w:tr>
+    </w:tbl>
+    <w:p>
+      <w:pPr>
+        <w:jc w:val="left"/>
+        <w:rPr>
+          <w:rFonts w:hint="eastAsia"/>
+        </w:rPr>
+      </w:pPr>
+    </w:p>
+    <w:p>
+      <w:pPr>
+        <w:jc w:val="left"/>
+      </w:pPr>
+      <w:r>
+        <w:rPr>
+          <w:rFonts w:hint="eastAsia"/>
+        </w:rPr>
+        <w:t>また、各データの第１因子（PA1）、第2因子（PA2）、第3因子（PA3）のスコアを3次元でプロットして、各クラスターを色分けして可視化した散布図は以下の画像の通り。</w:t>
+      </w:r>
+    </w:p>
+    <w:p>
+      <w:pPr>
+        <w:jc w:val="left"/>
+        <w:rPr>
+          <w:rFonts w:hint="eastAsia"/>
+        </w:rPr>
+      </w:pPr>
+      <w:r>
+        <w:rPr>
+          <w:rFonts w:hint="eastAsia"/>
+        </w:rPr>
+        <w:t>第4因子については他の因子と比較して因子スコアの説明率や元データとの相関がやや低いため、視認性も考慮してプロットからは除外する。</w:t>
+      </w:r>
+    </w:p>
+    <w:p>
+      <w:pPr>
+        <w:pStyle w:val="Web"/>
+        <w:rPr>
+          <w:rFonts w:asciiTheme="minorHAnsi" w:eastAsiaTheme="minorHAnsi" w:hAnsiTheme="minorHAnsi"/>
+          <w:sz w:val="21"/>
+          <w:szCs w:val="21"/>
+        </w:rPr>
+      </w:pPr>
+      <w:r>
+        <w:rPr>
+          <w:rFonts w:asciiTheme="minorHAnsi" w:eastAsiaTheme="minorHAnsi" w:hAnsiTheme="minorHAnsi"/>
+          <w:noProof/>
+          <w:sz w:val="21"/>
+          <w:szCs w:val="21"/>
+        </w:rPr>
+        <w:drawing>
+          <wp:anchor distT="0" distB="0" distL="114300" distR="114300" simplePos="0" relativeHeight="251663360" behindDoc="0" locked="0" layoutInCell="1" allowOverlap="1" wp14:anchorId="1E65538E" wp14:editId="30434308">
+            <wp:simplePos x="0" y="0"/>
+            <wp:positionH relativeFrom="column">
+              <wp:posOffset>2794635</wp:posOffset>
+            </wp:positionH>
+            <wp:positionV relativeFrom="paragraph">
+              <wp:posOffset>883920</wp:posOffset>
+            </wp:positionV>
+            <wp:extent cx="2808605" cy="2726690"/>
+            <wp:effectExtent l="0" t="0" r="0" b="0"/>
+            <wp:wrapTopAndBottom/>
+            <wp:docPr id="1355758654" name="図 8" descr="グラフ, 散布図&#10;&#10;AI 生成コンテンツは誤りを含む可能性があります。"/>
+            <wp:cNvGraphicFramePr>
+              <a:graphicFrameLocks xmlns:a="http://schemas.openxmlformats.org/drawingml/2006/main" noChangeAspect="1"/>
+            </wp:cNvGraphicFramePr>
+            <a:graphic xmlns:a="http://schemas.openxmlformats.org/drawingml/2006/main">
+              <a:graphicData uri="http://schemas.openxmlformats.org/drawingml/2006/picture">
+                <pic:pic xmlns:pic="http://schemas.openxmlformats.org/drawingml/2006/picture">
+                  <pic:nvPicPr>
+                    <pic:cNvPr id="1355758654" name="図 8" descr="グラフ, 散布図&#10;&#10;AI 生成コンテンツは誤りを含む可能性があります。"/>
+                    <pic:cNvPicPr>
+                      <a:picLocks noChangeAspect="1" noChangeArrowheads="1"/>
+                    </pic:cNvPicPr>
+                  </pic:nvPicPr>
+                  <pic:blipFill>
+                    <a:blip r:embed="rId10" cstate="print">
+                      <a:extLst>
+                        <a:ext uri="{28A0092B-C50C-407E-A947-70E740481C1C}">
+                          <a14:useLocalDpi xmlns:a14="http://schemas.microsoft.com/office/drawing/2010/main" val="0"/>
+                        </a:ext>
+                      </a:extLst>
+                    </a:blip>
+                    <a:srcRect/>
+                    <a:stretch>
+                      <a:fillRect/>
+                    </a:stretch>
+                  </pic:blipFill>
+                  <pic:spPr bwMode="auto">
+                    <a:xfrm>
+                      <a:off x="0" y="0"/>
+                      <a:ext cx="2808605" cy="2726690"/>
+                    </a:xfrm>
+                    <a:prstGeom prst="rect">
+                      <a:avLst/>
+                    </a:prstGeom>
+                    <a:noFill/>
+                    <a:ln>
+                      <a:noFill/>
+                    </a:ln>
+                  </pic:spPr>
+                </pic:pic>
+              </a:graphicData>
+            </a:graphic>
+            <wp14:sizeRelH relativeFrom="page">
+              <wp14:pctWidth>0</wp14:pctWidth>
+            </wp14:sizeRelH>
+            <wp14:sizeRelV relativeFrom="page">
+              <wp14:pctHeight>0</wp14:pctHeight>
+            </wp14:sizeRelV>
+          </wp:anchor>
+        </w:drawing>
+      </w:r>
+      <w:r>
+        <w:rPr>
+          <w:rFonts w:asciiTheme="minorHAnsi" w:eastAsiaTheme="minorHAnsi" w:hAnsiTheme="minorHAnsi"/>
+          <w:noProof/>
+          <w:sz w:val="21"/>
+          <w:szCs w:val="21"/>
+        </w:rPr>
+        <w:drawing>
+          <wp:anchor distT="0" distB="0" distL="114300" distR="114300" simplePos="0" relativeHeight="251664384" behindDoc="0" locked="0" layoutInCell="1" allowOverlap="1" wp14:anchorId="1F6F5895" wp14:editId="0DA61B55">
+            <wp:simplePos x="0" y="0"/>
+            <wp:positionH relativeFrom="page">
+              <wp:posOffset>1009677</wp:posOffset>
+            </wp:positionH>
+            <wp:positionV relativeFrom="page">
+              <wp:posOffset>6623298</wp:posOffset>
+            </wp:positionV>
+            <wp:extent cx="2785169" cy="2702307"/>
+            <wp:effectExtent l="0" t="0" r="0" b="3175"/>
+            <wp:wrapTopAndBottom/>
+            <wp:docPr id="740500547" name="図 9" descr="グラフ, 散布図&#10;&#10;AI 生成コンテンツは誤りを含む可能性があります。"/>
+            <wp:cNvGraphicFramePr>
+              <a:graphicFrameLocks xmlns:a="http://schemas.openxmlformats.org/drawingml/2006/main" noChangeAspect="1"/>
+            </wp:cNvGraphicFramePr>
+            <a:graphic xmlns:a="http://schemas.openxmlformats.org/drawingml/2006/main">
+              <a:graphicData uri="http://schemas.openxmlformats.org/drawingml/2006/picture">
+                <pic:pic xmlns:pic="http://schemas.openxmlformats.org/drawingml/2006/picture">
+                  <pic:nvPicPr>
+                    <pic:cNvPr id="740500547" name="図 9" descr="グラフ, 散布図&#10;&#10;AI 生成コンテンツは誤りを含む可能性があります。"/>
+                    <pic:cNvPicPr>
+                      <a:picLocks noChangeAspect="1" noChangeArrowheads="1"/>
+                    </pic:cNvPicPr>
+                  </pic:nvPicPr>
+                  <pic:blipFill>
+                    <a:blip r:embed="rId11" cstate="print">
+                      <a:extLst>
+                        <a:ext uri="{28A0092B-C50C-407E-A947-70E740481C1C}">
+                          <a14:useLocalDpi xmlns:a14="http://schemas.microsoft.com/office/drawing/2010/main" val="0"/>
+                        </a:ext>
+                      </a:extLst>
+                    </a:blip>
+                    <a:srcRect/>
+                    <a:stretch>
+                      <a:fillRect/>
+                    </a:stretch>
+                  </pic:blipFill>
+                  <pic:spPr bwMode="auto">
+                    <a:xfrm>
+                      <a:off x="0" y="0"/>
+                      <a:ext cx="2785169" cy="2702307"/>
+                    </a:xfrm>
+                    <a:prstGeom prst="rect">
+                      <a:avLst/>
+                    </a:prstGeom>
+                    <a:noFill/>
+                    <a:ln>
+                      <a:noFill/>
+                    </a:ln>
+                  </pic:spPr>
+                </pic:pic>
+              </a:graphicData>
+            </a:graphic>
+            <wp14:sizeRelH relativeFrom="margin">
+              <wp14:pctWidth>0</wp14:pctWidth>
+            </wp14:sizeRelH>
+            <wp14:sizeRelV relativeFrom="margin">
+              <wp14:pctHeight>0</wp14:pctHeight>
+            </wp14:sizeRelV>
+          </wp:anchor>
+        </w:drawing>
+      </w:r>
+      <w:r>
+        <w:rPr>
+          <w:rFonts w:asciiTheme="minorHAnsi" w:eastAsiaTheme="minorHAnsi" w:hAnsiTheme="minorHAnsi"/>
+          <w:noProof/>
+          <w:sz w:val="21"/>
+          <w:szCs w:val="21"/>
+        </w:rPr>
+        <w:drawing>
+          <wp:anchor distT="0" distB="0" distL="114300" distR="114300" simplePos="0" relativeHeight="251662336" behindDoc="0" locked="0" layoutInCell="1" allowOverlap="1" wp14:anchorId="38733F21" wp14:editId="3849B81F">
+            <wp:simplePos x="0" y="0"/>
+            <wp:positionH relativeFrom="page">
+              <wp:posOffset>895890</wp:posOffset>
+            </wp:positionH>
+            <wp:positionV relativeFrom="paragraph">
+              <wp:posOffset>824815</wp:posOffset>
+            </wp:positionV>
+            <wp:extent cx="2787015" cy="2706370"/>
+            <wp:effectExtent l="0" t="0" r="0" b="0"/>
+            <wp:wrapTopAndBottom/>
+            <wp:docPr id="1785564568" name="図 6" descr="グラフ, 散布図&#10;&#10;AI 生成コンテンツは誤りを含む可能性があります。"/>
+            <wp:cNvGraphicFramePr>
+              <a:graphicFrameLocks xmlns:a="http://schemas.openxmlformats.org/drawingml/2006/main" noChangeAspect="1"/>
+            </wp:cNvGraphicFramePr>
+            <a:graphic xmlns:a="http://schemas.openxmlformats.org/drawingml/2006/main">
+              <a:graphicData uri="http://schemas.openxmlformats.org/drawingml/2006/picture">
+                <pic:pic xmlns:pic="http://schemas.openxmlformats.org/drawingml/2006/picture">
+                  <pic:nvPicPr>
+                    <pic:cNvPr id="1785564568" name="図 6" descr="グラフ, 散布図&#10;&#10;AI 生成コンテンツは誤りを含む可能性があります。"/>
+                    <pic:cNvPicPr>
+                      <a:picLocks noChangeAspect="1" noChangeArrowheads="1"/>
+                    </pic:cNvPicPr>
+                  </pic:nvPicPr>
+                  <pic:blipFill>
+                    <a:blip r:embed="rId12" cstate="print">
+                      <a:extLst>
+                        <a:ext uri="{28A0092B-C50C-407E-A947-70E740481C1C}">
+                          <a14:useLocalDpi xmlns:a14="http://schemas.microsoft.com/office/drawing/2010/main" val="0"/>
+                        </a:ext>
+                      </a:extLst>
+                    </a:blip>
+                    <a:srcRect/>
+                    <a:stretch>
+                      <a:fillRect/>
+                    </a:stretch>
+                  </pic:blipFill>
+                  <pic:spPr bwMode="auto">
+                    <a:xfrm>
+                      <a:off x="0" y="0"/>
+                      <a:ext cx="2787015" cy="2706370"/>
+                    </a:xfrm>
+                    <a:prstGeom prst="rect">
+                      <a:avLst/>
+                    </a:prstGeom>
+                    <a:noFill/>
+                    <a:ln>
+                      <a:noFill/>
+                    </a:ln>
+                  </pic:spPr>
+                </pic:pic>
+              </a:graphicData>
+            </a:graphic>
+            <wp14:sizeRelH relativeFrom="margin">
+              <wp14:pctWidth>0</wp14:pctWidth>
+            </wp14:sizeRelH>
+            <wp14:sizeRelV relativeFrom="margin">
+              <wp14:pctHeight>0</wp14:pctHeight>
+            </wp14:sizeRelV>
+          </wp:anchor>
+        </w:drawing>
+      </w:r>
+      <w:r>
+        <w:rPr>
+          <w:rFonts w:asciiTheme="minorHAnsi" w:eastAsiaTheme="minorHAnsi" w:hAnsiTheme="minorHAnsi" w:hint="eastAsia"/>
+          <w:sz w:val="21"/>
+          <w:szCs w:val="21"/>
+        </w:rPr>
+        <w:t>クラスター１に分類されるデータは赤、クラスター2に分類されるデータは青、クラスター3に分類されるデータは緑。</w:t>
+      </w:r>
+    </w:p>
+    <w:p>
+      <w:pPr>
+        <w:jc w:val="left"/>
+      </w:pPr>
+    </w:p>
+    <w:p>
+      <w:pPr>
+        <w:jc w:val="left"/>
+      </w:pPr>
+      <w:r>
+        <w:rPr>
+          <w:rFonts w:hint="eastAsia"/>
+        </w:rPr>
+        <w:lastRenderedPageBreak/>
+        <w:t>平均因子得点と3Dプロットより、それぞれのクラスターの特徴は以下の通り分類される。</w:t>
+      </w:r>
+    </w:p>
+    <w:p>
+      <w:pPr>
+        <w:jc w:val="left"/>
+      </w:pPr>
+    </w:p>
+    <w:p>
+      <w:pPr>
+        <w:jc w:val="left"/>
+      </w:pPr>
+      <w:r>
+        <w:rPr>
+          <w:rFonts w:hint="eastAsia"/>
+        </w:rPr>
+        <w:t>クラスター１（赤のプロット）</w:t>
+      </w:r>
+    </w:p>
+    <w:p>
+      <w:pPr>
+        <w:jc w:val="left"/>
+      </w:pPr>
+      <w:r>
+        <w:rPr>
+          <w:rFonts w:hint="eastAsia"/>
+        </w:rPr>
+        <w:t>第1因子の値が正、第3因子の値が負の象限に広く分布しており、第２因子は正負問わず散らばっている。</w:t>
+      </w:r>
+    </w:p>
+    <w:p>
+      <w:pPr>
+        <w:jc w:val="left"/>
+      </w:pPr>
+      <w:r>
+        <w:rPr>
+          <w:rFonts w:hint="eastAsia"/>
+        </w:rPr>
+        <w:t>平均因子得点を見ると、第１因子と第４因子が正に高く、第３因子が負の方向に非常に大きい。そのため、</w:t>
+      </w:r>
+    </w:p>
+    <w:p>
+      <w:pPr>
+        <w:pStyle w:val="a9"/>
         <w:numPr>
           <w:ilvl w:val="0"/>
-          <w:numId w:val="3"/>
+          <w:numId w:val="8"/>
         </w:numPr>
-        <w:contextualSpacing/>
-        <w:jc w:val="left"/>
-        <w:rPr>
-          <w:rFonts w:ascii="游明朝" w:eastAsia="游明朝" w:hAnsi="游明朝" w:cs="Times New Roman" w:hint="eastAsia"/>
-        </w:rPr>
-      </w:pPr>
-      <w:r>
-        <w:rPr>
-          <w:rFonts w:ascii="游明朝" w:eastAsia="游明朝" w:hAnsi="游明朝" w:cs="Times New Roman" w:hint="eastAsia"/>
-        </w:rPr>
-        <w:t>「アクセスのしやすさ」「操作のしやすさ・単純さ」「短時間で楽しめる」の設問は、ほとんど全員の回答が「思う」「とても思う」に集中した。</w:t>
-      </w:r>
-    </w:p>
-    <w:p>
-      <w:pPr>
+        <w:jc w:val="left"/>
+      </w:pPr>
+      <w:r>
+        <w:rPr>
+          <w:rFonts w:hint="eastAsia"/>
+        </w:rPr>
+        <w:t>世界観や物語性といった、作品としてのゲームの作り込みを重視</w:t>
+      </w:r>
+    </w:p>
+    <w:p>
+      <w:pPr>
+        <w:pStyle w:val="a9"/>
         <w:numPr>
           <w:ilvl w:val="0"/>
-          <w:numId w:val="3"/>
+          <w:numId w:val="8"/>
         </w:numPr>
-        <w:contextualSpacing/>
-        <w:jc w:val="left"/>
-        <w:rPr>
-          <w:rFonts w:ascii="游明朝" w:eastAsia="游明朝" w:hAnsi="游明朝" w:cs="Times New Roman" w:hint="eastAsia"/>
-        </w:rPr>
-      </w:pPr>
-      <w:r>
-        <w:rPr>
-          <w:rFonts w:ascii="游明朝" w:eastAsia="游明朝" w:hAnsi="游明朝" w:cs="Times New Roman" w:hint="eastAsia"/>
-        </w:rPr>
-        <w:t>次点で「アクション性」「キャラクターデザイン」「クエスト / ミッション達成」「世界観」「キャラクターやアイテムのコレクション要素」に魅力を感じている人が多い。</w:t>
-      </w:r>
-    </w:p>
-    <w:p>
-      <w:pPr>
-        <w:numPr>
-          <w:ilvl w:val="0"/>
-          <w:numId w:val="3"/>
-        </w:numPr>
-        <w:contextualSpacing/>
-        <w:jc w:val="left"/>
-        <w:rPr>
-          <w:rFonts w:ascii="游明朝" w:eastAsia="游明朝" w:hAnsi="游明朝" w:cs="Times New Roman" w:hint="eastAsia"/>
-        </w:rPr>
-      </w:pPr>
-      <w:r>
-        <w:rPr>
-          <w:rFonts w:ascii="游明朝" w:eastAsia="游明朝" w:hAnsi="游明朝" w:cs="Times New Roman" w:hint="eastAsia"/>
-        </w:rPr>
-        <w:t>反対に票が割れたのが「継続してプレイすることへの報酬がある」という継続へのインセンティブや、ゲームの作り込みに関する「サウンド・BGM」「アクション時やガチャの演出の迫力」、ソーシャルゲーム特有の「他ユーザーとの協力や競争」である。こちらは自身が遊んでいるゲームにこれらの要素が含まれているかに依存する回答でもあり、カジュアルなパズルなどの場合は経験したことがないため票が集まっていない可能性も重々に想定される。</w:t>
-      </w:r>
-    </w:p>
-    <w:p>
-      <w:pPr>
-        <w:numPr>
-          <w:ilvl w:val="0"/>
-          <w:numId w:val="3"/>
-        </w:numPr>
-        <w:contextualSpacing/>
-        <w:jc w:val="left"/>
-        <w:rPr>
-          <w:rFonts w:ascii="游明朝" w:eastAsia="游明朝" w:hAnsi="游明朝" w:cs="Times New Roman" w:hint="eastAsia"/>
-        </w:rPr>
-      </w:pPr>
-      <w:r>
-        <w:rPr>
-          <w:rFonts w:ascii="游明朝" w:eastAsia="游明朝" w:hAnsi="游明朝" w:cs="Times New Roman" w:hint="eastAsia"/>
-        </w:rPr>
-        <w:t>ライブコンテンツはスマートフォンゲームならではの特徴でありながら、唯一魅力に感じない人数が感じる人数を上回っている項目である。</w:t>
-      </w:r>
-    </w:p>
-    <w:p>
-      <w:pPr>
-        <w:jc w:val="left"/>
-        <w:rPr>
-          <w:rFonts w:ascii="游明朝" w:eastAsia="游明朝" w:hAnsi="游明朝" w:cs="Times New Roman" w:hint="eastAsia"/>
-        </w:rPr>
-      </w:pPr>
-    </w:p>
-    <w:p>
-      <w:pPr>
-        <w:numPr>
-          <w:ilvl w:val="0"/>
-          <w:numId w:val="5"/>
-        </w:numPr>
-        <w:contextualSpacing/>
-        <w:jc w:val="left"/>
-        <w:rPr>
-          <w:rFonts w:ascii="游明朝" w:eastAsia="游明朝" w:hAnsi="游明朝" w:cs="Times New Roman" w:hint="eastAsia"/>
-        </w:rPr>
-      </w:pPr>
-      <w:r>
-        <w:rPr>
-          <w:rFonts w:ascii="游明朝" w:eastAsia="游明朝" w:hAnsi="游明朝" w:cs="Times New Roman" w:hint="eastAsia"/>
-        </w:rPr>
-        <w:t>因子分析</w:t>
-      </w:r>
-    </w:p>
-    <w:p>
-      <w:pPr>
-        <w:numPr>
-          <w:ilvl w:val="0"/>
-          <w:numId w:val="3"/>
-        </w:numPr>
-        <w:contextualSpacing/>
-        <w:jc w:val="left"/>
-        <w:rPr>
-          <w:rFonts w:ascii="游明朝" w:eastAsia="游明朝" w:hAnsi="游明朝" w:cs="Times New Roman" w:hint="eastAsia"/>
-        </w:rPr>
-      </w:pPr>
-      <w:r>
-        <w:rPr>
-          <w:rFonts w:ascii="游明朝" w:eastAsia="游明朝" w:hAnsi="游明朝" w:cs="Times New Roman" w:hint="eastAsia"/>
-        </w:rPr>
-        <w:t>１の結果より、</w:t>
-      </w:r>
-    </w:p>
-    <w:p>
-      <w:pPr>
-        <w:rPr>
-          <w:rFonts w:ascii="游明朝" w:eastAsia="游明朝" w:hAnsi="游明朝" w:cs="Times New Roman" w:hint="eastAsia"/>
-        </w:rPr>
-      </w:pPr>
-      <w:r>
-        <w:rPr>
-          <w:rFonts w:ascii="游明朝" w:eastAsia="游明朝" w:hAnsi="游明朝" w:cs="Times New Roman" w:hint="eastAsia"/>
-          <w:kern w:val="0"/>
-        </w:rPr>
+        <w:jc w:val="left"/>
+      </w:pPr>
+      <w:r>
+        <w:rPr>
+          <w:rFonts w:hint="eastAsia"/>
+        </w:rPr>
+        <w:t>育成や攻略といったゲームプレイの深みは重視せず、テンポの良さを好む</w:t>
+      </w:r>
+    </w:p>
+    <w:p>
+      <w:pPr>
+        <w:jc w:val="left"/>
+      </w:pPr>
+      <w:r>
+        <w:rPr>
+          <w:rFonts w:hint="eastAsia"/>
+        </w:rPr>
+        <w:t>という嗜好を持つクラスターと考えられる。</w:t>
+      </w:r>
+    </w:p>
+    <w:p>
+      <w:pPr>
+        <w:jc w:val="left"/>
+      </w:pPr>
+    </w:p>
+    <w:p>
+      <w:pPr>
+        <w:jc w:val="left"/>
+      </w:pPr>
+      <w:r>
+        <w:rPr>
+          <w:rFonts w:hint="eastAsia"/>
+        </w:rPr>
+        <w:t>クラスター２（青のプロット）</w:t>
+      </w:r>
+    </w:p>
+    <w:p>
+      <w:pPr>
+        <w:jc w:val="left"/>
+        <w:rPr>
+          <w:rFonts w:hint="eastAsia"/>
+        </w:rPr>
+      </w:pPr>
+      <w:r>
+        <w:rPr>
+          <w:rFonts w:hint="eastAsia"/>
+        </w:rPr>
+        <w:t>第１因子、第２因子、第３因子の値がいずれも正の象限に分布している。</w:t>
+      </w:r>
+    </w:p>
+    <w:p>
+      <w:pPr>
+        <w:jc w:val="left"/>
+        <w:rPr>
+          <w:rFonts w:hint="eastAsia"/>
+        </w:rPr>
+      </w:pPr>
+    </w:p>
+    <w:p>
+      <w:r>
         <w:br w:type="page"/>
       </w:r>
     </w:p>
     <w:p>
       <w:pPr>
         <w:jc w:val="left"/>
-        <w:rPr>
-          <w:rFonts w:ascii="游明朝" w:eastAsia="游明朝" w:hAnsi="游明朝" w:cs="Times New Roman" w:hint="eastAsia"/>
-        </w:rPr>
-      </w:pPr>
-      <w:r>
-        <w:rPr>
-          <w:rFonts w:ascii="游明朝" w:eastAsia="游明朝" w:hAnsi="游明朝" w:cs="Times New Roman" w:hint="eastAsia"/>
+      </w:pPr>
+      <w:r>
+        <w:rPr>
+          <w:rFonts w:hint="eastAsia"/>
         </w:rPr>
         <w:lastRenderedPageBreak/>
         <w:t>【スマホゲームで遊ぶ人・遊ばない人の余暇の使い方の違い】</w:t>
@@ -2627,13 +5412,10 @@
     <w:p>
       <w:pPr>
         <w:jc w:val="left"/>
-        <w:rPr>
-          <w:rFonts w:ascii="游明朝" w:eastAsia="游明朝" w:hAnsi="游明朝" w:cs="Times New Roman" w:hint="eastAsia"/>
-        </w:rPr>
-      </w:pPr>
-      <w:r>
-        <w:rPr>
-          <w:rFonts w:ascii="游明朝" w:eastAsia="游明朝" w:hAnsi="游明朝" w:cs="Times New Roman" w:hint="eastAsia"/>
+      </w:pPr>
+      <w:r>
+        <w:rPr>
+          <w:rFonts w:hint="eastAsia"/>
         </w:rPr>
         <w:t>設問５「あなたはスマートフォンゲームで遊びますか。」の回答を目的変数として、スマートフォンゲームで遊ぶ人と遊ばない人の余暇の使い方に差があるかを分析する。</w:t>
       </w:r>
@@ -2641,33 +5423,21 @@
     <w:p>
       <w:pPr>
         <w:jc w:val="left"/>
-        <w:rPr>
-          <w:rFonts w:ascii="游明朝" w:eastAsia="游明朝" w:hAnsi="游明朝" w:cs="Times New Roman" w:hint="eastAsia"/>
-        </w:rPr>
-      </w:pPr>
-    </w:p>
-    <w:p>
-      <w:pPr>
-        <w:jc w:val="left"/>
-        <w:rPr>
-          <w:rFonts w:ascii="游明朝" w:eastAsia="游明朝" w:hAnsi="游明朝" w:cs="Times New Roman" w:hint="eastAsia"/>
-        </w:rPr>
-      </w:pPr>
-    </w:p>
-    <w:p>
-      <w:pPr>
-        <w:jc w:val="left"/>
-        <w:rPr>
-          <w:rFonts w:ascii="游明朝" w:eastAsia="游明朝" w:hAnsi="游明朝" w:cs="Times New Roman" w:hint="eastAsia"/>
-        </w:rPr>
-      </w:pPr>
-    </w:p>
-    <w:p>
-      <w:pPr>
-        <w:jc w:val="left"/>
-        <w:rPr>
-          <w:rFonts w:ascii="游明朝" w:eastAsia="游明朝" w:hAnsi="游明朝" w:cs="Times New Roman" w:hint="eastAsia"/>
-        </w:rPr>
+      </w:pPr>
+    </w:p>
+    <w:p>
+      <w:pPr>
+        <w:jc w:val="left"/>
+      </w:pPr>
+    </w:p>
+    <w:p>
+      <w:pPr>
+        <w:jc w:val="left"/>
+      </w:pPr>
+    </w:p>
+    <w:p>
+      <w:pPr>
+        <w:jc w:val="left"/>
       </w:pPr>
     </w:p>
     <w:p/>
@@ -2734,6 +5504,181 @@
 <file path=word/numbering.xml><?xml version="1.0" encoding="utf-8"?>
 <w:numbering xmlns:wpc="http://schemas.microsoft.com/office/word/2010/wordprocessingCanvas" xmlns:cx="http://schemas.microsoft.com/office/drawing/2014/chartex" xmlns:cx1="http://schemas.microsoft.com/office/drawing/2015/9/8/chartex" xmlns:cx2="http://schemas.microsoft.com/office/drawing/2015/10/21/chartex" xmlns:cx3="http://schemas.microsoft.com/office/drawing/2016/5/9/chartex" xmlns:cx4="http://schemas.microsoft.com/office/drawing/2016/5/10/chartex" xmlns:cx5="http://schemas.microsoft.com/office/drawing/2016/5/11/chartex" xmlns:cx6="http://schemas.microsoft.com/office/drawing/2016/5/12/chartex" xmlns:cx7="http://schemas.microsoft.com/office/drawing/2016/5/13/chartex" xmlns:cx8="http://schemas.microsoft.com/office/drawing/2016/5/14/chartex" xmlns:mc="http://schemas.openxmlformats.org/markup-compatibility/2006" xmlns:aink="http://schemas.microsoft.com/office/drawing/2016/ink" xmlns:am3d="http://schemas.microsoft.com/office/drawing/2017/model3d" xmlns:o="urn:schemas-microsoft-com:office:office" xmlns:oel="http://schemas.microsoft.com/office/2019/extlst" xmlns:r="http://schemas.openxmlformats.org/officeDocument/2006/relationships" xmlns:m="http://schemas.openxmlformats.org/officeDocument/2006/math" xmlns:v="urn:schemas-microsoft-com:vml" xmlns:wp14="http://schemas.microsoft.com/office/word/2010/wordprocessingDrawing" xmlns:wp="http://schemas.openxmlformats.org/drawingml/2006/wordprocessingDrawing" xmlns:w10="urn:schemas-microsoft-com:office:word" xmlns:w="http://schemas.openxmlformats.org/wordprocessingml/2006/main" xmlns:w14="http://schemas.microsoft.com/office/word/2010/wordml" xmlns:w15="http://schemas.microsoft.com/office/word/2012/wordml" xmlns:w16cex="http://schemas.microsoft.com/office/word/2018/wordml/cex" xmlns:w16cid="http://schemas.microsoft.com/office/word/2016/wordml/cid" xmlns:w16="http://schemas.microsoft.com/office/word/2018/wordml" xmlns:w16du="http://schemas.microsoft.com/office/word/2023/wordml/word16du" xmlns:w16sdtdh="http://schemas.microsoft.com/office/word/2020/wordml/sdtdatahash" xmlns:w16sdtfl="http://schemas.microsoft.com/office/word/2024/wordml/sdtformatlock" xmlns:w16se="http://schemas.microsoft.com/office/word/2015/wordml/symex" xmlns:wpg="http://schemas.microsoft.com/office/word/2010/wordprocessingGroup" xmlns:wpi="http://schemas.microsoft.com/office/word/2010/wordprocessingInk" xmlns:wne="http://schemas.microsoft.com/office/word/2006/wordml" xmlns:wps="http://schemas.microsoft.com/office/word/2010/wordprocessingShape" mc:Ignorable="w14 w15 w16se w16cid w16 w16cex w16sdtdh w16sdtfl w16du wp14">
   <w:abstractNum w:abstractNumId="0" w15:restartNumberingAfterBreak="0">
+    <w:nsid w:val="016F262A"/>
+    <w:multiLevelType w:val="hybridMultilevel"/>
+    <w:tmpl w:val="6D0824AC"/>
+    <w:lvl w:ilvl="0" w:tplc="F9C2300A">
+      <w:start w:val="1"/>
+      <w:numFmt w:val="decimal"/>
+      <w:lvlText w:val="%1."/>
+      <w:lvlJc w:val="left"/>
+      <w:pPr>
+        <w:ind w:left="360" w:hanging="360"/>
+      </w:pPr>
+      <w:rPr>
+        <w:rFonts w:hint="default"/>
+      </w:rPr>
+    </w:lvl>
+    <w:lvl w:ilvl="1" w:tplc="04090017" w:tentative="1">
+      <w:start w:val="1"/>
+      <w:numFmt w:val="aiueoFullWidth"/>
+      <w:lvlText w:val="(%2)"/>
+      <w:lvlJc w:val="left"/>
+      <w:pPr>
+        <w:ind w:left="880" w:hanging="440"/>
+      </w:pPr>
+    </w:lvl>
+    <w:lvl w:ilvl="2" w:tplc="04090011" w:tentative="1">
+      <w:start w:val="1"/>
+      <w:numFmt w:val="decimalEnclosedCircle"/>
+      <w:lvlText w:val="%3"/>
+      <w:lvlJc w:val="left"/>
+      <w:pPr>
+        <w:ind w:left="1320" w:hanging="440"/>
+      </w:pPr>
+    </w:lvl>
+    <w:lvl w:ilvl="3" w:tplc="0409000F" w:tentative="1">
+      <w:start w:val="1"/>
+      <w:numFmt w:val="decimal"/>
+      <w:lvlText w:val="%4."/>
+      <w:lvlJc w:val="left"/>
+      <w:pPr>
+        <w:ind w:left="1760" w:hanging="440"/>
+      </w:pPr>
+    </w:lvl>
+    <w:lvl w:ilvl="4" w:tplc="04090017" w:tentative="1">
+      <w:start w:val="1"/>
+      <w:numFmt w:val="aiueoFullWidth"/>
+      <w:lvlText w:val="(%5)"/>
+      <w:lvlJc w:val="left"/>
+      <w:pPr>
+        <w:ind w:left="2200" w:hanging="440"/>
+      </w:pPr>
+    </w:lvl>
+    <w:lvl w:ilvl="5" w:tplc="04090011" w:tentative="1">
+      <w:start w:val="1"/>
+      <w:numFmt w:val="decimalEnclosedCircle"/>
+      <w:lvlText w:val="%6"/>
+      <w:lvlJc w:val="left"/>
+      <w:pPr>
+        <w:ind w:left="2640" w:hanging="440"/>
+      </w:pPr>
+    </w:lvl>
+    <w:lvl w:ilvl="6" w:tplc="0409000F" w:tentative="1">
+      <w:start w:val="1"/>
+      <w:numFmt w:val="decimal"/>
+      <w:lvlText w:val="%7."/>
+      <w:lvlJc w:val="left"/>
+      <w:pPr>
+        <w:ind w:left="3080" w:hanging="440"/>
+      </w:pPr>
+    </w:lvl>
+    <w:lvl w:ilvl="7" w:tplc="04090017" w:tentative="1">
+      <w:start w:val="1"/>
+      <w:numFmt w:val="aiueoFullWidth"/>
+      <w:lvlText w:val="(%8)"/>
+      <w:lvlJc w:val="left"/>
+      <w:pPr>
+        <w:ind w:left="3520" w:hanging="440"/>
+      </w:pPr>
+    </w:lvl>
+    <w:lvl w:ilvl="8" w:tplc="04090011" w:tentative="1">
+      <w:start w:val="1"/>
+      <w:numFmt w:val="decimalEnclosedCircle"/>
+      <w:lvlText w:val="%9"/>
+      <w:lvlJc w:val="left"/>
+      <w:pPr>
+        <w:ind w:left="3960" w:hanging="440"/>
+      </w:pPr>
+    </w:lvl>
+  </w:abstractNum>
+  <w:abstractNum w:abstractNumId="1" w15:restartNumberingAfterBreak="0">
+    <w:nsid w:val="0BE7608A"/>
+    <w:multiLevelType w:val="hybridMultilevel"/>
+    <w:tmpl w:val="BC8009D2"/>
+    <w:lvl w:ilvl="0" w:tplc="0409000F">
+      <w:start w:val="1"/>
+      <w:numFmt w:val="decimal"/>
+      <w:lvlText w:val="%1."/>
+      <w:lvlJc w:val="left"/>
+      <w:pPr>
+        <w:ind w:left="440" w:hanging="440"/>
+      </w:pPr>
+    </w:lvl>
+    <w:lvl w:ilvl="1" w:tplc="04090017" w:tentative="1">
+      <w:start w:val="1"/>
+      <w:numFmt w:val="aiueoFullWidth"/>
+      <w:lvlText w:val="(%2)"/>
+      <w:lvlJc w:val="left"/>
+      <w:pPr>
+        <w:ind w:left="880" w:hanging="440"/>
+      </w:pPr>
+    </w:lvl>
+    <w:lvl w:ilvl="2" w:tplc="04090011" w:tentative="1">
+      <w:start w:val="1"/>
+      <w:numFmt w:val="decimalEnclosedCircle"/>
+      <w:lvlText w:val="%3"/>
+      <w:lvlJc w:val="left"/>
+      <w:pPr>
+        <w:ind w:left="1320" w:hanging="440"/>
+      </w:pPr>
+    </w:lvl>
+    <w:lvl w:ilvl="3" w:tplc="0409000F" w:tentative="1">
+      <w:start w:val="1"/>
+      <w:numFmt w:val="decimal"/>
+      <w:lvlText w:val="%4."/>
+      <w:lvlJc w:val="left"/>
+      <w:pPr>
+        <w:ind w:left="1760" w:hanging="440"/>
+      </w:pPr>
+    </w:lvl>
+    <w:lvl w:ilvl="4" w:tplc="04090017" w:tentative="1">
+      <w:start w:val="1"/>
+      <w:numFmt w:val="aiueoFullWidth"/>
+      <w:lvlText w:val="(%5)"/>
+      <w:lvlJc w:val="left"/>
+      <w:pPr>
+        <w:ind w:left="2200" w:hanging="440"/>
+      </w:pPr>
+    </w:lvl>
+    <w:lvl w:ilvl="5" w:tplc="04090011" w:tentative="1">
+      <w:start w:val="1"/>
+      <w:numFmt w:val="decimalEnclosedCircle"/>
+      <w:lvlText w:val="%6"/>
+      <w:lvlJc w:val="left"/>
+      <w:pPr>
+        <w:ind w:left="2640" w:hanging="440"/>
+      </w:pPr>
+    </w:lvl>
+    <w:lvl w:ilvl="6" w:tplc="0409000F" w:tentative="1">
+      <w:start w:val="1"/>
+      <w:numFmt w:val="decimal"/>
+      <w:lvlText w:val="%7."/>
+      <w:lvlJc w:val="left"/>
+      <w:pPr>
+        <w:ind w:left="3080" w:hanging="440"/>
+      </w:pPr>
+    </w:lvl>
+    <w:lvl w:ilvl="7" w:tplc="04090017" w:tentative="1">
+      <w:start w:val="1"/>
+      <w:numFmt w:val="aiueoFullWidth"/>
+      <w:lvlText w:val="(%8)"/>
+      <w:lvlJc w:val="left"/>
+      <w:pPr>
+        <w:ind w:left="3520" w:hanging="440"/>
+      </w:pPr>
+    </w:lvl>
+    <w:lvl w:ilvl="8" w:tplc="04090011" w:tentative="1">
+      <w:start w:val="1"/>
+      <w:numFmt w:val="decimalEnclosedCircle"/>
+      <w:lvlText w:val="%9"/>
+      <w:lvlJc w:val="left"/>
+      <w:pPr>
+        <w:ind w:left="3960" w:hanging="440"/>
+      </w:pPr>
+    </w:lvl>
+  </w:abstractNum>
+  <w:abstractNum w:abstractNumId="2" w15:restartNumberingAfterBreak="0">
     <w:nsid w:val="11BC1E94"/>
     <w:multiLevelType w:val="hybridMultilevel"/>
     <w:tmpl w:val="5FC44134"/>
@@ -2845,7 +5790,7 @@
       </w:rPr>
     </w:lvl>
   </w:abstractNum>
-  <w:abstractNum w:abstractNumId="1" w15:restartNumberingAfterBreak="0">
+  <w:abstractNum w:abstractNumId="3" w15:restartNumberingAfterBreak="0">
     <w:nsid w:val="68F12262"/>
     <w:multiLevelType w:val="hybridMultilevel"/>
     <w:tmpl w:val="94FCFC06"/>
@@ -2931,7 +5876,7 @@
       </w:pPr>
     </w:lvl>
   </w:abstractNum>
-  <w:abstractNum w:abstractNumId="2" w15:restartNumberingAfterBreak="0">
+  <w:abstractNum w:abstractNumId="4" w15:restartNumberingAfterBreak="0">
     <w:nsid w:val="6AB60B24"/>
     <w:multiLevelType w:val="hybridMultilevel"/>
     <w:tmpl w:val="1D34D174"/>
@@ -3017,26 +5962,129 @@
       </w:pPr>
     </w:lvl>
   </w:abstractNum>
+  <w:abstractNum w:abstractNumId="5" w15:restartNumberingAfterBreak="0">
+    <w:nsid w:val="6E632C93"/>
+    <w:multiLevelType w:val="hybridMultilevel"/>
+    <w:tmpl w:val="8190E102"/>
+    <w:lvl w:ilvl="0" w:tplc="C7E06D5A">
+      <w:numFmt w:val="bullet"/>
+      <w:lvlText w:val="-"/>
+      <w:lvlJc w:val="left"/>
+      <w:pPr>
+        <w:ind w:left="360" w:hanging="360"/>
+      </w:pPr>
+      <w:rPr>
+        <w:rFonts w:ascii="游明朝" w:eastAsia="游明朝" w:hAnsi="游明朝" w:cstheme="minorBidi" w:hint="eastAsia"/>
+      </w:rPr>
+    </w:lvl>
+    <w:lvl w:ilvl="1" w:tplc="0409000B" w:tentative="1">
+      <w:start w:val="1"/>
+      <w:numFmt w:val="bullet"/>
+      <w:lvlText w:val=""/>
+      <w:lvlJc w:val="left"/>
+      <w:pPr>
+        <w:ind w:left="880" w:hanging="440"/>
+      </w:pPr>
+      <w:rPr>
+        <w:rFonts w:ascii="Wingdings" w:hAnsi="Wingdings" w:hint="default"/>
+      </w:rPr>
+    </w:lvl>
+    <w:lvl w:ilvl="2" w:tplc="0409000D" w:tentative="1">
+      <w:start w:val="1"/>
+      <w:numFmt w:val="bullet"/>
+      <w:lvlText w:val=""/>
+      <w:lvlJc w:val="left"/>
+      <w:pPr>
+        <w:ind w:left="1320" w:hanging="440"/>
+      </w:pPr>
+      <w:rPr>
+        <w:rFonts w:ascii="Wingdings" w:hAnsi="Wingdings" w:hint="default"/>
+      </w:rPr>
+    </w:lvl>
+    <w:lvl w:ilvl="3" w:tplc="04090001" w:tentative="1">
+      <w:start w:val="1"/>
+      <w:numFmt w:val="bullet"/>
+      <w:lvlText w:val=""/>
+      <w:lvlJc w:val="left"/>
+      <w:pPr>
+        <w:ind w:left="1760" w:hanging="440"/>
+      </w:pPr>
+      <w:rPr>
+        <w:rFonts w:ascii="Wingdings" w:hAnsi="Wingdings" w:hint="default"/>
+      </w:rPr>
+    </w:lvl>
+    <w:lvl w:ilvl="4" w:tplc="0409000B" w:tentative="1">
+      <w:start w:val="1"/>
+      <w:numFmt w:val="bullet"/>
+      <w:lvlText w:val=""/>
+      <w:lvlJc w:val="left"/>
+      <w:pPr>
+        <w:ind w:left="2200" w:hanging="440"/>
+      </w:pPr>
+      <w:rPr>
+        <w:rFonts w:ascii="Wingdings" w:hAnsi="Wingdings" w:hint="default"/>
+      </w:rPr>
+    </w:lvl>
+    <w:lvl w:ilvl="5" w:tplc="0409000D" w:tentative="1">
+      <w:start w:val="1"/>
+      <w:numFmt w:val="bullet"/>
+      <w:lvlText w:val=""/>
+      <w:lvlJc w:val="left"/>
+      <w:pPr>
+        <w:ind w:left="2640" w:hanging="440"/>
+      </w:pPr>
+      <w:rPr>
+        <w:rFonts w:ascii="Wingdings" w:hAnsi="Wingdings" w:hint="default"/>
+      </w:rPr>
+    </w:lvl>
+    <w:lvl w:ilvl="6" w:tplc="04090001" w:tentative="1">
+      <w:start w:val="1"/>
+      <w:numFmt w:val="bullet"/>
+      <w:lvlText w:val=""/>
+      <w:lvlJc w:val="left"/>
+      <w:pPr>
+        <w:ind w:left="3080" w:hanging="440"/>
+      </w:pPr>
+      <w:rPr>
+        <w:rFonts w:ascii="Wingdings" w:hAnsi="Wingdings" w:hint="default"/>
+      </w:rPr>
+    </w:lvl>
+    <w:lvl w:ilvl="7" w:tplc="0409000B" w:tentative="1">
+      <w:start w:val="1"/>
+      <w:numFmt w:val="bullet"/>
+      <w:lvlText w:val=""/>
+      <w:lvlJc w:val="left"/>
+      <w:pPr>
+        <w:ind w:left="3520" w:hanging="440"/>
+      </w:pPr>
+      <w:rPr>
+        <w:rFonts w:ascii="Wingdings" w:hAnsi="Wingdings" w:hint="default"/>
+      </w:rPr>
+    </w:lvl>
+    <w:lvl w:ilvl="8" w:tplc="0409000D" w:tentative="1">
+      <w:start w:val="1"/>
+      <w:numFmt w:val="bullet"/>
+      <w:lvlText w:val=""/>
+      <w:lvlJc w:val="left"/>
+      <w:pPr>
+        <w:ind w:left="3960" w:hanging="440"/>
+      </w:pPr>
+      <w:rPr>
+        <w:rFonts w:ascii="Wingdings" w:hAnsi="Wingdings" w:hint="default"/>
+      </w:rPr>
+    </w:lvl>
+  </w:abstractNum>
   <w:num w:numId="1" w16cid:durableId="1923878705">
-    <w:abstractNumId w:val="0"/>
+    <w:abstractNumId w:val="2"/>
   </w:num>
   <w:num w:numId="2" w16cid:durableId="1136214566">
+    <w:abstractNumId w:val="4"/>
+  </w:num>
+  <w:num w:numId="3" w16cid:durableId="1366297006">
     <w:abstractNumId w:val="2"/>
   </w:num>
-  <w:num w:numId="3" w16cid:durableId="1366297006">
-    <w:abstractNumId w:val="0"/>
-    <w:lvlOverride w:ilvl="0"/>
-    <w:lvlOverride w:ilvl="1"/>
-    <w:lvlOverride w:ilvl="2"/>
-    <w:lvlOverride w:ilvl="3"/>
-    <w:lvlOverride w:ilvl="4"/>
-    <w:lvlOverride w:ilvl="5"/>
-    <w:lvlOverride w:ilvl="6"/>
-    <w:lvlOverride w:ilvl="7"/>
-    <w:lvlOverride w:ilvl="8"/>
-  </w:num>
   <w:num w:numId="4" w16cid:durableId="1256283390">
-    <w:abstractNumId w:val="2"/>
+    <w:abstractNumId w:val="4"/>
     <w:lvlOverride w:ilvl="0">
       <w:startOverride w:val="1"/>
     </w:lvlOverride>
@@ -3066,7 +6114,7 @@
     </w:lvlOverride>
   </w:num>
   <w:num w:numId="5" w16cid:durableId="1936589333">
-    <w:abstractNumId w:val="1"/>
+    <w:abstractNumId w:val="3"/>
     <w:lvlOverride w:ilvl="0">
       <w:startOverride w:val="1"/>
     </w:lvlOverride>
@@ -3094,6 +6142,15 @@
     <w:lvlOverride w:ilvl="8">
       <w:startOverride w:val="1"/>
     </w:lvlOverride>
+  </w:num>
+  <w:num w:numId="6" w16cid:durableId="126818665">
+    <w:abstractNumId w:val="1"/>
+  </w:num>
+  <w:num w:numId="7" w16cid:durableId="882790271">
+    <w:abstractNumId w:val="0"/>
+  </w:num>
+  <w:num w:numId="8" w16cid:durableId="540633631">
+    <w:abstractNumId w:val="5"/>
   </w:num>
 </w:numbering>
 </file>
@@ -3498,7 +6555,7 @@
   <w:style w:type="paragraph" w:default="1" w:styleId="a">
     <w:name w:val="Normal"/>
     <w:qFormat/>
-    <w:rsid w:val="00EB1512"/>
+    <w:rsid w:val="000D435D"/>
   </w:style>
   <w:style w:type="paragraph" w:styleId="1">
     <w:name w:val="heading 1"/>
@@ -4099,6 +7156,24 @@
       </w:tblBorders>
     </w:tblPr>
   </w:style>
+  <w:style w:type="paragraph" w:styleId="Web">
+    <w:name w:val="Normal (Web)"/>
+    <w:basedOn w:val="a"/>
+    <w:uiPriority w:val="99"/>
+    <w:semiHidden/>
+    <w:unhideWhenUsed/>
+    <w:rsid w:val="000D435D"/>
+    <w:pPr>
+      <w:spacing w:before="100" w:beforeAutospacing="1" w:after="100" w:afterAutospacing="1" w:line="240" w:lineRule="auto"/>
+      <w:jc w:val="left"/>
+    </w:pPr>
+    <w:rPr>
+      <w:rFonts w:ascii="ＭＳ Ｐゴシック" w:eastAsia="ＭＳ Ｐゴシック" w:hAnsi="ＭＳ Ｐゴシック" w:cs="ＭＳ Ｐゴシック"/>
+      <w:kern w:val="0"/>
+      <w:sz w:val="24"/>
+      <w:szCs w:val="24"/>
+    </w:rPr>
+  </w:style>
 </w:styles>
 </file>
 
